--- a/Milestone3/BaselineProjectPlan.docx
+++ b/Milestone3/BaselineProjectPlan.docx
@@ -1,32 +1,22 @@
 
 <file path=word/document.xml><?xml version="1.0" encoding="utf-8"?>
-<w:document xmlns:wpc="http://schemas.microsoft.com/office/word/2010/wordprocessingCanvas" xmlns:cx="http://schemas.microsoft.com/office/drawing/2014/chartex" xmlns:mc="http://schemas.openxmlformats.org/markup-compatibility/2006" xmlns:o="urn:schemas-microsoft-com:office:office" xmlns:r="http://schemas.openxmlformats.org/officeDocument/2006/relationships" xmlns:m="http://schemas.openxmlformats.org/officeDocument/2006/math" xmlns:v="urn:schemas-microsoft-com:vml" xmlns:wp14="http://schemas.microsoft.com/office/word/2010/wordprocessingDrawing" xmlns:wp="http://schemas.openxmlformats.org/drawingml/2006/wordprocessingDrawing" xmlns:w10="urn:schemas-microsoft-com:office:word" xmlns:w="http://schemas.openxmlformats.org/wordprocessingml/2006/main" xmlns:w14="http://schemas.microsoft.com/office/word/2010/wordml" xmlns:w15="http://schemas.microsoft.com/office/word/2012/wordml" xmlns:w16se="http://schemas.microsoft.com/office/word/2015/wordml/symex" xmlns:wpg="http://schemas.microsoft.com/office/word/2010/wordprocessingGroup" xmlns:wpi="http://schemas.microsoft.com/office/word/2010/wordprocessingInk" xmlns:wne="http://schemas.microsoft.com/office/word/2006/wordml" xmlns:wps="http://schemas.microsoft.com/office/word/2010/wordprocessingShape" mc:Ignorable="w14 w15 w16se wp14">
+<w:document xmlns:wpc="http://schemas.microsoft.com/office/word/2010/wordprocessingCanvas" xmlns:cx="http://schemas.microsoft.com/office/drawing/2014/chartex" xmlns:cx1="http://schemas.microsoft.com/office/drawing/2015/9/8/chartex" xmlns:cx2="http://schemas.microsoft.com/office/drawing/2015/10/21/chartex" xmlns:cx3="http://schemas.microsoft.com/office/drawing/2016/5/9/chartex" xmlns:cx4="http://schemas.microsoft.com/office/drawing/2016/5/10/chartex" xmlns:cx5="http://schemas.microsoft.com/office/drawing/2016/5/11/chartex" xmlns:cx6="http://schemas.microsoft.com/office/drawing/2016/5/12/chartex" xmlns:cx7="http://schemas.microsoft.com/office/drawing/2016/5/13/chartex" xmlns:cx8="http://schemas.microsoft.com/office/drawing/2016/5/14/chartex" xmlns:mc="http://schemas.openxmlformats.org/markup-compatibility/2006" xmlns:aink="http://schemas.microsoft.com/office/drawing/2016/ink" xmlns:am3d="http://schemas.microsoft.com/office/drawing/2017/model3d" xmlns:o="urn:schemas-microsoft-com:office:office" xmlns:r="http://schemas.openxmlformats.org/officeDocument/2006/relationships" xmlns:m="http://schemas.openxmlformats.org/officeDocument/2006/math" xmlns:v="urn:schemas-microsoft-com:vml" xmlns:wp14="http://schemas.microsoft.com/office/word/2010/wordprocessingDrawing" xmlns:wp="http://schemas.openxmlformats.org/drawingml/2006/wordprocessingDrawing" xmlns:w10="urn:schemas-microsoft-com:office:word" xmlns:w="http://schemas.openxmlformats.org/wordprocessingml/2006/main" xmlns:w14="http://schemas.microsoft.com/office/word/2010/wordml" xmlns:w15="http://schemas.microsoft.com/office/word/2012/wordml" xmlns:w16se="http://schemas.microsoft.com/office/word/2015/wordml/symex" xmlns:wpg="http://schemas.microsoft.com/office/word/2010/wordprocessingGroup" xmlns:wpi="http://schemas.microsoft.com/office/word/2010/wordprocessingInk" xmlns:wne="http://schemas.microsoft.com/office/word/2006/wordml" xmlns:wps="http://schemas.microsoft.com/office/word/2010/wordprocessingShape" mc:Ignorable="w14 w15 w16se wp14">
   <w:body>
     <w:p>
-      <w:bookmarkStart w:id="0" w:name="_GoBack"/>
-      <w:bookmarkEnd w:id="0"/>
-      <w:r>
-        <w:t xml:space="preserve">Project docs approved – send to </w:t>
-      </w:r>
-      <w:proofErr w:type="spellStart"/>
-      <w:r>
-        <w:t>derik</w:t>
-      </w:r>
-      <w:proofErr w:type="spellEnd"/>
-    </w:p>
-    <w:p>
-      <w:r>
-        <w:t>Implications for client - update</w:t>
-      </w:r>
-    </w:p>
-    <w:p>
-      <w:r>
-        <w:t xml:space="preserve">Executive summary – update </w:t>
-      </w:r>
-    </w:p>
-    <w:p/>
-    <w:p>
-      <w:r>
+      <w:pPr>
+        <w:jc w:val="center"/>
+        <w:rPr>
+          <w:b/>
+          <w:sz w:val="28"/>
+          <w:szCs w:val="28"/>
+        </w:rPr>
+      </w:pPr>
+      <w:r>
+        <w:rPr>
+          <w:b/>
+          <w:sz w:val="28"/>
+          <w:szCs w:val="28"/>
+        </w:rPr>
         <w:t>Baseline project plan</w:t>
       </w:r>
     </w:p>
@@ -314,123 +304,112 @@
     <w:p>
       <w:pPr>
         <w:spacing w:after="0"/>
-        <w:rPr>
-          <w:rFonts w:ascii="Calibri" w:hAnsi="Calibri" w:cs="Calibri"/>
-          <w:sz w:val="20"/>
-          <w:szCs w:val="20"/>
-        </w:rPr>
-      </w:pPr>
-      <w:r>
-        <w:rPr>
-          <w:rFonts w:ascii="Calibri" w:hAnsi="Calibri" w:cs="Calibri"/>
-          <w:sz w:val="20"/>
-          <w:szCs w:val="20"/>
-        </w:rPr>
-        <w:t xml:space="preserve">   </w:t>
-      </w:r>
-      <w:r>
-        <w:rPr>
-          <w:rFonts w:ascii="Calibri" w:hAnsi="Calibri" w:cs="Calibri"/>
-          <w:sz w:val="20"/>
-          <w:szCs w:val="20"/>
-        </w:rPr>
-        <w:t xml:space="preserve">   </w:t>
-      </w:r>
-      <w:r>
-        <w:rPr>
-          <w:rFonts w:ascii="Calibri" w:hAnsi="Calibri" w:cs="Calibri"/>
-          <w:sz w:val="20"/>
-          <w:szCs w:val="20"/>
-        </w:rPr>
-        <w:t>What alternative is about</w:t>
-      </w:r>
-    </w:p>
-    <w:p>
-      <w:pPr>
-        <w:spacing w:after="0"/>
-        <w:rPr>
-          <w:rFonts w:ascii="Calibri" w:hAnsi="Calibri" w:cs="Calibri"/>
-          <w:sz w:val="20"/>
-          <w:szCs w:val="20"/>
-        </w:rPr>
-      </w:pPr>
-    </w:p>
-    <w:p>
-      <w:pPr>
-        <w:spacing w:after="0"/>
-        <w:rPr>
-          <w:rFonts w:ascii="Calibri" w:hAnsi="Calibri" w:cs="Calibri"/>
-          <w:sz w:val="20"/>
-          <w:szCs w:val="20"/>
-        </w:rPr>
-      </w:pPr>
-      <w:r>
-        <w:rPr>
-          <w:rFonts w:ascii="Calibri" w:hAnsi="Calibri" w:cs="Calibri"/>
-          <w:sz w:val="20"/>
-          <w:szCs w:val="20"/>
-        </w:rPr>
-        <w:t xml:space="preserve">   </w:t>
-      </w:r>
-      <w:r>
-        <w:rPr>
-          <w:rFonts w:ascii="Calibri" w:hAnsi="Calibri" w:cs="Calibri"/>
-          <w:sz w:val="20"/>
-          <w:szCs w:val="20"/>
-        </w:rPr>
-        <w:t xml:space="preserve">   </w:t>
-      </w:r>
-      <w:r>
-        <w:rPr>
-          <w:rFonts w:ascii="Calibri" w:hAnsi="Calibri" w:cs="Calibri"/>
-          <w:sz w:val="20"/>
-          <w:szCs w:val="20"/>
-        </w:rPr>
-        <w:t>Reiterate positive</w:t>
-      </w:r>
-    </w:p>
-    <w:p>
-      <w:pPr>
-        <w:spacing w:after="0"/>
-        <w:rPr>
-          <w:rFonts w:ascii="Calibri" w:hAnsi="Calibri" w:cs="Calibri"/>
-          <w:sz w:val="20"/>
-          <w:szCs w:val="20"/>
-        </w:rPr>
-      </w:pPr>
-    </w:p>
-    <w:p>
-      <w:pPr>
-        <w:spacing w:after="0"/>
-        <w:rPr>
-          <w:rFonts w:ascii="Calibri" w:hAnsi="Calibri" w:cs="Calibri"/>
-          <w:sz w:val="20"/>
-          <w:szCs w:val="20"/>
-        </w:rPr>
-      </w:pPr>
-      <w:r>
-        <w:rPr>
-          <w:rFonts w:ascii="Calibri" w:hAnsi="Calibri" w:cs="Calibri"/>
-          <w:sz w:val="20"/>
-          <w:szCs w:val="20"/>
-        </w:rPr>
-        <w:t xml:space="preserve">   </w:t>
-      </w:r>
-      <w:r>
-        <w:rPr>
-          <w:rFonts w:ascii="Calibri" w:hAnsi="Calibri" w:cs="Calibri"/>
-          <w:sz w:val="20"/>
-          <w:szCs w:val="20"/>
-        </w:rPr>
-        <w:t xml:space="preserve">   </w:t>
-      </w:r>
-      <w:r>
-        <w:rPr>
-          <w:rFonts w:ascii="Calibri" w:hAnsi="Calibri" w:cs="Calibri"/>
-          <w:sz w:val="20"/>
-          <w:szCs w:val="20"/>
-        </w:rPr>
-        <w:t>Reiterate negatives</w:t>
+        <w:ind w:left="270"/>
+        <w:rPr>
+          <w:rFonts w:ascii="Calibri" w:hAnsi="Calibri" w:cs="Calibri"/>
+          <w:sz w:val="20"/>
+          <w:szCs w:val="20"/>
+        </w:rPr>
+      </w:pPr>
+      <w:r>
+        <w:rPr>
+          <w:rFonts w:ascii="Calibri" w:hAnsi="Calibri" w:cs="Calibri"/>
+          <w:sz w:val="20"/>
+          <w:szCs w:val="20"/>
+        </w:rPr>
+        <w:t xml:space="preserve">As Microsoft Excel as an alternative method, the system would strictly be reserved to a single localized personal computer. The inventory would strictly be kept in a spreadsheet. It would be possible to print out graphs or reports using Excel. </w:t>
+      </w:r>
+      <w:r>
+        <w:rPr>
+          <w:rFonts w:ascii="Calibri" w:hAnsi="Calibri" w:cs="Calibri"/>
+          <w:sz w:val="20"/>
+          <w:szCs w:val="20"/>
+        </w:rPr>
+        <w:t>With the system using Excel as its primary data store, there would not be any sense of procedure to how the inventory is done.</w:t>
+      </w:r>
+    </w:p>
+    <w:p>
+      <w:pPr>
+        <w:spacing w:after="0"/>
+        <w:rPr>
+          <w:rFonts w:ascii="Calibri" w:hAnsi="Calibri" w:cs="Calibri"/>
+          <w:sz w:val="20"/>
+          <w:szCs w:val="20"/>
+        </w:rPr>
+      </w:pPr>
+    </w:p>
+    <w:p>
+      <w:pPr>
+        <w:spacing w:after="0"/>
+        <w:ind w:left="270"/>
+        <w:rPr>
+          <w:rFonts w:ascii="Calibri" w:hAnsi="Calibri" w:cs="Calibri"/>
+          <w:sz w:val="20"/>
+          <w:szCs w:val="20"/>
+        </w:rPr>
+      </w:pPr>
+      <w:r>
+        <w:rPr>
+          <w:rFonts w:ascii="Calibri" w:hAnsi="Calibri" w:cs="Calibri"/>
+          <w:sz w:val="20"/>
+          <w:szCs w:val="20"/>
+        </w:rPr>
+        <w:t xml:space="preserve">The positives about using Excel as the primary data store for an inventory system would be the user-friendly nature of the program in addition to the start-up costs being minimal compared to maintaining a localized server or setting up a database. The only start-up cost would be purchasing the Microsoft Excel program. Excel can be user-friendly, </w:t>
+      </w:r>
+      <w:proofErr w:type="gramStart"/>
+      <w:r>
+        <w:rPr>
+          <w:rFonts w:ascii="Calibri" w:hAnsi="Calibri" w:cs="Calibri"/>
+          <w:sz w:val="20"/>
+          <w:szCs w:val="20"/>
+        </w:rPr>
+        <w:t>due to the fact that</w:t>
+      </w:r>
+      <w:proofErr w:type="gramEnd"/>
+      <w:r>
+        <w:rPr>
+          <w:rFonts w:ascii="Calibri" w:hAnsi="Calibri" w:cs="Calibri"/>
+          <w:sz w:val="20"/>
+          <w:szCs w:val="20"/>
+        </w:rPr>
+        <w:t>, it is a spreadsheet laid out in digital form.</w:t>
+      </w:r>
+    </w:p>
+    <w:p>
+      <w:pPr>
+        <w:spacing w:after="0"/>
+        <w:rPr>
+          <w:rFonts w:ascii="Calibri" w:hAnsi="Calibri" w:cs="Calibri"/>
+          <w:sz w:val="20"/>
+          <w:szCs w:val="20"/>
+        </w:rPr>
+      </w:pPr>
+    </w:p>
+    <w:p>
+      <w:pPr>
+        <w:spacing w:after="0"/>
+        <w:ind w:left="270"/>
+        <w:rPr>
+          <w:rFonts w:ascii="Calibri" w:hAnsi="Calibri" w:cs="Calibri"/>
+          <w:sz w:val="20"/>
+          <w:szCs w:val="20"/>
+        </w:rPr>
+      </w:pPr>
+      <w:r>
+        <w:rPr>
+          <w:rFonts w:ascii="Calibri" w:hAnsi="Calibri" w:cs="Calibri"/>
+          <w:sz w:val="20"/>
+          <w:szCs w:val="20"/>
+        </w:rPr>
+        <w:t xml:space="preserve">A negative that comes along with using Excel is that it is an inefficient process to complete inventory. </w:t>
+      </w:r>
+      <w:r>
+        <w:rPr>
+          <w:rFonts w:ascii="Calibri" w:hAnsi="Calibri" w:cs="Calibri"/>
+          <w:sz w:val="20"/>
+          <w:szCs w:val="20"/>
+        </w:rPr>
+        <w:t>The system would be localized unless it was shared as a Google Document. However, new accounts would be required to share the document on Google Documents, adding to the start-up costs. The system would also not give out error messages if the numbers for updated inventory are entered incorrectly. For example, if a user enters in 100 instead of 10, the system should output an error message or reject the user input.</w:t>
       </w:r>
     </w:p>
     <w:p>
@@ -648,123 +627,145 @@
     <w:p>
       <w:pPr>
         <w:spacing w:after="0"/>
-        <w:rPr>
-          <w:rFonts w:ascii="Calibri" w:hAnsi="Calibri" w:cs="Calibri"/>
-          <w:sz w:val="20"/>
-          <w:szCs w:val="20"/>
-        </w:rPr>
-      </w:pPr>
-      <w:r>
-        <w:rPr>
-          <w:rFonts w:ascii="Calibri" w:hAnsi="Calibri" w:cs="Calibri"/>
-          <w:sz w:val="20"/>
-          <w:szCs w:val="20"/>
-        </w:rPr>
-        <w:t xml:space="preserve">   </w:t>
-      </w:r>
-      <w:r>
-        <w:rPr>
-          <w:rFonts w:ascii="Calibri" w:hAnsi="Calibri" w:cs="Calibri"/>
-          <w:sz w:val="20"/>
-          <w:szCs w:val="20"/>
-        </w:rPr>
-        <w:t xml:space="preserve">   </w:t>
-      </w:r>
-      <w:r>
-        <w:rPr>
-          <w:rFonts w:ascii="Calibri" w:hAnsi="Calibri" w:cs="Calibri"/>
-          <w:sz w:val="20"/>
-          <w:szCs w:val="20"/>
-        </w:rPr>
-        <w:t>What alternative is about</w:t>
-      </w:r>
-    </w:p>
-    <w:p>
-      <w:pPr>
-        <w:spacing w:after="0"/>
-        <w:rPr>
-          <w:rFonts w:ascii="Calibri" w:hAnsi="Calibri" w:cs="Calibri"/>
-          <w:sz w:val="20"/>
-          <w:szCs w:val="20"/>
-        </w:rPr>
-      </w:pPr>
-    </w:p>
-    <w:p>
-      <w:pPr>
-        <w:spacing w:after="0"/>
-        <w:rPr>
-          <w:rFonts w:ascii="Calibri" w:hAnsi="Calibri" w:cs="Calibri"/>
-          <w:sz w:val="20"/>
-          <w:szCs w:val="20"/>
-        </w:rPr>
-      </w:pPr>
-      <w:r>
-        <w:rPr>
-          <w:rFonts w:ascii="Calibri" w:hAnsi="Calibri" w:cs="Calibri"/>
-          <w:sz w:val="20"/>
-          <w:szCs w:val="20"/>
-        </w:rPr>
-        <w:t xml:space="preserve">   </w:t>
-      </w:r>
-      <w:r>
-        <w:rPr>
-          <w:rFonts w:ascii="Calibri" w:hAnsi="Calibri" w:cs="Calibri"/>
-          <w:sz w:val="20"/>
-          <w:szCs w:val="20"/>
-        </w:rPr>
-        <w:t xml:space="preserve">   </w:t>
-      </w:r>
-      <w:r>
-        <w:rPr>
-          <w:rFonts w:ascii="Calibri" w:hAnsi="Calibri" w:cs="Calibri"/>
-          <w:sz w:val="20"/>
-          <w:szCs w:val="20"/>
-        </w:rPr>
-        <w:t>Reiterate positive</w:t>
-      </w:r>
-    </w:p>
-    <w:p>
-      <w:pPr>
-        <w:spacing w:after="0"/>
-        <w:rPr>
-          <w:rFonts w:ascii="Calibri" w:hAnsi="Calibri" w:cs="Calibri"/>
-          <w:sz w:val="20"/>
-          <w:szCs w:val="20"/>
-        </w:rPr>
-      </w:pPr>
-    </w:p>
-    <w:p>
-      <w:pPr>
-        <w:spacing w:after="0"/>
-        <w:rPr>
-          <w:rFonts w:ascii="Calibri" w:hAnsi="Calibri" w:cs="Calibri"/>
-          <w:sz w:val="20"/>
-          <w:szCs w:val="20"/>
-        </w:rPr>
-      </w:pPr>
-      <w:r>
-        <w:rPr>
-          <w:rFonts w:ascii="Calibri" w:hAnsi="Calibri" w:cs="Calibri"/>
-          <w:sz w:val="20"/>
-          <w:szCs w:val="20"/>
-        </w:rPr>
-        <w:t xml:space="preserve">   </w:t>
-      </w:r>
-      <w:r>
-        <w:rPr>
-          <w:rFonts w:ascii="Calibri" w:hAnsi="Calibri" w:cs="Calibri"/>
-          <w:sz w:val="20"/>
-          <w:szCs w:val="20"/>
-        </w:rPr>
-        <w:t xml:space="preserve">   </w:t>
-      </w:r>
-      <w:r>
-        <w:rPr>
-          <w:rFonts w:ascii="Calibri" w:hAnsi="Calibri" w:cs="Calibri"/>
-          <w:sz w:val="20"/>
-          <w:szCs w:val="20"/>
-        </w:rPr>
-        <w:t>Reiterate negatives</w:t>
+        <w:ind w:left="270"/>
+        <w:rPr>
+          <w:rFonts w:ascii="Calibri" w:hAnsi="Calibri" w:cs="Calibri"/>
+          <w:sz w:val="20"/>
+          <w:szCs w:val="20"/>
+        </w:rPr>
+      </w:pPr>
+      <w:r>
+        <w:rPr>
+          <w:rFonts w:ascii="Calibri" w:hAnsi="Calibri" w:cs="Calibri"/>
+          <w:sz w:val="20"/>
+          <w:szCs w:val="20"/>
+        </w:rPr>
+        <w:t xml:space="preserve">Utilizing Microsoft Access as </w:t>
+      </w:r>
+      <w:r>
+        <w:rPr>
+          <w:rFonts w:ascii="Calibri" w:hAnsi="Calibri" w:cs="Calibri"/>
+          <w:sz w:val="20"/>
+          <w:szCs w:val="20"/>
+        </w:rPr>
+        <w:t>the primary system in an inventory system would reduce user input errors, create a user-friendly interface, and be a localized database. The system would have a tough time sca</w:t>
+      </w:r>
+      <w:r>
+        <w:rPr>
+          <w:rFonts w:ascii="Calibri" w:hAnsi="Calibri" w:cs="Calibri"/>
+          <w:sz w:val="20"/>
+          <w:szCs w:val="20"/>
+        </w:rPr>
+        <w:t>ling, if the data store would include</w:t>
+      </w:r>
+      <w:r>
+        <w:rPr>
+          <w:rFonts w:ascii="Calibri" w:hAnsi="Calibri" w:cs="Calibri"/>
+          <w:sz w:val="20"/>
+          <w:szCs w:val="20"/>
+        </w:rPr>
+        <w:t xml:space="preserve"> over 10,000 items</w:t>
+      </w:r>
+      <w:r>
+        <w:rPr>
+          <w:rFonts w:ascii="Calibri" w:hAnsi="Calibri" w:cs="Calibri"/>
+          <w:sz w:val="20"/>
+          <w:szCs w:val="20"/>
+        </w:rPr>
+        <w:t>. However, the inventory system requested by the organization would not be required to hold that many items, thus, Microsoft Access would fulfill the requested system. The cost to reduce user input errors and create a user-friendly interface would be more expensive than using a spreadsheet program, however, the benefits of using Microsoft Access plan to outweigh the costs of using a spreadsheet program.</w:t>
+      </w:r>
+    </w:p>
+    <w:p>
+      <w:pPr>
+        <w:spacing w:after="0"/>
+        <w:rPr>
+          <w:rFonts w:ascii="Calibri" w:hAnsi="Calibri" w:cs="Calibri"/>
+          <w:sz w:val="20"/>
+          <w:szCs w:val="20"/>
+        </w:rPr>
+      </w:pPr>
+    </w:p>
+    <w:p>
+      <w:pPr>
+        <w:spacing w:after="0"/>
+        <w:ind w:left="270"/>
+        <w:rPr>
+          <w:rFonts w:ascii="Calibri" w:hAnsi="Calibri" w:cs="Calibri"/>
+          <w:sz w:val="20"/>
+          <w:szCs w:val="20"/>
+        </w:rPr>
+      </w:pPr>
+      <w:r>
+        <w:rPr>
+          <w:rFonts w:ascii="Calibri" w:hAnsi="Calibri" w:cs="Calibri"/>
+          <w:sz w:val="20"/>
+          <w:szCs w:val="20"/>
+        </w:rPr>
+        <w:t xml:space="preserve">The main reasoning behind the utilization of Microsoft Access is the ease of use for end users and the low-cost nature of maintaining the database. The idea is that using this database program will be reduce the risks and costs of user input errors. Microsoft Access also </w:t>
+      </w:r>
+      <w:proofErr w:type="gramStart"/>
+      <w:r>
+        <w:rPr>
+          <w:rFonts w:ascii="Calibri" w:hAnsi="Calibri" w:cs="Calibri"/>
+          <w:sz w:val="20"/>
+          <w:szCs w:val="20"/>
+        </w:rPr>
+        <w:t>has the ability to</w:t>
+      </w:r>
+      <w:proofErr w:type="gramEnd"/>
+      <w:r>
+        <w:rPr>
+          <w:rFonts w:ascii="Calibri" w:hAnsi="Calibri" w:cs="Calibri"/>
+          <w:sz w:val="20"/>
+          <w:szCs w:val="20"/>
+        </w:rPr>
+        <w:t xml:space="preserve"> create useful reports for the end user. Access will also implement a more efficient process to </w:t>
+      </w:r>
+      <w:r>
+        <w:rPr>
+          <w:rFonts w:ascii="Calibri" w:hAnsi="Calibri" w:cs="Calibri"/>
+          <w:sz w:val="20"/>
+          <w:szCs w:val="20"/>
+        </w:rPr>
+        <w:t xml:space="preserve">do inventory at the Max. Currently, only one member of the </w:t>
+      </w:r>
+      <w:r>
+        <w:rPr>
+          <w:rFonts w:ascii="Calibri" w:hAnsi="Calibri" w:cs="Calibri"/>
+          <w:sz w:val="20"/>
+          <w:szCs w:val="20"/>
+        </w:rPr>
+        <w:lastRenderedPageBreak/>
+        <w:t>organization can perform inventory, with the implementation of this system, the idea is that in case something happens to that single user, another member of the organization will be able to complete inventory.</w:t>
+      </w:r>
+    </w:p>
+    <w:p>
+      <w:pPr>
+        <w:spacing w:after="0"/>
+        <w:rPr>
+          <w:rFonts w:ascii="Calibri" w:hAnsi="Calibri" w:cs="Calibri"/>
+          <w:sz w:val="20"/>
+          <w:szCs w:val="20"/>
+        </w:rPr>
+      </w:pPr>
+    </w:p>
+    <w:p>
+      <w:pPr>
+        <w:spacing w:after="0"/>
+        <w:ind w:left="270"/>
+        <w:rPr>
+          <w:rFonts w:ascii="Calibri" w:hAnsi="Calibri" w:cs="Calibri"/>
+          <w:sz w:val="20"/>
+          <w:szCs w:val="20"/>
+        </w:rPr>
+      </w:pPr>
+      <w:r>
+        <w:rPr>
+          <w:rFonts w:ascii="Calibri" w:hAnsi="Calibri" w:cs="Calibri"/>
+          <w:sz w:val="20"/>
+          <w:szCs w:val="20"/>
+        </w:rPr>
+        <w:t>The negative aspects of using Microsoft Access is that the program is more expensive than the current system of performing inventory and that it is not highly scalable. As stated earlier, the size of the inventory system that will be implemented, will not have a scaling issue. With the hopes of allowing the business to keep functioning, in the case of something happing to the user who performs inventory, and reducing user-input errors, the start-up cost is reasonable to mitigate the costs to the organization if one of the two given examples occurred.</w:t>
       </w:r>
     </w:p>
     <w:p>
@@ -998,108 +999,104 @@
     <w:p>
       <w:pPr>
         <w:spacing w:after="0"/>
-        <w:rPr>
-          <w:rFonts w:ascii="Calibri" w:hAnsi="Calibri" w:cs="Calibri"/>
-          <w:sz w:val="20"/>
-          <w:szCs w:val="20"/>
-        </w:rPr>
-      </w:pPr>
-      <w:r>
-        <w:rPr>
-          <w:rFonts w:ascii="Calibri" w:hAnsi="Calibri" w:cs="Calibri"/>
-          <w:sz w:val="20"/>
-          <w:szCs w:val="20"/>
-        </w:rPr>
-        <w:t xml:space="preserve">   </w:t>
-      </w:r>
-      <w:r>
-        <w:rPr>
-          <w:rFonts w:ascii="Calibri" w:hAnsi="Calibri" w:cs="Calibri"/>
-          <w:sz w:val="20"/>
-          <w:szCs w:val="20"/>
-        </w:rPr>
-        <w:t xml:space="preserve">   </w:t>
-      </w:r>
-      <w:r>
-        <w:rPr>
-          <w:rFonts w:ascii="Calibri" w:hAnsi="Calibri" w:cs="Calibri"/>
-          <w:sz w:val="20"/>
-          <w:szCs w:val="20"/>
-        </w:rPr>
-        <w:t>What alternative is about</w:t>
-      </w:r>
-    </w:p>
-    <w:p>
-      <w:pPr>
-        <w:spacing w:after="0"/>
-        <w:rPr>
-          <w:rFonts w:ascii="Calibri" w:hAnsi="Calibri" w:cs="Calibri"/>
-          <w:sz w:val="20"/>
-          <w:szCs w:val="20"/>
-        </w:rPr>
-      </w:pPr>
-    </w:p>
-    <w:p>
-      <w:pPr>
-        <w:spacing w:after="0"/>
-        <w:rPr>
-          <w:rFonts w:ascii="Calibri" w:hAnsi="Calibri" w:cs="Calibri"/>
-          <w:sz w:val="20"/>
-          <w:szCs w:val="20"/>
-        </w:rPr>
-      </w:pPr>
-      <w:r>
-        <w:rPr>
-          <w:rFonts w:ascii="Calibri" w:hAnsi="Calibri" w:cs="Calibri"/>
-          <w:sz w:val="20"/>
-          <w:szCs w:val="20"/>
-        </w:rPr>
-        <w:t xml:space="preserve">   </w:t>
-      </w:r>
-      <w:r>
-        <w:rPr>
-          <w:rFonts w:ascii="Calibri" w:hAnsi="Calibri" w:cs="Calibri"/>
-          <w:sz w:val="20"/>
-          <w:szCs w:val="20"/>
-        </w:rPr>
-        <w:t xml:space="preserve">   </w:t>
-      </w:r>
-      <w:r>
-        <w:rPr>
-          <w:rFonts w:ascii="Calibri" w:hAnsi="Calibri" w:cs="Calibri"/>
-          <w:sz w:val="20"/>
-          <w:szCs w:val="20"/>
-        </w:rPr>
-        <w:t>Reiterate positive</w:t>
-      </w:r>
-    </w:p>
-    <w:p>
-      <w:pPr>
-        <w:spacing w:after="0"/>
-        <w:rPr>
-          <w:rFonts w:ascii="Calibri" w:hAnsi="Calibri" w:cs="Calibri"/>
-          <w:sz w:val="20"/>
-          <w:szCs w:val="20"/>
-        </w:rPr>
-      </w:pPr>
-    </w:p>
-    <w:p>
-      <w:pPr>
-        <w:spacing w:after="0"/>
-        <w:rPr>
-          <w:rFonts w:ascii="Calibri" w:hAnsi="Calibri" w:cs="Calibri"/>
-          <w:sz w:val="20"/>
-          <w:szCs w:val="20"/>
-        </w:rPr>
-      </w:pPr>
-      <w:r>
-        <w:rPr>
-          <w:rFonts w:ascii="Calibri" w:hAnsi="Calibri" w:cs="Calibri"/>
-          <w:sz w:val="20"/>
-          <w:szCs w:val="20"/>
-        </w:rPr>
-        <w:tab/>
-        <w:t>Reiterate negatives</w:t>
+        <w:ind w:left="270"/>
+        <w:rPr>
+          <w:rFonts w:ascii="Calibri" w:hAnsi="Calibri" w:cs="Calibri"/>
+          <w:sz w:val="20"/>
+          <w:szCs w:val="20"/>
+        </w:rPr>
+      </w:pPr>
+      <w:r>
+        <w:rPr>
+          <w:rFonts w:ascii="Calibri" w:hAnsi="Calibri" w:cs="Calibri"/>
+          <w:sz w:val="20"/>
+          <w:szCs w:val="20"/>
+        </w:rPr>
+        <w:t xml:space="preserve">The organization has been running using the current inventory system. Along with any new process or system in a company, there is always a learning curve and people that are not motivated to change their current process. The company currently solely relies on the manager to perform inventory </w:t>
+      </w:r>
+      <w:proofErr w:type="gramStart"/>
+      <w:r>
+        <w:rPr>
+          <w:rFonts w:ascii="Calibri" w:hAnsi="Calibri" w:cs="Calibri"/>
+          <w:sz w:val="20"/>
+          <w:szCs w:val="20"/>
+        </w:rPr>
+        <w:t>on a daily basis</w:t>
+      </w:r>
+      <w:proofErr w:type="gramEnd"/>
+      <w:r>
+        <w:rPr>
+          <w:rFonts w:ascii="Calibri" w:hAnsi="Calibri" w:cs="Calibri"/>
+          <w:sz w:val="20"/>
+          <w:szCs w:val="20"/>
+        </w:rPr>
+        <w:t xml:space="preserve">, to keep liquor and beer levels at the appropriate number to allow the business to run. If something were to happen to the manager, no one else, would be able to perform inventory in the organization. The current system is done on pen and paper with no checks for user errors or </w:t>
+      </w:r>
+      <w:r>
+        <w:rPr>
+          <w:rFonts w:ascii="Calibri" w:hAnsi="Calibri" w:cs="Calibri"/>
+          <w:sz w:val="20"/>
+          <w:szCs w:val="20"/>
+        </w:rPr>
+        <w:t>back-ups of the current levels of inventory.</w:t>
+      </w:r>
+    </w:p>
+    <w:p>
+      <w:pPr>
+        <w:spacing w:after="0"/>
+        <w:rPr>
+          <w:rFonts w:ascii="Calibri" w:hAnsi="Calibri" w:cs="Calibri"/>
+          <w:sz w:val="20"/>
+          <w:szCs w:val="20"/>
+        </w:rPr>
+      </w:pPr>
+    </w:p>
+    <w:p>
+      <w:pPr>
+        <w:spacing w:after="0"/>
+        <w:ind w:left="270"/>
+        <w:rPr>
+          <w:rFonts w:ascii="Calibri" w:hAnsi="Calibri" w:cs="Calibri"/>
+          <w:sz w:val="20"/>
+          <w:szCs w:val="20"/>
+        </w:rPr>
+      </w:pPr>
+      <w:r>
+        <w:rPr>
+          <w:rFonts w:ascii="Calibri" w:hAnsi="Calibri" w:cs="Calibri"/>
+          <w:sz w:val="20"/>
+          <w:szCs w:val="20"/>
+        </w:rPr>
+        <w:t>By not implementing a new inventory system, there will be no start-up costs for the organization. Goals of any business are to cut costs and increase profits. Not changing the system will cut start-up costs, in addition to users not having to spend time or resources on learning the new system. The system has been working for the Max for years and will continue to be the process to perform inventory until the new system is implemented.</w:t>
+      </w:r>
+    </w:p>
+    <w:p>
+      <w:pPr>
+        <w:spacing w:after="0"/>
+        <w:rPr>
+          <w:rFonts w:ascii="Calibri" w:hAnsi="Calibri" w:cs="Calibri"/>
+          <w:sz w:val="20"/>
+          <w:szCs w:val="20"/>
+        </w:rPr>
+      </w:pPr>
+    </w:p>
+    <w:p>
+      <w:pPr>
+        <w:spacing w:after="0"/>
+        <w:ind w:left="270"/>
+        <w:rPr>
+          <w:rFonts w:ascii="Calibri" w:hAnsi="Calibri" w:cs="Calibri"/>
+          <w:sz w:val="20"/>
+          <w:szCs w:val="20"/>
+        </w:rPr>
+      </w:pPr>
+      <w:r>
+        <w:rPr>
+          <w:rFonts w:ascii="Calibri" w:hAnsi="Calibri" w:cs="Calibri"/>
+          <w:sz w:val="20"/>
+          <w:szCs w:val="20"/>
+        </w:rPr>
+        <w:t xml:space="preserve">Currently, the manager is the only one who performs inventory and if something happened to him, nobody else in the organization would know how to do inventory. In addition, the system relies solely non-electronically and there is no back-up in case the inventory spreadsheet was misplaced or destroyed. The system is outdated, not utilizing the benefits technology can bring to expedite or enhance the current process of inventory. </w:t>
       </w:r>
     </w:p>
     <w:p>
@@ -1326,99 +1323,104 @@
     <w:p>
       <w:pPr>
         <w:spacing w:after="0"/>
-        <w:rPr>
-          <w:rFonts w:ascii="Calibri" w:hAnsi="Calibri" w:cs="Calibri"/>
-          <w:sz w:val="20"/>
-          <w:szCs w:val="20"/>
-        </w:rPr>
-      </w:pPr>
-      <w:r>
-        <w:rPr>
-          <w:rFonts w:ascii="Calibri" w:hAnsi="Calibri" w:cs="Calibri"/>
-          <w:sz w:val="20"/>
-          <w:szCs w:val="20"/>
-        </w:rPr>
-        <w:t xml:space="preserve">   </w:t>
-      </w:r>
-      <w:r>
-        <w:rPr>
-          <w:rFonts w:ascii="Calibri" w:hAnsi="Calibri" w:cs="Calibri"/>
-          <w:sz w:val="20"/>
-          <w:szCs w:val="20"/>
-        </w:rPr>
-        <w:t>What alternative is about</w:t>
-      </w:r>
-    </w:p>
-    <w:p>
-      <w:pPr>
-        <w:spacing w:after="0"/>
-        <w:rPr>
-          <w:rFonts w:ascii="Calibri" w:hAnsi="Calibri" w:cs="Calibri"/>
-          <w:sz w:val="20"/>
-          <w:szCs w:val="20"/>
-        </w:rPr>
-      </w:pPr>
-    </w:p>
-    <w:p>
-      <w:pPr>
-        <w:spacing w:after="0"/>
-        <w:rPr>
-          <w:rFonts w:ascii="Calibri" w:hAnsi="Calibri" w:cs="Calibri"/>
-          <w:sz w:val="20"/>
-          <w:szCs w:val="20"/>
-        </w:rPr>
-      </w:pPr>
-      <w:r>
-        <w:rPr>
-          <w:rFonts w:ascii="Calibri" w:hAnsi="Calibri" w:cs="Calibri"/>
-          <w:sz w:val="20"/>
-          <w:szCs w:val="20"/>
-        </w:rPr>
-        <w:t xml:space="preserve">   </w:t>
-      </w:r>
-      <w:r>
-        <w:rPr>
-          <w:rFonts w:ascii="Calibri" w:hAnsi="Calibri" w:cs="Calibri"/>
-          <w:sz w:val="20"/>
-          <w:szCs w:val="20"/>
-        </w:rPr>
-        <w:t>Reiterate positive</w:t>
-      </w:r>
-    </w:p>
-    <w:p>
-      <w:pPr>
-        <w:spacing w:after="0"/>
-        <w:rPr>
-          <w:rFonts w:ascii="Calibri" w:hAnsi="Calibri" w:cs="Calibri"/>
-          <w:sz w:val="20"/>
-          <w:szCs w:val="20"/>
-        </w:rPr>
-      </w:pPr>
-    </w:p>
-    <w:p>
-      <w:pPr>
-        <w:spacing w:after="0"/>
-        <w:rPr>
-          <w:rFonts w:ascii="Calibri" w:hAnsi="Calibri" w:cs="Calibri"/>
-          <w:sz w:val="20"/>
-          <w:szCs w:val="20"/>
-        </w:rPr>
-      </w:pPr>
-      <w:r>
-        <w:rPr>
-          <w:rFonts w:ascii="Calibri" w:hAnsi="Calibri" w:cs="Calibri"/>
-          <w:sz w:val="20"/>
-          <w:szCs w:val="20"/>
-        </w:rPr>
-        <w:t xml:space="preserve">   </w:t>
-      </w:r>
-      <w:r>
-        <w:rPr>
-          <w:rFonts w:ascii="Calibri" w:hAnsi="Calibri" w:cs="Calibri"/>
-          <w:sz w:val="20"/>
-          <w:szCs w:val="20"/>
-        </w:rPr>
-        <w:t>Reiterate negatives</w:t>
+        <w:ind w:left="270"/>
+        <w:rPr>
+          <w:rFonts w:ascii="Calibri" w:hAnsi="Calibri" w:cs="Calibri"/>
+          <w:sz w:val="20"/>
+          <w:szCs w:val="20"/>
+        </w:rPr>
+      </w:pPr>
+      <w:r>
+        <w:rPr>
+          <w:rFonts w:ascii="Calibri" w:hAnsi="Calibri" w:cs="Calibri"/>
+          <w:sz w:val="20"/>
+          <w:szCs w:val="20"/>
+        </w:rPr>
+        <w:t xml:space="preserve">In the SQL server alternative, the inventory system would utilize a database on a localized SQL server. The system would be </w:t>
+      </w:r>
+      <w:proofErr w:type="gramStart"/>
+      <w:r>
+        <w:rPr>
+          <w:rFonts w:ascii="Calibri" w:hAnsi="Calibri" w:cs="Calibri"/>
+          <w:sz w:val="20"/>
+          <w:szCs w:val="20"/>
+        </w:rPr>
+        <w:t>similar to</w:t>
+      </w:r>
+      <w:proofErr w:type="gramEnd"/>
+      <w:r>
+        <w:rPr>
+          <w:rFonts w:ascii="Calibri" w:hAnsi="Calibri" w:cs="Calibri"/>
+          <w:sz w:val="20"/>
+          <w:szCs w:val="20"/>
+        </w:rPr>
+        <w:t xml:space="preserve"> the Microsoft Access alternative because it would have the same functionality. The main difference would be that SQL servers can scale much easier and have higher scalability and the administrator can implement their own security assurances on this server. The interface for the end-user would not be as friendly, and in the current situation, the organization requested an easy to use system.</w:t>
+      </w:r>
+    </w:p>
+    <w:p>
+      <w:pPr>
+        <w:spacing w:after="0"/>
+        <w:rPr>
+          <w:rFonts w:ascii="Calibri" w:hAnsi="Calibri" w:cs="Calibri"/>
+          <w:sz w:val="20"/>
+          <w:szCs w:val="20"/>
+        </w:rPr>
+      </w:pPr>
+    </w:p>
+    <w:p>
+      <w:pPr>
+        <w:spacing w:after="0"/>
+        <w:ind w:left="270"/>
+        <w:rPr>
+          <w:rFonts w:ascii="Calibri" w:hAnsi="Calibri" w:cs="Calibri"/>
+          <w:sz w:val="20"/>
+          <w:szCs w:val="20"/>
+        </w:rPr>
+      </w:pPr>
+      <w:r>
+        <w:rPr>
+          <w:rFonts w:ascii="Calibri" w:hAnsi="Calibri" w:cs="Calibri"/>
+          <w:sz w:val="20"/>
+          <w:szCs w:val="20"/>
+        </w:rPr>
+        <w:t xml:space="preserve">Utilizing an SQL server to implement an inventory system would allow for a localized and highly scalable database. In addition, the administrator can implement any security measures and allow access to individuals who have clearance to access the database. The administrator could set up times to back-up the data to another physical device whenever deemed necessary. If the inventory system needed to get bigger as time goes on, there would be no scaling issue. </w:t>
+      </w:r>
+    </w:p>
+    <w:p>
+      <w:pPr>
+        <w:spacing w:after="0"/>
+        <w:rPr>
+          <w:rFonts w:ascii="Calibri" w:hAnsi="Calibri" w:cs="Calibri"/>
+          <w:sz w:val="20"/>
+          <w:szCs w:val="20"/>
+        </w:rPr>
+      </w:pPr>
+    </w:p>
+    <w:p>
+      <w:pPr>
+        <w:spacing w:after="0"/>
+        <w:ind w:left="270"/>
+        <w:rPr>
+          <w:rFonts w:ascii="Calibri" w:hAnsi="Calibri" w:cs="Calibri"/>
+          <w:sz w:val="20"/>
+          <w:szCs w:val="20"/>
+        </w:rPr>
+      </w:pPr>
+      <w:r>
+        <w:rPr>
+          <w:rFonts w:ascii="Calibri" w:hAnsi="Calibri" w:cs="Calibri"/>
+          <w:sz w:val="20"/>
+          <w:szCs w:val="20"/>
+        </w:rPr>
+        <w:t xml:space="preserve">The main negative about utilizing an SQL server would be the user interface. The organization requested an easy to use system to mitigate the learning curve for members of the organization. The members of the organization are not technically inclined and do not consider that trait when looking to hire individuals. </w:t>
+      </w:r>
+      <w:r>
+        <w:rPr>
+          <w:rFonts w:ascii="Calibri" w:hAnsi="Calibri" w:cs="Calibri"/>
+          <w:sz w:val="20"/>
+          <w:szCs w:val="20"/>
+        </w:rPr>
+        <w:t>The cost to keep an on-site server including maintenance and utilities would be much higher than other alternatives and the organization is not very interested in keeping a highly secured database.</w:t>
       </w:r>
     </w:p>
     <w:p>
@@ -1665,16 +1667,14 @@
           <w:szCs w:val="20"/>
         </w:rPr>
       </w:pPr>
-      <w:proofErr w:type="spellStart"/>
-      <w:r>
-        <w:rPr>
-          <w:rFonts w:ascii="Calibri" w:hAnsi="Calibri" w:cs="Calibri"/>
-          <w:sz w:val="20"/>
-          <w:szCs w:val="20"/>
-        </w:rPr>
-        <w:t>Techinical</w:t>
-      </w:r>
-      <w:proofErr w:type="spellEnd"/>
+      <w:r>
+        <w:rPr>
+          <w:rFonts w:ascii="Calibri" w:hAnsi="Calibri" w:cs="Calibri"/>
+          <w:sz w:val="20"/>
+          <w:szCs w:val="20"/>
+        </w:rPr>
+        <w:t>Technical</w:t>
+      </w:r>
     </w:p>
     <w:p>
       <w:pPr>
@@ -2181,19 +2181,58 @@
     <w:p>
       <w:pPr>
         <w:spacing w:after="0"/>
-        <w:rPr>
-          <w:rFonts w:ascii="Calibri" w:hAnsi="Calibri" w:cs="Calibri"/>
-          <w:sz w:val="20"/>
-          <w:szCs w:val="20"/>
-        </w:rPr>
-      </w:pPr>
-      <w:r>
-        <w:rPr>
-          <w:rFonts w:ascii="Calibri" w:hAnsi="Calibri" w:cs="Calibri"/>
-          <w:sz w:val="20"/>
-          <w:szCs w:val="20"/>
-        </w:rPr>
-        <w:t xml:space="preserve">      </w:t>
+        <w:ind w:left="360"/>
+        <w:rPr>
+          <w:rFonts w:ascii="Calibri" w:hAnsi="Calibri" w:cs="Calibri"/>
+          <w:sz w:val="20"/>
+          <w:szCs w:val="20"/>
+        </w:rPr>
+      </w:pPr>
+      <w:r>
+        <w:rPr>
+          <w:rFonts w:ascii="Calibri" w:hAnsi="Calibri" w:cs="Calibri"/>
+          <w:sz w:val="20"/>
+          <w:szCs w:val="20"/>
+        </w:rPr>
+        <w:t xml:space="preserve">The implementation of the new inventory system will allow for many members of the organization to perform inventory. </w:t>
+      </w:r>
+      <w:r>
+        <w:rPr>
+          <w:rFonts w:ascii="Calibri" w:hAnsi="Calibri" w:cs="Calibri"/>
+          <w:sz w:val="20"/>
+          <w:szCs w:val="20"/>
+        </w:rPr>
+        <w:t xml:space="preserve">The system will mitigate input errors by displaying input errors. The system will allow for better storage of the data. </w:t>
+      </w:r>
+    </w:p>
+    <w:p>
+      <w:pPr>
+        <w:spacing w:after="0"/>
+        <w:ind w:left="360"/>
+        <w:rPr>
+          <w:rFonts w:ascii="Calibri" w:hAnsi="Calibri" w:cs="Calibri"/>
+          <w:sz w:val="20"/>
+          <w:szCs w:val="20"/>
+        </w:rPr>
+      </w:pPr>
+    </w:p>
+    <w:p>
+      <w:pPr>
+        <w:spacing w:after="0"/>
+        <w:ind w:left="360"/>
+        <w:rPr>
+          <w:rFonts w:ascii="Calibri" w:hAnsi="Calibri" w:cs="Calibri"/>
+          <w:sz w:val="20"/>
+          <w:szCs w:val="20"/>
+        </w:rPr>
+      </w:pPr>
+      <w:r>
+        <w:rPr>
+          <w:rFonts w:ascii="Calibri" w:hAnsi="Calibri" w:cs="Calibri"/>
+          <w:sz w:val="20"/>
+          <w:szCs w:val="20"/>
+        </w:rPr>
+        <w:t>The day to day business activities will allow for other members of the organization to perform inventory before the manager arrives for the day. It should expedite the ordering process by printing user-friendly reports regarding inventory levels for certain distributors.</w:t>
       </w:r>
     </w:p>
     <w:p>
@@ -2223,19 +2262,253 @@
           <w:sz w:val="20"/>
           <w:szCs w:val="20"/>
         </w:rPr>
+        <w:t>Legal or Contractual</w:t>
+      </w:r>
+    </w:p>
+    <w:p>
+      <w:pPr>
+        <w:spacing w:after="0"/>
+        <w:ind w:left="360"/>
+        <w:rPr>
+          <w:rFonts w:ascii="Calibri" w:hAnsi="Calibri" w:cs="Calibri"/>
+          <w:sz w:val="20"/>
+          <w:szCs w:val="20"/>
+        </w:rPr>
+      </w:pPr>
+      <w:r>
+        <w:rPr>
+          <w:rFonts w:ascii="Calibri" w:hAnsi="Calibri" w:cs="Calibri"/>
+          <w:sz w:val="20"/>
+          <w:szCs w:val="20"/>
+        </w:rPr>
+        <w:t xml:space="preserve">To implement a new inventory system utilizing </w:t>
+      </w:r>
+      <w:r>
+        <w:rPr>
+          <w:rFonts w:ascii="Calibri" w:hAnsi="Calibri" w:cs="Calibri"/>
+          <w:sz w:val="20"/>
+          <w:szCs w:val="20"/>
+        </w:rPr>
+        <w:t>Microsoft</w:t>
+      </w:r>
+      <w:r>
+        <w:rPr>
+          <w:rFonts w:ascii="Calibri" w:hAnsi="Calibri" w:cs="Calibri"/>
+          <w:sz w:val="20"/>
+          <w:szCs w:val="20"/>
+        </w:rPr>
+        <w:t xml:space="preserve"> Access will require a contract to purchase the program necessary program to implement the database</w:t>
+      </w:r>
+      <w:r>
+        <w:rPr>
+          <w:rFonts w:ascii="Calibri" w:hAnsi="Calibri" w:cs="Calibri"/>
+          <w:sz w:val="20"/>
+          <w:szCs w:val="20"/>
+        </w:rPr>
+        <w:t>.</w:t>
+      </w:r>
+    </w:p>
+    <w:p>
+      <w:pPr>
+        <w:spacing w:after="0"/>
+        <w:rPr>
+          <w:rFonts w:ascii="Calibri" w:hAnsi="Calibri" w:cs="Calibri"/>
+          <w:sz w:val="20"/>
+          <w:szCs w:val="20"/>
+        </w:rPr>
+      </w:pPr>
+    </w:p>
+    <w:p>
+      <w:pPr>
+        <w:spacing w:after="0"/>
+        <w:rPr>
+          <w:rFonts w:ascii="Calibri" w:hAnsi="Calibri" w:cs="Calibri"/>
+          <w:i/>
+          <w:sz w:val="20"/>
+          <w:szCs w:val="20"/>
+        </w:rPr>
+      </w:pPr>
+    </w:p>
+    <w:p>
+      <w:pPr>
+        <w:spacing w:after="0"/>
+        <w:rPr>
+          <w:rFonts w:ascii="Calibri" w:hAnsi="Calibri" w:cs="Calibri"/>
+          <w:i/>
+          <w:sz w:val="20"/>
+          <w:szCs w:val="20"/>
+        </w:rPr>
+      </w:pPr>
+      <w:r>
+        <w:rPr>
+          <w:rFonts w:ascii="Calibri" w:hAnsi="Calibri" w:cs="Calibri"/>
+          <w:i/>
+          <w:sz w:val="20"/>
+          <w:szCs w:val="20"/>
+        </w:rPr>
         <w:lastRenderedPageBreak/>
-        <w:t>Legal or Contractual</w:t>
-      </w:r>
-    </w:p>
-    <w:p>
-      <w:pPr>
-        <w:spacing w:after="0"/>
-        <w:rPr>
-          <w:rFonts w:ascii="Calibri" w:hAnsi="Calibri" w:cs="Calibri"/>
-          <w:sz w:val="20"/>
-          <w:szCs w:val="20"/>
-        </w:rPr>
-      </w:pPr>
+        <w:t xml:space="preserve">Political </w:t>
+      </w:r>
+    </w:p>
+    <w:p>
+      <w:pPr>
+        <w:spacing w:after="0"/>
+        <w:rPr>
+          <w:rFonts w:ascii="Calibri" w:hAnsi="Calibri" w:cs="Calibri"/>
+          <w:sz w:val="20"/>
+          <w:szCs w:val="20"/>
+        </w:rPr>
+      </w:pPr>
+      <w:r>
+        <w:rPr>
+          <w:rFonts w:ascii="Calibri" w:hAnsi="Calibri" w:cs="Calibri"/>
+          <w:i/>
+          <w:sz w:val="20"/>
+          <w:szCs w:val="20"/>
+        </w:rPr>
+        <w:t xml:space="preserve">       </w:t>
+      </w:r>
+      <w:r>
+        <w:rPr>
+          <w:rFonts w:ascii="Calibri" w:hAnsi="Calibri" w:cs="Calibri"/>
+          <w:sz w:val="20"/>
+          <w:szCs w:val="20"/>
+        </w:rPr>
+        <w:t>There are no political requirements to implement a new inventory system.</w:t>
+      </w:r>
+    </w:p>
+    <w:p>
+      <w:pPr>
+        <w:spacing w:after="0"/>
+        <w:rPr>
+          <w:rFonts w:ascii="Calibri" w:hAnsi="Calibri" w:cs="Calibri"/>
+          <w:sz w:val="20"/>
+          <w:szCs w:val="20"/>
+        </w:rPr>
+      </w:pPr>
+    </w:p>
+    <w:p>
+      <w:pPr>
+        <w:spacing w:after="0"/>
+        <w:rPr>
+          <w:rFonts w:ascii="Calibri" w:hAnsi="Calibri" w:cs="Calibri"/>
+          <w:i/>
+          <w:sz w:val="20"/>
+          <w:szCs w:val="20"/>
+        </w:rPr>
+      </w:pPr>
+      <w:r>
+        <w:rPr>
+          <w:rFonts w:ascii="Calibri" w:hAnsi="Calibri" w:cs="Calibri"/>
+          <w:i/>
+          <w:sz w:val="20"/>
+          <w:szCs w:val="20"/>
+        </w:rPr>
+        <w:t>Schedule</w:t>
+      </w:r>
+    </w:p>
+    <w:p>
+      <w:pPr>
+        <w:pStyle w:val="ListParagraph"/>
+        <w:numPr>
+          <w:ilvl w:val="0"/>
+          <w:numId w:val="13"/>
+        </w:numPr>
+        <w:spacing w:after="0"/>
+        <w:rPr>
+          <w:rFonts w:ascii="Calibri" w:hAnsi="Calibri" w:cs="Calibri"/>
+          <w:sz w:val="20"/>
+          <w:szCs w:val="20"/>
+        </w:rPr>
+      </w:pPr>
+      <w:r>
+        <w:rPr>
+          <w:rFonts w:ascii="Calibri" w:hAnsi="Calibri" w:cs="Calibri"/>
+          <w:noProof/>
+          <w:sz w:val="20"/>
+          <w:szCs w:val="20"/>
+        </w:rPr>
+        <mc:AlternateContent>
+          <mc:Choice Requires="wps">
+            <w:drawing>
+              <wp:anchor distT="0" distB="0" distL="114300" distR="114300" simplePos="0" relativeHeight="251666432" behindDoc="0" locked="0" layoutInCell="1" allowOverlap="1">
+                <wp:simplePos x="0" y="0"/>
+                <wp:positionH relativeFrom="column">
+                  <wp:posOffset>447674</wp:posOffset>
+                </wp:positionH>
+                <wp:positionV relativeFrom="paragraph">
+                  <wp:posOffset>151130</wp:posOffset>
+                </wp:positionV>
+                <wp:extent cx="4333875" cy="0"/>
+                <wp:effectExtent l="0" t="0" r="0" b="0"/>
+                <wp:wrapNone/>
+                <wp:docPr id="6" name="Straight Connector 6"/>
+                <wp:cNvGraphicFramePr/>
+                <a:graphic xmlns:a="http://schemas.openxmlformats.org/drawingml/2006/main">
+                  <a:graphicData uri="http://schemas.microsoft.com/office/word/2010/wordprocessingShape">
+                    <wps:wsp>
+                      <wps:cNvCnPr/>
+                      <wps:spPr>
+                        <a:xfrm>
+                          <a:off x="0" y="0"/>
+                          <a:ext cx="4333875" cy="0"/>
+                        </a:xfrm>
+                        <a:prstGeom prst="line">
+                          <a:avLst/>
+                        </a:prstGeom>
+                      </wps:spPr>
+                      <wps:style>
+                        <a:lnRef idx="1">
+                          <a:schemeClr val="dk1"/>
+                        </a:lnRef>
+                        <a:fillRef idx="0">
+                          <a:schemeClr val="dk1"/>
+                        </a:fillRef>
+                        <a:effectRef idx="0">
+                          <a:schemeClr val="dk1"/>
+                        </a:effectRef>
+                        <a:fontRef idx="minor">
+                          <a:schemeClr val="tx1"/>
+                        </a:fontRef>
+                      </wps:style>
+                      <wps:bodyPr/>
+                    </wps:wsp>
+                  </a:graphicData>
+                </a:graphic>
+                <wp14:sizeRelH relativeFrom="margin">
+                  <wp14:pctWidth>0</wp14:pctWidth>
+                </wp14:sizeRelH>
+                <wp14:sizeRelV relativeFrom="margin">
+                  <wp14:pctHeight>0</wp14:pctHeight>
+                </wp14:sizeRelV>
+              </wp:anchor>
+            </w:drawing>
+          </mc:Choice>
+          <mc:Fallback>
+            <w:pict>
+              <v:line w14:anchorId="4F3231BF" id="Straight Connector 6" o:spid="_x0000_s1026" style="position:absolute;z-index:251666432;visibility:visible;mso-wrap-style:square;mso-width-percent:0;mso-height-percent:0;mso-wrap-distance-left:9pt;mso-wrap-distance-top:0;mso-wrap-distance-right:9pt;mso-wrap-distance-bottom:0;mso-position-horizontal:absolute;mso-position-horizontal-relative:text;mso-position-vertical:absolute;mso-position-vertical-relative:text;mso-width-percent:0;mso-height-percent:0;mso-width-relative:margin;mso-height-relative:margin" from="35.25pt,11.9pt" to="376.5pt,11.9pt" o:gfxdata="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" strokecolor="black [3200]" strokeweight=".5pt">
+                <v:stroke joinstyle="miter"/>
+              </v:line>
+            </w:pict>
+          </mc:Fallback>
+        </mc:AlternateContent>
+      </w:r>
+      <w:r>
+        <w:rPr>
+          <w:rFonts w:ascii="Calibri" w:hAnsi="Calibri" w:cs="Calibri"/>
+          <w:sz w:val="20"/>
+          <w:szCs w:val="20"/>
+        </w:rPr>
+        <w:t>P</w:t>
+      </w:r>
+      <w:r>
+        <w:rPr>
+          <w:rFonts w:ascii="Calibri" w:hAnsi="Calibri" w:cs="Calibri"/>
+          <w:sz w:val="20"/>
+          <w:szCs w:val="20"/>
+        </w:rPr>
+        <w:t>hase 1: Outreach:</w:t>
+      </w:r>
       <w:r>
         <w:rPr>
           <w:rFonts w:ascii="Calibri" w:hAnsi="Calibri" w:cs="Calibri"/>
@@ -2243,52 +2516,10 @@
           <w:szCs w:val="20"/>
         </w:rPr>
         <w:tab/>
-        <w:t>Microsoft contract required for the system.</w:t>
-      </w:r>
-    </w:p>
-    <w:p>
-      <w:pPr>
-        <w:spacing w:after="0"/>
-        <w:rPr>
-          <w:rFonts w:ascii="Calibri" w:hAnsi="Calibri" w:cs="Calibri"/>
-          <w:sz w:val="20"/>
-          <w:szCs w:val="20"/>
-        </w:rPr>
-      </w:pPr>
-    </w:p>
-    <w:p>
-      <w:pPr>
-        <w:spacing w:after="0"/>
-        <w:rPr>
-          <w:rFonts w:ascii="Calibri" w:hAnsi="Calibri" w:cs="Calibri"/>
-          <w:i/>
-          <w:sz w:val="20"/>
-          <w:szCs w:val="20"/>
-        </w:rPr>
-      </w:pPr>
-      <w:r>
-        <w:rPr>
-          <w:rFonts w:ascii="Calibri" w:hAnsi="Calibri" w:cs="Calibri"/>
-          <w:i/>
-          <w:sz w:val="20"/>
-          <w:szCs w:val="20"/>
-        </w:rPr>
-        <w:t xml:space="preserve">Political </w:t>
-      </w:r>
-    </w:p>
-    <w:p>
-      <w:pPr>
-        <w:spacing w:after="0"/>
-        <w:rPr>
-          <w:rFonts w:ascii="Calibri" w:hAnsi="Calibri" w:cs="Calibri"/>
-          <w:sz w:val="20"/>
-          <w:szCs w:val="20"/>
-        </w:rPr>
-      </w:pPr>
-      <w:r>
-        <w:rPr>
-          <w:rFonts w:ascii="Calibri" w:hAnsi="Calibri" w:cs="Calibri"/>
-          <w:i/>
+      </w:r>
+      <w:r>
+        <w:rPr>
+          <w:rFonts w:ascii="Calibri" w:hAnsi="Calibri" w:cs="Calibri"/>
           <w:sz w:val="20"/>
           <w:szCs w:val="20"/>
         </w:rPr>
@@ -2300,37 +2531,1359 @@
           <w:sz w:val="20"/>
           <w:szCs w:val="20"/>
         </w:rPr>
-        <w:t>No political requirements</w:t>
-      </w:r>
-    </w:p>
-    <w:p>
-      <w:pPr>
-        <w:spacing w:after="0"/>
-        <w:rPr>
-          <w:rFonts w:ascii="Calibri" w:hAnsi="Calibri" w:cs="Calibri"/>
-          <w:sz w:val="20"/>
-          <w:szCs w:val="20"/>
-        </w:rPr>
-      </w:pPr>
-    </w:p>
-    <w:p>
-      <w:pPr>
-        <w:spacing w:after="0"/>
-        <w:rPr>
-          <w:rFonts w:ascii="Calibri" w:hAnsi="Calibri" w:cs="Calibri"/>
-          <w:i/>
-          <w:sz w:val="20"/>
-          <w:szCs w:val="20"/>
-        </w:rPr>
-      </w:pPr>
-      <w:r>
-        <w:rPr>
-          <w:rFonts w:ascii="Calibri" w:hAnsi="Calibri" w:cs="Calibri"/>
-          <w:i/>
-          <w:sz w:val="20"/>
-          <w:szCs w:val="20"/>
-        </w:rPr>
-        <w:t>Schedule</w:t>
+        <w:tab/>
+      </w:r>
+      <w:r>
+        <w:rPr>
+          <w:rFonts w:ascii="Calibri" w:hAnsi="Calibri" w:cs="Calibri"/>
+          <w:sz w:val="20"/>
+          <w:szCs w:val="20"/>
+        </w:rPr>
+        <w:tab/>
+      </w:r>
+      <w:proofErr w:type="gramStart"/>
+      <w:r>
+        <w:rPr>
+          <w:rFonts w:ascii="Calibri" w:hAnsi="Calibri" w:cs="Calibri"/>
+          <w:sz w:val="20"/>
+          <w:szCs w:val="20"/>
+        </w:rPr>
+        <w:t>September,</w:t>
+      </w:r>
+      <w:proofErr w:type="gramEnd"/>
+      <w:r>
+        <w:rPr>
+          <w:rFonts w:ascii="Calibri" w:hAnsi="Calibri" w:cs="Calibri"/>
+          <w:sz w:val="20"/>
+          <w:szCs w:val="20"/>
+        </w:rPr>
+        <w:t xml:space="preserve"> 2017 – May, 2018</w:t>
+      </w:r>
+    </w:p>
+    <w:p>
+      <w:pPr>
+        <w:pStyle w:val="ListParagraph"/>
+        <w:numPr>
+          <w:ilvl w:val="1"/>
+          <w:numId w:val="13"/>
+        </w:numPr>
+        <w:spacing w:after="0"/>
+        <w:rPr>
+          <w:rFonts w:ascii="Calibri" w:hAnsi="Calibri" w:cs="Calibri"/>
+          <w:sz w:val="20"/>
+          <w:szCs w:val="20"/>
+        </w:rPr>
+      </w:pPr>
+      <w:r>
+        <w:rPr>
+          <w:rFonts w:ascii="Calibri" w:hAnsi="Calibri" w:cs="Calibri"/>
+          <w:sz w:val="20"/>
+          <w:szCs w:val="20"/>
+        </w:rPr>
+        <w:t>Development Team Meetings:</w:t>
+      </w:r>
+      <w:r>
+        <w:rPr>
+          <w:rFonts w:ascii="Calibri" w:hAnsi="Calibri" w:cs="Calibri"/>
+          <w:sz w:val="20"/>
+          <w:szCs w:val="20"/>
+        </w:rPr>
+        <w:tab/>
+      </w:r>
+      <w:r>
+        <w:rPr>
+          <w:rFonts w:ascii="Calibri" w:hAnsi="Calibri" w:cs="Calibri"/>
+          <w:sz w:val="20"/>
+          <w:szCs w:val="20"/>
+        </w:rPr>
+        <w:tab/>
+      </w:r>
+      <w:r>
+        <w:rPr>
+          <w:rFonts w:ascii="Calibri" w:hAnsi="Calibri" w:cs="Calibri"/>
+          <w:sz w:val="20"/>
+          <w:szCs w:val="20"/>
+        </w:rPr>
+        <w:tab/>
+      </w:r>
+      <w:proofErr w:type="gramStart"/>
+      <w:r>
+        <w:rPr>
+          <w:rFonts w:ascii="Calibri" w:hAnsi="Calibri" w:cs="Calibri"/>
+          <w:sz w:val="20"/>
+          <w:szCs w:val="20"/>
+        </w:rPr>
+        <w:t>September,</w:t>
+      </w:r>
+      <w:proofErr w:type="gramEnd"/>
+      <w:r>
+        <w:rPr>
+          <w:rFonts w:ascii="Calibri" w:hAnsi="Calibri" w:cs="Calibri"/>
+          <w:sz w:val="20"/>
+          <w:szCs w:val="20"/>
+        </w:rPr>
+        <w:t xml:space="preserve"> 2017 – May, 2018</w:t>
+      </w:r>
+    </w:p>
+    <w:p>
+      <w:pPr>
+        <w:pStyle w:val="ListParagraph"/>
+        <w:numPr>
+          <w:ilvl w:val="1"/>
+          <w:numId w:val="13"/>
+        </w:numPr>
+        <w:spacing w:after="0"/>
+        <w:rPr>
+          <w:rFonts w:ascii="Calibri" w:hAnsi="Calibri" w:cs="Calibri"/>
+          <w:sz w:val="20"/>
+          <w:szCs w:val="20"/>
+        </w:rPr>
+      </w:pPr>
+      <w:r>
+        <w:rPr>
+          <w:rFonts w:ascii="Calibri" w:hAnsi="Calibri" w:cs="Calibri"/>
+          <w:sz w:val="20"/>
+          <w:szCs w:val="20"/>
+        </w:rPr>
+        <w:t>Organizational Meeting:</w:t>
+      </w:r>
+      <w:r>
+        <w:rPr>
+          <w:rFonts w:ascii="Calibri" w:hAnsi="Calibri" w:cs="Calibri"/>
+          <w:sz w:val="20"/>
+          <w:szCs w:val="20"/>
+        </w:rPr>
+        <w:tab/>
+      </w:r>
+      <w:r>
+        <w:rPr>
+          <w:rFonts w:ascii="Calibri" w:hAnsi="Calibri" w:cs="Calibri"/>
+          <w:sz w:val="20"/>
+          <w:szCs w:val="20"/>
+        </w:rPr>
+        <w:tab/>
+      </w:r>
+      <w:r>
+        <w:rPr>
+          <w:rFonts w:ascii="Calibri" w:hAnsi="Calibri" w:cs="Calibri"/>
+          <w:sz w:val="20"/>
+          <w:szCs w:val="20"/>
+        </w:rPr>
+        <w:tab/>
+      </w:r>
+      <w:r>
+        <w:rPr>
+          <w:rFonts w:ascii="Calibri" w:hAnsi="Calibri" w:cs="Calibri"/>
+          <w:sz w:val="20"/>
+          <w:szCs w:val="20"/>
+        </w:rPr>
+        <w:tab/>
+      </w:r>
+      <w:proofErr w:type="gramStart"/>
+      <w:r>
+        <w:rPr>
+          <w:rFonts w:ascii="Calibri" w:hAnsi="Calibri" w:cs="Calibri"/>
+          <w:sz w:val="20"/>
+          <w:szCs w:val="20"/>
+        </w:rPr>
+        <w:t>September,</w:t>
+      </w:r>
+      <w:proofErr w:type="gramEnd"/>
+      <w:r>
+        <w:rPr>
+          <w:rFonts w:ascii="Calibri" w:hAnsi="Calibri" w:cs="Calibri"/>
+          <w:sz w:val="20"/>
+          <w:szCs w:val="20"/>
+        </w:rPr>
+        <w:t xml:space="preserve"> 2017 – May, 2018</w:t>
+      </w:r>
+    </w:p>
+    <w:p>
+      <w:pPr>
+        <w:pStyle w:val="ListParagraph"/>
+        <w:numPr>
+          <w:ilvl w:val="0"/>
+          <w:numId w:val="13"/>
+        </w:numPr>
+        <w:spacing w:after="0"/>
+        <w:rPr>
+          <w:rFonts w:ascii="Calibri" w:hAnsi="Calibri" w:cs="Calibri"/>
+          <w:sz w:val="20"/>
+          <w:szCs w:val="20"/>
+        </w:rPr>
+      </w:pPr>
+      <w:r>
+        <w:rPr>
+          <w:rFonts w:ascii="Calibri" w:hAnsi="Calibri" w:cs="Calibri"/>
+          <w:sz w:val="20"/>
+          <w:szCs w:val="20"/>
+        </w:rPr>
+        <w:t xml:space="preserve">Phase 2: </w:t>
+      </w:r>
+      <w:r>
+        <w:rPr>
+          <w:rFonts w:ascii="Calibri" w:hAnsi="Calibri" w:cs="Calibri"/>
+          <w:sz w:val="20"/>
+          <w:szCs w:val="20"/>
+        </w:rPr>
+        <w:t xml:space="preserve"> </w:t>
+      </w:r>
+      <w:r>
+        <w:rPr>
+          <w:rFonts w:ascii="Calibri" w:hAnsi="Calibri" w:cs="Calibri"/>
+          <w:sz w:val="20"/>
+          <w:szCs w:val="20"/>
+        </w:rPr>
+        <w:t>Project Requirements:</w:t>
+      </w:r>
+      <w:r>
+        <w:rPr>
+          <w:rFonts w:ascii="Calibri" w:hAnsi="Calibri" w:cs="Calibri"/>
+          <w:sz w:val="20"/>
+          <w:szCs w:val="20"/>
+        </w:rPr>
+        <w:tab/>
+      </w:r>
+      <w:r>
+        <w:rPr>
+          <w:rFonts w:ascii="Calibri" w:hAnsi="Calibri" w:cs="Calibri"/>
+          <w:sz w:val="20"/>
+          <w:szCs w:val="20"/>
+        </w:rPr>
+        <w:tab/>
+      </w:r>
+      <w:r>
+        <w:rPr>
+          <w:rFonts w:ascii="Calibri" w:hAnsi="Calibri" w:cs="Calibri"/>
+          <w:sz w:val="20"/>
+          <w:szCs w:val="20"/>
+        </w:rPr>
+        <w:tab/>
+      </w:r>
+      <w:proofErr w:type="gramStart"/>
+      <w:r>
+        <w:rPr>
+          <w:rFonts w:ascii="Calibri" w:hAnsi="Calibri" w:cs="Calibri"/>
+          <w:sz w:val="20"/>
+          <w:szCs w:val="20"/>
+        </w:rPr>
+        <w:t>September,</w:t>
+      </w:r>
+      <w:proofErr w:type="gramEnd"/>
+      <w:r>
+        <w:rPr>
+          <w:rFonts w:ascii="Calibri" w:hAnsi="Calibri" w:cs="Calibri"/>
+          <w:sz w:val="20"/>
+          <w:szCs w:val="20"/>
+        </w:rPr>
+        <w:t xml:space="preserve"> 2017 – May, 2018</w:t>
+      </w:r>
+    </w:p>
+    <w:p>
+      <w:pPr>
+        <w:pStyle w:val="ListParagraph"/>
+        <w:numPr>
+          <w:ilvl w:val="1"/>
+          <w:numId w:val="13"/>
+        </w:numPr>
+        <w:spacing w:after="0"/>
+        <w:rPr>
+          <w:rFonts w:ascii="Calibri" w:hAnsi="Calibri" w:cs="Calibri"/>
+          <w:sz w:val="20"/>
+          <w:szCs w:val="20"/>
+        </w:rPr>
+      </w:pPr>
+      <w:r>
+        <w:rPr>
+          <w:rFonts w:ascii="Calibri" w:hAnsi="Calibri" w:cs="Calibri"/>
+          <w:noProof/>
+          <w:sz w:val="20"/>
+          <w:szCs w:val="20"/>
+        </w:rPr>
+        <mc:AlternateContent>
+          <mc:Choice Requires="wps">
+            <w:drawing>
+              <wp:anchor distT="0" distB="0" distL="114300" distR="114300" simplePos="0" relativeHeight="251668480" behindDoc="0" locked="0" layoutInCell="1" allowOverlap="1" wp14:anchorId="064CF7BE" wp14:editId="51C8E4A7">
+                <wp:simplePos x="0" y="0"/>
+                <wp:positionH relativeFrom="column">
+                  <wp:posOffset>447675</wp:posOffset>
+                </wp:positionH>
+                <wp:positionV relativeFrom="paragraph">
+                  <wp:posOffset>9525</wp:posOffset>
+                </wp:positionV>
+                <wp:extent cx="4333875" cy="0"/>
+                <wp:effectExtent l="0" t="0" r="0" b="0"/>
+                <wp:wrapNone/>
+                <wp:docPr id="7" name="Straight Connector 7"/>
+                <wp:cNvGraphicFramePr/>
+                <a:graphic xmlns:a="http://schemas.openxmlformats.org/drawingml/2006/main">
+                  <a:graphicData uri="http://schemas.microsoft.com/office/word/2010/wordprocessingShape">
+                    <wps:wsp>
+                      <wps:cNvCnPr/>
+                      <wps:spPr>
+                        <a:xfrm>
+                          <a:off x="0" y="0"/>
+                          <a:ext cx="4333875" cy="0"/>
+                        </a:xfrm>
+                        <a:prstGeom prst="line">
+                          <a:avLst/>
+                        </a:prstGeom>
+                      </wps:spPr>
+                      <wps:style>
+                        <a:lnRef idx="1">
+                          <a:schemeClr val="dk1"/>
+                        </a:lnRef>
+                        <a:fillRef idx="0">
+                          <a:schemeClr val="dk1"/>
+                        </a:fillRef>
+                        <a:effectRef idx="0">
+                          <a:schemeClr val="dk1"/>
+                        </a:effectRef>
+                        <a:fontRef idx="minor">
+                          <a:schemeClr val="tx1"/>
+                        </a:fontRef>
+                      </wps:style>
+                      <wps:bodyPr/>
+                    </wps:wsp>
+                  </a:graphicData>
+                </a:graphic>
+                <wp14:sizeRelH relativeFrom="margin">
+                  <wp14:pctWidth>0</wp14:pctWidth>
+                </wp14:sizeRelH>
+                <wp14:sizeRelV relativeFrom="margin">
+                  <wp14:pctHeight>0</wp14:pctHeight>
+                </wp14:sizeRelV>
+              </wp:anchor>
+            </w:drawing>
+          </mc:Choice>
+          <mc:Fallback>
+            <w:pict>
+              <v:line w14:anchorId="6CEC649B" id="Straight Connector 7" o:spid="_x0000_s1026" style="position:absolute;z-index:251668480;visibility:visible;mso-wrap-style:square;mso-width-percent:0;mso-height-percent:0;mso-wrap-distance-left:9pt;mso-wrap-distance-top:0;mso-wrap-distance-right:9pt;mso-wrap-distance-bottom:0;mso-position-horizontal:absolute;mso-position-horizontal-relative:text;mso-position-vertical:absolute;mso-position-vertical-relative:text;mso-width-percent:0;mso-height-percent:0;mso-width-relative:margin;mso-height-relative:margin" from="35.25pt,.75pt" to="376.5pt,.75pt" o:gfxdata="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" strokecolor="black [3200]" strokeweight=".5pt">
+                <v:stroke joinstyle="miter"/>
+              </v:line>
+            </w:pict>
+          </mc:Fallback>
+        </mc:AlternateContent>
+      </w:r>
+      <w:r>
+        <w:rPr>
+          <w:rFonts w:ascii="Calibri" w:hAnsi="Calibri" w:cs="Calibri"/>
+          <w:sz w:val="20"/>
+          <w:szCs w:val="20"/>
+        </w:rPr>
+        <w:t>User Requirements:</w:t>
+      </w:r>
+      <w:r>
+        <w:rPr>
+          <w:rFonts w:ascii="Calibri" w:hAnsi="Calibri" w:cs="Calibri"/>
+          <w:sz w:val="20"/>
+          <w:szCs w:val="20"/>
+        </w:rPr>
+        <w:tab/>
+      </w:r>
+      <w:r>
+        <w:rPr>
+          <w:rFonts w:ascii="Calibri" w:hAnsi="Calibri" w:cs="Calibri"/>
+          <w:sz w:val="20"/>
+          <w:szCs w:val="20"/>
+        </w:rPr>
+        <w:tab/>
+      </w:r>
+      <w:r>
+        <w:rPr>
+          <w:rFonts w:ascii="Calibri" w:hAnsi="Calibri" w:cs="Calibri"/>
+          <w:sz w:val="20"/>
+          <w:szCs w:val="20"/>
+        </w:rPr>
+        <w:tab/>
+      </w:r>
+      <w:r>
+        <w:rPr>
+          <w:rFonts w:ascii="Calibri" w:hAnsi="Calibri" w:cs="Calibri"/>
+          <w:sz w:val="20"/>
+          <w:szCs w:val="20"/>
+        </w:rPr>
+        <w:tab/>
+      </w:r>
+      <w:proofErr w:type="gramStart"/>
+      <w:r>
+        <w:rPr>
+          <w:rFonts w:ascii="Calibri" w:hAnsi="Calibri" w:cs="Calibri"/>
+          <w:sz w:val="20"/>
+          <w:szCs w:val="20"/>
+        </w:rPr>
+        <w:t>September,</w:t>
+      </w:r>
+      <w:proofErr w:type="gramEnd"/>
+      <w:r>
+        <w:rPr>
+          <w:rFonts w:ascii="Calibri" w:hAnsi="Calibri" w:cs="Calibri"/>
+          <w:sz w:val="20"/>
+          <w:szCs w:val="20"/>
+        </w:rPr>
+        <w:t xml:space="preserve"> 2017 –</w:t>
+      </w:r>
+      <w:r>
+        <w:rPr>
+          <w:rFonts w:ascii="Calibri" w:hAnsi="Calibri" w:cs="Calibri"/>
+          <w:sz w:val="20"/>
+          <w:szCs w:val="20"/>
+        </w:rPr>
+        <w:t xml:space="preserve"> October, 2017</w:t>
+      </w:r>
+    </w:p>
+    <w:p>
+      <w:pPr>
+        <w:pStyle w:val="ListParagraph"/>
+        <w:numPr>
+          <w:ilvl w:val="1"/>
+          <w:numId w:val="13"/>
+        </w:numPr>
+        <w:spacing w:after="0"/>
+        <w:rPr>
+          <w:rFonts w:ascii="Calibri" w:hAnsi="Calibri" w:cs="Calibri"/>
+          <w:sz w:val="20"/>
+          <w:szCs w:val="20"/>
+        </w:rPr>
+      </w:pPr>
+      <w:r>
+        <w:rPr>
+          <w:rFonts w:ascii="Calibri" w:hAnsi="Calibri" w:cs="Calibri"/>
+          <w:sz w:val="20"/>
+          <w:szCs w:val="20"/>
+        </w:rPr>
+        <w:t>System Requirements:</w:t>
+      </w:r>
+      <w:r>
+        <w:rPr>
+          <w:rFonts w:ascii="Calibri" w:hAnsi="Calibri" w:cs="Calibri"/>
+          <w:sz w:val="20"/>
+          <w:szCs w:val="20"/>
+        </w:rPr>
+        <w:tab/>
+      </w:r>
+      <w:r>
+        <w:rPr>
+          <w:rFonts w:ascii="Calibri" w:hAnsi="Calibri" w:cs="Calibri"/>
+          <w:sz w:val="20"/>
+          <w:szCs w:val="20"/>
+        </w:rPr>
+        <w:tab/>
+      </w:r>
+      <w:r>
+        <w:rPr>
+          <w:rFonts w:ascii="Calibri" w:hAnsi="Calibri" w:cs="Calibri"/>
+          <w:sz w:val="20"/>
+          <w:szCs w:val="20"/>
+        </w:rPr>
+        <w:tab/>
+      </w:r>
+      <w:r>
+        <w:rPr>
+          <w:rFonts w:ascii="Calibri" w:hAnsi="Calibri" w:cs="Calibri"/>
+          <w:sz w:val="20"/>
+          <w:szCs w:val="20"/>
+        </w:rPr>
+        <w:tab/>
+      </w:r>
+      <w:proofErr w:type="gramStart"/>
+      <w:r>
+        <w:rPr>
+          <w:rFonts w:ascii="Calibri" w:hAnsi="Calibri" w:cs="Calibri"/>
+          <w:sz w:val="20"/>
+          <w:szCs w:val="20"/>
+        </w:rPr>
+        <w:t>September,</w:t>
+      </w:r>
+      <w:proofErr w:type="gramEnd"/>
+      <w:r>
+        <w:rPr>
+          <w:rFonts w:ascii="Calibri" w:hAnsi="Calibri" w:cs="Calibri"/>
+          <w:sz w:val="20"/>
+          <w:szCs w:val="20"/>
+        </w:rPr>
+        <w:t xml:space="preserve"> 2017 –</w:t>
+      </w:r>
+      <w:r>
+        <w:rPr>
+          <w:rFonts w:ascii="Calibri" w:hAnsi="Calibri" w:cs="Calibri"/>
+          <w:sz w:val="20"/>
+          <w:szCs w:val="20"/>
+        </w:rPr>
+        <w:t xml:space="preserve"> October</w:t>
+      </w:r>
+      <w:r>
+        <w:rPr>
+          <w:rFonts w:ascii="Calibri" w:hAnsi="Calibri" w:cs="Calibri"/>
+          <w:sz w:val="20"/>
+          <w:szCs w:val="20"/>
+        </w:rPr>
+        <w:t>, 201</w:t>
+      </w:r>
+      <w:r>
+        <w:rPr>
+          <w:rFonts w:ascii="Calibri" w:hAnsi="Calibri" w:cs="Calibri"/>
+          <w:sz w:val="20"/>
+          <w:szCs w:val="20"/>
+        </w:rPr>
+        <w:t>7</w:t>
+      </w:r>
+    </w:p>
+    <w:p>
+      <w:pPr>
+        <w:pStyle w:val="ListParagraph"/>
+        <w:numPr>
+          <w:ilvl w:val="0"/>
+          <w:numId w:val="13"/>
+        </w:numPr>
+        <w:spacing w:after="0"/>
+        <w:rPr>
+          <w:rFonts w:ascii="Calibri" w:hAnsi="Calibri" w:cs="Calibri"/>
+          <w:sz w:val="20"/>
+          <w:szCs w:val="20"/>
+        </w:rPr>
+      </w:pPr>
+      <w:r>
+        <w:rPr>
+          <w:rFonts w:ascii="Calibri" w:hAnsi="Calibri" w:cs="Calibri"/>
+          <w:noProof/>
+          <w:sz w:val="20"/>
+          <w:szCs w:val="20"/>
+        </w:rPr>
+        <mc:AlternateContent>
+          <mc:Choice Requires="wps">
+            <w:drawing>
+              <wp:anchor distT="0" distB="0" distL="114300" distR="114300" simplePos="0" relativeHeight="251670528" behindDoc="0" locked="0" layoutInCell="1" allowOverlap="1" wp14:anchorId="064CF7BE" wp14:editId="51C8E4A7">
+                <wp:simplePos x="0" y="0"/>
+                <wp:positionH relativeFrom="column">
+                  <wp:posOffset>447675</wp:posOffset>
+                </wp:positionH>
+                <wp:positionV relativeFrom="paragraph">
+                  <wp:posOffset>161290</wp:posOffset>
+                </wp:positionV>
+                <wp:extent cx="4333875" cy="0"/>
+                <wp:effectExtent l="0" t="0" r="0" b="0"/>
+                <wp:wrapNone/>
+                <wp:docPr id="8" name="Straight Connector 8"/>
+                <wp:cNvGraphicFramePr/>
+                <a:graphic xmlns:a="http://schemas.openxmlformats.org/drawingml/2006/main">
+                  <a:graphicData uri="http://schemas.microsoft.com/office/word/2010/wordprocessingShape">
+                    <wps:wsp>
+                      <wps:cNvCnPr/>
+                      <wps:spPr>
+                        <a:xfrm>
+                          <a:off x="0" y="0"/>
+                          <a:ext cx="4333875" cy="0"/>
+                        </a:xfrm>
+                        <a:prstGeom prst="line">
+                          <a:avLst/>
+                        </a:prstGeom>
+                      </wps:spPr>
+                      <wps:style>
+                        <a:lnRef idx="1">
+                          <a:schemeClr val="dk1"/>
+                        </a:lnRef>
+                        <a:fillRef idx="0">
+                          <a:schemeClr val="dk1"/>
+                        </a:fillRef>
+                        <a:effectRef idx="0">
+                          <a:schemeClr val="dk1"/>
+                        </a:effectRef>
+                        <a:fontRef idx="minor">
+                          <a:schemeClr val="tx1"/>
+                        </a:fontRef>
+                      </wps:style>
+                      <wps:bodyPr/>
+                    </wps:wsp>
+                  </a:graphicData>
+                </a:graphic>
+                <wp14:sizeRelH relativeFrom="margin">
+                  <wp14:pctWidth>0</wp14:pctWidth>
+                </wp14:sizeRelH>
+                <wp14:sizeRelV relativeFrom="margin">
+                  <wp14:pctHeight>0</wp14:pctHeight>
+                </wp14:sizeRelV>
+              </wp:anchor>
+            </w:drawing>
+          </mc:Choice>
+          <mc:Fallback>
+            <w:pict>
+              <v:line w14:anchorId="5C085740" id="Straight Connector 8" o:spid="_x0000_s1026" style="position:absolute;z-index:251670528;visibility:visible;mso-wrap-style:square;mso-width-percent:0;mso-height-percent:0;mso-wrap-distance-left:9pt;mso-wrap-distance-top:0;mso-wrap-distance-right:9pt;mso-wrap-distance-bottom:0;mso-position-horizontal:absolute;mso-position-horizontal-relative:text;mso-position-vertical:absolute;mso-position-vertical-relative:text;mso-width-percent:0;mso-height-percent:0;mso-width-relative:margin;mso-height-relative:margin" from="35.25pt,12.7pt" to="376.5pt,12.7pt" o:gfxdata="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" strokecolor="black [3200]" strokeweight=".5pt">
+                <v:stroke joinstyle="miter"/>
+              </v:line>
+            </w:pict>
+          </mc:Fallback>
+        </mc:AlternateContent>
+      </w:r>
+      <w:r>
+        <w:rPr>
+          <w:rFonts w:ascii="Calibri" w:hAnsi="Calibri" w:cs="Calibri"/>
+          <w:sz w:val="20"/>
+          <w:szCs w:val="20"/>
+        </w:rPr>
+        <w:t>P</w:t>
+      </w:r>
+      <w:r>
+        <w:rPr>
+          <w:rFonts w:ascii="Calibri" w:hAnsi="Calibri" w:cs="Calibri"/>
+          <w:sz w:val="20"/>
+          <w:szCs w:val="20"/>
+        </w:rPr>
+        <w:t>hase 3:  Project Design:</w:t>
+      </w:r>
+      <w:r>
+        <w:rPr>
+          <w:rFonts w:ascii="Calibri" w:hAnsi="Calibri" w:cs="Calibri"/>
+          <w:sz w:val="20"/>
+          <w:szCs w:val="20"/>
+        </w:rPr>
+        <w:tab/>
+      </w:r>
+      <w:r>
+        <w:rPr>
+          <w:rFonts w:ascii="Calibri" w:hAnsi="Calibri" w:cs="Calibri"/>
+          <w:sz w:val="20"/>
+          <w:szCs w:val="20"/>
+        </w:rPr>
+        <w:tab/>
+      </w:r>
+      <w:r>
+        <w:rPr>
+          <w:rFonts w:ascii="Calibri" w:hAnsi="Calibri" w:cs="Calibri"/>
+          <w:sz w:val="20"/>
+          <w:szCs w:val="20"/>
+        </w:rPr>
+        <w:tab/>
+      </w:r>
+      <w:r>
+        <w:rPr>
+          <w:rFonts w:ascii="Calibri" w:hAnsi="Calibri" w:cs="Calibri"/>
+          <w:sz w:val="20"/>
+          <w:szCs w:val="20"/>
+        </w:rPr>
+        <w:tab/>
+      </w:r>
+      <w:proofErr w:type="gramStart"/>
+      <w:r>
+        <w:rPr>
+          <w:rFonts w:ascii="Calibri" w:hAnsi="Calibri" w:cs="Calibri"/>
+          <w:sz w:val="20"/>
+          <w:szCs w:val="20"/>
+        </w:rPr>
+        <w:t>September,</w:t>
+      </w:r>
+      <w:proofErr w:type="gramEnd"/>
+      <w:r>
+        <w:rPr>
+          <w:rFonts w:ascii="Calibri" w:hAnsi="Calibri" w:cs="Calibri"/>
+          <w:sz w:val="20"/>
+          <w:szCs w:val="20"/>
+        </w:rPr>
+        <w:t xml:space="preserve"> 2017 – May, 2018</w:t>
+      </w:r>
+    </w:p>
+    <w:p>
+      <w:pPr>
+        <w:pStyle w:val="ListParagraph"/>
+        <w:numPr>
+          <w:ilvl w:val="1"/>
+          <w:numId w:val="13"/>
+        </w:numPr>
+        <w:spacing w:after="0"/>
+        <w:rPr>
+          <w:rFonts w:ascii="Calibri" w:hAnsi="Calibri" w:cs="Calibri"/>
+          <w:sz w:val="20"/>
+          <w:szCs w:val="20"/>
+        </w:rPr>
+      </w:pPr>
+      <w:r>
+        <w:rPr>
+          <w:rFonts w:ascii="Calibri" w:hAnsi="Calibri" w:cs="Calibri"/>
+          <w:sz w:val="20"/>
+          <w:szCs w:val="20"/>
+        </w:rPr>
+        <w:t>Database Design:</w:t>
+      </w:r>
+      <w:r>
+        <w:rPr>
+          <w:rFonts w:ascii="Calibri" w:hAnsi="Calibri" w:cs="Calibri"/>
+          <w:sz w:val="20"/>
+          <w:szCs w:val="20"/>
+        </w:rPr>
+        <w:tab/>
+      </w:r>
+      <w:r>
+        <w:rPr>
+          <w:rFonts w:ascii="Calibri" w:hAnsi="Calibri" w:cs="Calibri"/>
+          <w:sz w:val="20"/>
+          <w:szCs w:val="20"/>
+        </w:rPr>
+        <w:tab/>
+      </w:r>
+      <w:r>
+        <w:rPr>
+          <w:rFonts w:ascii="Calibri" w:hAnsi="Calibri" w:cs="Calibri"/>
+          <w:sz w:val="20"/>
+          <w:szCs w:val="20"/>
+        </w:rPr>
+        <w:tab/>
+      </w:r>
+      <w:r>
+        <w:rPr>
+          <w:rFonts w:ascii="Calibri" w:hAnsi="Calibri" w:cs="Calibri"/>
+          <w:sz w:val="20"/>
+          <w:szCs w:val="20"/>
+        </w:rPr>
+        <w:tab/>
+      </w:r>
+      <w:r>
+        <w:rPr>
+          <w:rFonts w:ascii="Calibri" w:hAnsi="Calibri" w:cs="Calibri"/>
+          <w:sz w:val="20"/>
+          <w:szCs w:val="20"/>
+        </w:rPr>
+        <w:tab/>
+      </w:r>
+      <w:proofErr w:type="gramStart"/>
+      <w:r>
+        <w:rPr>
+          <w:rFonts w:ascii="Calibri" w:hAnsi="Calibri" w:cs="Calibri"/>
+          <w:sz w:val="20"/>
+          <w:szCs w:val="20"/>
+        </w:rPr>
+        <w:t>December,</w:t>
+      </w:r>
+      <w:proofErr w:type="gramEnd"/>
+      <w:r>
+        <w:rPr>
+          <w:rFonts w:ascii="Calibri" w:hAnsi="Calibri" w:cs="Calibri"/>
+          <w:sz w:val="20"/>
+          <w:szCs w:val="20"/>
+        </w:rPr>
+        <w:t xml:space="preserve"> 2018 – May, 2018</w:t>
+      </w:r>
+    </w:p>
+    <w:p>
+      <w:pPr>
+        <w:pStyle w:val="ListParagraph"/>
+        <w:numPr>
+          <w:ilvl w:val="1"/>
+          <w:numId w:val="13"/>
+        </w:numPr>
+        <w:spacing w:after="0"/>
+        <w:rPr>
+          <w:rFonts w:ascii="Calibri" w:hAnsi="Calibri" w:cs="Calibri"/>
+          <w:sz w:val="20"/>
+          <w:szCs w:val="20"/>
+        </w:rPr>
+      </w:pPr>
+      <w:r>
+        <w:rPr>
+          <w:rFonts w:ascii="Calibri" w:hAnsi="Calibri" w:cs="Calibri"/>
+          <w:sz w:val="20"/>
+          <w:szCs w:val="20"/>
+        </w:rPr>
+        <w:t>Reports Design:</w:t>
+      </w:r>
+      <w:r>
+        <w:rPr>
+          <w:rFonts w:ascii="Calibri" w:hAnsi="Calibri" w:cs="Calibri"/>
+          <w:sz w:val="20"/>
+          <w:szCs w:val="20"/>
+        </w:rPr>
+        <w:tab/>
+      </w:r>
+      <w:r>
+        <w:rPr>
+          <w:rFonts w:ascii="Calibri" w:hAnsi="Calibri" w:cs="Calibri"/>
+          <w:sz w:val="20"/>
+          <w:szCs w:val="20"/>
+        </w:rPr>
+        <w:tab/>
+      </w:r>
+      <w:r>
+        <w:rPr>
+          <w:rFonts w:ascii="Calibri" w:hAnsi="Calibri" w:cs="Calibri"/>
+          <w:sz w:val="20"/>
+          <w:szCs w:val="20"/>
+        </w:rPr>
+        <w:tab/>
+      </w:r>
+      <w:r>
+        <w:rPr>
+          <w:rFonts w:ascii="Calibri" w:hAnsi="Calibri" w:cs="Calibri"/>
+          <w:sz w:val="20"/>
+          <w:szCs w:val="20"/>
+        </w:rPr>
+        <w:tab/>
+      </w:r>
+      <w:r>
+        <w:rPr>
+          <w:rFonts w:ascii="Calibri" w:hAnsi="Calibri" w:cs="Calibri"/>
+          <w:sz w:val="20"/>
+          <w:szCs w:val="20"/>
+        </w:rPr>
+        <w:tab/>
+      </w:r>
+      <w:proofErr w:type="gramStart"/>
+      <w:r>
+        <w:rPr>
+          <w:rFonts w:ascii="Calibri" w:hAnsi="Calibri" w:cs="Calibri"/>
+          <w:sz w:val="20"/>
+          <w:szCs w:val="20"/>
+        </w:rPr>
+        <w:t>January,</w:t>
+      </w:r>
+      <w:proofErr w:type="gramEnd"/>
+      <w:r>
+        <w:rPr>
+          <w:rFonts w:ascii="Calibri" w:hAnsi="Calibri" w:cs="Calibri"/>
+          <w:sz w:val="20"/>
+          <w:szCs w:val="20"/>
+        </w:rPr>
+        <w:t xml:space="preserve"> 2018 – May, 2018</w:t>
+      </w:r>
+    </w:p>
+    <w:p>
+      <w:pPr>
+        <w:pStyle w:val="ListParagraph"/>
+        <w:numPr>
+          <w:ilvl w:val="1"/>
+          <w:numId w:val="13"/>
+        </w:numPr>
+        <w:spacing w:after="0"/>
+        <w:rPr>
+          <w:rFonts w:ascii="Calibri" w:hAnsi="Calibri" w:cs="Calibri"/>
+          <w:sz w:val="20"/>
+          <w:szCs w:val="20"/>
+        </w:rPr>
+      </w:pPr>
+      <w:r>
+        <w:rPr>
+          <w:rFonts w:ascii="Calibri" w:hAnsi="Calibri" w:cs="Calibri"/>
+          <w:sz w:val="20"/>
+          <w:szCs w:val="20"/>
+        </w:rPr>
+        <w:t>Prototype of System:</w:t>
+      </w:r>
+      <w:r>
+        <w:rPr>
+          <w:rFonts w:ascii="Calibri" w:hAnsi="Calibri" w:cs="Calibri"/>
+          <w:sz w:val="20"/>
+          <w:szCs w:val="20"/>
+        </w:rPr>
+        <w:tab/>
+      </w:r>
+      <w:r>
+        <w:rPr>
+          <w:rFonts w:ascii="Calibri" w:hAnsi="Calibri" w:cs="Calibri"/>
+          <w:sz w:val="20"/>
+          <w:szCs w:val="20"/>
+        </w:rPr>
+        <w:tab/>
+      </w:r>
+      <w:r>
+        <w:rPr>
+          <w:rFonts w:ascii="Calibri" w:hAnsi="Calibri" w:cs="Calibri"/>
+          <w:sz w:val="20"/>
+          <w:szCs w:val="20"/>
+        </w:rPr>
+        <w:tab/>
+      </w:r>
+      <w:r>
+        <w:rPr>
+          <w:rFonts w:ascii="Calibri" w:hAnsi="Calibri" w:cs="Calibri"/>
+          <w:sz w:val="20"/>
+          <w:szCs w:val="20"/>
+        </w:rPr>
+        <w:tab/>
+      </w:r>
+      <w:proofErr w:type="gramStart"/>
+      <w:r>
+        <w:rPr>
+          <w:rFonts w:ascii="Calibri" w:hAnsi="Calibri" w:cs="Calibri"/>
+          <w:sz w:val="20"/>
+          <w:szCs w:val="20"/>
+        </w:rPr>
+        <w:t>March,</w:t>
+      </w:r>
+      <w:proofErr w:type="gramEnd"/>
+      <w:r>
+        <w:rPr>
+          <w:rFonts w:ascii="Calibri" w:hAnsi="Calibri" w:cs="Calibri"/>
+          <w:sz w:val="20"/>
+          <w:szCs w:val="20"/>
+        </w:rPr>
+        <w:t xml:space="preserve"> 2018 – May, 2018</w:t>
+      </w:r>
+    </w:p>
+    <w:p>
+      <w:pPr>
+        <w:pStyle w:val="ListParagraph"/>
+        <w:numPr>
+          <w:ilvl w:val="0"/>
+          <w:numId w:val="13"/>
+        </w:numPr>
+        <w:spacing w:after="0"/>
+        <w:rPr>
+          <w:rFonts w:ascii="Calibri" w:hAnsi="Calibri" w:cs="Calibri"/>
+          <w:sz w:val="20"/>
+          <w:szCs w:val="20"/>
+        </w:rPr>
+      </w:pPr>
+      <w:r>
+        <w:rPr>
+          <w:rFonts w:ascii="Calibri" w:hAnsi="Calibri" w:cs="Calibri"/>
+          <w:noProof/>
+          <w:sz w:val="20"/>
+          <w:szCs w:val="20"/>
+        </w:rPr>
+        <mc:AlternateContent>
+          <mc:Choice Requires="wps">
+            <w:drawing>
+              <wp:anchor distT="0" distB="0" distL="114300" distR="114300" simplePos="0" relativeHeight="251672576" behindDoc="0" locked="0" layoutInCell="1" allowOverlap="1" wp14:anchorId="064CF7BE" wp14:editId="51C8E4A7">
+                <wp:simplePos x="0" y="0"/>
+                <wp:positionH relativeFrom="column">
+                  <wp:posOffset>447675</wp:posOffset>
+                </wp:positionH>
+                <wp:positionV relativeFrom="paragraph">
+                  <wp:posOffset>161290</wp:posOffset>
+                </wp:positionV>
+                <wp:extent cx="4333875" cy="0"/>
+                <wp:effectExtent l="0" t="0" r="0" b="0"/>
+                <wp:wrapNone/>
+                <wp:docPr id="9" name="Straight Connector 9"/>
+                <wp:cNvGraphicFramePr/>
+                <a:graphic xmlns:a="http://schemas.openxmlformats.org/drawingml/2006/main">
+                  <a:graphicData uri="http://schemas.microsoft.com/office/word/2010/wordprocessingShape">
+                    <wps:wsp>
+                      <wps:cNvCnPr/>
+                      <wps:spPr>
+                        <a:xfrm>
+                          <a:off x="0" y="0"/>
+                          <a:ext cx="4333875" cy="0"/>
+                        </a:xfrm>
+                        <a:prstGeom prst="line">
+                          <a:avLst/>
+                        </a:prstGeom>
+                      </wps:spPr>
+                      <wps:style>
+                        <a:lnRef idx="1">
+                          <a:schemeClr val="dk1"/>
+                        </a:lnRef>
+                        <a:fillRef idx="0">
+                          <a:schemeClr val="dk1"/>
+                        </a:fillRef>
+                        <a:effectRef idx="0">
+                          <a:schemeClr val="dk1"/>
+                        </a:effectRef>
+                        <a:fontRef idx="minor">
+                          <a:schemeClr val="tx1"/>
+                        </a:fontRef>
+                      </wps:style>
+                      <wps:bodyPr/>
+                    </wps:wsp>
+                  </a:graphicData>
+                </a:graphic>
+                <wp14:sizeRelH relativeFrom="margin">
+                  <wp14:pctWidth>0</wp14:pctWidth>
+                </wp14:sizeRelH>
+                <wp14:sizeRelV relativeFrom="margin">
+                  <wp14:pctHeight>0</wp14:pctHeight>
+                </wp14:sizeRelV>
+              </wp:anchor>
+            </w:drawing>
+          </mc:Choice>
+          <mc:Fallback>
+            <w:pict>
+              <v:line w14:anchorId="7C8EC072" id="Straight Connector 9" o:spid="_x0000_s1026" style="position:absolute;z-index:251672576;visibility:visible;mso-wrap-style:square;mso-width-percent:0;mso-height-percent:0;mso-wrap-distance-left:9pt;mso-wrap-distance-top:0;mso-wrap-distance-right:9pt;mso-wrap-distance-bottom:0;mso-position-horizontal:absolute;mso-position-horizontal-relative:text;mso-position-vertical:absolute;mso-position-vertical-relative:text;mso-width-percent:0;mso-height-percent:0;mso-width-relative:margin;mso-height-relative:margin" from="35.25pt,12.7pt" to="376.5pt,12.7pt" o:gfxdata="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" strokecolor="black [3200]" strokeweight=".5pt">
+                <v:stroke joinstyle="miter"/>
+              </v:line>
+            </w:pict>
+          </mc:Fallback>
+        </mc:AlternateContent>
+      </w:r>
+      <w:r>
+        <w:rPr>
+          <w:rFonts w:ascii="Calibri" w:hAnsi="Calibri" w:cs="Calibri"/>
+          <w:sz w:val="20"/>
+          <w:szCs w:val="20"/>
+        </w:rPr>
+        <w:t>Phase 4: Documentation:</w:t>
+      </w:r>
+      <w:r>
+        <w:rPr>
+          <w:rFonts w:ascii="Calibri" w:hAnsi="Calibri" w:cs="Calibri"/>
+          <w:sz w:val="20"/>
+          <w:szCs w:val="20"/>
+        </w:rPr>
+        <w:tab/>
+      </w:r>
+      <w:r>
+        <w:rPr>
+          <w:rFonts w:ascii="Calibri" w:hAnsi="Calibri" w:cs="Calibri"/>
+          <w:sz w:val="20"/>
+          <w:szCs w:val="20"/>
+        </w:rPr>
+        <w:tab/>
+      </w:r>
+      <w:r>
+        <w:rPr>
+          <w:rFonts w:ascii="Calibri" w:hAnsi="Calibri" w:cs="Calibri"/>
+          <w:sz w:val="20"/>
+          <w:szCs w:val="20"/>
+        </w:rPr>
+        <w:tab/>
+      </w:r>
+      <w:r>
+        <w:rPr>
+          <w:rFonts w:ascii="Calibri" w:hAnsi="Calibri" w:cs="Calibri"/>
+          <w:sz w:val="20"/>
+          <w:szCs w:val="20"/>
+        </w:rPr>
+        <w:tab/>
+      </w:r>
+      <w:proofErr w:type="gramStart"/>
+      <w:r>
+        <w:rPr>
+          <w:rFonts w:ascii="Calibri" w:hAnsi="Calibri" w:cs="Calibri"/>
+          <w:sz w:val="20"/>
+          <w:szCs w:val="20"/>
+        </w:rPr>
+        <w:t>September,</w:t>
+      </w:r>
+      <w:proofErr w:type="gramEnd"/>
+      <w:r>
+        <w:rPr>
+          <w:rFonts w:ascii="Calibri" w:hAnsi="Calibri" w:cs="Calibri"/>
+          <w:sz w:val="20"/>
+          <w:szCs w:val="20"/>
+        </w:rPr>
+        <w:t xml:space="preserve"> 2017 – May, 2018</w:t>
+      </w:r>
+    </w:p>
+    <w:p>
+      <w:pPr>
+        <w:pStyle w:val="ListParagraph"/>
+        <w:numPr>
+          <w:ilvl w:val="1"/>
+          <w:numId w:val="13"/>
+        </w:numPr>
+        <w:spacing w:after="0"/>
+        <w:rPr>
+          <w:rFonts w:ascii="Calibri" w:hAnsi="Calibri" w:cs="Calibri"/>
+          <w:sz w:val="20"/>
+          <w:szCs w:val="20"/>
+        </w:rPr>
+      </w:pPr>
+      <w:r>
+        <w:rPr>
+          <w:rFonts w:ascii="Calibri" w:hAnsi="Calibri" w:cs="Calibri"/>
+          <w:sz w:val="20"/>
+          <w:szCs w:val="20"/>
+        </w:rPr>
+        <w:t>Milestone 1:</w:t>
+      </w:r>
+      <w:r>
+        <w:rPr>
+          <w:rFonts w:ascii="Calibri" w:hAnsi="Calibri" w:cs="Calibri"/>
+          <w:sz w:val="20"/>
+          <w:szCs w:val="20"/>
+        </w:rPr>
+        <w:tab/>
+      </w:r>
+      <w:r>
+        <w:rPr>
+          <w:rFonts w:ascii="Calibri" w:hAnsi="Calibri" w:cs="Calibri"/>
+          <w:sz w:val="20"/>
+          <w:szCs w:val="20"/>
+        </w:rPr>
+        <w:tab/>
+      </w:r>
+      <w:r>
+        <w:rPr>
+          <w:rFonts w:ascii="Calibri" w:hAnsi="Calibri" w:cs="Calibri"/>
+          <w:sz w:val="20"/>
+          <w:szCs w:val="20"/>
+        </w:rPr>
+        <w:tab/>
+      </w:r>
+      <w:r>
+        <w:rPr>
+          <w:rFonts w:ascii="Calibri" w:hAnsi="Calibri" w:cs="Calibri"/>
+          <w:sz w:val="20"/>
+          <w:szCs w:val="20"/>
+        </w:rPr>
+        <w:tab/>
+      </w:r>
+      <w:r>
+        <w:rPr>
+          <w:rFonts w:ascii="Calibri" w:hAnsi="Calibri" w:cs="Calibri"/>
+          <w:sz w:val="20"/>
+          <w:szCs w:val="20"/>
+        </w:rPr>
+        <w:tab/>
+      </w:r>
+      <w:proofErr w:type="gramStart"/>
+      <w:r>
+        <w:rPr>
+          <w:rFonts w:ascii="Calibri" w:hAnsi="Calibri" w:cs="Calibri"/>
+          <w:sz w:val="20"/>
+          <w:szCs w:val="20"/>
+        </w:rPr>
+        <w:t>August,</w:t>
+      </w:r>
+      <w:proofErr w:type="gramEnd"/>
+      <w:r>
+        <w:rPr>
+          <w:rFonts w:ascii="Calibri" w:hAnsi="Calibri" w:cs="Calibri"/>
+          <w:sz w:val="20"/>
+          <w:szCs w:val="20"/>
+        </w:rPr>
+        <w:t xml:space="preserve"> 2017 – September, 2017</w:t>
+      </w:r>
+    </w:p>
+    <w:p>
+      <w:pPr>
+        <w:pStyle w:val="ListParagraph"/>
+        <w:numPr>
+          <w:ilvl w:val="1"/>
+          <w:numId w:val="13"/>
+        </w:numPr>
+        <w:spacing w:after="0"/>
+        <w:rPr>
+          <w:rFonts w:ascii="Calibri" w:hAnsi="Calibri" w:cs="Calibri"/>
+          <w:sz w:val="20"/>
+          <w:szCs w:val="20"/>
+        </w:rPr>
+      </w:pPr>
+      <w:r>
+        <w:rPr>
+          <w:rFonts w:ascii="Calibri" w:hAnsi="Calibri" w:cs="Calibri"/>
+          <w:sz w:val="20"/>
+          <w:szCs w:val="20"/>
+        </w:rPr>
+        <w:t>Milestone 2:</w:t>
+      </w:r>
+      <w:r>
+        <w:rPr>
+          <w:rFonts w:ascii="Calibri" w:hAnsi="Calibri" w:cs="Calibri"/>
+          <w:sz w:val="20"/>
+          <w:szCs w:val="20"/>
+        </w:rPr>
+        <w:tab/>
+      </w:r>
+      <w:r>
+        <w:rPr>
+          <w:rFonts w:ascii="Calibri" w:hAnsi="Calibri" w:cs="Calibri"/>
+          <w:sz w:val="20"/>
+          <w:szCs w:val="20"/>
+        </w:rPr>
+        <w:tab/>
+      </w:r>
+      <w:r>
+        <w:rPr>
+          <w:rFonts w:ascii="Calibri" w:hAnsi="Calibri" w:cs="Calibri"/>
+          <w:sz w:val="20"/>
+          <w:szCs w:val="20"/>
+        </w:rPr>
+        <w:tab/>
+      </w:r>
+      <w:r>
+        <w:rPr>
+          <w:rFonts w:ascii="Calibri" w:hAnsi="Calibri" w:cs="Calibri"/>
+          <w:sz w:val="20"/>
+          <w:szCs w:val="20"/>
+        </w:rPr>
+        <w:tab/>
+      </w:r>
+      <w:r>
+        <w:rPr>
+          <w:rFonts w:ascii="Calibri" w:hAnsi="Calibri" w:cs="Calibri"/>
+          <w:sz w:val="20"/>
+          <w:szCs w:val="20"/>
+        </w:rPr>
+        <w:tab/>
+      </w:r>
+      <w:proofErr w:type="gramStart"/>
+      <w:r>
+        <w:rPr>
+          <w:rFonts w:ascii="Calibri" w:hAnsi="Calibri" w:cs="Calibri"/>
+          <w:sz w:val="20"/>
+          <w:szCs w:val="20"/>
+        </w:rPr>
+        <w:t>September,</w:t>
+      </w:r>
+      <w:proofErr w:type="gramEnd"/>
+      <w:r>
+        <w:rPr>
+          <w:rFonts w:ascii="Calibri" w:hAnsi="Calibri" w:cs="Calibri"/>
+          <w:sz w:val="20"/>
+          <w:szCs w:val="20"/>
+        </w:rPr>
+        <w:t xml:space="preserve"> 2017 – October, 2017</w:t>
+      </w:r>
+    </w:p>
+    <w:p>
+      <w:pPr>
+        <w:pStyle w:val="ListParagraph"/>
+        <w:numPr>
+          <w:ilvl w:val="1"/>
+          <w:numId w:val="13"/>
+        </w:numPr>
+        <w:spacing w:after="0"/>
+        <w:rPr>
+          <w:rFonts w:ascii="Calibri" w:hAnsi="Calibri" w:cs="Calibri"/>
+          <w:sz w:val="20"/>
+          <w:szCs w:val="20"/>
+        </w:rPr>
+      </w:pPr>
+      <w:r>
+        <w:rPr>
+          <w:rFonts w:ascii="Calibri" w:hAnsi="Calibri" w:cs="Calibri"/>
+          <w:sz w:val="20"/>
+          <w:szCs w:val="20"/>
+        </w:rPr>
+        <w:t>Milestone 3:</w:t>
+      </w:r>
+      <w:r>
+        <w:rPr>
+          <w:rFonts w:ascii="Calibri" w:hAnsi="Calibri" w:cs="Calibri"/>
+          <w:sz w:val="20"/>
+          <w:szCs w:val="20"/>
+        </w:rPr>
+        <w:tab/>
+      </w:r>
+      <w:r>
+        <w:rPr>
+          <w:rFonts w:ascii="Calibri" w:hAnsi="Calibri" w:cs="Calibri"/>
+          <w:sz w:val="20"/>
+          <w:szCs w:val="20"/>
+        </w:rPr>
+        <w:tab/>
+      </w:r>
+      <w:r>
+        <w:rPr>
+          <w:rFonts w:ascii="Calibri" w:hAnsi="Calibri" w:cs="Calibri"/>
+          <w:sz w:val="20"/>
+          <w:szCs w:val="20"/>
+        </w:rPr>
+        <w:tab/>
+      </w:r>
+      <w:r>
+        <w:rPr>
+          <w:rFonts w:ascii="Calibri" w:hAnsi="Calibri" w:cs="Calibri"/>
+          <w:sz w:val="20"/>
+          <w:szCs w:val="20"/>
+        </w:rPr>
+        <w:tab/>
+      </w:r>
+      <w:r>
+        <w:rPr>
+          <w:rFonts w:ascii="Calibri" w:hAnsi="Calibri" w:cs="Calibri"/>
+          <w:sz w:val="20"/>
+          <w:szCs w:val="20"/>
+        </w:rPr>
+        <w:tab/>
+      </w:r>
+      <w:proofErr w:type="gramStart"/>
+      <w:r>
+        <w:rPr>
+          <w:rFonts w:ascii="Calibri" w:hAnsi="Calibri" w:cs="Calibri"/>
+          <w:sz w:val="20"/>
+          <w:szCs w:val="20"/>
+        </w:rPr>
+        <w:t>October,</w:t>
+      </w:r>
+      <w:proofErr w:type="gramEnd"/>
+      <w:r>
+        <w:rPr>
+          <w:rFonts w:ascii="Calibri" w:hAnsi="Calibri" w:cs="Calibri"/>
+          <w:sz w:val="20"/>
+          <w:szCs w:val="20"/>
+        </w:rPr>
+        <w:t xml:space="preserve"> 2017 – November, 2017</w:t>
+      </w:r>
+    </w:p>
+    <w:p>
+      <w:pPr>
+        <w:pStyle w:val="ListParagraph"/>
+        <w:numPr>
+          <w:ilvl w:val="1"/>
+          <w:numId w:val="13"/>
+        </w:numPr>
+        <w:spacing w:after="0"/>
+        <w:rPr>
+          <w:rFonts w:ascii="Calibri" w:hAnsi="Calibri" w:cs="Calibri"/>
+          <w:sz w:val="20"/>
+          <w:szCs w:val="20"/>
+        </w:rPr>
+      </w:pPr>
+      <w:r>
+        <w:rPr>
+          <w:rFonts w:ascii="Calibri" w:hAnsi="Calibri" w:cs="Calibri"/>
+          <w:sz w:val="20"/>
+          <w:szCs w:val="20"/>
+        </w:rPr>
+        <w:t>Milestone 4:</w:t>
+      </w:r>
+      <w:r>
+        <w:rPr>
+          <w:rFonts w:ascii="Calibri" w:hAnsi="Calibri" w:cs="Calibri"/>
+          <w:sz w:val="20"/>
+          <w:szCs w:val="20"/>
+        </w:rPr>
+        <w:tab/>
+      </w:r>
+      <w:r>
+        <w:rPr>
+          <w:rFonts w:ascii="Calibri" w:hAnsi="Calibri" w:cs="Calibri"/>
+          <w:sz w:val="20"/>
+          <w:szCs w:val="20"/>
+        </w:rPr>
+        <w:tab/>
+      </w:r>
+      <w:r>
+        <w:rPr>
+          <w:rFonts w:ascii="Calibri" w:hAnsi="Calibri" w:cs="Calibri"/>
+          <w:sz w:val="20"/>
+          <w:szCs w:val="20"/>
+        </w:rPr>
+        <w:tab/>
+      </w:r>
+      <w:r>
+        <w:rPr>
+          <w:rFonts w:ascii="Calibri" w:hAnsi="Calibri" w:cs="Calibri"/>
+          <w:sz w:val="20"/>
+          <w:szCs w:val="20"/>
+        </w:rPr>
+        <w:tab/>
+      </w:r>
+      <w:r>
+        <w:rPr>
+          <w:rFonts w:ascii="Calibri" w:hAnsi="Calibri" w:cs="Calibri"/>
+          <w:sz w:val="20"/>
+          <w:szCs w:val="20"/>
+        </w:rPr>
+        <w:tab/>
+      </w:r>
+      <w:proofErr w:type="gramStart"/>
+      <w:r>
+        <w:rPr>
+          <w:rFonts w:ascii="Calibri" w:hAnsi="Calibri" w:cs="Calibri"/>
+          <w:sz w:val="20"/>
+          <w:szCs w:val="20"/>
+        </w:rPr>
+        <w:t>November,</w:t>
+      </w:r>
+      <w:proofErr w:type="gramEnd"/>
+      <w:r>
+        <w:rPr>
+          <w:rFonts w:ascii="Calibri" w:hAnsi="Calibri" w:cs="Calibri"/>
+          <w:sz w:val="20"/>
+          <w:szCs w:val="20"/>
+        </w:rPr>
+        <w:t xml:space="preserve"> 2017 – December, 2017</w:t>
       </w:r>
     </w:p>
     <w:p>
@@ -2401,6 +3954,32 @@
         </w:rPr>
         <w:t>Team Members:</w:t>
       </w:r>
+      <w:r>
+        <w:rPr>
+          <w:rFonts w:ascii="Calibri" w:hAnsi="Calibri" w:cs="Calibri"/>
+          <w:sz w:val="20"/>
+          <w:szCs w:val="20"/>
+        </w:rPr>
+        <w:t xml:space="preserve"> Collyn </w:t>
+      </w:r>
+      <w:proofErr w:type="spellStart"/>
+      <w:r>
+        <w:rPr>
+          <w:rFonts w:ascii="Calibri" w:hAnsi="Calibri" w:cs="Calibri"/>
+          <w:sz w:val="20"/>
+          <w:szCs w:val="20"/>
+        </w:rPr>
+        <w:t>Sansoni</w:t>
+      </w:r>
+      <w:proofErr w:type="spellEnd"/>
+      <w:r>
+        <w:rPr>
+          <w:rFonts w:ascii="Calibri" w:hAnsi="Calibri" w:cs="Calibri"/>
+          <w:sz w:val="20"/>
+          <w:szCs w:val="20"/>
+        </w:rPr>
+        <w:t>, Thomas Jorgensen, Justin Hendricks, Paul Naumann</w:t>
+      </w:r>
     </w:p>
     <w:p>
       <w:pPr>
@@ -2424,6 +4003,14 @@
         </w:rPr>
         <w:t>External Contacts:</w:t>
       </w:r>
+      <w:r>
+        <w:rPr>
+          <w:rFonts w:ascii="Calibri" w:hAnsi="Calibri" w:cs="Calibri"/>
+          <w:sz w:val="20"/>
+          <w:szCs w:val="20"/>
+        </w:rPr>
+        <w:t xml:space="preserve"> Derik Nelson</w:t>
+      </w:r>
     </w:p>
     <w:p>
       <w:pPr>
@@ -2473,14 +4060,483 @@
         </w:rPr>
         <w:tab/>
       </w:r>
-      <w:r>
-        <w:rPr>
-          <w:rFonts w:ascii="Calibri" w:hAnsi="Calibri" w:cs="Calibri"/>
-          <w:sz w:val="20"/>
-          <w:szCs w:val="20"/>
-        </w:rPr>
-        <w:t>Copy the table from other doc.</w:t>
-      </w:r>
+    </w:p>
+    <w:tbl>
+      <w:tblPr>
+        <w:tblW w:w="9350" w:type="dxa"/>
+        <w:tblBorders>
+          <w:top w:val="single" w:sz="4" w:space="0" w:color="000000"/>
+          <w:left w:val="single" w:sz="4" w:space="0" w:color="000000"/>
+          <w:bottom w:val="single" w:sz="4" w:space="0" w:color="000000"/>
+          <w:right w:val="single" w:sz="4" w:space="0" w:color="000000"/>
+          <w:insideH w:val="single" w:sz="4" w:space="0" w:color="000000"/>
+          <w:insideV w:val="single" w:sz="4" w:space="0" w:color="000000"/>
+        </w:tblBorders>
+        <w:tblLayout w:type="fixed"/>
+        <w:tblLook w:val="0400" w:firstRow="0" w:lastRow="0" w:firstColumn="0" w:lastColumn="0" w:noHBand="0" w:noVBand="1"/>
+      </w:tblPr>
+      <w:tblGrid>
+        <w:gridCol w:w="1705"/>
+        <w:gridCol w:w="2035"/>
+        <w:gridCol w:w="1870"/>
+        <w:gridCol w:w="1870"/>
+        <w:gridCol w:w="1870"/>
+      </w:tblGrid>
+      <w:tr>
+        <w:tc>
+          <w:tcPr>
+            <w:tcW w:w="1705" w:type="dxa"/>
+            <w:shd w:val="clear" w:color="auto" w:fill="A6A6A6" w:themeFill="background1" w:themeFillShade="A6"/>
+          </w:tcPr>
+          <w:p>
+            <w:pPr>
+              <w:pStyle w:val="Normal1"/>
+              <w:shd w:val="clear" w:color="auto" w:fill="A6A6A6" w:themeFill="background1" w:themeFillShade="A6"/>
+              <w:jc w:val="center"/>
+              <w:rPr>
+                <w:b/>
+              </w:rPr>
+            </w:pPr>
+            <w:r>
+              <w:rPr>
+                <w:b/>
+              </w:rPr>
+              <w:t>What</w:t>
+            </w:r>
+          </w:p>
+        </w:tc>
+        <w:tc>
+          <w:tcPr>
+            <w:tcW w:w="2035" w:type="dxa"/>
+            <w:shd w:val="clear" w:color="auto" w:fill="A6A6A6" w:themeFill="background1" w:themeFillShade="A6"/>
+          </w:tcPr>
+          <w:p>
+            <w:pPr>
+              <w:pStyle w:val="Normal1"/>
+              <w:jc w:val="center"/>
+              <w:rPr>
+                <w:b/>
+              </w:rPr>
+            </w:pPr>
+            <w:r>
+              <w:rPr>
+                <w:b/>
+              </w:rPr>
+              <w:t>Who</w:t>
+            </w:r>
+          </w:p>
+        </w:tc>
+        <w:tc>
+          <w:tcPr>
+            <w:tcW w:w="1870" w:type="dxa"/>
+            <w:shd w:val="clear" w:color="auto" w:fill="A6A6A6" w:themeFill="background1" w:themeFillShade="A6"/>
+          </w:tcPr>
+          <w:p>
+            <w:pPr>
+              <w:pStyle w:val="Normal1"/>
+              <w:jc w:val="center"/>
+              <w:rPr>
+                <w:b/>
+              </w:rPr>
+            </w:pPr>
+            <w:r>
+              <w:rPr>
+                <w:b/>
+              </w:rPr>
+              <w:t>Purpose</w:t>
+            </w:r>
+          </w:p>
+        </w:tc>
+        <w:tc>
+          <w:tcPr>
+            <w:tcW w:w="1870" w:type="dxa"/>
+            <w:shd w:val="clear" w:color="auto" w:fill="A6A6A6" w:themeFill="background1" w:themeFillShade="A6"/>
+          </w:tcPr>
+          <w:p>
+            <w:pPr>
+              <w:pStyle w:val="Normal1"/>
+              <w:jc w:val="center"/>
+              <w:rPr>
+                <w:b/>
+              </w:rPr>
+            </w:pPr>
+            <w:r>
+              <w:rPr>
+                <w:b/>
+              </w:rPr>
+              <w:t>When/Frequency</w:t>
+            </w:r>
+          </w:p>
+        </w:tc>
+        <w:tc>
+          <w:tcPr>
+            <w:tcW w:w="1870" w:type="dxa"/>
+            <w:shd w:val="clear" w:color="auto" w:fill="A6A6A6" w:themeFill="background1" w:themeFillShade="A6"/>
+          </w:tcPr>
+          <w:p>
+            <w:pPr>
+              <w:pStyle w:val="Normal1"/>
+              <w:jc w:val="center"/>
+              <w:rPr>
+                <w:b/>
+              </w:rPr>
+            </w:pPr>
+            <w:r>
+              <w:rPr>
+                <w:b/>
+              </w:rPr>
+              <w:t>Type of Meeting</w:t>
+            </w:r>
+          </w:p>
+        </w:tc>
+      </w:tr>
+      <w:tr>
+        <w:tc>
+          <w:tcPr>
+            <w:tcW w:w="1705" w:type="dxa"/>
+          </w:tcPr>
+          <w:p>
+            <w:pPr>
+              <w:pStyle w:val="Normal1"/>
+              <w:rPr>
+                <w:sz w:val="20"/>
+                <w:szCs w:val="20"/>
+              </w:rPr>
+            </w:pPr>
+            <w:r>
+              <w:rPr>
+                <w:sz w:val="20"/>
+                <w:szCs w:val="20"/>
+              </w:rPr>
+              <w:t xml:space="preserve">Semi Monthly Meeting </w:t>
+            </w:r>
+          </w:p>
+        </w:tc>
+        <w:tc>
+          <w:tcPr>
+            <w:tcW w:w="2035" w:type="dxa"/>
+          </w:tcPr>
+          <w:p>
+            <w:pPr>
+              <w:pStyle w:val="Normal1"/>
+              <w:rPr>
+                <w:sz w:val="20"/>
+                <w:szCs w:val="20"/>
+              </w:rPr>
+            </w:pPr>
+            <w:r>
+              <w:rPr>
+                <w:sz w:val="20"/>
+                <w:szCs w:val="20"/>
+              </w:rPr>
+              <w:t>The Max Inventory Development team</w:t>
+            </w:r>
+          </w:p>
+        </w:tc>
+        <w:tc>
+          <w:tcPr>
+            <w:tcW w:w="1870" w:type="dxa"/>
+          </w:tcPr>
+          <w:p>
+            <w:pPr>
+              <w:pStyle w:val="Normal1"/>
+              <w:rPr>
+                <w:sz w:val="20"/>
+                <w:szCs w:val="20"/>
+              </w:rPr>
+            </w:pPr>
+            <w:r>
+              <w:rPr>
+                <w:sz w:val="20"/>
+                <w:szCs w:val="20"/>
+              </w:rPr>
+              <w:t>To discuss status of current Milestone and possible revisions needed</w:t>
+            </w:r>
+          </w:p>
+        </w:tc>
+        <w:tc>
+          <w:tcPr>
+            <w:tcW w:w="1870" w:type="dxa"/>
+          </w:tcPr>
+          <w:p>
+            <w:pPr>
+              <w:pStyle w:val="Normal1"/>
+              <w:rPr>
+                <w:sz w:val="20"/>
+                <w:szCs w:val="20"/>
+              </w:rPr>
+            </w:pPr>
+            <w:r>
+              <w:rPr>
+                <w:sz w:val="20"/>
+                <w:szCs w:val="20"/>
+              </w:rPr>
+              <w:t>Every other week occurring</w:t>
+            </w:r>
+          </w:p>
+          <w:p>
+            <w:pPr>
+              <w:pStyle w:val="Normal1"/>
+              <w:rPr>
+                <w:sz w:val="20"/>
+                <w:szCs w:val="20"/>
+              </w:rPr>
+            </w:pPr>
+            <w:r>
+              <w:rPr>
+                <w:sz w:val="20"/>
+                <w:szCs w:val="20"/>
+              </w:rPr>
+              <w:t>Thursday at 7:00 PM, unless otherwise noted</w:t>
+            </w:r>
+          </w:p>
+        </w:tc>
+        <w:tc>
+          <w:tcPr>
+            <w:tcW w:w="1870" w:type="dxa"/>
+          </w:tcPr>
+          <w:p>
+            <w:pPr>
+              <w:pStyle w:val="Normal1"/>
+              <w:rPr>
+                <w:sz w:val="20"/>
+                <w:szCs w:val="20"/>
+              </w:rPr>
+            </w:pPr>
+            <w:r>
+              <w:rPr>
+                <w:sz w:val="20"/>
+                <w:szCs w:val="20"/>
+              </w:rPr>
+              <w:t>In person meeting</w:t>
+            </w:r>
+          </w:p>
+        </w:tc>
+      </w:tr>
+      <w:tr>
+        <w:tc>
+          <w:tcPr>
+            <w:tcW w:w="1705" w:type="dxa"/>
+          </w:tcPr>
+          <w:p>
+            <w:pPr>
+              <w:pStyle w:val="Normal1"/>
+              <w:rPr>
+                <w:sz w:val="20"/>
+                <w:szCs w:val="20"/>
+              </w:rPr>
+            </w:pPr>
+            <w:r>
+              <w:rPr>
+                <w:sz w:val="20"/>
+                <w:szCs w:val="20"/>
+              </w:rPr>
+              <w:t>Ongoing Max Inventory Updates</w:t>
+            </w:r>
+          </w:p>
+        </w:tc>
+        <w:tc>
+          <w:tcPr>
+            <w:tcW w:w="2035" w:type="dxa"/>
+          </w:tcPr>
+          <w:p>
+            <w:pPr>
+              <w:pStyle w:val="Normal1"/>
+              <w:rPr>
+                <w:sz w:val="20"/>
+                <w:szCs w:val="20"/>
+              </w:rPr>
+            </w:pPr>
+            <w:r>
+              <w:rPr>
+                <w:sz w:val="20"/>
+                <w:szCs w:val="20"/>
+              </w:rPr>
+              <w:t>The Max Inventory Development team</w:t>
+            </w:r>
+          </w:p>
+        </w:tc>
+        <w:tc>
+          <w:tcPr>
+            <w:tcW w:w="1870" w:type="dxa"/>
+          </w:tcPr>
+          <w:p>
+            <w:pPr>
+              <w:pStyle w:val="Normal1"/>
+              <w:rPr>
+                <w:sz w:val="20"/>
+                <w:szCs w:val="20"/>
+              </w:rPr>
+            </w:pPr>
+            <w:r>
+              <w:rPr>
+                <w:sz w:val="20"/>
+                <w:szCs w:val="20"/>
+              </w:rPr>
+              <w:t>Inform Max Inventory Development team of necessary updates</w:t>
+            </w:r>
+          </w:p>
+        </w:tc>
+        <w:tc>
+          <w:tcPr>
+            <w:tcW w:w="1870" w:type="dxa"/>
+          </w:tcPr>
+          <w:p>
+            <w:pPr>
+              <w:pStyle w:val="Normal1"/>
+              <w:rPr>
+                <w:sz w:val="20"/>
+                <w:szCs w:val="20"/>
+              </w:rPr>
+            </w:pPr>
+            <w:r>
+              <w:rPr>
+                <w:sz w:val="20"/>
+                <w:szCs w:val="20"/>
+              </w:rPr>
+              <w:t>Open</w:t>
+            </w:r>
+          </w:p>
+        </w:tc>
+        <w:tc>
+          <w:tcPr>
+            <w:tcW w:w="1870" w:type="dxa"/>
+          </w:tcPr>
+          <w:p>
+            <w:pPr>
+              <w:pStyle w:val="Normal1"/>
+              <w:rPr>
+                <w:sz w:val="20"/>
+                <w:szCs w:val="20"/>
+              </w:rPr>
+            </w:pPr>
+            <w:r>
+              <w:rPr>
+                <w:sz w:val="20"/>
+                <w:szCs w:val="20"/>
+              </w:rPr>
+              <w:t>Group text or slack.com group chat</w:t>
+            </w:r>
+          </w:p>
+        </w:tc>
+      </w:tr>
+      <w:tr>
+        <w:tc>
+          <w:tcPr>
+            <w:tcW w:w="1705" w:type="dxa"/>
+          </w:tcPr>
+          <w:p>
+            <w:pPr>
+              <w:pStyle w:val="Normal1"/>
+              <w:rPr>
+                <w:sz w:val="20"/>
+                <w:szCs w:val="20"/>
+              </w:rPr>
+            </w:pPr>
+            <w:r>
+              <w:rPr>
+                <w:sz w:val="20"/>
+                <w:szCs w:val="20"/>
+              </w:rPr>
+              <w:t xml:space="preserve">Presentations </w:t>
+            </w:r>
+          </w:p>
+        </w:tc>
+        <w:tc>
+          <w:tcPr>
+            <w:tcW w:w="2035" w:type="dxa"/>
+          </w:tcPr>
+          <w:p>
+            <w:pPr>
+              <w:pStyle w:val="Normal1"/>
+              <w:rPr>
+                <w:sz w:val="20"/>
+                <w:szCs w:val="20"/>
+              </w:rPr>
+            </w:pPr>
+            <w:r>
+              <w:rPr>
+                <w:sz w:val="20"/>
+                <w:szCs w:val="20"/>
+              </w:rPr>
+              <w:t>The Max Inventory Development team</w:t>
+            </w:r>
+          </w:p>
+        </w:tc>
+        <w:tc>
+          <w:tcPr>
+            <w:tcW w:w="1870" w:type="dxa"/>
+          </w:tcPr>
+          <w:p>
+            <w:pPr>
+              <w:pStyle w:val="Normal1"/>
+              <w:rPr>
+                <w:sz w:val="20"/>
+                <w:szCs w:val="20"/>
+              </w:rPr>
+            </w:pPr>
+            <w:r>
+              <w:rPr>
+                <w:sz w:val="20"/>
+                <w:szCs w:val="20"/>
+              </w:rPr>
+              <w:t>Present necessary information for project</w:t>
+            </w:r>
+          </w:p>
+        </w:tc>
+        <w:tc>
+          <w:tcPr>
+            <w:tcW w:w="1870" w:type="dxa"/>
+          </w:tcPr>
+          <w:p>
+            <w:pPr>
+              <w:pStyle w:val="Normal1"/>
+              <w:rPr>
+                <w:sz w:val="20"/>
+                <w:szCs w:val="20"/>
+              </w:rPr>
+            </w:pPr>
+            <w:r>
+              <w:rPr>
+                <w:sz w:val="20"/>
+                <w:szCs w:val="20"/>
+              </w:rPr>
+              <w:t>As necessary</w:t>
+            </w:r>
+          </w:p>
+        </w:tc>
+        <w:tc>
+          <w:tcPr>
+            <w:tcW w:w="1870" w:type="dxa"/>
+          </w:tcPr>
+          <w:p>
+            <w:pPr>
+              <w:pStyle w:val="Normal1"/>
+              <w:rPr>
+                <w:sz w:val="20"/>
+                <w:szCs w:val="20"/>
+              </w:rPr>
+            </w:pPr>
+            <w:r>
+              <w:rPr>
+                <w:sz w:val="20"/>
+                <w:szCs w:val="20"/>
+              </w:rPr>
+              <w:t>In person presentations for client and/or class</w:t>
+            </w:r>
+          </w:p>
+        </w:tc>
+      </w:tr>
+    </w:tbl>
+    <w:p>
+      <w:pPr>
+        <w:spacing w:after="0"/>
+        <w:rPr>
+          <w:rFonts w:ascii="Calibri" w:hAnsi="Calibri" w:cs="Calibri"/>
+          <w:sz w:val="20"/>
+          <w:szCs w:val="20"/>
+        </w:rPr>
+      </w:pPr>
     </w:p>
     <w:p>
       <w:pPr>
@@ -2527,7 +4583,6 @@
           <w:sz w:val="20"/>
           <w:szCs w:val="20"/>
         </w:rPr>
-        <w:tab/>
         <w:t>Milestone 1</w:t>
       </w:r>
     </w:p>
@@ -2551,8 +4606,18 @@
           <w:sz w:val="20"/>
           <w:szCs w:val="20"/>
         </w:rPr>
-        <w:t>List Docs (chevron lists)</w:t>
-      </w:r>
+        <w:t xml:space="preserve">Client </w:t>
+      </w:r>
+      <w:proofErr w:type="spellStart"/>
+      <w:r>
+        <w:rPr>
+          <w:rFonts w:ascii="Calibri" w:hAnsi="Calibri" w:cs="Calibri"/>
+          <w:sz w:val="20"/>
+          <w:szCs w:val="20"/>
+        </w:rPr>
+        <w:t>Docuemnts</w:t>
+      </w:r>
+      <w:proofErr w:type="spellEnd"/>
     </w:p>
     <w:p>
       <w:pPr>
@@ -2574,23 +4639,69 @@
           <w:sz w:val="20"/>
           <w:szCs w:val="20"/>
         </w:rPr>
-        <w:t>Any other standards</w:t>
-      </w:r>
-    </w:p>
-    <w:p>
-      <w:pPr>
-        <w:spacing w:after="0"/>
-        <w:rPr>
-          <w:rFonts w:ascii="Calibri" w:hAnsi="Calibri" w:cs="Calibri"/>
-          <w:sz w:val="20"/>
-          <w:szCs w:val="20"/>
-        </w:rPr>
-      </w:pPr>
-    </w:p>
-    <w:p>
-      <w:pPr>
-        <w:spacing w:after="0"/>
-        <w:ind w:left="720"/>
+        <w:t>Systems Service Request</w:t>
+      </w:r>
+    </w:p>
+    <w:p>
+      <w:pPr>
+        <w:pStyle w:val="ListParagraph"/>
+        <w:numPr>
+          <w:ilvl w:val="0"/>
+          <w:numId w:val="5"/>
+        </w:numPr>
+        <w:spacing w:after="0"/>
+        <w:rPr>
+          <w:rFonts w:ascii="Calibri" w:hAnsi="Calibri" w:cs="Calibri"/>
+          <w:sz w:val="20"/>
+          <w:szCs w:val="20"/>
+        </w:rPr>
+      </w:pPr>
+      <w:r>
+        <w:rPr>
+          <w:rFonts w:ascii="Calibri" w:hAnsi="Calibri" w:cs="Calibri"/>
+          <w:sz w:val="20"/>
+          <w:szCs w:val="20"/>
+        </w:rPr>
+        <w:t>Project Charter</w:t>
+      </w:r>
+    </w:p>
+    <w:p>
+      <w:pPr>
+        <w:pStyle w:val="ListParagraph"/>
+        <w:numPr>
+          <w:ilvl w:val="0"/>
+          <w:numId w:val="5"/>
+        </w:numPr>
+        <w:spacing w:after="0"/>
+        <w:rPr>
+          <w:rFonts w:ascii="Calibri" w:hAnsi="Calibri" w:cs="Calibri"/>
+          <w:sz w:val="20"/>
+          <w:szCs w:val="20"/>
+        </w:rPr>
+      </w:pPr>
+      <w:r>
+        <w:rPr>
+          <w:rFonts w:ascii="Calibri" w:hAnsi="Calibri" w:cs="Calibri"/>
+          <w:sz w:val="20"/>
+          <w:szCs w:val="20"/>
+        </w:rPr>
+        <w:lastRenderedPageBreak/>
+        <w:t>Control Documents</w:t>
+      </w:r>
+    </w:p>
+    <w:p>
+      <w:pPr>
+        <w:spacing w:after="0"/>
+        <w:rPr>
+          <w:rFonts w:ascii="Calibri" w:hAnsi="Calibri" w:cs="Calibri"/>
+          <w:sz w:val="20"/>
+          <w:szCs w:val="20"/>
+        </w:rPr>
+      </w:pPr>
+    </w:p>
+    <w:p>
+      <w:pPr>
+        <w:spacing w:after="0"/>
         <w:rPr>
           <w:rFonts w:ascii="Calibri" w:hAnsi="Calibri" w:cs="Calibri"/>
           <w:sz w:val="20"/>
@@ -2626,7 +4737,7 @@
           <w:sz w:val="20"/>
           <w:szCs w:val="20"/>
         </w:rPr>
-        <w:t>List Docs</w:t>
+        <w:t>Client Documents</w:t>
       </w:r>
     </w:p>
     <w:p>
@@ -2649,24 +4760,183 @@
           <w:sz w:val="20"/>
           <w:szCs w:val="20"/>
         </w:rPr>
-        <w:t>Any other standards</w:t>
-      </w:r>
-    </w:p>
-    <w:p>
-      <w:pPr>
-        <w:spacing w:after="0"/>
-        <w:ind w:left="720"/>
-        <w:rPr>
-          <w:rFonts w:ascii="Calibri" w:hAnsi="Calibri" w:cs="Calibri"/>
-          <w:sz w:val="20"/>
-          <w:szCs w:val="20"/>
-        </w:rPr>
-      </w:pPr>
-    </w:p>
-    <w:p>
-      <w:pPr>
-        <w:spacing w:after="0"/>
-        <w:ind w:left="720"/>
+        <w:t>Project Scope Statement</w:t>
+      </w:r>
+    </w:p>
+    <w:p>
+      <w:pPr>
+        <w:pStyle w:val="ListParagraph"/>
+        <w:numPr>
+          <w:ilvl w:val="0"/>
+          <w:numId w:val="6"/>
+        </w:numPr>
+        <w:spacing w:after="0"/>
+        <w:rPr>
+          <w:rFonts w:ascii="Calibri" w:hAnsi="Calibri" w:cs="Calibri"/>
+          <w:sz w:val="20"/>
+          <w:szCs w:val="20"/>
+        </w:rPr>
+      </w:pPr>
+      <w:r>
+        <w:rPr>
+          <w:rFonts w:ascii="Calibri" w:hAnsi="Calibri" w:cs="Calibri"/>
+          <w:sz w:val="20"/>
+          <w:szCs w:val="20"/>
+        </w:rPr>
+        <w:t>Statement of Work</w:t>
+      </w:r>
+    </w:p>
+    <w:p>
+      <w:pPr>
+        <w:pStyle w:val="ListParagraph"/>
+        <w:numPr>
+          <w:ilvl w:val="0"/>
+          <w:numId w:val="6"/>
+        </w:numPr>
+        <w:spacing w:after="0"/>
+        <w:rPr>
+          <w:rFonts w:ascii="Calibri" w:hAnsi="Calibri" w:cs="Calibri"/>
+          <w:sz w:val="20"/>
+          <w:szCs w:val="20"/>
+        </w:rPr>
+      </w:pPr>
+      <w:r>
+        <w:rPr>
+          <w:rFonts w:ascii="Calibri" w:hAnsi="Calibri" w:cs="Calibri"/>
+          <w:sz w:val="20"/>
+          <w:szCs w:val="20"/>
+        </w:rPr>
+        <w:t>Economic Feasibility Analysis</w:t>
+      </w:r>
+    </w:p>
+    <w:p>
+      <w:pPr>
+        <w:pStyle w:val="ListParagraph"/>
+        <w:numPr>
+          <w:ilvl w:val="0"/>
+          <w:numId w:val="6"/>
+        </w:numPr>
+        <w:spacing w:after="0"/>
+        <w:rPr>
+          <w:rFonts w:ascii="Calibri" w:hAnsi="Calibri" w:cs="Calibri"/>
+          <w:sz w:val="20"/>
+          <w:szCs w:val="20"/>
+        </w:rPr>
+      </w:pPr>
+      <w:r>
+        <w:rPr>
+          <w:rFonts w:ascii="Calibri" w:hAnsi="Calibri" w:cs="Calibri"/>
+          <w:sz w:val="20"/>
+          <w:szCs w:val="20"/>
+        </w:rPr>
+        <w:t>Gantt Chart</w:t>
+      </w:r>
+    </w:p>
+    <w:p>
+      <w:pPr>
+        <w:pStyle w:val="ListParagraph"/>
+        <w:numPr>
+          <w:ilvl w:val="0"/>
+          <w:numId w:val="6"/>
+        </w:numPr>
+        <w:spacing w:after="0"/>
+        <w:rPr>
+          <w:rFonts w:ascii="Calibri" w:hAnsi="Calibri" w:cs="Calibri"/>
+          <w:sz w:val="20"/>
+          <w:szCs w:val="20"/>
+        </w:rPr>
+      </w:pPr>
+      <w:r>
+        <w:rPr>
+          <w:rFonts w:ascii="Calibri" w:hAnsi="Calibri" w:cs="Calibri"/>
+          <w:sz w:val="20"/>
+          <w:szCs w:val="20"/>
+        </w:rPr>
+        <w:t>Work Breakdown Structure</w:t>
+      </w:r>
+    </w:p>
+    <w:p>
+      <w:pPr>
+        <w:pStyle w:val="ListParagraph"/>
+        <w:numPr>
+          <w:ilvl w:val="0"/>
+          <w:numId w:val="6"/>
+        </w:numPr>
+        <w:spacing w:after="0"/>
+        <w:rPr>
+          <w:rFonts w:ascii="Calibri" w:hAnsi="Calibri" w:cs="Calibri"/>
+          <w:sz w:val="20"/>
+          <w:szCs w:val="20"/>
+        </w:rPr>
+      </w:pPr>
+      <w:r>
+        <w:rPr>
+          <w:rFonts w:ascii="Calibri" w:hAnsi="Calibri" w:cs="Calibri"/>
+          <w:sz w:val="20"/>
+          <w:szCs w:val="20"/>
+        </w:rPr>
+        <w:t>Work Breakdown Structure Dictionary</w:t>
+      </w:r>
+    </w:p>
+    <w:p>
+      <w:pPr>
+        <w:pStyle w:val="ListParagraph"/>
+        <w:numPr>
+          <w:ilvl w:val="0"/>
+          <w:numId w:val="6"/>
+        </w:numPr>
+        <w:spacing w:after="0"/>
+        <w:rPr>
+          <w:rFonts w:ascii="Calibri" w:hAnsi="Calibri" w:cs="Calibri"/>
+          <w:sz w:val="20"/>
+          <w:szCs w:val="20"/>
+        </w:rPr>
+      </w:pPr>
+      <w:r>
+        <w:rPr>
+          <w:rFonts w:ascii="Calibri" w:hAnsi="Calibri" w:cs="Calibri"/>
+          <w:sz w:val="20"/>
+          <w:szCs w:val="20"/>
+        </w:rPr>
+        <w:t>Enterprise Diagrams</w:t>
+      </w:r>
+    </w:p>
+    <w:p>
+      <w:pPr>
+        <w:pStyle w:val="ListParagraph"/>
+        <w:numPr>
+          <w:ilvl w:val="0"/>
+          <w:numId w:val="6"/>
+        </w:numPr>
+        <w:spacing w:after="0"/>
+        <w:rPr>
+          <w:rFonts w:ascii="Calibri" w:hAnsi="Calibri" w:cs="Calibri"/>
+          <w:sz w:val="20"/>
+          <w:szCs w:val="20"/>
+        </w:rPr>
+      </w:pPr>
+      <w:r>
+        <w:rPr>
+          <w:rFonts w:ascii="Calibri" w:hAnsi="Calibri" w:cs="Calibri"/>
+          <w:sz w:val="20"/>
+          <w:szCs w:val="20"/>
+        </w:rPr>
+        <w:t>Control Documents</w:t>
+      </w:r>
+    </w:p>
+    <w:p>
+      <w:pPr>
+        <w:spacing w:after="0"/>
+        <w:rPr>
+          <w:rFonts w:ascii="Calibri" w:hAnsi="Calibri" w:cs="Calibri"/>
+          <w:sz w:val="20"/>
+          <w:szCs w:val="20"/>
+        </w:rPr>
+      </w:pPr>
+    </w:p>
+    <w:p>
+      <w:pPr>
+        <w:spacing w:after="0"/>
         <w:rPr>
           <w:rFonts w:ascii="Calibri" w:hAnsi="Calibri" w:cs="Calibri"/>
           <w:sz w:val="20"/>
@@ -2702,7 +4972,7 @@
           <w:sz w:val="20"/>
           <w:szCs w:val="20"/>
         </w:rPr>
-        <w:t>List Documents</w:t>
+        <w:t>Client Documents</w:t>
       </w:r>
     </w:p>
     <w:p>
@@ -2725,23 +4995,91 @@
           <w:sz w:val="20"/>
           <w:szCs w:val="20"/>
         </w:rPr>
-        <w:t>Any other standards</w:t>
-      </w:r>
-    </w:p>
-    <w:p>
-      <w:pPr>
-        <w:spacing w:after="0"/>
-        <w:rPr>
-          <w:rFonts w:ascii="Calibri" w:hAnsi="Calibri" w:cs="Calibri"/>
-          <w:sz w:val="20"/>
-          <w:szCs w:val="20"/>
-        </w:rPr>
-      </w:pPr>
-    </w:p>
-    <w:p>
-      <w:pPr>
-        <w:spacing w:after="0"/>
-        <w:ind w:left="720"/>
+        <w:t>Tracking Gantt Chart</w:t>
+      </w:r>
+    </w:p>
+    <w:p>
+      <w:pPr>
+        <w:pStyle w:val="ListParagraph"/>
+        <w:numPr>
+          <w:ilvl w:val="0"/>
+          <w:numId w:val="7"/>
+        </w:numPr>
+        <w:spacing w:after="0"/>
+        <w:rPr>
+          <w:rFonts w:ascii="Calibri" w:hAnsi="Calibri" w:cs="Calibri"/>
+          <w:sz w:val="20"/>
+          <w:szCs w:val="20"/>
+        </w:rPr>
+      </w:pPr>
+      <w:r>
+        <w:rPr>
+          <w:rFonts w:ascii="Calibri" w:hAnsi="Calibri" w:cs="Calibri"/>
+          <w:sz w:val="20"/>
+          <w:szCs w:val="20"/>
+        </w:rPr>
+        <w:t>Baseline Project Plan</w:t>
+      </w:r>
+    </w:p>
+    <w:p>
+      <w:pPr>
+        <w:pStyle w:val="ListParagraph"/>
+        <w:numPr>
+          <w:ilvl w:val="0"/>
+          <w:numId w:val="7"/>
+        </w:numPr>
+        <w:spacing w:after="0"/>
+        <w:rPr>
+          <w:rFonts w:ascii="Calibri" w:hAnsi="Calibri" w:cs="Calibri"/>
+          <w:sz w:val="20"/>
+          <w:szCs w:val="20"/>
+        </w:rPr>
+      </w:pPr>
+      <w:r>
+        <w:rPr>
+          <w:rFonts w:ascii="Calibri" w:hAnsi="Calibri" w:cs="Calibri"/>
+          <w:sz w:val="20"/>
+          <w:szCs w:val="20"/>
+        </w:rPr>
+        <w:t>Risk Management Plan</w:t>
+      </w:r>
+    </w:p>
+    <w:p>
+      <w:pPr>
+        <w:pStyle w:val="ListParagraph"/>
+        <w:numPr>
+          <w:ilvl w:val="0"/>
+          <w:numId w:val="7"/>
+        </w:numPr>
+        <w:spacing w:after="0"/>
+        <w:rPr>
+          <w:rFonts w:ascii="Calibri" w:hAnsi="Calibri" w:cs="Calibri"/>
+          <w:sz w:val="20"/>
+          <w:szCs w:val="20"/>
+        </w:rPr>
+      </w:pPr>
+      <w:r>
+        <w:rPr>
+          <w:rFonts w:ascii="Calibri" w:hAnsi="Calibri" w:cs="Calibri"/>
+          <w:sz w:val="20"/>
+          <w:szCs w:val="20"/>
+        </w:rPr>
+        <w:t>Control Documents</w:t>
+      </w:r>
+    </w:p>
+    <w:p>
+      <w:pPr>
+        <w:spacing w:after="0"/>
+        <w:rPr>
+          <w:rFonts w:ascii="Calibri" w:hAnsi="Calibri" w:cs="Calibri"/>
+          <w:sz w:val="20"/>
+          <w:szCs w:val="20"/>
+        </w:rPr>
+      </w:pPr>
+    </w:p>
+    <w:p>
+      <w:pPr>
+        <w:spacing w:after="0"/>
         <w:rPr>
           <w:rFonts w:ascii="Calibri" w:hAnsi="Calibri" w:cs="Calibri"/>
           <w:sz w:val="20"/>
@@ -2777,7 +5115,7 @@
           <w:sz w:val="20"/>
           <w:szCs w:val="20"/>
         </w:rPr>
-        <w:t>List Documents</w:t>
+        <w:t>Client Documents</w:t>
       </w:r>
     </w:p>
     <w:p>
@@ -2800,24 +5138,7 @@
           <w:sz w:val="20"/>
           <w:szCs w:val="20"/>
         </w:rPr>
-        <w:t>Any other standards</w:t>
-      </w:r>
-    </w:p>
-    <w:p>
-      <w:pPr>
-        <w:spacing w:after="0"/>
-        <w:rPr>
-          <w:rFonts w:ascii="Calibri" w:hAnsi="Calibri" w:cs="Calibri"/>
-        </w:rPr>
-      </w:pPr>
-    </w:p>
-    <w:p>
-      <w:pPr>
-        <w:spacing w:after="0"/>
-        <w:ind w:left="720"/>
-      </w:pPr>
-      <w:r>
-        <w:t>Vulnerabilities</w:t>
+        <w:t>Context Documents</w:t>
       </w:r>
     </w:p>
     <w:p>
@@ -2825,18 +5146,22 @@
         <w:pStyle w:val="ListParagraph"/>
         <w:numPr>
           <w:ilvl w:val="0"/>
-          <w:numId w:val="11"/>
+          <w:numId w:val="8"/>
         </w:numPr>
         <w:spacing w:after="0"/>
-      </w:pPr>
-    </w:p>
-    <w:p>
-      <w:pPr>
-        <w:spacing w:after="0"/>
-        <w:ind w:left="720"/>
-      </w:pPr>
-      <w:r>
-        <w:t>Threats</w:t>
+        <w:rPr>
+          <w:rFonts w:ascii="Calibri" w:hAnsi="Calibri" w:cs="Calibri"/>
+          <w:sz w:val="20"/>
+          <w:szCs w:val="20"/>
+        </w:rPr>
+      </w:pPr>
+      <w:r>
+        <w:rPr>
+          <w:rFonts w:ascii="Calibri" w:hAnsi="Calibri" w:cs="Calibri"/>
+          <w:sz w:val="20"/>
+          <w:szCs w:val="20"/>
+        </w:rPr>
+        <w:t>IEDF</w:t>
       </w:r>
     </w:p>
     <w:p>
@@ -2844,18 +5169,22 @@
         <w:pStyle w:val="ListParagraph"/>
         <w:numPr>
           <w:ilvl w:val="0"/>
-          <w:numId w:val="11"/>
+          <w:numId w:val="8"/>
         </w:numPr>
         <w:spacing w:after="0"/>
-      </w:pPr>
-    </w:p>
-    <w:p>
-      <w:pPr>
-        <w:spacing w:after="0"/>
-        <w:ind w:left="720"/>
-      </w:pPr>
-      <w:r>
-        <w:t>Losses</w:t>
+        <w:rPr>
+          <w:rFonts w:ascii="Calibri" w:hAnsi="Calibri" w:cs="Calibri"/>
+          <w:sz w:val="20"/>
+          <w:szCs w:val="20"/>
+        </w:rPr>
+      </w:pPr>
+      <w:r>
+        <w:rPr>
+          <w:rFonts w:ascii="Calibri" w:hAnsi="Calibri" w:cs="Calibri"/>
+          <w:sz w:val="20"/>
+          <w:szCs w:val="20"/>
+        </w:rPr>
+        <w:t>Data Flow Diagram</w:t>
       </w:r>
     </w:p>
     <w:p>
@@ -2863,18 +5192,22 @@
         <w:pStyle w:val="ListParagraph"/>
         <w:numPr>
           <w:ilvl w:val="0"/>
-          <w:numId w:val="11"/>
+          <w:numId w:val="8"/>
         </w:numPr>
         <w:spacing w:after="0"/>
-      </w:pPr>
-    </w:p>
-    <w:p>
-      <w:pPr>
-        <w:spacing w:after="0"/>
-        <w:ind w:left="720"/>
-      </w:pPr>
-      <w:r>
-        <w:t>Safeguards</w:t>
+        <w:rPr>
+          <w:rFonts w:ascii="Calibri" w:hAnsi="Calibri" w:cs="Calibri"/>
+          <w:sz w:val="20"/>
+          <w:szCs w:val="20"/>
+        </w:rPr>
+      </w:pPr>
+      <w:r>
+        <w:rPr>
+          <w:rFonts w:ascii="Calibri" w:hAnsi="Calibri" w:cs="Calibri"/>
+          <w:sz w:val="20"/>
+          <w:szCs w:val="20"/>
+        </w:rPr>
+        <w:t>Activity Diagram</w:t>
       </w:r>
     </w:p>
     <w:p>
@@ -2882,26 +5215,540 @@
         <w:pStyle w:val="ListParagraph"/>
         <w:numPr>
           <w:ilvl w:val="0"/>
-          <w:numId w:val="11"/>
+          <w:numId w:val="8"/>
         </w:numPr>
         <w:spacing w:after="0"/>
-      </w:pPr>
-    </w:p>
-    <w:p>
-      <w:pPr>
-        <w:spacing w:after="0"/>
-      </w:pPr>
+        <w:rPr>
+          <w:rFonts w:ascii="Calibri" w:hAnsi="Calibri" w:cs="Calibri"/>
+          <w:sz w:val="20"/>
+          <w:szCs w:val="20"/>
+        </w:rPr>
+      </w:pPr>
+      <w:r>
+        <w:rPr>
+          <w:rFonts w:ascii="Calibri" w:hAnsi="Calibri" w:cs="Calibri"/>
+          <w:sz w:val="20"/>
+          <w:szCs w:val="20"/>
+        </w:rPr>
+        <w:t>Sequence Diagram</w:t>
+      </w:r>
+    </w:p>
+    <w:p>
+      <w:pPr>
+        <w:pStyle w:val="ListParagraph"/>
+        <w:numPr>
+          <w:ilvl w:val="0"/>
+          <w:numId w:val="8"/>
+        </w:numPr>
+        <w:spacing w:after="0"/>
+        <w:rPr>
+          <w:rFonts w:ascii="Calibri" w:hAnsi="Calibri" w:cs="Calibri"/>
+          <w:sz w:val="20"/>
+          <w:szCs w:val="20"/>
+        </w:rPr>
+      </w:pPr>
+      <w:r>
+        <w:rPr>
+          <w:rFonts w:ascii="Calibri" w:hAnsi="Calibri" w:cs="Calibri"/>
+          <w:sz w:val="20"/>
+          <w:szCs w:val="20"/>
+        </w:rPr>
+        <w:t>Control Documents</w:t>
+      </w:r>
+    </w:p>
+    <w:p>
+      <w:pPr>
+        <w:spacing w:after="0"/>
+        <w:rPr>
+          <w:b/>
+        </w:rPr>
+      </w:pPr>
+    </w:p>
+    <w:p>
+      <w:pPr>
+        <w:spacing w:after="0"/>
+        <w:rPr>
+          <w:b/>
+        </w:rPr>
+      </w:pPr>
+      <w:r>
+        <w:rPr>
+          <w:b/>
+        </w:rPr>
+        <w:t>Security Issues</w:t>
+      </w:r>
     </w:p>
     <w:p>
       <w:pPr>
         <w:spacing w:after="0"/>
         <w:rPr>
           <w:i/>
+          <w:sz w:val="20"/>
+          <w:szCs w:val="20"/>
         </w:rPr>
       </w:pPr>
       <w:r>
         <w:rPr>
           <w:i/>
+          <w:sz w:val="20"/>
+          <w:szCs w:val="20"/>
+        </w:rPr>
+        <w:t xml:space="preserve">Information Security </w:t>
+      </w:r>
+      <w:r>
+        <w:rPr>
+          <w:i/>
+          <w:sz w:val="20"/>
+          <w:szCs w:val="20"/>
+        </w:rPr>
+        <w:t>Analysis</w:t>
+      </w:r>
+    </w:p>
+    <w:p>
+      <w:pPr>
+        <w:spacing w:after="0"/>
+        <w:rPr>
+          <w:sz w:val="20"/>
+          <w:szCs w:val="20"/>
+        </w:rPr>
+      </w:pPr>
+      <w:r>
+        <w:rPr>
+          <w:sz w:val="20"/>
+          <w:szCs w:val="20"/>
+        </w:rPr>
+        <w:t xml:space="preserve">   Assets</w:t>
+      </w:r>
+    </w:p>
+    <w:p>
+      <w:pPr>
+        <w:pStyle w:val="ListParagraph"/>
+        <w:numPr>
+          <w:ilvl w:val="0"/>
+          <w:numId w:val="14"/>
+        </w:numPr>
+        <w:spacing w:after="0"/>
+        <w:rPr>
+          <w:sz w:val="20"/>
+          <w:szCs w:val="20"/>
+        </w:rPr>
+      </w:pPr>
+      <w:r>
+        <w:rPr>
+          <w:sz w:val="20"/>
+          <w:szCs w:val="20"/>
+        </w:rPr>
+        <w:t>Inventory Database</w:t>
+      </w:r>
+    </w:p>
+    <w:p>
+      <w:pPr>
+        <w:pStyle w:val="ListParagraph"/>
+        <w:numPr>
+          <w:ilvl w:val="0"/>
+          <w:numId w:val="14"/>
+        </w:numPr>
+        <w:spacing w:after="0"/>
+        <w:rPr>
+          <w:sz w:val="20"/>
+          <w:szCs w:val="20"/>
+        </w:rPr>
+      </w:pPr>
+      <w:r>
+        <w:rPr>
+          <w:sz w:val="20"/>
+          <w:szCs w:val="20"/>
+        </w:rPr>
+        <w:t>Team Members</w:t>
+      </w:r>
+    </w:p>
+    <w:p>
+      <w:pPr>
+        <w:pStyle w:val="ListParagraph"/>
+        <w:numPr>
+          <w:ilvl w:val="0"/>
+          <w:numId w:val="14"/>
+        </w:numPr>
+        <w:spacing w:after="0"/>
+        <w:rPr>
+          <w:sz w:val="20"/>
+          <w:szCs w:val="20"/>
+        </w:rPr>
+      </w:pPr>
+      <w:r>
+        <w:rPr>
+          <w:sz w:val="20"/>
+          <w:szCs w:val="20"/>
+        </w:rPr>
+        <w:t>Organization Members</w:t>
+      </w:r>
+    </w:p>
+    <w:p>
+      <w:pPr>
+        <w:pStyle w:val="ListParagraph"/>
+        <w:spacing w:after="0"/>
+        <w:rPr>
+          <w:sz w:val="20"/>
+          <w:szCs w:val="20"/>
+        </w:rPr>
+      </w:pPr>
+    </w:p>
+    <w:p>
+      <w:pPr>
+        <w:spacing w:after="0"/>
+        <w:rPr>
+          <w:sz w:val="20"/>
+          <w:szCs w:val="20"/>
+        </w:rPr>
+      </w:pPr>
+      <w:r>
+        <w:rPr>
+          <w:sz w:val="20"/>
+          <w:szCs w:val="20"/>
+        </w:rPr>
+        <w:t xml:space="preserve">   Vulnerabilities</w:t>
+      </w:r>
+    </w:p>
+    <w:p>
+      <w:pPr>
+        <w:pStyle w:val="ListParagraph"/>
+        <w:numPr>
+          <w:ilvl w:val="0"/>
+          <w:numId w:val="14"/>
+        </w:numPr>
+        <w:spacing w:after="0"/>
+        <w:rPr>
+          <w:sz w:val="20"/>
+          <w:szCs w:val="20"/>
+        </w:rPr>
+      </w:pPr>
+      <w:r>
+        <w:rPr>
+          <w:sz w:val="20"/>
+          <w:szCs w:val="20"/>
+        </w:rPr>
+        <w:t>Deployment Failures</w:t>
+      </w:r>
+    </w:p>
+    <w:p>
+      <w:pPr>
+        <w:pStyle w:val="ListParagraph"/>
+        <w:numPr>
+          <w:ilvl w:val="0"/>
+          <w:numId w:val="14"/>
+        </w:numPr>
+        <w:spacing w:after="0"/>
+        <w:rPr>
+          <w:sz w:val="20"/>
+          <w:szCs w:val="20"/>
+        </w:rPr>
+      </w:pPr>
+      <w:r>
+        <w:rPr>
+          <w:sz w:val="20"/>
+          <w:szCs w:val="20"/>
+        </w:rPr>
+        <w:t>Data Leaks</w:t>
+      </w:r>
+    </w:p>
+    <w:p>
+      <w:pPr>
+        <w:pStyle w:val="ListParagraph"/>
+        <w:numPr>
+          <w:ilvl w:val="0"/>
+          <w:numId w:val="14"/>
+        </w:numPr>
+        <w:spacing w:after="0"/>
+        <w:rPr>
+          <w:sz w:val="20"/>
+          <w:szCs w:val="20"/>
+        </w:rPr>
+      </w:pPr>
+      <w:r>
+        <w:rPr>
+          <w:sz w:val="20"/>
+          <w:szCs w:val="20"/>
+        </w:rPr>
+        <w:t>Weak Audits</w:t>
+      </w:r>
+    </w:p>
+    <w:p>
+      <w:pPr>
+        <w:pStyle w:val="ListParagraph"/>
+        <w:numPr>
+          <w:ilvl w:val="0"/>
+          <w:numId w:val="14"/>
+        </w:numPr>
+        <w:spacing w:after="0"/>
+        <w:rPr>
+          <w:sz w:val="20"/>
+          <w:szCs w:val="20"/>
+        </w:rPr>
+      </w:pPr>
+      <w:r>
+        <w:rPr>
+          <w:sz w:val="20"/>
+          <w:szCs w:val="20"/>
+        </w:rPr>
+        <w:t>Unsecured Storage</w:t>
+      </w:r>
+    </w:p>
+    <w:p>
+      <w:pPr>
+        <w:pStyle w:val="ListParagraph"/>
+        <w:spacing w:after="0"/>
+        <w:rPr>
+          <w:sz w:val="20"/>
+          <w:szCs w:val="20"/>
+        </w:rPr>
+      </w:pPr>
+    </w:p>
+    <w:p>
+      <w:pPr>
+        <w:spacing w:after="0"/>
+        <w:rPr>
+          <w:sz w:val="20"/>
+          <w:szCs w:val="20"/>
+        </w:rPr>
+      </w:pPr>
+      <w:r>
+        <w:rPr>
+          <w:sz w:val="20"/>
+          <w:szCs w:val="20"/>
+        </w:rPr>
+        <w:t xml:space="preserve">   Threats</w:t>
+      </w:r>
+    </w:p>
+    <w:p>
+      <w:pPr>
+        <w:pStyle w:val="ListParagraph"/>
+        <w:numPr>
+          <w:ilvl w:val="0"/>
+          <w:numId w:val="14"/>
+        </w:numPr>
+        <w:spacing w:after="0"/>
+        <w:rPr>
+          <w:sz w:val="20"/>
+          <w:szCs w:val="20"/>
+        </w:rPr>
+      </w:pPr>
+      <w:r>
+        <w:rPr>
+          <w:sz w:val="20"/>
+          <w:szCs w:val="20"/>
+        </w:rPr>
+        <w:t>SQL Injections</w:t>
+      </w:r>
+    </w:p>
+    <w:p>
+      <w:pPr>
+        <w:pStyle w:val="ListParagraph"/>
+        <w:numPr>
+          <w:ilvl w:val="0"/>
+          <w:numId w:val="14"/>
+        </w:numPr>
+        <w:spacing w:after="0"/>
+        <w:rPr>
+          <w:sz w:val="20"/>
+          <w:szCs w:val="20"/>
+        </w:rPr>
+      </w:pPr>
+      <w:r>
+        <w:rPr>
+          <w:sz w:val="20"/>
+          <w:szCs w:val="20"/>
+        </w:rPr>
+        <w:t>Insider Threats – malicious or negligent</w:t>
+      </w:r>
+    </w:p>
+    <w:p>
+      <w:pPr>
+        <w:pStyle w:val="ListParagraph"/>
+        <w:spacing w:after="0"/>
+        <w:rPr>
+          <w:sz w:val="20"/>
+          <w:szCs w:val="20"/>
+        </w:rPr>
+      </w:pPr>
+    </w:p>
+    <w:p>
+      <w:pPr>
+        <w:spacing w:after="0"/>
+        <w:rPr>
+          <w:sz w:val="20"/>
+          <w:szCs w:val="20"/>
+        </w:rPr>
+      </w:pPr>
+      <w:r>
+        <w:rPr>
+          <w:sz w:val="20"/>
+          <w:szCs w:val="20"/>
+        </w:rPr>
+        <w:t xml:space="preserve">   Losses</w:t>
+      </w:r>
+    </w:p>
+    <w:p>
+      <w:pPr>
+        <w:pStyle w:val="ListParagraph"/>
+        <w:numPr>
+          <w:ilvl w:val="0"/>
+          <w:numId w:val="14"/>
+        </w:numPr>
+        <w:spacing w:after="0"/>
+        <w:rPr>
+          <w:sz w:val="20"/>
+          <w:szCs w:val="20"/>
+        </w:rPr>
+      </w:pPr>
+      <w:r>
+        <w:rPr>
+          <w:sz w:val="20"/>
+          <w:szCs w:val="20"/>
+        </w:rPr>
+        <w:t>Team and Organization time and effort</w:t>
+      </w:r>
+    </w:p>
+    <w:p>
+      <w:pPr>
+        <w:pStyle w:val="ListParagraph"/>
+        <w:numPr>
+          <w:ilvl w:val="0"/>
+          <w:numId w:val="14"/>
+        </w:numPr>
+        <w:spacing w:after="0"/>
+        <w:rPr>
+          <w:sz w:val="20"/>
+          <w:szCs w:val="20"/>
+        </w:rPr>
+      </w:pPr>
+      <w:r>
+        <w:rPr>
+          <w:sz w:val="20"/>
+          <w:szCs w:val="20"/>
+        </w:rPr>
+        <w:t>Organization Start-up Costs</w:t>
+      </w:r>
+    </w:p>
+    <w:p>
+      <w:pPr>
+        <w:pStyle w:val="ListParagraph"/>
+        <w:numPr>
+          <w:ilvl w:val="0"/>
+          <w:numId w:val="14"/>
+        </w:numPr>
+        <w:spacing w:after="0"/>
+        <w:rPr>
+          <w:sz w:val="20"/>
+          <w:szCs w:val="20"/>
+        </w:rPr>
+      </w:pPr>
+      <w:r>
+        <w:rPr>
+          <w:sz w:val="20"/>
+          <w:szCs w:val="20"/>
+        </w:rPr>
+        <w:t>Team Liaison reputation with Organization</w:t>
+      </w:r>
+    </w:p>
+    <w:p>
+      <w:pPr>
+        <w:pStyle w:val="ListParagraph"/>
+        <w:spacing w:after="0"/>
+        <w:rPr>
+          <w:sz w:val="20"/>
+          <w:szCs w:val="20"/>
+        </w:rPr>
+      </w:pPr>
+    </w:p>
+    <w:p>
+      <w:pPr>
+        <w:spacing w:after="0"/>
+        <w:rPr>
+          <w:sz w:val="20"/>
+          <w:szCs w:val="20"/>
+        </w:rPr>
+      </w:pPr>
+      <w:r>
+        <w:rPr>
+          <w:sz w:val="20"/>
+          <w:szCs w:val="20"/>
+        </w:rPr>
+        <w:lastRenderedPageBreak/>
+        <w:t xml:space="preserve">   Safeguards</w:t>
+      </w:r>
+    </w:p>
+    <w:p>
+      <w:pPr>
+        <w:pStyle w:val="ListParagraph"/>
+        <w:numPr>
+          <w:ilvl w:val="0"/>
+          <w:numId w:val="15"/>
+        </w:numPr>
+        <w:spacing w:after="0"/>
+        <w:rPr>
+          <w:sz w:val="20"/>
+          <w:szCs w:val="20"/>
+        </w:rPr>
+      </w:pPr>
+      <w:r>
+        <w:rPr>
+          <w:sz w:val="20"/>
+          <w:szCs w:val="20"/>
+        </w:rPr>
+        <w:t>Continued meetings with organization members</w:t>
+      </w:r>
+    </w:p>
+    <w:p>
+      <w:pPr>
+        <w:pStyle w:val="ListParagraph"/>
+        <w:numPr>
+          <w:ilvl w:val="0"/>
+          <w:numId w:val="15"/>
+        </w:numPr>
+        <w:spacing w:after="0"/>
+        <w:rPr>
+          <w:sz w:val="20"/>
+          <w:szCs w:val="20"/>
+        </w:rPr>
+      </w:pPr>
+      <w:r>
+        <w:rPr>
+          <w:sz w:val="20"/>
+          <w:szCs w:val="20"/>
+        </w:rPr>
+        <w:t>Continued</w:t>
+      </w:r>
+      <w:r>
+        <w:rPr>
+          <w:sz w:val="20"/>
+          <w:szCs w:val="20"/>
+        </w:rPr>
+        <w:t xml:space="preserve"> updates on development of the new system</w:t>
+      </w:r>
+    </w:p>
+    <w:p>
+      <w:pPr>
+        <w:spacing w:after="0"/>
+        <w:rPr>
+          <w:sz w:val="20"/>
+          <w:szCs w:val="20"/>
+        </w:rPr>
+      </w:pPr>
+    </w:p>
+    <w:p>
+      <w:pPr>
+        <w:spacing w:after="0"/>
+        <w:rPr>
+          <w:i/>
+          <w:sz w:val="20"/>
+          <w:szCs w:val="20"/>
+        </w:rPr>
+      </w:pPr>
+      <w:r>
+        <w:rPr>
+          <w:i/>
+          <w:sz w:val="20"/>
+          <w:szCs w:val="20"/>
         </w:rPr>
         <w:t>Information Security Policies</w:t>
       </w:r>
@@ -2909,100 +5756,535 @@
     <w:p>
       <w:pPr>
         <w:spacing w:after="0"/>
-        <w:ind w:left="720"/>
-      </w:pPr>
-      <w:r>
+        <w:rPr>
+          <w:sz w:val="20"/>
+          <w:szCs w:val="20"/>
+        </w:rPr>
+      </w:pPr>
+      <w:r>
+        <w:rPr>
+          <w:sz w:val="20"/>
+          <w:szCs w:val="20"/>
+        </w:rPr>
+        <w:t xml:space="preserve">   </w:t>
+      </w:r>
+      <w:r>
+        <w:rPr>
+          <w:sz w:val="20"/>
+          <w:szCs w:val="20"/>
+        </w:rPr>
         <w:t>Overview</w:t>
       </w:r>
     </w:p>
     <w:p>
       <w:pPr>
         <w:spacing w:after="0"/>
-        <w:ind w:left="720"/>
-      </w:pPr>
-      <w:r>
-        <w:tab/>
-      </w:r>
-    </w:p>
-    <w:p>
-      <w:pPr>
-        <w:spacing w:after="0"/>
-        <w:ind w:left="720"/>
-      </w:pPr>
-      <w:r>
+        <w:rPr>
+          <w:sz w:val="20"/>
+          <w:szCs w:val="20"/>
+        </w:rPr>
+      </w:pPr>
+      <w:r>
+        <w:rPr>
+          <w:sz w:val="20"/>
+          <w:szCs w:val="20"/>
+        </w:rPr>
+        <w:t xml:space="preserve">      </w:t>
+      </w:r>
+      <w:r>
+        <w:rPr>
+          <w:sz w:val="20"/>
+          <w:szCs w:val="20"/>
+        </w:rPr>
+        <w:t xml:space="preserve">  The Team Awesome project will use a reasonable code-of-conduct. The project will be non-discriminatory, </w:t>
+      </w:r>
+    </w:p>
+    <w:p>
+      <w:pPr>
+        <w:spacing w:after="0"/>
+        <w:rPr>
+          <w:sz w:val="20"/>
+          <w:szCs w:val="20"/>
+        </w:rPr>
+      </w:pPr>
+      <w:r>
+        <w:rPr>
+          <w:sz w:val="20"/>
+          <w:szCs w:val="20"/>
+        </w:rPr>
+        <w:t xml:space="preserve">        transparent, and ethical to all parties involved. Any communication or changes to the project will be available </w:t>
+      </w:r>
+    </w:p>
+    <w:p>
+      <w:pPr>
+        <w:spacing w:after="0"/>
+        <w:rPr>
+          <w:sz w:val="20"/>
+          <w:szCs w:val="20"/>
+        </w:rPr>
+      </w:pPr>
+      <w:r>
+        <w:rPr>
+          <w:sz w:val="20"/>
+          <w:szCs w:val="20"/>
+        </w:rPr>
+        <w:t xml:space="preserve">        to any party involved in the project. </w:t>
+      </w:r>
+    </w:p>
+    <w:p>
+      <w:pPr>
+        <w:spacing w:after="0"/>
+        <w:rPr>
+          <w:sz w:val="20"/>
+          <w:szCs w:val="20"/>
+        </w:rPr>
+      </w:pPr>
+    </w:p>
+    <w:p>
+      <w:pPr>
+        <w:spacing w:after="0"/>
+        <w:rPr>
+          <w:sz w:val="20"/>
+          <w:szCs w:val="20"/>
+        </w:rPr>
+      </w:pPr>
+      <w:r>
+        <w:rPr>
+          <w:sz w:val="20"/>
+          <w:szCs w:val="20"/>
+        </w:rPr>
+        <w:t xml:space="preserve">   </w:t>
+      </w:r>
+      <w:r>
+        <w:rPr>
+          <w:sz w:val="20"/>
+          <w:szCs w:val="20"/>
+        </w:rPr>
         <w:t>Scope</w:t>
       </w:r>
     </w:p>
     <w:p>
       <w:pPr>
         <w:spacing w:after="0"/>
-        <w:ind w:left="720"/>
-      </w:pPr>
-    </w:p>
-    <w:p>
-      <w:pPr>
-        <w:spacing w:after="0"/>
-        <w:ind w:left="720"/>
-      </w:pPr>
-      <w:r>
+        <w:rPr>
+          <w:sz w:val="20"/>
+          <w:szCs w:val="20"/>
+        </w:rPr>
+      </w:pPr>
+      <w:r>
+        <w:rPr>
+          <w:sz w:val="20"/>
+          <w:szCs w:val="20"/>
+        </w:rPr>
+        <w:t xml:space="preserve">        All team and organization members involved with the product</w:t>
+      </w:r>
+    </w:p>
+    <w:p>
+      <w:pPr>
+        <w:spacing w:after="0"/>
+        <w:rPr>
+          <w:sz w:val="20"/>
+          <w:szCs w:val="20"/>
+        </w:rPr>
+      </w:pPr>
+    </w:p>
+    <w:p>
+      <w:pPr>
+        <w:spacing w:after="0"/>
+        <w:rPr>
+          <w:sz w:val="20"/>
+          <w:szCs w:val="20"/>
+        </w:rPr>
+      </w:pPr>
+      <w:r>
+        <w:rPr>
+          <w:sz w:val="20"/>
+          <w:szCs w:val="20"/>
+        </w:rPr>
+        <w:t xml:space="preserve">   </w:t>
+      </w:r>
+      <w:r>
+        <w:rPr>
+          <w:sz w:val="20"/>
+          <w:szCs w:val="20"/>
+        </w:rPr>
         <w:t>Policy</w:t>
       </w:r>
     </w:p>
     <w:p>
       <w:pPr>
         <w:spacing w:after="0"/>
-        <w:ind w:left="720"/>
-      </w:pPr>
-      <w:r>
-        <w:t xml:space="preserve">    Timing:</w:t>
-      </w:r>
-    </w:p>
-    <w:p>
-      <w:pPr>
-        <w:spacing w:after="0"/>
-        <w:ind w:left="720"/>
-      </w:pPr>
-      <w:r>
-        <w:t xml:space="preserve">    Review:</w:t>
-      </w:r>
-    </w:p>
-    <w:p>
-      <w:pPr>
-        <w:spacing w:after="0"/>
-        <w:ind w:left="720"/>
-      </w:pPr>
-    </w:p>
-    <w:p>
-      <w:pPr>
-        <w:spacing w:after="0"/>
-        <w:ind w:left="720"/>
-      </w:pPr>
-      <w:r>
+        <w:rPr>
+          <w:sz w:val="20"/>
+          <w:szCs w:val="20"/>
+        </w:rPr>
+      </w:pPr>
+      <w:r>
+        <w:rPr>
+          <w:sz w:val="20"/>
+          <w:szCs w:val="20"/>
+        </w:rPr>
+        <w:t xml:space="preserve">        Timing: Effective once agreed with Organization Members</w:t>
+      </w:r>
+    </w:p>
+    <w:p>
+      <w:pPr>
+        <w:spacing w:after="0"/>
+        <w:rPr>
+          <w:sz w:val="20"/>
+          <w:szCs w:val="20"/>
+        </w:rPr>
+      </w:pPr>
+      <w:r>
+        <w:rPr>
+          <w:sz w:val="20"/>
+          <w:szCs w:val="20"/>
+        </w:rPr>
+        <w:t xml:space="preserve">        Review: The code of conduct will be reviewed every 4 months</w:t>
+      </w:r>
+    </w:p>
+    <w:p>
+      <w:pPr>
+        <w:spacing w:after="0"/>
+        <w:rPr>
+          <w:sz w:val="20"/>
+          <w:szCs w:val="20"/>
+        </w:rPr>
+      </w:pPr>
+    </w:p>
+    <w:p>
+      <w:pPr>
+        <w:spacing w:after="0"/>
+        <w:rPr>
+          <w:sz w:val="20"/>
+          <w:szCs w:val="20"/>
+        </w:rPr>
+      </w:pPr>
+      <w:r>
+        <w:rPr>
+          <w:sz w:val="20"/>
+          <w:szCs w:val="20"/>
+        </w:rPr>
+        <w:t xml:space="preserve">   </w:t>
+      </w:r>
+      <w:r>
+        <w:rPr>
+          <w:sz w:val="20"/>
+          <w:szCs w:val="20"/>
+        </w:rPr>
         <w:t>Definitions</w:t>
       </w:r>
     </w:p>
     <w:p>
       <w:pPr>
         <w:spacing w:after="0"/>
-        <w:ind w:left="720"/>
-      </w:pPr>
-    </w:p>
-    <w:p>
-      <w:pPr>
-        <w:spacing w:after="0"/>
-        <w:ind w:left="720"/>
-      </w:pPr>
-      <w:r>
+        <w:rPr>
+          <w:sz w:val="20"/>
+          <w:szCs w:val="20"/>
+        </w:rPr>
+      </w:pPr>
+      <w:r>
+        <w:rPr>
+          <w:sz w:val="20"/>
+          <w:szCs w:val="20"/>
+        </w:rPr>
+        <w:t xml:space="preserve">        A code of conduct is a set of rules and procedures showing the way all parties involved in the project should</w:t>
+      </w:r>
+    </w:p>
+    <w:p>
+      <w:pPr>
+        <w:spacing w:after="0"/>
+        <w:rPr>
+          <w:sz w:val="20"/>
+          <w:szCs w:val="20"/>
+        </w:rPr>
+      </w:pPr>
+      <w:r>
+        <w:rPr>
+          <w:sz w:val="20"/>
+          <w:szCs w:val="20"/>
+        </w:rPr>
+        <w:t xml:space="preserve">        adhere to. The code will also outline specific responsibilities for all parties involved in the project.</w:t>
+      </w:r>
+    </w:p>
+    <w:p>
+      <w:pPr>
+        <w:spacing w:after="0"/>
+        <w:rPr>
+          <w:sz w:val="20"/>
+          <w:szCs w:val="20"/>
+        </w:rPr>
+      </w:pPr>
+    </w:p>
+    <w:p>
+      <w:pPr>
+        <w:spacing w:after="0"/>
+        <w:rPr>
+          <w:sz w:val="20"/>
+          <w:szCs w:val="20"/>
+        </w:rPr>
+      </w:pPr>
+      <w:r>
+        <w:rPr>
+          <w:sz w:val="20"/>
+          <w:szCs w:val="20"/>
+        </w:rPr>
+        <w:t xml:space="preserve">   </w:t>
+      </w:r>
+      <w:r>
+        <w:rPr>
+          <w:sz w:val="20"/>
+          <w:szCs w:val="20"/>
+        </w:rPr>
         <w:t>Enforcement</w:t>
       </w:r>
     </w:p>
     <w:p>
       <w:pPr>
         <w:spacing w:after="0"/>
-        <w:ind w:left="915"/>
-      </w:pPr>
-      <w:r>
-        <w:t>Reach out to the individual responsible for this. Will not charge individual who makes mistake, instead, inform and educate how they can perform better in the future.</w:t>
+        <w:rPr>
+          <w:sz w:val="20"/>
+          <w:szCs w:val="20"/>
+        </w:rPr>
+      </w:pPr>
+      <w:r>
+        <w:rPr>
+          <w:sz w:val="20"/>
+          <w:szCs w:val="20"/>
+        </w:rPr>
+        <w:t xml:space="preserve">       </w:t>
+      </w:r>
+      <w:r>
+        <w:rPr>
+          <w:sz w:val="20"/>
+          <w:szCs w:val="20"/>
+        </w:rPr>
+        <w:t xml:space="preserve"> Recorded cases of breaches of the code will be reviewed by the team members and organizational manager</w:t>
+      </w:r>
+    </w:p>
+    <w:p>
+      <w:pPr>
+        <w:spacing w:after="0"/>
+        <w:rPr>
+          <w:sz w:val="20"/>
+          <w:szCs w:val="20"/>
+        </w:rPr>
+      </w:pPr>
+      <w:r>
+        <w:rPr>
+          <w:sz w:val="20"/>
+          <w:szCs w:val="20"/>
+        </w:rPr>
+        <w:t xml:space="preserve">        and the team members</w:t>
+      </w:r>
+      <w:r>
+        <w:rPr>
+          <w:sz w:val="20"/>
+          <w:szCs w:val="20"/>
+        </w:rPr>
+        <w:t>,</w:t>
+      </w:r>
+      <w:r>
+        <w:rPr>
+          <w:sz w:val="20"/>
+          <w:szCs w:val="20"/>
+        </w:rPr>
+        <w:t xml:space="preserve"> in collaboration with the manager</w:t>
+      </w:r>
+      <w:r>
+        <w:rPr>
+          <w:sz w:val="20"/>
+          <w:szCs w:val="20"/>
+        </w:rPr>
+        <w:t>,</w:t>
+      </w:r>
+      <w:r>
+        <w:rPr>
+          <w:sz w:val="20"/>
+          <w:szCs w:val="20"/>
+        </w:rPr>
+        <w:t xml:space="preserve"> will r</w:t>
+      </w:r>
+      <w:r>
+        <w:rPr>
+          <w:sz w:val="20"/>
+          <w:szCs w:val="20"/>
+        </w:rPr>
+        <w:t>each out to the i</w:t>
+      </w:r>
+      <w:r>
+        <w:rPr>
+          <w:sz w:val="20"/>
+          <w:szCs w:val="20"/>
+        </w:rPr>
+        <w:t>ndividual responsible</w:t>
+      </w:r>
+      <w:r>
+        <w:rPr>
+          <w:sz w:val="20"/>
+          <w:szCs w:val="20"/>
+        </w:rPr>
+        <w:t xml:space="preserve"> for the</w:t>
+      </w:r>
+    </w:p>
+    <w:p>
+      <w:pPr>
+        <w:spacing w:after="0"/>
+        <w:rPr>
+          <w:sz w:val="20"/>
+          <w:szCs w:val="20"/>
+        </w:rPr>
+      </w:pPr>
+      <w:r>
+        <w:rPr>
+          <w:sz w:val="20"/>
+          <w:szCs w:val="20"/>
+        </w:rPr>
+        <w:t xml:space="preserve">        case. </w:t>
+      </w:r>
+      <w:r>
+        <w:rPr>
+          <w:sz w:val="20"/>
+          <w:szCs w:val="20"/>
+        </w:rPr>
+        <w:t>We w</w:t>
+      </w:r>
+      <w:r>
+        <w:rPr>
+          <w:sz w:val="20"/>
+          <w:szCs w:val="20"/>
+        </w:rPr>
+        <w:t>ill not charge individual</w:t>
+      </w:r>
+      <w:r>
+        <w:rPr>
+          <w:sz w:val="20"/>
+          <w:szCs w:val="20"/>
+        </w:rPr>
+        <w:t>s who makes a</w:t>
+      </w:r>
+      <w:r>
+        <w:rPr>
+          <w:sz w:val="20"/>
+          <w:szCs w:val="20"/>
+        </w:rPr>
+        <w:t xml:space="preserve"> mistake</w:t>
+      </w:r>
+      <w:r>
+        <w:rPr>
+          <w:sz w:val="20"/>
+          <w:szCs w:val="20"/>
+        </w:rPr>
+        <w:t>, unless it is malicious.</w:t>
+      </w:r>
+      <w:r>
+        <w:rPr>
+          <w:sz w:val="20"/>
+          <w:szCs w:val="20"/>
+        </w:rPr>
+        <w:t xml:space="preserve"> </w:t>
+      </w:r>
+      <w:r>
+        <w:rPr>
+          <w:sz w:val="20"/>
+          <w:szCs w:val="20"/>
+        </w:rPr>
+        <w:t>I</w:t>
+      </w:r>
+      <w:r>
+        <w:rPr>
+          <w:sz w:val="20"/>
+          <w:szCs w:val="20"/>
+        </w:rPr>
+        <w:t xml:space="preserve">nstead, </w:t>
+      </w:r>
+      <w:r>
+        <w:rPr>
+          <w:sz w:val="20"/>
+          <w:szCs w:val="20"/>
+        </w:rPr>
+        <w:t>the individual will be</w:t>
+      </w:r>
+    </w:p>
+    <w:p>
+      <w:pPr>
+        <w:spacing w:after="0"/>
+        <w:rPr>
+          <w:sz w:val="20"/>
+          <w:szCs w:val="20"/>
+        </w:rPr>
+      </w:pPr>
+      <w:r>
+        <w:rPr>
+          <w:sz w:val="20"/>
+          <w:szCs w:val="20"/>
+        </w:rPr>
+        <w:t xml:space="preserve">        </w:t>
+      </w:r>
+      <w:bookmarkStart w:id="0" w:name="_GoBack"/>
+      <w:bookmarkEnd w:id="0"/>
+      <w:r>
+        <w:rPr>
+          <w:sz w:val="20"/>
+          <w:szCs w:val="20"/>
+        </w:rPr>
+        <w:t>inform</w:t>
+      </w:r>
+      <w:r>
+        <w:rPr>
+          <w:sz w:val="20"/>
+          <w:szCs w:val="20"/>
+        </w:rPr>
+        <w:t>ed</w:t>
+      </w:r>
+      <w:r>
+        <w:rPr>
+          <w:sz w:val="20"/>
+          <w:szCs w:val="20"/>
+        </w:rPr>
+        <w:t xml:space="preserve"> </w:t>
+      </w:r>
+      <w:r>
+        <w:rPr>
+          <w:sz w:val="20"/>
+          <w:szCs w:val="20"/>
+        </w:rPr>
+        <w:t>and educate</w:t>
+      </w:r>
+      <w:r>
+        <w:rPr>
+          <w:sz w:val="20"/>
+          <w:szCs w:val="20"/>
+        </w:rPr>
+        <w:t xml:space="preserve">d on </w:t>
+      </w:r>
+      <w:r>
+        <w:rPr>
+          <w:sz w:val="20"/>
+          <w:szCs w:val="20"/>
+        </w:rPr>
+        <w:t>how they can perform be</w:t>
+      </w:r>
+      <w:r>
+        <w:rPr>
+          <w:sz w:val="20"/>
+          <w:szCs w:val="20"/>
+        </w:rPr>
+        <w:t xml:space="preserve">tter </w:t>
+      </w:r>
+      <w:r>
+        <w:rPr>
+          <w:sz w:val="20"/>
+          <w:szCs w:val="20"/>
+        </w:rPr>
+        <w:t xml:space="preserve">in </w:t>
+      </w:r>
+      <w:r>
+        <w:rPr>
+          <w:sz w:val="20"/>
+          <w:szCs w:val="20"/>
+        </w:rPr>
+        <w:t>the future.</w:t>
       </w:r>
     </w:p>
     <w:p>
@@ -3026,7 +6308,7 @@
 </file>
 
 <file path=word/numbering.xml><?xml version="1.0" encoding="utf-8"?>
-<w:numbering xmlns:wpc="http://schemas.microsoft.com/office/word/2010/wordprocessingCanvas" xmlns:cx="http://schemas.microsoft.com/office/drawing/2014/chartex" xmlns:mc="http://schemas.openxmlformats.org/markup-compatibility/2006" xmlns:o="urn:schemas-microsoft-com:office:office" xmlns:r="http://schemas.openxmlformats.org/officeDocument/2006/relationships" xmlns:m="http://schemas.openxmlformats.org/officeDocument/2006/math" xmlns:v="urn:schemas-microsoft-com:vml" xmlns:wp14="http://schemas.microsoft.com/office/word/2010/wordprocessingDrawing" xmlns:wp="http://schemas.openxmlformats.org/drawingml/2006/wordprocessingDrawing" xmlns:w10="urn:schemas-microsoft-com:office:word" xmlns:w="http://schemas.openxmlformats.org/wordprocessingml/2006/main" xmlns:w14="http://schemas.microsoft.com/office/word/2010/wordml" xmlns:w15="http://schemas.microsoft.com/office/word/2012/wordml" xmlns:w16se="http://schemas.microsoft.com/office/word/2015/wordml/symex" xmlns:wpg="http://schemas.microsoft.com/office/word/2010/wordprocessingGroup" xmlns:wpi="http://schemas.microsoft.com/office/word/2010/wordprocessingInk" xmlns:wne="http://schemas.microsoft.com/office/word/2006/wordml" xmlns:wps="http://schemas.microsoft.com/office/word/2010/wordprocessingShape" mc:Ignorable="w14 w15 w16se wp14">
+<w:numbering xmlns:wpc="http://schemas.microsoft.com/office/word/2010/wordprocessingCanvas" xmlns:cx="http://schemas.microsoft.com/office/drawing/2014/chartex" xmlns:cx1="http://schemas.microsoft.com/office/drawing/2015/9/8/chartex" xmlns:cx2="http://schemas.microsoft.com/office/drawing/2015/10/21/chartex" xmlns:cx3="http://schemas.microsoft.com/office/drawing/2016/5/9/chartex" xmlns:cx4="http://schemas.microsoft.com/office/drawing/2016/5/10/chartex" xmlns:cx5="http://schemas.microsoft.com/office/drawing/2016/5/11/chartex" xmlns:cx6="http://schemas.microsoft.com/office/drawing/2016/5/12/chartex" xmlns:cx7="http://schemas.microsoft.com/office/drawing/2016/5/13/chartex" xmlns:cx8="http://schemas.microsoft.com/office/drawing/2016/5/14/chartex" xmlns:mc="http://schemas.openxmlformats.org/markup-compatibility/2006" xmlns:aink="http://schemas.microsoft.com/office/drawing/2016/ink" xmlns:am3d="http://schemas.microsoft.com/office/drawing/2017/model3d" xmlns:o="urn:schemas-microsoft-com:office:office" xmlns:r="http://schemas.openxmlformats.org/officeDocument/2006/relationships" xmlns:m="http://schemas.openxmlformats.org/officeDocument/2006/math" xmlns:v="urn:schemas-microsoft-com:vml" xmlns:wp14="http://schemas.microsoft.com/office/word/2010/wordprocessingDrawing" xmlns:wp="http://schemas.openxmlformats.org/drawingml/2006/wordprocessingDrawing" xmlns:w10="urn:schemas-microsoft-com:office:word" xmlns:w="http://schemas.openxmlformats.org/wordprocessingml/2006/main" xmlns:w14="http://schemas.microsoft.com/office/word/2010/wordml" xmlns:w15="http://schemas.microsoft.com/office/word/2012/wordml" xmlns:w16se="http://schemas.microsoft.com/office/word/2015/wordml/symex" xmlns:wpg="http://schemas.microsoft.com/office/word/2010/wordprocessingGroup" xmlns:wpi="http://schemas.microsoft.com/office/word/2010/wordprocessingInk" xmlns:wne="http://schemas.microsoft.com/office/word/2006/wordml" xmlns:wps="http://schemas.microsoft.com/office/word/2010/wordprocessingShape" mc:Ignorable="w14 w15 w16se wp14">
   <w:abstractNum w:abstractNumId="0" w15:restartNumberingAfterBreak="0">
     <w:nsid w:val="22C9259D"/>
     <w:multiLevelType w:val="hybridMultilevel"/>
@@ -3037,103 +6319,103 @@
       <w:lvlText w:val=""/>
       <w:lvlJc w:val="left"/>
       <w:pPr>
+        <w:ind w:left="720" w:hanging="360"/>
+      </w:pPr>
+      <w:rPr>
+        <w:rFonts w:ascii="Symbol" w:hAnsi="Symbol" w:hint="default"/>
+      </w:rPr>
+    </w:lvl>
+    <w:lvl w:ilvl="1" w:tplc="04090003" w:tentative="1">
+      <w:start w:val="1"/>
+      <w:numFmt w:val="bullet"/>
+      <w:lvlText w:val="o"/>
+      <w:lvlJc w:val="left"/>
+      <w:pPr>
         <w:ind w:left="1440" w:hanging="360"/>
       </w:pPr>
       <w:rPr>
+        <w:rFonts w:ascii="Courier New" w:hAnsi="Courier New" w:cs="Courier New" w:hint="default"/>
+      </w:rPr>
+    </w:lvl>
+    <w:lvl w:ilvl="2" w:tplc="04090005" w:tentative="1">
+      <w:start w:val="1"/>
+      <w:numFmt w:val="bullet"/>
+      <w:lvlText w:val=""/>
+      <w:lvlJc w:val="left"/>
+      <w:pPr>
+        <w:ind w:left="2160" w:hanging="360"/>
+      </w:pPr>
+      <w:rPr>
+        <w:rFonts w:ascii="Wingdings" w:hAnsi="Wingdings" w:hint="default"/>
+      </w:rPr>
+    </w:lvl>
+    <w:lvl w:ilvl="3" w:tplc="04090001" w:tentative="1">
+      <w:start w:val="1"/>
+      <w:numFmt w:val="bullet"/>
+      <w:lvlText w:val=""/>
+      <w:lvlJc w:val="left"/>
+      <w:pPr>
+        <w:ind w:left="2880" w:hanging="360"/>
+      </w:pPr>
+      <w:rPr>
         <w:rFonts w:ascii="Symbol" w:hAnsi="Symbol" w:hint="default"/>
       </w:rPr>
     </w:lvl>
-    <w:lvl w:ilvl="1" w:tplc="04090003" w:tentative="1">
+    <w:lvl w:ilvl="4" w:tplc="04090003" w:tentative="1">
       <w:start w:val="1"/>
       <w:numFmt w:val="bullet"/>
       <w:lvlText w:val="o"/>
       <w:lvlJc w:val="left"/>
       <w:pPr>
-        <w:ind w:left="2160" w:hanging="360"/>
+        <w:ind w:left="3600" w:hanging="360"/>
       </w:pPr>
       <w:rPr>
         <w:rFonts w:ascii="Courier New" w:hAnsi="Courier New" w:cs="Courier New" w:hint="default"/>
       </w:rPr>
     </w:lvl>
-    <w:lvl w:ilvl="2" w:tplc="04090005" w:tentative="1">
+    <w:lvl w:ilvl="5" w:tplc="04090005" w:tentative="1">
       <w:start w:val="1"/>
       <w:numFmt w:val="bullet"/>
       <w:lvlText w:val=""/>
       <w:lvlJc w:val="left"/>
       <w:pPr>
-        <w:ind w:left="2880" w:hanging="360"/>
+        <w:ind w:left="4320" w:hanging="360"/>
       </w:pPr>
       <w:rPr>
         <w:rFonts w:ascii="Wingdings" w:hAnsi="Wingdings" w:hint="default"/>
       </w:rPr>
     </w:lvl>
-    <w:lvl w:ilvl="3" w:tplc="04090001" w:tentative="1">
+    <w:lvl w:ilvl="6" w:tplc="04090001" w:tentative="1">
       <w:start w:val="1"/>
       <w:numFmt w:val="bullet"/>
       <w:lvlText w:val=""/>
       <w:lvlJc w:val="left"/>
       <w:pPr>
-        <w:ind w:left="3600" w:hanging="360"/>
+        <w:ind w:left="5040" w:hanging="360"/>
       </w:pPr>
       <w:rPr>
         <w:rFonts w:ascii="Symbol" w:hAnsi="Symbol" w:hint="default"/>
       </w:rPr>
     </w:lvl>
-    <w:lvl w:ilvl="4" w:tplc="04090003" w:tentative="1">
+    <w:lvl w:ilvl="7" w:tplc="04090003" w:tentative="1">
       <w:start w:val="1"/>
       <w:numFmt w:val="bullet"/>
       <w:lvlText w:val="o"/>
       <w:lvlJc w:val="left"/>
       <w:pPr>
-        <w:ind w:left="4320" w:hanging="360"/>
+        <w:ind w:left="5760" w:hanging="360"/>
       </w:pPr>
       <w:rPr>
         <w:rFonts w:ascii="Courier New" w:hAnsi="Courier New" w:cs="Courier New" w:hint="default"/>
       </w:rPr>
     </w:lvl>
-    <w:lvl w:ilvl="5" w:tplc="04090005" w:tentative="1">
+    <w:lvl w:ilvl="8" w:tplc="04090005" w:tentative="1">
       <w:start w:val="1"/>
       <w:numFmt w:val="bullet"/>
       <w:lvlText w:val=""/>
       <w:lvlJc w:val="left"/>
       <w:pPr>
-        <w:ind w:left="5040" w:hanging="360"/>
-      </w:pPr>
-      <w:rPr>
-        <w:rFonts w:ascii="Wingdings" w:hAnsi="Wingdings" w:hint="default"/>
-      </w:rPr>
-    </w:lvl>
-    <w:lvl w:ilvl="6" w:tplc="04090001" w:tentative="1">
-      <w:start w:val="1"/>
-      <w:numFmt w:val="bullet"/>
-      <w:lvlText w:val=""/>
-      <w:lvlJc w:val="left"/>
-      <w:pPr>
-        <w:ind w:left="5760" w:hanging="360"/>
-      </w:pPr>
-      <w:rPr>
-        <w:rFonts w:ascii="Symbol" w:hAnsi="Symbol" w:hint="default"/>
-      </w:rPr>
-    </w:lvl>
-    <w:lvl w:ilvl="7" w:tplc="04090003" w:tentative="1">
-      <w:start w:val="1"/>
-      <w:numFmt w:val="bullet"/>
-      <w:lvlText w:val="o"/>
-      <w:lvlJc w:val="left"/>
-      <w:pPr>
         <w:ind w:left="6480" w:hanging="360"/>
-      </w:pPr>
-      <w:rPr>
-        <w:rFonts w:ascii="Courier New" w:hAnsi="Courier New" w:cs="Courier New" w:hint="default"/>
-      </w:rPr>
-    </w:lvl>
-    <w:lvl w:ilvl="8" w:tplc="04090005" w:tentative="1">
-      <w:start w:val="1"/>
-      <w:numFmt w:val="bullet"/>
-      <w:lvlText w:val=""/>
-      <w:lvlJc w:val="left"/>
-      <w:pPr>
-        <w:ind w:left="7200" w:hanging="360"/>
       </w:pPr>
       <w:rPr>
         <w:rFonts w:ascii="Wingdings" w:hAnsi="Wingdings" w:hint="default"/>
@@ -3150,103 +6432,103 @@
       <w:lvlText w:val=""/>
       <w:lvlJc w:val="left"/>
       <w:pPr>
+        <w:ind w:left="720" w:hanging="360"/>
+      </w:pPr>
+      <w:rPr>
+        <w:rFonts w:ascii="Symbol" w:hAnsi="Symbol" w:hint="default"/>
+      </w:rPr>
+    </w:lvl>
+    <w:lvl w:ilvl="1" w:tplc="04090003">
+      <w:start w:val="1"/>
+      <w:numFmt w:val="bullet"/>
+      <w:lvlText w:val="o"/>
+      <w:lvlJc w:val="left"/>
+      <w:pPr>
         <w:ind w:left="1440" w:hanging="360"/>
       </w:pPr>
       <w:rPr>
+        <w:rFonts w:ascii="Courier New" w:hAnsi="Courier New" w:cs="Courier New" w:hint="default"/>
+      </w:rPr>
+    </w:lvl>
+    <w:lvl w:ilvl="2" w:tplc="04090005" w:tentative="1">
+      <w:start w:val="1"/>
+      <w:numFmt w:val="bullet"/>
+      <w:lvlText w:val=""/>
+      <w:lvlJc w:val="left"/>
+      <w:pPr>
+        <w:ind w:left="2160" w:hanging="360"/>
+      </w:pPr>
+      <w:rPr>
+        <w:rFonts w:ascii="Wingdings" w:hAnsi="Wingdings" w:hint="default"/>
+      </w:rPr>
+    </w:lvl>
+    <w:lvl w:ilvl="3" w:tplc="04090001" w:tentative="1">
+      <w:start w:val="1"/>
+      <w:numFmt w:val="bullet"/>
+      <w:lvlText w:val=""/>
+      <w:lvlJc w:val="left"/>
+      <w:pPr>
+        <w:ind w:left="2880" w:hanging="360"/>
+      </w:pPr>
+      <w:rPr>
         <w:rFonts w:ascii="Symbol" w:hAnsi="Symbol" w:hint="default"/>
       </w:rPr>
     </w:lvl>
-    <w:lvl w:ilvl="1" w:tplc="04090003">
+    <w:lvl w:ilvl="4" w:tplc="04090003" w:tentative="1">
       <w:start w:val="1"/>
       <w:numFmt w:val="bullet"/>
       <w:lvlText w:val="o"/>
       <w:lvlJc w:val="left"/>
       <w:pPr>
-        <w:ind w:left="2160" w:hanging="360"/>
+        <w:ind w:left="3600" w:hanging="360"/>
       </w:pPr>
       <w:rPr>
         <w:rFonts w:ascii="Courier New" w:hAnsi="Courier New" w:cs="Courier New" w:hint="default"/>
       </w:rPr>
     </w:lvl>
-    <w:lvl w:ilvl="2" w:tplc="04090005" w:tentative="1">
+    <w:lvl w:ilvl="5" w:tplc="04090005" w:tentative="1">
       <w:start w:val="1"/>
       <w:numFmt w:val="bullet"/>
       <w:lvlText w:val=""/>
       <w:lvlJc w:val="left"/>
       <w:pPr>
-        <w:ind w:left="2880" w:hanging="360"/>
+        <w:ind w:left="4320" w:hanging="360"/>
       </w:pPr>
       <w:rPr>
         <w:rFonts w:ascii="Wingdings" w:hAnsi="Wingdings" w:hint="default"/>
       </w:rPr>
     </w:lvl>
-    <w:lvl w:ilvl="3" w:tplc="04090001" w:tentative="1">
+    <w:lvl w:ilvl="6" w:tplc="04090001" w:tentative="1">
       <w:start w:val="1"/>
       <w:numFmt w:val="bullet"/>
       <w:lvlText w:val=""/>
       <w:lvlJc w:val="left"/>
       <w:pPr>
-        <w:ind w:left="3600" w:hanging="360"/>
+        <w:ind w:left="5040" w:hanging="360"/>
       </w:pPr>
       <w:rPr>
         <w:rFonts w:ascii="Symbol" w:hAnsi="Symbol" w:hint="default"/>
       </w:rPr>
     </w:lvl>
-    <w:lvl w:ilvl="4" w:tplc="04090003" w:tentative="1">
+    <w:lvl w:ilvl="7" w:tplc="04090003" w:tentative="1">
       <w:start w:val="1"/>
       <w:numFmt w:val="bullet"/>
       <w:lvlText w:val="o"/>
       <w:lvlJc w:val="left"/>
       <w:pPr>
-        <w:ind w:left="4320" w:hanging="360"/>
+        <w:ind w:left="5760" w:hanging="360"/>
       </w:pPr>
       <w:rPr>
         <w:rFonts w:ascii="Courier New" w:hAnsi="Courier New" w:cs="Courier New" w:hint="default"/>
       </w:rPr>
     </w:lvl>
-    <w:lvl w:ilvl="5" w:tplc="04090005" w:tentative="1">
+    <w:lvl w:ilvl="8" w:tplc="04090005" w:tentative="1">
       <w:start w:val="1"/>
       <w:numFmt w:val="bullet"/>
       <w:lvlText w:val=""/>
       <w:lvlJc w:val="left"/>
       <w:pPr>
-        <w:ind w:left="5040" w:hanging="360"/>
-      </w:pPr>
-      <w:rPr>
-        <w:rFonts w:ascii="Wingdings" w:hAnsi="Wingdings" w:hint="default"/>
-      </w:rPr>
-    </w:lvl>
-    <w:lvl w:ilvl="6" w:tplc="04090001" w:tentative="1">
-      <w:start w:val="1"/>
-      <w:numFmt w:val="bullet"/>
-      <w:lvlText w:val=""/>
-      <w:lvlJc w:val="left"/>
-      <w:pPr>
-        <w:ind w:left="5760" w:hanging="360"/>
-      </w:pPr>
-      <w:rPr>
-        <w:rFonts w:ascii="Symbol" w:hAnsi="Symbol" w:hint="default"/>
-      </w:rPr>
-    </w:lvl>
-    <w:lvl w:ilvl="7" w:tplc="04090003" w:tentative="1">
-      <w:start w:val="1"/>
-      <w:numFmt w:val="bullet"/>
-      <w:lvlText w:val="o"/>
-      <w:lvlJc w:val="left"/>
-      <w:pPr>
         <w:ind w:left="6480" w:hanging="360"/>
-      </w:pPr>
-      <w:rPr>
-        <w:rFonts w:ascii="Courier New" w:hAnsi="Courier New" w:cs="Courier New" w:hint="default"/>
-      </w:rPr>
-    </w:lvl>
-    <w:lvl w:ilvl="8" w:tplc="04090005" w:tentative="1">
-      <w:start w:val="1"/>
-      <w:numFmt w:val="bullet"/>
-      <w:lvlText w:val=""/>
-      <w:lvlJc w:val="left"/>
-      <w:pPr>
-        <w:ind w:left="7200" w:hanging="360"/>
       </w:pPr>
       <w:rPr>
         <w:rFonts w:ascii="Wingdings" w:hAnsi="Wingdings" w:hint="default"/>
@@ -3593,6 +6875,119 @@
     </w:lvl>
   </w:abstractNum>
   <w:abstractNum w:abstractNumId="5" w15:restartNumberingAfterBreak="0">
+    <w:nsid w:val="33E34FE5"/>
+    <w:multiLevelType w:val="hybridMultilevel"/>
+    <w:tmpl w:val="A8E25F66"/>
+    <w:lvl w:ilvl="0" w:tplc="04090001">
+      <w:start w:val="1"/>
+      <w:numFmt w:val="bullet"/>
+      <w:lvlText w:val=""/>
+      <w:lvlJc w:val="left"/>
+      <w:pPr>
+        <w:ind w:left="720" w:hanging="360"/>
+      </w:pPr>
+      <w:rPr>
+        <w:rFonts w:ascii="Symbol" w:hAnsi="Symbol" w:hint="default"/>
+      </w:rPr>
+    </w:lvl>
+    <w:lvl w:ilvl="1" w:tplc="04090003" w:tentative="1">
+      <w:start w:val="1"/>
+      <w:numFmt w:val="bullet"/>
+      <w:lvlText w:val="o"/>
+      <w:lvlJc w:val="left"/>
+      <w:pPr>
+        <w:ind w:left="1440" w:hanging="360"/>
+      </w:pPr>
+      <w:rPr>
+        <w:rFonts w:ascii="Courier New" w:hAnsi="Courier New" w:cs="Courier New" w:hint="default"/>
+      </w:rPr>
+    </w:lvl>
+    <w:lvl w:ilvl="2" w:tplc="04090005" w:tentative="1">
+      <w:start w:val="1"/>
+      <w:numFmt w:val="bullet"/>
+      <w:lvlText w:val=""/>
+      <w:lvlJc w:val="left"/>
+      <w:pPr>
+        <w:ind w:left="2160" w:hanging="360"/>
+      </w:pPr>
+      <w:rPr>
+        <w:rFonts w:ascii="Wingdings" w:hAnsi="Wingdings" w:hint="default"/>
+      </w:rPr>
+    </w:lvl>
+    <w:lvl w:ilvl="3" w:tplc="04090001" w:tentative="1">
+      <w:start w:val="1"/>
+      <w:numFmt w:val="bullet"/>
+      <w:lvlText w:val=""/>
+      <w:lvlJc w:val="left"/>
+      <w:pPr>
+        <w:ind w:left="2880" w:hanging="360"/>
+      </w:pPr>
+      <w:rPr>
+        <w:rFonts w:ascii="Symbol" w:hAnsi="Symbol" w:hint="default"/>
+      </w:rPr>
+    </w:lvl>
+    <w:lvl w:ilvl="4" w:tplc="04090003" w:tentative="1">
+      <w:start w:val="1"/>
+      <w:numFmt w:val="bullet"/>
+      <w:lvlText w:val="o"/>
+      <w:lvlJc w:val="left"/>
+      <w:pPr>
+        <w:ind w:left="3600" w:hanging="360"/>
+      </w:pPr>
+      <w:rPr>
+        <w:rFonts w:ascii="Courier New" w:hAnsi="Courier New" w:cs="Courier New" w:hint="default"/>
+      </w:rPr>
+    </w:lvl>
+    <w:lvl w:ilvl="5" w:tplc="04090005" w:tentative="1">
+      <w:start w:val="1"/>
+      <w:numFmt w:val="bullet"/>
+      <w:lvlText w:val=""/>
+      <w:lvlJc w:val="left"/>
+      <w:pPr>
+        <w:ind w:left="4320" w:hanging="360"/>
+      </w:pPr>
+      <w:rPr>
+        <w:rFonts w:ascii="Wingdings" w:hAnsi="Wingdings" w:hint="default"/>
+      </w:rPr>
+    </w:lvl>
+    <w:lvl w:ilvl="6" w:tplc="04090001" w:tentative="1">
+      <w:start w:val="1"/>
+      <w:numFmt w:val="bullet"/>
+      <w:lvlText w:val=""/>
+      <w:lvlJc w:val="left"/>
+      <w:pPr>
+        <w:ind w:left="5040" w:hanging="360"/>
+      </w:pPr>
+      <w:rPr>
+        <w:rFonts w:ascii="Symbol" w:hAnsi="Symbol" w:hint="default"/>
+      </w:rPr>
+    </w:lvl>
+    <w:lvl w:ilvl="7" w:tplc="04090003" w:tentative="1">
+      <w:start w:val="1"/>
+      <w:numFmt w:val="bullet"/>
+      <w:lvlText w:val="o"/>
+      <w:lvlJc w:val="left"/>
+      <w:pPr>
+        <w:ind w:left="5760" w:hanging="360"/>
+      </w:pPr>
+      <w:rPr>
+        <w:rFonts w:ascii="Courier New" w:hAnsi="Courier New" w:cs="Courier New" w:hint="default"/>
+      </w:rPr>
+    </w:lvl>
+    <w:lvl w:ilvl="8" w:tplc="04090005" w:tentative="1">
+      <w:start w:val="1"/>
+      <w:numFmt w:val="bullet"/>
+      <w:lvlText w:val=""/>
+      <w:lvlJc w:val="left"/>
+      <w:pPr>
+        <w:ind w:left="6480" w:hanging="360"/>
+      </w:pPr>
+      <w:rPr>
+        <w:rFonts w:ascii="Wingdings" w:hAnsi="Wingdings" w:hint="default"/>
+      </w:rPr>
+    </w:lvl>
+  </w:abstractNum>
+  <w:abstractNum w:abstractNumId="6" w15:restartNumberingAfterBreak="0">
     <w:nsid w:val="3B0C6CF8"/>
     <w:multiLevelType w:val="hybridMultilevel"/>
     <w:tmpl w:val="7EEE0B24"/>
@@ -3705,7 +7100,7 @@
       </w:rPr>
     </w:lvl>
   </w:abstractNum>
-  <w:abstractNum w:abstractNumId="6" w15:restartNumberingAfterBreak="0">
+  <w:abstractNum w:abstractNumId="7" w15:restartNumberingAfterBreak="0">
     <w:nsid w:val="4C257CF3"/>
     <w:multiLevelType w:val="hybridMultilevel"/>
     <w:tmpl w:val="9D7AD0AE"/>
@@ -3818,7 +7213,7 @@
       </w:rPr>
     </w:lvl>
   </w:abstractNum>
-  <w:abstractNum w:abstractNumId="7" w15:restartNumberingAfterBreak="0">
+  <w:abstractNum w:abstractNumId="8" w15:restartNumberingAfterBreak="0">
     <w:nsid w:val="4F4130EF"/>
     <w:multiLevelType w:val="hybridMultilevel"/>
     <w:tmpl w:val="E3CC8DE4"/>
@@ -3828,110 +7223,223 @@
       <w:lvlText w:val=""/>
       <w:lvlJc w:val="left"/>
       <w:pPr>
+        <w:ind w:left="720" w:hanging="360"/>
+      </w:pPr>
+      <w:rPr>
+        <w:rFonts w:ascii="Symbol" w:hAnsi="Symbol" w:hint="default"/>
+      </w:rPr>
+    </w:lvl>
+    <w:lvl w:ilvl="1" w:tplc="04090003" w:tentative="1">
+      <w:start w:val="1"/>
+      <w:numFmt w:val="bullet"/>
+      <w:lvlText w:val="o"/>
+      <w:lvlJc w:val="left"/>
+      <w:pPr>
         <w:ind w:left="1440" w:hanging="360"/>
       </w:pPr>
       <w:rPr>
+        <w:rFonts w:ascii="Courier New" w:hAnsi="Courier New" w:cs="Courier New" w:hint="default"/>
+      </w:rPr>
+    </w:lvl>
+    <w:lvl w:ilvl="2" w:tplc="04090005" w:tentative="1">
+      <w:start w:val="1"/>
+      <w:numFmt w:val="bullet"/>
+      <w:lvlText w:val=""/>
+      <w:lvlJc w:val="left"/>
+      <w:pPr>
+        <w:ind w:left="2160" w:hanging="360"/>
+      </w:pPr>
+      <w:rPr>
+        <w:rFonts w:ascii="Wingdings" w:hAnsi="Wingdings" w:hint="default"/>
+      </w:rPr>
+    </w:lvl>
+    <w:lvl w:ilvl="3" w:tplc="04090001" w:tentative="1">
+      <w:start w:val="1"/>
+      <w:numFmt w:val="bullet"/>
+      <w:lvlText w:val=""/>
+      <w:lvlJc w:val="left"/>
+      <w:pPr>
+        <w:ind w:left="2880" w:hanging="360"/>
+      </w:pPr>
+      <w:rPr>
         <w:rFonts w:ascii="Symbol" w:hAnsi="Symbol" w:hint="default"/>
       </w:rPr>
     </w:lvl>
-    <w:lvl w:ilvl="1" w:tplc="04090003" w:tentative="1">
+    <w:lvl w:ilvl="4" w:tplc="04090003" w:tentative="1">
       <w:start w:val="1"/>
       <w:numFmt w:val="bullet"/>
       <w:lvlText w:val="o"/>
       <w:lvlJc w:val="left"/>
       <w:pPr>
+        <w:ind w:left="3600" w:hanging="360"/>
+      </w:pPr>
+      <w:rPr>
+        <w:rFonts w:ascii="Courier New" w:hAnsi="Courier New" w:cs="Courier New" w:hint="default"/>
+      </w:rPr>
+    </w:lvl>
+    <w:lvl w:ilvl="5" w:tplc="04090005" w:tentative="1">
+      <w:start w:val="1"/>
+      <w:numFmt w:val="bullet"/>
+      <w:lvlText w:val=""/>
+      <w:lvlJc w:val="left"/>
+      <w:pPr>
+        <w:ind w:left="4320" w:hanging="360"/>
+      </w:pPr>
+      <w:rPr>
+        <w:rFonts w:ascii="Wingdings" w:hAnsi="Wingdings" w:hint="default"/>
+      </w:rPr>
+    </w:lvl>
+    <w:lvl w:ilvl="6" w:tplc="04090001" w:tentative="1">
+      <w:start w:val="1"/>
+      <w:numFmt w:val="bullet"/>
+      <w:lvlText w:val=""/>
+      <w:lvlJc w:val="left"/>
+      <w:pPr>
+        <w:ind w:left="5040" w:hanging="360"/>
+      </w:pPr>
+      <w:rPr>
+        <w:rFonts w:ascii="Symbol" w:hAnsi="Symbol" w:hint="default"/>
+      </w:rPr>
+    </w:lvl>
+    <w:lvl w:ilvl="7" w:tplc="04090003" w:tentative="1">
+      <w:start w:val="1"/>
+      <w:numFmt w:val="bullet"/>
+      <w:lvlText w:val="o"/>
+      <w:lvlJc w:val="left"/>
+      <w:pPr>
+        <w:ind w:left="5760" w:hanging="360"/>
+      </w:pPr>
+      <w:rPr>
+        <w:rFonts w:ascii="Courier New" w:hAnsi="Courier New" w:cs="Courier New" w:hint="default"/>
+      </w:rPr>
+    </w:lvl>
+    <w:lvl w:ilvl="8" w:tplc="04090005" w:tentative="1">
+      <w:start w:val="1"/>
+      <w:numFmt w:val="bullet"/>
+      <w:lvlText w:val=""/>
+      <w:lvlJc w:val="left"/>
+      <w:pPr>
+        <w:ind w:left="6480" w:hanging="360"/>
+      </w:pPr>
+      <w:rPr>
+        <w:rFonts w:ascii="Wingdings" w:hAnsi="Wingdings" w:hint="default"/>
+      </w:rPr>
+    </w:lvl>
+  </w:abstractNum>
+  <w:abstractNum w:abstractNumId="9" w15:restartNumberingAfterBreak="0">
+    <w:nsid w:val="505E6994"/>
+    <w:multiLevelType w:val="hybridMultilevel"/>
+    <w:tmpl w:val="245C68EC"/>
+    <w:lvl w:ilvl="0" w:tplc="04090001">
+      <w:start w:val="1"/>
+      <w:numFmt w:val="bullet"/>
+      <w:lvlText w:val=""/>
+      <w:lvlJc w:val="left"/>
+      <w:pPr>
+        <w:ind w:left="720" w:hanging="360"/>
+      </w:pPr>
+      <w:rPr>
+        <w:rFonts w:ascii="Symbol" w:hAnsi="Symbol" w:hint="default"/>
+      </w:rPr>
+    </w:lvl>
+    <w:lvl w:ilvl="1" w:tplc="04090003">
+      <w:start w:val="1"/>
+      <w:numFmt w:val="bullet"/>
+      <w:lvlText w:val="o"/>
+      <w:lvlJc w:val="left"/>
+      <w:pPr>
+        <w:ind w:left="1440" w:hanging="360"/>
+      </w:pPr>
+      <w:rPr>
+        <w:rFonts w:ascii="Courier New" w:hAnsi="Courier New" w:cs="Courier New" w:hint="default"/>
+      </w:rPr>
+    </w:lvl>
+    <w:lvl w:ilvl="2" w:tplc="04090005" w:tentative="1">
+      <w:start w:val="1"/>
+      <w:numFmt w:val="bullet"/>
+      <w:lvlText w:val=""/>
+      <w:lvlJc w:val="left"/>
+      <w:pPr>
         <w:ind w:left="2160" w:hanging="360"/>
       </w:pPr>
       <w:rPr>
+        <w:rFonts w:ascii="Wingdings" w:hAnsi="Wingdings" w:hint="default"/>
+      </w:rPr>
+    </w:lvl>
+    <w:lvl w:ilvl="3" w:tplc="04090001" w:tentative="1">
+      <w:start w:val="1"/>
+      <w:numFmt w:val="bullet"/>
+      <w:lvlText w:val=""/>
+      <w:lvlJc w:val="left"/>
+      <w:pPr>
+        <w:ind w:left="2880" w:hanging="360"/>
+      </w:pPr>
+      <w:rPr>
+        <w:rFonts w:ascii="Symbol" w:hAnsi="Symbol" w:hint="default"/>
+      </w:rPr>
+    </w:lvl>
+    <w:lvl w:ilvl="4" w:tplc="04090003" w:tentative="1">
+      <w:start w:val="1"/>
+      <w:numFmt w:val="bullet"/>
+      <w:lvlText w:val="o"/>
+      <w:lvlJc w:val="left"/>
+      <w:pPr>
+        <w:ind w:left="3600" w:hanging="360"/>
+      </w:pPr>
+      <w:rPr>
         <w:rFonts w:ascii="Courier New" w:hAnsi="Courier New" w:cs="Courier New" w:hint="default"/>
       </w:rPr>
     </w:lvl>
-    <w:lvl w:ilvl="2" w:tplc="04090005" w:tentative="1">
+    <w:lvl w:ilvl="5" w:tplc="04090005" w:tentative="1">
       <w:start w:val="1"/>
       <w:numFmt w:val="bullet"/>
       <w:lvlText w:val=""/>
       <w:lvlJc w:val="left"/>
       <w:pPr>
-        <w:ind w:left="2880" w:hanging="360"/>
+        <w:ind w:left="4320" w:hanging="360"/>
       </w:pPr>
       <w:rPr>
         <w:rFonts w:ascii="Wingdings" w:hAnsi="Wingdings" w:hint="default"/>
       </w:rPr>
     </w:lvl>
-    <w:lvl w:ilvl="3" w:tplc="04090001" w:tentative="1">
+    <w:lvl w:ilvl="6" w:tplc="04090001" w:tentative="1">
       <w:start w:val="1"/>
       <w:numFmt w:val="bullet"/>
       <w:lvlText w:val=""/>
       <w:lvlJc w:val="left"/>
       <w:pPr>
-        <w:ind w:left="3600" w:hanging="360"/>
+        <w:ind w:left="5040" w:hanging="360"/>
       </w:pPr>
       <w:rPr>
         <w:rFonts w:ascii="Symbol" w:hAnsi="Symbol" w:hint="default"/>
       </w:rPr>
     </w:lvl>
-    <w:lvl w:ilvl="4" w:tplc="04090003" w:tentative="1">
+    <w:lvl w:ilvl="7" w:tplc="04090003" w:tentative="1">
       <w:start w:val="1"/>
       <w:numFmt w:val="bullet"/>
       <w:lvlText w:val="o"/>
       <w:lvlJc w:val="left"/>
       <w:pPr>
-        <w:ind w:left="4320" w:hanging="360"/>
+        <w:ind w:left="5760" w:hanging="360"/>
       </w:pPr>
       <w:rPr>
         <w:rFonts w:ascii="Courier New" w:hAnsi="Courier New" w:cs="Courier New" w:hint="default"/>
       </w:rPr>
     </w:lvl>
-    <w:lvl w:ilvl="5" w:tplc="04090005" w:tentative="1">
+    <w:lvl w:ilvl="8" w:tplc="04090005" w:tentative="1">
       <w:start w:val="1"/>
       <w:numFmt w:val="bullet"/>
       <w:lvlText w:val=""/>
       <w:lvlJc w:val="left"/>
       <w:pPr>
-        <w:ind w:left="5040" w:hanging="360"/>
+        <w:ind w:left="6480" w:hanging="360"/>
       </w:pPr>
       <w:rPr>
         <w:rFonts w:ascii="Wingdings" w:hAnsi="Wingdings" w:hint="default"/>
       </w:rPr>
     </w:lvl>
-    <w:lvl w:ilvl="6" w:tplc="04090001" w:tentative="1">
-      <w:start w:val="1"/>
-      <w:numFmt w:val="bullet"/>
-      <w:lvlText w:val=""/>
-      <w:lvlJc w:val="left"/>
-      <w:pPr>
-        <w:ind w:left="5760" w:hanging="360"/>
-      </w:pPr>
-      <w:rPr>
-        <w:rFonts w:ascii="Symbol" w:hAnsi="Symbol" w:hint="default"/>
-      </w:rPr>
-    </w:lvl>
-    <w:lvl w:ilvl="7" w:tplc="04090003" w:tentative="1">
-      <w:start w:val="1"/>
-      <w:numFmt w:val="bullet"/>
-      <w:lvlText w:val="o"/>
-      <w:lvlJc w:val="left"/>
-      <w:pPr>
-        <w:ind w:left="6480" w:hanging="360"/>
-      </w:pPr>
-      <w:rPr>
-        <w:rFonts w:ascii="Courier New" w:hAnsi="Courier New" w:cs="Courier New" w:hint="default"/>
-      </w:rPr>
-    </w:lvl>
-    <w:lvl w:ilvl="8" w:tplc="04090005" w:tentative="1">
-      <w:start w:val="1"/>
-      <w:numFmt w:val="bullet"/>
-      <w:lvlText w:val=""/>
-      <w:lvlJc w:val="left"/>
-      <w:pPr>
-        <w:ind w:left="7200" w:hanging="360"/>
-      </w:pPr>
-      <w:rPr>
-        <w:rFonts w:ascii="Wingdings" w:hAnsi="Wingdings" w:hint="default"/>
-      </w:rPr>
-    </w:lvl>
   </w:abstractNum>
-  <w:abstractNum w:abstractNumId="8" w15:restartNumberingAfterBreak="0">
+  <w:abstractNum w:abstractNumId="10" w15:restartNumberingAfterBreak="0">
     <w:nsid w:val="5688733D"/>
     <w:multiLevelType w:val="hybridMultilevel"/>
     <w:tmpl w:val="9BE40B6A"/>
@@ -3941,110 +7449,110 @@
       <w:lvlText w:val=""/>
       <w:lvlJc w:val="left"/>
       <w:pPr>
+        <w:ind w:left="720" w:hanging="360"/>
+      </w:pPr>
+      <w:rPr>
+        <w:rFonts w:ascii="Symbol" w:hAnsi="Symbol" w:hint="default"/>
+      </w:rPr>
+    </w:lvl>
+    <w:lvl w:ilvl="1" w:tplc="04090003" w:tentative="1">
+      <w:start w:val="1"/>
+      <w:numFmt w:val="bullet"/>
+      <w:lvlText w:val="o"/>
+      <w:lvlJc w:val="left"/>
+      <w:pPr>
         <w:ind w:left="1440" w:hanging="360"/>
       </w:pPr>
       <w:rPr>
+        <w:rFonts w:ascii="Courier New" w:hAnsi="Courier New" w:cs="Courier New" w:hint="default"/>
+      </w:rPr>
+    </w:lvl>
+    <w:lvl w:ilvl="2" w:tplc="04090005" w:tentative="1">
+      <w:start w:val="1"/>
+      <w:numFmt w:val="bullet"/>
+      <w:lvlText w:val=""/>
+      <w:lvlJc w:val="left"/>
+      <w:pPr>
+        <w:ind w:left="2160" w:hanging="360"/>
+      </w:pPr>
+      <w:rPr>
+        <w:rFonts w:ascii="Wingdings" w:hAnsi="Wingdings" w:hint="default"/>
+      </w:rPr>
+    </w:lvl>
+    <w:lvl w:ilvl="3" w:tplc="04090001" w:tentative="1">
+      <w:start w:val="1"/>
+      <w:numFmt w:val="bullet"/>
+      <w:lvlText w:val=""/>
+      <w:lvlJc w:val="left"/>
+      <w:pPr>
+        <w:ind w:left="2880" w:hanging="360"/>
+      </w:pPr>
+      <w:rPr>
         <w:rFonts w:ascii="Symbol" w:hAnsi="Symbol" w:hint="default"/>
       </w:rPr>
     </w:lvl>
-    <w:lvl w:ilvl="1" w:tplc="04090003" w:tentative="1">
+    <w:lvl w:ilvl="4" w:tplc="04090003" w:tentative="1">
       <w:start w:val="1"/>
       <w:numFmt w:val="bullet"/>
       <w:lvlText w:val="o"/>
       <w:lvlJc w:val="left"/>
       <w:pPr>
-        <w:ind w:left="2160" w:hanging="360"/>
+        <w:ind w:left="3600" w:hanging="360"/>
       </w:pPr>
       <w:rPr>
         <w:rFonts w:ascii="Courier New" w:hAnsi="Courier New" w:cs="Courier New" w:hint="default"/>
       </w:rPr>
     </w:lvl>
-    <w:lvl w:ilvl="2" w:tplc="04090005" w:tentative="1">
+    <w:lvl w:ilvl="5" w:tplc="04090005" w:tentative="1">
       <w:start w:val="1"/>
       <w:numFmt w:val="bullet"/>
       <w:lvlText w:val=""/>
       <w:lvlJc w:val="left"/>
       <w:pPr>
-        <w:ind w:left="2880" w:hanging="360"/>
+        <w:ind w:left="4320" w:hanging="360"/>
       </w:pPr>
       <w:rPr>
         <w:rFonts w:ascii="Wingdings" w:hAnsi="Wingdings" w:hint="default"/>
       </w:rPr>
     </w:lvl>
-    <w:lvl w:ilvl="3" w:tplc="04090001" w:tentative="1">
+    <w:lvl w:ilvl="6" w:tplc="04090001" w:tentative="1">
       <w:start w:val="1"/>
       <w:numFmt w:val="bullet"/>
       <w:lvlText w:val=""/>
       <w:lvlJc w:val="left"/>
       <w:pPr>
-        <w:ind w:left="3600" w:hanging="360"/>
+        <w:ind w:left="5040" w:hanging="360"/>
       </w:pPr>
       <w:rPr>
         <w:rFonts w:ascii="Symbol" w:hAnsi="Symbol" w:hint="default"/>
       </w:rPr>
     </w:lvl>
-    <w:lvl w:ilvl="4" w:tplc="04090003" w:tentative="1">
+    <w:lvl w:ilvl="7" w:tplc="04090003" w:tentative="1">
       <w:start w:val="1"/>
       <w:numFmt w:val="bullet"/>
       <w:lvlText w:val="o"/>
       <w:lvlJc w:val="left"/>
       <w:pPr>
-        <w:ind w:left="4320" w:hanging="360"/>
+        <w:ind w:left="5760" w:hanging="360"/>
       </w:pPr>
       <w:rPr>
         <w:rFonts w:ascii="Courier New" w:hAnsi="Courier New" w:cs="Courier New" w:hint="default"/>
       </w:rPr>
     </w:lvl>
-    <w:lvl w:ilvl="5" w:tplc="04090005" w:tentative="1">
+    <w:lvl w:ilvl="8" w:tplc="04090005" w:tentative="1">
       <w:start w:val="1"/>
       <w:numFmt w:val="bullet"/>
       <w:lvlText w:val=""/>
       <w:lvlJc w:val="left"/>
       <w:pPr>
-        <w:ind w:left="5040" w:hanging="360"/>
+        <w:ind w:left="6480" w:hanging="360"/>
       </w:pPr>
       <w:rPr>
         <w:rFonts w:ascii="Wingdings" w:hAnsi="Wingdings" w:hint="default"/>
       </w:rPr>
     </w:lvl>
-    <w:lvl w:ilvl="6" w:tplc="04090001" w:tentative="1">
-      <w:start w:val="1"/>
-      <w:numFmt w:val="bullet"/>
-      <w:lvlText w:val=""/>
-      <w:lvlJc w:val="left"/>
-      <w:pPr>
-        <w:ind w:left="5760" w:hanging="360"/>
-      </w:pPr>
-      <w:rPr>
-        <w:rFonts w:ascii="Symbol" w:hAnsi="Symbol" w:hint="default"/>
-      </w:rPr>
-    </w:lvl>
-    <w:lvl w:ilvl="7" w:tplc="04090003" w:tentative="1">
-      <w:start w:val="1"/>
-      <w:numFmt w:val="bullet"/>
-      <w:lvlText w:val="o"/>
-      <w:lvlJc w:val="left"/>
-      <w:pPr>
-        <w:ind w:left="6480" w:hanging="360"/>
-      </w:pPr>
-      <w:rPr>
-        <w:rFonts w:ascii="Courier New" w:hAnsi="Courier New" w:cs="Courier New" w:hint="default"/>
-      </w:rPr>
-    </w:lvl>
-    <w:lvl w:ilvl="8" w:tplc="04090005" w:tentative="1">
-      <w:start w:val="1"/>
-      <w:numFmt w:val="bullet"/>
-      <w:lvlText w:val=""/>
-      <w:lvlJc w:val="left"/>
-      <w:pPr>
-        <w:ind w:left="7200" w:hanging="360"/>
-      </w:pPr>
-      <w:rPr>
-        <w:rFonts w:ascii="Wingdings" w:hAnsi="Wingdings" w:hint="default"/>
-      </w:rPr>
-    </w:lvl>
   </w:abstractNum>
-  <w:abstractNum w:abstractNumId="9" w15:restartNumberingAfterBreak="0">
+  <w:abstractNum w:abstractNumId="11" w15:restartNumberingAfterBreak="0">
     <w:nsid w:val="6C362887"/>
     <w:multiLevelType w:val="hybridMultilevel"/>
     <w:tmpl w:val="D7568F40"/>
@@ -4157,7 +7665,7 @@
       </w:rPr>
     </w:lvl>
   </w:abstractNum>
-  <w:abstractNum w:abstractNumId="10" w15:restartNumberingAfterBreak="0">
+  <w:abstractNum w:abstractNumId="12" w15:restartNumberingAfterBreak="0">
     <w:nsid w:val="744C5880"/>
     <w:multiLevelType w:val="hybridMultilevel"/>
     <w:tmpl w:val="DA50EC02"/>
@@ -4270,7 +7778,7 @@
       </w:rPr>
     </w:lvl>
   </w:abstractNum>
-  <w:abstractNum w:abstractNumId="11" w15:restartNumberingAfterBreak="0">
+  <w:abstractNum w:abstractNumId="13" w15:restartNumberingAfterBreak="0">
     <w:nsid w:val="74844C29"/>
     <w:multiLevelType w:val="hybridMultilevel"/>
     <w:tmpl w:val="1C6E0104"/>
@@ -4383,41 +7891,163 @@
       </w:rPr>
     </w:lvl>
   </w:abstractNum>
+  <w:abstractNum w:abstractNumId="14" w15:restartNumberingAfterBreak="0">
+    <w:nsid w:val="76363626"/>
+    <w:multiLevelType w:val="hybridMultilevel"/>
+    <w:tmpl w:val="98F8C7EA"/>
+    <w:lvl w:ilvl="0" w:tplc="04090001">
+      <w:start w:val="1"/>
+      <w:numFmt w:val="bullet"/>
+      <w:lvlText w:val=""/>
+      <w:lvlJc w:val="left"/>
+      <w:pPr>
+        <w:ind w:left="720" w:hanging="360"/>
+      </w:pPr>
+      <w:rPr>
+        <w:rFonts w:ascii="Symbol" w:hAnsi="Symbol" w:hint="default"/>
+      </w:rPr>
+    </w:lvl>
+    <w:lvl w:ilvl="1" w:tplc="04090003" w:tentative="1">
+      <w:start w:val="1"/>
+      <w:numFmt w:val="bullet"/>
+      <w:lvlText w:val="o"/>
+      <w:lvlJc w:val="left"/>
+      <w:pPr>
+        <w:ind w:left="1440" w:hanging="360"/>
+      </w:pPr>
+      <w:rPr>
+        <w:rFonts w:ascii="Courier New" w:hAnsi="Courier New" w:cs="Courier New" w:hint="default"/>
+      </w:rPr>
+    </w:lvl>
+    <w:lvl w:ilvl="2" w:tplc="04090005" w:tentative="1">
+      <w:start w:val="1"/>
+      <w:numFmt w:val="bullet"/>
+      <w:lvlText w:val=""/>
+      <w:lvlJc w:val="left"/>
+      <w:pPr>
+        <w:ind w:left="2160" w:hanging="360"/>
+      </w:pPr>
+      <w:rPr>
+        <w:rFonts w:ascii="Wingdings" w:hAnsi="Wingdings" w:hint="default"/>
+      </w:rPr>
+    </w:lvl>
+    <w:lvl w:ilvl="3" w:tplc="04090001" w:tentative="1">
+      <w:start w:val="1"/>
+      <w:numFmt w:val="bullet"/>
+      <w:lvlText w:val=""/>
+      <w:lvlJc w:val="left"/>
+      <w:pPr>
+        <w:ind w:left="2880" w:hanging="360"/>
+      </w:pPr>
+      <w:rPr>
+        <w:rFonts w:ascii="Symbol" w:hAnsi="Symbol" w:hint="default"/>
+      </w:rPr>
+    </w:lvl>
+    <w:lvl w:ilvl="4" w:tplc="04090003" w:tentative="1">
+      <w:start w:val="1"/>
+      <w:numFmt w:val="bullet"/>
+      <w:lvlText w:val="o"/>
+      <w:lvlJc w:val="left"/>
+      <w:pPr>
+        <w:ind w:left="3600" w:hanging="360"/>
+      </w:pPr>
+      <w:rPr>
+        <w:rFonts w:ascii="Courier New" w:hAnsi="Courier New" w:cs="Courier New" w:hint="default"/>
+      </w:rPr>
+    </w:lvl>
+    <w:lvl w:ilvl="5" w:tplc="04090005" w:tentative="1">
+      <w:start w:val="1"/>
+      <w:numFmt w:val="bullet"/>
+      <w:lvlText w:val=""/>
+      <w:lvlJc w:val="left"/>
+      <w:pPr>
+        <w:ind w:left="4320" w:hanging="360"/>
+      </w:pPr>
+      <w:rPr>
+        <w:rFonts w:ascii="Wingdings" w:hAnsi="Wingdings" w:hint="default"/>
+      </w:rPr>
+    </w:lvl>
+    <w:lvl w:ilvl="6" w:tplc="04090001" w:tentative="1">
+      <w:start w:val="1"/>
+      <w:numFmt w:val="bullet"/>
+      <w:lvlText w:val=""/>
+      <w:lvlJc w:val="left"/>
+      <w:pPr>
+        <w:ind w:left="5040" w:hanging="360"/>
+      </w:pPr>
+      <w:rPr>
+        <w:rFonts w:ascii="Symbol" w:hAnsi="Symbol" w:hint="default"/>
+      </w:rPr>
+    </w:lvl>
+    <w:lvl w:ilvl="7" w:tplc="04090003" w:tentative="1">
+      <w:start w:val="1"/>
+      <w:numFmt w:val="bullet"/>
+      <w:lvlText w:val="o"/>
+      <w:lvlJc w:val="left"/>
+      <w:pPr>
+        <w:ind w:left="5760" w:hanging="360"/>
+      </w:pPr>
+      <w:rPr>
+        <w:rFonts w:ascii="Courier New" w:hAnsi="Courier New" w:cs="Courier New" w:hint="default"/>
+      </w:rPr>
+    </w:lvl>
+    <w:lvl w:ilvl="8" w:tplc="04090005" w:tentative="1">
+      <w:start w:val="1"/>
+      <w:numFmt w:val="bullet"/>
+      <w:lvlText w:val=""/>
+      <w:lvlJc w:val="left"/>
+      <w:pPr>
+        <w:ind w:left="6480" w:hanging="360"/>
+      </w:pPr>
+      <w:rPr>
+        <w:rFonts w:ascii="Wingdings" w:hAnsi="Wingdings" w:hint="default"/>
+      </w:rPr>
+    </w:lvl>
+  </w:abstractNum>
   <w:num w:numId="1">
-    <w:abstractNumId w:val="5"/>
+    <w:abstractNumId w:val="6"/>
   </w:num>
   <w:num w:numId="2">
-    <w:abstractNumId w:val="9"/>
+    <w:abstractNumId w:val="11"/>
   </w:num>
   <w:num w:numId="3">
-    <w:abstractNumId w:val="10"/>
+    <w:abstractNumId w:val="12"/>
   </w:num>
   <w:num w:numId="4">
     <w:abstractNumId w:val="2"/>
   </w:num>
   <w:num w:numId="5">
-    <w:abstractNumId w:val="7"/>
+    <w:abstractNumId w:val="8"/>
   </w:num>
   <w:num w:numId="6">
     <w:abstractNumId w:val="0"/>
   </w:num>
   <w:num w:numId="7">
-    <w:abstractNumId w:val="8"/>
+    <w:abstractNumId w:val="10"/>
   </w:num>
   <w:num w:numId="8">
     <w:abstractNumId w:val="1"/>
   </w:num>
   <w:num w:numId="9">
-    <w:abstractNumId w:val="11"/>
+    <w:abstractNumId w:val="13"/>
   </w:num>
   <w:num w:numId="10">
-    <w:abstractNumId w:val="6"/>
+    <w:abstractNumId w:val="7"/>
   </w:num>
   <w:num w:numId="11">
     <w:abstractNumId w:val="3"/>
   </w:num>
   <w:num w:numId="12">
     <w:abstractNumId w:val="4"/>
+  </w:num>
+  <w:num w:numId="13">
+    <w:abstractNumId w:val="9"/>
+  </w:num>
+  <w:num w:numId="14">
+    <w:abstractNumId w:val="14"/>
+  </w:num>
+  <w:num w:numId="15">
+    <w:abstractNumId w:val="5"/>
   </w:num>
 </w:numbering>
 </file>
@@ -4439,7 +8069,7 @@
       </w:pPr>
     </w:pPrDefault>
   </w:docDefaults>
-  <w:latentStyles w:defLockedState="0" w:defUIPriority="99" w:defSemiHidden="0" w:defUnhideWhenUsed="0" w:defQFormat="0" w:count="371">
+  <w:latentStyles w:defLockedState="0" w:defUIPriority="99" w:defSemiHidden="0" w:defUnhideWhenUsed="0" w:defQFormat="0" w:count="375">
     <w:lsdException w:name="Normal" w:uiPriority="0" w:qFormat="1"/>
     <w:lsdException w:name="heading 1" w:uiPriority="9" w:qFormat="1"/>
     <w:lsdException w:name="heading 2" w:semiHidden="1" w:uiPriority="9" w:unhideWhenUsed="1" w:qFormat="1"/>
@@ -4545,7 +8175,6 @@
     <w:lsdException w:name="HTML Sample" w:semiHidden="1" w:unhideWhenUsed="1"/>
     <w:lsdException w:name="HTML Typewriter" w:semiHidden="1" w:unhideWhenUsed="1"/>
     <w:lsdException w:name="HTML Variable" w:semiHidden="1" w:unhideWhenUsed="1"/>
-    <w:lsdException w:name="Normal Table" w:semiHidden="1" w:unhideWhenUsed="1"/>
     <w:lsdException w:name="annotation subject" w:semiHidden="1" w:unhideWhenUsed="1"/>
     <w:lsdException w:name="No List" w:semiHidden="1" w:unhideWhenUsed="1"/>
     <w:lsdException w:name="Outline List 1" w:semiHidden="1" w:unhideWhenUsed="1"/>
@@ -4589,10 +8218,8 @@
     <w:lsdException w:name="Table Elegant" w:semiHidden="1" w:unhideWhenUsed="1"/>
     <w:lsdException w:name="Table Professional" w:semiHidden="1" w:unhideWhenUsed="1"/>
     <w:lsdException w:name="Table Subtle 1" w:semiHidden="1" w:unhideWhenUsed="1"/>
-    <w:lsdException w:name="Table Subtle 2" w:semiHidden="1" w:unhideWhenUsed="1"/>
     <w:lsdException w:name="Table Web 1" w:semiHidden="1" w:unhideWhenUsed="1"/>
     <w:lsdException w:name="Table Web 2" w:semiHidden="1" w:unhideWhenUsed="1"/>
-    <w:lsdException w:name="Table Web 3" w:semiHidden="1" w:unhideWhenUsed="1"/>
     <w:lsdException w:name="Balloon Text" w:semiHidden="1" w:unhideWhenUsed="1"/>
     <w:lsdException w:name="Table Grid" w:uiPriority="39"/>
     <w:lsdException w:name="Table Theme" w:semiHidden="1" w:unhideWhenUsed="1"/>
@@ -4811,6 +8438,10 @@
     <w:lsdException w:name="List Table 5 Dark Accent 6" w:uiPriority="50"/>
     <w:lsdException w:name="List Table 6 Colorful Accent 6" w:uiPriority="51"/>
     <w:lsdException w:name="List Table 7 Colorful Accent 6" w:uiPriority="52"/>
+    <w:lsdException w:name="Mention" w:semiHidden="1" w:unhideWhenUsed="1"/>
+    <w:lsdException w:name="Smart Hyperlink" w:semiHidden="1" w:unhideWhenUsed="1"/>
+    <w:lsdException w:name="Hashtag" w:semiHidden="1" w:unhideWhenUsed="1"/>
+    <w:lsdException w:name="Unresolved Mention" w:semiHidden="1" w:unhideWhenUsed="1"/>
   </w:latentStyles>
   <w:style w:type="paragraph" w:default="1" w:styleId="Normal">
     <w:name w:val="Normal"/>

--- a/Milestone3/BaselineProjectPlan.docx
+++ b/Milestone3/BaselineProjectPlan.docx
@@ -1,6 +1,6 @@
 
 <file path=word/document.xml><?xml version="1.0" encoding="utf-8"?>
-<w:document xmlns:wpc="http://schemas.microsoft.com/office/word/2010/wordprocessingCanvas" xmlns:cx="http://schemas.microsoft.com/office/drawing/2014/chartex" xmlns:cx1="http://schemas.microsoft.com/office/drawing/2015/9/8/chartex" xmlns:cx2="http://schemas.microsoft.com/office/drawing/2015/10/21/chartex" xmlns:cx3="http://schemas.microsoft.com/office/drawing/2016/5/9/chartex" xmlns:cx4="http://schemas.microsoft.com/office/drawing/2016/5/10/chartex" xmlns:cx5="http://schemas.microsoft.com/office/drawing/2016/5/11/chartex" xmlns:cx6="http://schemas.microsoft.com/office/drawing/2016/5/12/chartex" xmlns:cx7="http://schemas.microsoft.com/office/drawing/2016/5/13/chartex" xmlns:cx8="http://schemas.microsoft.com/office/drawing/2016/5/14/chartex" xmlns:mc="http://schemas.openxmlformats.org/markup-compatibility/2006" xmlns:aink="http://schemas.microsoft.com/office/drawing/2016/ink" xmlns:am3d="http://schemas.microsoft.com/office/drawing/2017/model3d" xmlns:o="urn:schemas-microsoft-com:office:office" xmlns:r="http://schemas.openxmlformats.org/officeDocument/2006/relationships" xmlns:m="http://schemas.openxmlformats.org/officeDocument/2006/math" xmlns:v="urn:schemas-microsoft-com:vml" xmlns:wp14="http://schemas.microsoft.com/office/word/2010/wordprocessingDrawing" xmlns:wp="http://schemas.openxmlformats.org/drawingml/2006/wordprocessingDrawing" xmlns:w10="urn:schemas-microsoft-com:office:word" xmlns:w="http://schemas.openxmlformats.org/wordprocessingml/2006/main" xmlns:w14="http://schemas.microsoft.com/office/word/2010/wordml" xmlns:w15="http://schemas.microsoft.com/office/word/2012/wordml" xmlns:w16se="http://schemas.microsoft.com/office/word/2015/wordml/symex" xmlns:wpg="http://schemas.microsoft.com/office/word/2010/wordprocessingGroup" xmlns:wpi="http://schemas.microsoft.com/office/word/2010/wordprocessingInk" xmlns:wne="http://schemas.microsoft.com/office/word/2006/wordml" xmlns:wps="http://schemas.microsoft.com/office/word/2010/wordprocessingShape" mc:Ignorable="w14 w15 w16se wp14">
+<w:document xmlns:wpc="http://schemas.microsoft.com/office/word/2010/wordprocessingCanvas" xmlns:cx="http://schemas.microsoft.com/office/drawing/2014/chartex" xmlns:mc="http://schemas.openxmlformats.org/markup-compatibility/2006" xmlns:o="urn:schemas-microsoft-com:office:office" xmlns:r="http://schemas.openxmlformats.org/officeDocument/2006/relationships" xmlns:m="http://schemas.openxmlformats.org/officeDocument/2006/math" xmlns:v="urn:schemas-microsoft-com:vml" xmlns:wp14="http://schemas.microsoft.com/office/word/2010/wordprocessingDrawing" xmlns:wp="http://schemas.openxmlformats.org/drawingml/2006/wordprocessingDrawing" xmlns:w10="urn:schemas-microsoft-com:office:word" xmlns:w="http://schemas.openxmlformats.org/wordprocessingml/2006/main" xmlns:w14="http://schemas.microsoft.com/office/word/2010/wordml" xmlns:w15="http://schemas.microsoft.com/office/word/2012/wordml" xmlns:w16se="http://schemas.microsoft.com/office/word/2015/wordml/symex" xmlns:wpg="http://schemas.microsoft.com/office/word/2010/wordprocessingGroup" xmlns:wpi="http://schemas.microsoft.com/office/word/2010/wordprocessingInk" xmlns:wne="http://schemas.microsoft.com/office/word/2006/wordml" xmlns:wps="http://schemas.microsoft.com/office/word/2010/wordprocessingShape" mc:Ignorable="w14 w15 w16se wp14">
   <w:body>
     <w:p>
       <w:pPr>
@@ -126,686 +126,36 @@
           <w:sz w:val="20"/>
           <w:szCs w:val="20"/>
         </w:rPr>
-        <w:t>Microsoft Excel</w:t>
-      </w:r>
-    </w:p>
-    <w:tbl>
-      <w:tblPr>
-        <w:tblStyle w:val="TableGrid"/>
-        <w:tblW w:w="9002" w:type="dxa"/>
-        <w:tblInd w:w="265" w:type="dxa"/>
-        <w:tblLook w:val="04A0" w:firstRow="1" w:lastRow="0" w:firstColumn="1" w:lastColumn="0" w:noHBand="0" w:noVBand="1"/>
-      </w:tblPr>
-      <w:tblGrid>
-        <w:gridCol w:w="4366"/>
-        <w:gridCol w:w="4636"/>
-      </w:tblGrid>
-      <w:tr>
-        <w:trPr>
-          <w:trHeight w:val="353"/>
-        </w:trPr>
-        <w:tc>
-          <w:tcPr>
-            <w:tcW w:w="4366" w:type="dxa"/>
-          </w:tcPr>
-          <w:p>
-            <w:pPr>
-              <w:jc w:val="center"/>
-              <w:rPr>
-                <w:rFonts w:ascii="Calibri" w:hAnsi="Calibri" w:cs="Calibri"/>
-                <w:sz w:val="20"/>
-                <w:szCs w:val="20"/>
-              </w:rPr>
-            </w:pPr>
-            <w:r>
-              <w:rPr>
-                <w:rFonts w:ascii="Calibri" w:hAnsi="Calibri" w:cs="Calibri"/>
-                <w:sz w:val="20"/>
-                <w:szCs w:val="20"/>
-              </w:rPr>
-              <w:t>Pros</w:t>
-            </w:r>
-          </w:p>
-        </w:tc>
-        <w:tc>
-          <w:tcPr>
-            <w:tcW w:w="4636" w:type="dxa"/>
-          </w:tcPr>
-          <w:p>
-            <w:pPr>
-              <w:jc w:val="center"/>
-              <w:rPr>
-                <w:rFonts w:ascii="Calibri" w:hAnsi="Calibri" w:cs="Calibri"/>
-                <w:sz w:val="20"/>
-                <w:szCs w:val="20"/>
-              </w:rPr>
-            </w:pPr>
-            <w:r>
-              <w:rPr>
-                <w:rFonts w:ascii="Calibri" w:hAnsi="Calibri" w:cs="Calibri"/>
-                <w:sz w:val="20"/>
-                <w:szCs w:val="20"/>
-              </w:rPr>
-              <w:t>Cons</w:t>
-            </w:r>
-          </w:p>
-        </w:tc>
-      </w:tr>
-      <w:tr>
-        <w:trPr>
-          <w:trHeight w:val="353"/>
-        </w:trPr>
-        <w:tc>
-          <w:tcPr>
-            <w:tcW w:w="4366" w:type="dxa"/>
-          </w:tcPr>
-          <w:p>
-            <w:pPr>
-              <w:rPr>
-                <w:rFonts w:ascii="Calibri" w:hAnsi="Calibri" w:cs="Calibri"/>
-                <w:sz w:val="20"/>
-                <w:szCs w:val="20"/>
-              </w:rPr>
-            </w:pPr>
-            <w:r>
-              <w:rPr>
-                <w:rFonts w:ascii="Calibri" w:hAnsi="Calibri" w:cs="Calibri"/>
-                <w:sz w:val="20"/>
-                <w:szCs w:val="20"/>
-              </w:rPr>
-              <w:t>User friendly interface</w:t>
-            </w:r>
-          </w:p>
-        </w:tc>
-        <w:tc>
-          <w:tcPr>
-            <w:tcW w:w="4636" w:type="dxa"/>
-          </w:tcPr>
-          <w:p>
-            <w:pPr>
-              <w:rPr>
-                <w:rFonts w:ascii="Calibri" w:hAnsi="Calibri" w:cs="Calibri"/>
-                <w:sz w:val="20"/>
-                <w:szCs w:val="20"/>
-              </w:rPr>
-            </w:pPr>
-            <w:r>
-              <w:rPr>
-                <w:rFonts w:ascii="Calibri" w:hAnsi="Calibri" w:cs="Calibri"/>
-                <w:sz w:val="20"/>
-                <w:szCs w:val="20"/>
-              </w:rPr>
-              <w:t>Inefficient process to complete an inventory system</w:t>
-            </w:r>
-          </w:p>
-        </w:tc>
-      </w:tr>
-      <w:tr>
-        <w:trPr>
-          <w:trHeight w:val="331"/>
-        </w:trPr>
-        <w:tc>
-          <w:tcPr>
-            <w:tcW w:w="4366" w:type="dxa"/>
-          </w:tcPr>
-          <w:p>
-            <w:pPr>
-              <w:rPr>
-                <w:rFonts w:ascii="Calibri" w:hAnsi="Calibri" w:cs="Calibri"/>
-                <w:sz w:val="20"/>
-                <w:szCs w:val="20"/>
-              </w:rPr>
-            </w:pPr>
-            <w:r>
-              <w:rPr>
-                <w:rFonts w:ascii="Calibri" w:hAnsi="Calibri" w:cs="Calibri"/>
-                <w:sz w:val="20"/>
-                <w:szCs w:val="20"/>
-              </w:rPr>
-              <w:t>Inexpensive start-up/maintenance</w:t>
-            </w:r>
-          </w:p>
-        </w:tc>
-        <w:tc>
-          <w:tcPr>
-            <w:tcW w:w="4636" w:type="dxa"/>
-          </w:tcPr>
-          <w:p>
-            <w:pPr>
-              <w:rPr>
-                <w:rFonts w:ascii="Calibri" w:hAnsi="Calibri" w:cs="Calibri"/>
-                <w:sz w:val="20"/>
-                <w:szCs w:val="20"/>
-              </w:rPr>
-            </w:pPr>
-            <w:r>
-              <w:rPr>
-                <w:rFonts w:ascii="Calibri" w:hAnsi="Calibri" w:cs="Calibri"/>
-                <w:sz w:val="20"/>
-                <w:szCs w:val="20"/>
-              </w:rPr>
-              <w:t xml:space="preserve">System would not give out error messages with input errors </w:t>
-            </w:r>
-          </w:p>
-        </w:tc>
-      </w:tr>
-    </w:tbl>
-    <w:p>
-      <w:pPr>
-        <w:spacing w:after="0"/>
+        <w:t>Not Doing</w:t>
+      </w:r>
+      <w:r>
         <w:rPr>
           <w:rFonts w:ascii="Calibri" w:hAnsi="Calibri" w:cs="Calibri"/>
           <w:b/>
           <w:sz w:val="20"/>
           <w:szCs w:val="20"/>
         </w:rPr>
-      </w:pPr>
-    </w:p>
-    <w:p>
-      <w:pPr>
-        <w:spacing w:after="0"/>
-        <w:ind w:left="270"/>
-        <w:rPr>
-          <w:rFonts w:ascii="Calibri" w:hAnsi="Calibri" w:cs="Calibri"/>
-          <w:sz w:val="20"/>
-          <w:szCs w:val="20"/>
-        </w:rPr>
-      </w:pPr>
-      <w:r>
-        <w:rPr>
-          <w:rFonts w:ascii="Calibri" w:hAnsi="Calibri" w:cs="Calibri"/>
-          <w:sz w:val="20"/>
-          <w:szCs w:val="20"/>
-        </w:rPr>
-        <w:t xml:space="preserve">As Microsoft Excel as an alternative method, the system would strictly be reserved to a single localized personal computer. The inventory would strictly be kept in a spreadsheet. It would be possible to print out graphs or reports using Excel. </w:t>
-      </w:r>
-      <w:r>
-        <w:rPr>
-          <w:rFonts w:ascii="Calibri" w:hAnsi="Calibri" w:cs="Calibri"/>
-          <w:sz w:val="20"/>
-          <w:szCs w:val="20"/>
-        </w:rPr>
-        <w:t>With the system using Excel as its primary data store, there would not be any sense of procedure to how the inventory is done.</w:t>
-      </w:r>
-    </w:p>
-    <w:p>
-      <w:pPr>
-        <w:spacing w:after="0"/>
-        <w:rPr>
-          <w:rFonts w:ascii="Calibri" w:hAnsi="Calibri" w:cs="Calibri"/>
-          <w:sz w:val="20"/>
-          <w:szCs w:val="20"/>
-        </w:rPr>
-      </w:pPr>
-    </w:p>
-    <w:p>
-      <w:pPr>
-        <w:spacing w:after="0"/>
-        <w:ind w:left="270"/>
-        <w:rPr>
-          <w:rFonts w:ascii="Calibri" w:hAnsi="Calibri" w:cs="Calibri"/>
-          <w:sz w:val="20"/>
-          <w:szCs w:val="20"/>
-        </w:rPr>
-      </w:pPr>
-      <w:r>
-        <w:rPr>
-          <w:rFonts w:ascii="Calibri" w:hAnsi="Calibri" w:cs="Calibri"/>
-          <w:sz w:val="20"/>
-          <w:szCs w:val="20"/>
-        </w:rPr>
-        <w:t xml:space="preserve">The positives about using Excel as the primary data store for an inventory system would be the user-friendly nature of the program in addition to the start-up costs being minimal compared to maintaining a localized server or setting up a database. The only start-up cost would be purchasing the Microsoft Excel program. Excel can be user-friendly, </w:t>
+        <w:t xml:space="preserve"> </w:t>
       </w:r>
       <w:proofErr w:type="gramStart"/>
       <w:r>
         <w:rPr>
           <w:rFonts w:ascii="Calibri" w:hAnsi="Calibri" w:cs="Calibri"/>
-          <w:sz w:val="20"/>
-          <w:szCs w:val="20"/>
-        </w:rPr>
-        <w:t>due to the fact that</w:t>
+          <w:b/>
+          <w:sz w:val="20"/>
+          <w:szCs w:val="20"/>
+        </w:rPr>
+        <w:t>The</w:t>
       </w:r>
       <w:proofErr w:type="gramEnd"/>
       <w:r>
         <w:rPr>
           <w:rFonts w:ascii="Calibri" w:hAnsi="Calibri" w:cs="Calibri"/>
-          <w:sz w:val="20"/>
-          <w:szCs w:val="20"/>
-        </w:rPr>
-        <w:t>, it is a spreadsheet laid out in digital form.</w:t>
-      </w:r>
-    </w:p>
-    <w:p>
-      <w:pPr>
-        <w:spacing w:after="0"/>
-        <w:rPr>
-          <w:rFonts w:ascii="Calibri" w:hAnsi="Calibri" w:cs="Calibri"/>
-          <w:sz w:val="20"/>
-          <w:szCs w:val="20"/>
-        </w:rPr>
-      </w:pPr>
-    </w:p>
-    <w:p>
-      <w:pPr>
-        <w:spacing w:after="0"/>
-        <w:ind w:left="270"/>
-        <w:rPr>
-          <w:rFonts w:ascii="Calibri" w:hAnsi="Calibri" w:cs="Calibri"/>
-          <w:sz w:val="20"/>
-          <w:szCs w:val="20"/>
-        </w:rPr>
-      </w:pPr>
-      <w:r>
-        <w:rPr>
-          <w:rFonts w:ascii="Calibri" w:hAnsi="Calibri" w:cs="Calibri"/>
-          <w:sz w:val="20"/>
-          <w:szCs w:val="20"/>
-        </w:rPr>
-        <w:t xml:space="preserve">A negative that comes along with using Excel is that it is an inefficient process to complete inventory. </w:t>
-      </w:r>
-      <w:r>
-        <w:rPr>
-          <w:rFonts w:ascii="Calibri" w:hAnsi="Calibri" w:cs="Calibri"/>
-          <w:sz w:val="20"/>
-          <w:szCs w:val="20"/>
-        </w:rPr>
-        <w:t>The system would be localized unless it was shared as a Google Document. However, new accounts would be required to share the document on Google Documents, adding to the start-up costs. The system would also not give out error messages if the numbers for updated inventory are entered incorrectly. For example, if a user enters in 100 instead of 10, the system should output an error message or reject the user input.</w:t>
-      </w:r>
-    </w:p>
-    <w:p>
-      <w:pPr>
-        <w:spacing w:after="0"/>
-        <w:rPr>
-          <w:rFonts w:ascii="Calibri" w:hAnsi="Calibri" w:cs="Calibri"/>
           <w:b/>
           <w:sz w:val="20"/>
           <w:szCs w:val="20"/>
         </w:rPr>
-      </w:pPr>
-    </w:p>
-    <w:p>
-      <w:pPr>
-        <w:spacing w:after="0"/>
-        <w:rPr>
-          <w:rFonts w:ascii="Calibri" w:hAnsi="Calibri" w:cs="Calibri"/>
-          <w:b/>
-          <w:sz w:val="20"/>
-          <w:szCs w:val="20"/>
-        </w:rPr>
-      </w:pPr>
-      <w:r>
-        <w:rPr>
-          <w:rFonts w:ascii="Calibri" w:hAnsi="Calibri" w:cs="Calibri"/>
-          <w:b/>
-          <w:sz w:val="20"/>
-          <w:szCs w:val="20"/>
-        </w:rPr>
-        <w:t xml:space="preserve">   </w:t>
-      </w:r>
-      <w:r>
-        <w:rPr>
-          <w:rFonts w:ascii="Calibri" w:hAnsi="Calibri" w:cs="Calibri"/>
-          <w:b/>
-          <w:sz w:val="20"/>
-          <w:szCs w:val="20"/>
-        </w:rPr>
-        <w:t>Microsoft Access</w:t>
-      </w:r>
-    </w:p>
-    <w:tbl>
-      <w:tblPr>
-        <w:tblStyle w:val="TableGrid"/>
-        <w:tblW w:w="9003" w:type="dxa"/>
-        <w:tblInd w:w="265" w:type="dxa"/>
-        <w:tblLook w:val="04A0" w:firstRow="1" w:lastRow="0" w:firstColumn="1" w:lastColumn="0" w:noHBand="0" w:noVBand="1"/>
-      </w:tblPr>
-      <w:tblGrid>
-        <w:gridCol w:w="4734"/>
-        <w:gridCol w:w="4269"/>
-      </w:tblGrid>
-      <w:tr>
-        <w:trPr>
-          <w:trHeight w:val="311"/>
-        </w:trPr>
-        <w:tc>
-          <w:tcPr>
-            <w:tcW w:w="4734" w:type="dxa"/>
-          </w:tcPr>
-          <w:p>
-            <w:pPr>
-              <w:jc w:val="center"/>
-              <w:rPr>
-                <w:rFonts w:ascii="Calibri" w:hAnsi="Calibri" w:cs="Calibri"/>
-                <w:sz w:val="20"/>
-                <w:szCs w:val="20"/>
-              </w:rPr>
-            </w:pPr>
-            <w:r>
-              <w:rPr>
-                <w:rFonts w:ascii="Calibri" w:hAnsi="Calibri" w:cs="Calibri"/>
-                <w:sz w:val="20"/>
-                <w:szCs w:val="20"/>
-              </w:rPr>
-              <w:t>Pros</w:t>
-            </w:r>
-          </w:p>
-        </w:tc>
-        <w:tc>
-          <w:tcPr>
-            <w:tcW w:w="4269" w:type="dxa"/>
-          </w:tcPr>
-          <w:p>
-            <w:pPr>
-              <w:jc w:val="center"/>
-              <w:rPr>
-                <w:rFonts w:ascii="Calibri" w:hAnsi="Calibri" w:cs="Calibri"/>
-                <w:sz w:val="20"/>
-                <w:szCs w:val="20"/>
-              </w:rPr>
-            </w:pPr>
-            <w:r>
-              <w:rPr>
-                <w:rFonts w:ascii="Calibri" w:hAnsi="Calibri" w:cs="Calibri"/>
-                <w:sz w:val="20"/>
-                <w:szCs w:val="20"/>
-              </w:rPr>
-              <w:t>Cons</w:t>
-            </w:r>
-          </w:p>
-        </w:tc>
-      </w:tr>
-      <w:tr>
-        <w:trPr>
-          <w:trHeight w:val="311"/>
-        </w:trPr>
-        <w:tc>
-          <w:tcPr>
-            <w:tcW w:w="4734" w:type="dxa"/>
-          </w:tcPr>
-          <w:p>
-            <w:pPr>
-              <w:rPr>
-                <w:rFonts w:ascii="Calibri" w:hAnsi="Calibri" w:cs="Calibri"/>
-                <w:sz w:val="20"/>
-                <w:szCs w:val="20"/>
-              </w:rPr>
-            </w:pPr>
-            <w:r>
-              <w:rPr>
-                <w:rFonts w:ascii="Calibri" w:hAnsi="Calibri" w:cs="Calibri"/>
-                <w:sz w:val="20"/>
-                <w:szCs w:val="20"/>
-              </w:rPr>
-              <w:t>User friendly</w:t>
-            </w:r>
-          </w:p>
-        </w:tc>
-        <w:tc>
-          <w:tcPr>
-            <w:tcW w:w="4269" w:type="dxa"/>
-          </w:tcPr>
-          <w:p>
-            <w:pPr>
-              <w:rPr>
-                <w:rFonts w:ascii="Calibri" w:hAnsi="Calibri" w:cs="Calibri"/>
-                <w:sz w:val="20"/>
-                <w:szCs w:val="20"/>
-              </w:rPr>
-            </w:pPr>
-            <w:r>
-              <w:rPr>
-                <w:rFonts w:ascii="Calibri" w:hAnsi="Calibri" w:cs="Calibri"/>
-                <w:sz w:val="20"/>
-                <w:szCs w:val="20"/>
-              </w:rPr>
-              <w:t>Not highly scalable</w:t>
-            </w:r>
-          </w:p>
-        </w:tc>
-      </w:tr>
-      <w:tr>
-        <w:trPr>
-          <w:trHeight w:val="292"/>
-        </w:trPr>
-        <w:tc>
-          <w:tcPr>
-            <w:tcW w:w="4734" w:type="dxa"/>
-          </w:tcPr>
-          <w:p>
-            <w:pPr>
-              <w:rPr>
-                <w:rFonts w:ascii="Calibri" w:hAnsi="Calibri" w:cs="Calibri"/>
-                <w:sz w:val="20"/>
-                <w:szCs w:val="20"/>
-              </w:rPr>
-            </w:pPr>
-            <w:r>
-              <w:rPr>
-                <w:rFonts w:ascii="Calibri" w:hAnsi="Calibri" w:cs="Calibri"/>
-                <w:sz w:val="20"/>
-                <w:szCs w:val="20"/>
-              </w:rPr>
-              <w:t>Easy to maintain</w:t>
-            </w:r>
-          </w:p>
-        </w:tc>
-        <w:tc>
-          <w:tcPr>
-            <w:tcW w:w="4269" w:type="dxa"/>
-          </w:tcPr>
-          <w:p>
-            <w:pPr>
-              <w:rPr>
-                <w:rFonts w:ascii="Calibri" w:hAnsi="Calibri" w:cs="Calibri"/>
-                <w:sz w:val="20"/>
-                <w:szCs w:val="20"/>
-              </w:rPr>
-            </w:pPr>
-            <w:r>
-              <w:rPr>
-                <w:rFonts w:ascii="Calibri" w:hAnsi="Calibri" w:cs="Calibri"/>
-                <w:sz w:val="20"/>
-                <w:szCs w:val="20"/>
-              </w:rPr>
-              <w:t>Higher start-up costs</w:t>
-            </w:r>
-          </w:p>
-        </w:tc>
-      </w:tr>
-    </w:tbl>
-    <w:p>
-      <w:pPr>
-        <w:spacing w:after="0"/>
-        <w:rPr>
-          <w:rFonts w:ascii="Calibri" w:hAnsi="Calibri" w:cs="Calibri"/>
-          <w:b/>
-          <w:sz w:val="20"/>
-          <w:szCs w:val="20"/>
-        </w:rPr>
-      </w:pPr>
-    </w:p>
-    <w:p>
-      <w:pPr>
-        <w:spacing w:after="0"/>
-        <w:ind w:left="270"/>
-        <w:rPr>
-          <w:rFonts w:ascii="Calibri" w:hAnsi="Calibri" w:cs="Calibri"/>
-          <w:sz w:val="20"/>
-          <w:szCs w:val="20"/>
-        </w:rPr>
-      </w:pPr>
-      <w:r>
-        <w:rPr>
-          <w:rFonts w:ascii="Calibri" w:hAnsi="Calibri" w:cs="Calibri"/>
-          <w:sz w:val="20"/>
-          <w:szCs w:val="20"/>
-        </w:rPr>
-        <w:t xml:space="preserve">Utilizing Microsoft Access as </w:t>
-      </w:r>
-      <w:r>
-        <w:rPr>
-          <w:rFonts w:ascii="Calibri" w:hAnsi="Calibri" w:cs="Calibri"/>
-          <w:sz w:val="20"/>
-          <w:szCs w:val="20"/>
-        </w:rPr>
-        <w:t>the primary system in an inventory system would reduce user input errors, create a user-friendly interface, and be a localized database. The system would have a tough time sca</w:t>
-      </w:r>
-      <w:r>
-        <w:rPr>
-          <w:rFonts w:ascii="Calibri" w:hAnsi="Calibri" w:cs="Calibri"/>
-          <w:sz w:val="20"/>
-          <w:szCs w:val="20"/>
-        </w:rPr>
-        <w:t>ling, if the data store would include</w:t>
-      </w:r>
-      <w:r>
-        <w:rPr>
-          <w:rFonts w:ascii="Calibri" w:hAnsi="Calibri" w:cs="Calibri"/>
-          <w:sz w:val="20"/>
-          <w:szCs w:val="20"/>
-        </w:rPr>
-        <w:t xml:space="preserve"> over 10,000 items</w:t>
-      </w:r>
-      <w:r>
-        <w:rPr>
-          <w:rFonts w:ascii="Calibri" w:hAnsi="Calibri" w:cs="Calibri"/>
-          <w:sz w:val="20"/>
-          <w:szCs w:val="20"/>
-        </w:rPr>
-        <w:t>. However, the inventory system requested by the organization would not be required to hold that many items, thus, Microsoft Access would fulfill the requested system. The cost to reduce user input errors and create a user-friendly interface would be more expensive than using a spreadsheet program, however, the benefits of using Microsoft Access plan to outweigh the costs of using a spreadsheet program.</w:t>
-      </w:r>
-    </w:p>
-    <w:p>
-      <w:pPr>
-        <w:spacing w:after="0"/>
-        <w:rPr>
-          <w:rFonts w:ascii="Calibri" w:hAnsi="Calibri" w:cs="Calibri"/>
-          <w:sz w:val="20"/>
-          <w:szCs w:val="20"/>
-        </w:rPr>
-      </w:pPr>
-    </w:p>
-    <w:p>
-      <w:pPr>
-        <w:spacing w:after="0"/>
-        <w:ind w:left="270"/>
-        <w:rPr>
-          <w:rFonts w:ascii="Calibri" w:hAnsi="Calibri" w:cs="Calibri"/>
-          <w:sz w:val="20"/>
-          <w:szCs w:val="20"/>
-        </w:rPr>
-      </w:pPr>
-      <w:r>
-        <w:rPr>
-          <w:rFonts w:ascii="Calibri" w:hAnsi="Calibri" w:cs="Calibri"/>
-          <w:sz w:val="20"/>
-          <w:szCs w:val="20"/>
-        </w:rPr>
-        <w:t xml:space="preserve">The main reasoning behind the utilization of Microsoft Access is the ease of use for end users and the low-cost nature of maintaining the database. The idea is that using this database program will be reduce the risks and costs of user input errors. Microsoft Access also </w:t>
-      </w:r>
-      <w:proofErr w:type="gramStart"/>
-      <w:r>
-        <w:rPr>
-          <w:rFonts w:ascii="Calibri" w:hAnsi="Calibri" w:cs="Calibri"/>
-          <w:sz w:val="20"/>
-          <w:szCs w:val="20"/>
-        </w:rPr>
-        <w:t>has the ability to</w:t>
-      </w:r>
-      <w:proofErr w:type="gramEnd"/>
-      <w:r>
-        <w:rPr>
-          <w:rFonts w:ascii="Calibri" w:hAnsi="Calibri" w:cs="Calibri"/>
-          <w:sz w:val="20"/>
-          <w:szCs w:val="20"/>
-        </w:rPr>
-        <w:t xml:space="preserve"> create useful reports for the end user. Access will also implement a more efficient process to </w:t>
-      </w:r>
-      <w:r>
-        <w:rPr>
-          <w:rFonts w:ascii="Calibri" w:hAnsi="Calibri" w:cs="Calibri"/>
-          <w:sz w:val="20"/>
-          <w:szCs w:val="20"/>
-        </w:rPr>
-        <w:t xml:space="preserve">do inventory at the Max. Currently, only one member of the </w:t>
-      </w:r>
-      <w:r>
-        <w:rPr>
-          <w:rFonts w:ascii="Calibri" w:hAnsi="Calibri" w:cs="Calibri"/>
-          <w:sz w:val="20"/>
-          <w:szCs w:val="20"/>
-        </w:rPr>
-        <w:lastRenderedPageBreak/>
-        <w:t>organization can perform inventory, with the implementation of this system, the idea is that in case something happens to that single user, another member of the organization will be able to complete inventory.</w:t>
-      </w:r>
-    </w:p>
-    <w:p>
-      <w:pPr>
-        <w:spacing w:after="0"/>
-        <w:rPr>
-          <w:rFonts w:ascii="Calibri" w:hAnsi="Calibri" w:cs="Calibri"/>
-          <w:sz w:val="20"/>
-          <w:szCs w:val="20"/>
-        </w:rPr>
-      </w:pPr>
-    </w:p>
-    <w:p>
-      <w:pPr>
-        <w:spacing w:after="0"/>
-        <w:ind w:left="270"/>
-        <w:rPr>
-          <w:rFonts w:ascii="Calibri" w:hAnsi="Calibri" w:cs="Calibri"/>
-          <w:sz w:val="20"/>
-          <w:szCs w:val="20"/>
-        </w:rPr>
-      </w:pPr>
-      <w:r>
-        <w:rPr>
-          <w:rFonts w:ascii="Calibri" w:hAnsi="Calibri" w:cs="Calibri"/>
-          <w:sz w:val="20"/>
-          <w:szCs w:val="20"/>
-        </w:rPr>
-        <w:t>The negative aspects of using Microsoft Access is that the program is more expensive than the current system of performing inventory and that it is not highly scalable. As stated earlier, the size of the inventory system that will be implemented, will not have a scaling issue. With the hopes of allowing the business to keep functioning, in the case of something happing to the user who performs inventory, and reducing user-input errors, the start-up cost is reasonable to mitigate the costs to the organization if one of the two given examples occurred.</w:t>
-      </w:r>
-    </w:p>
-    <w:p>
-      <w:pPr>
-        <w:spacing w:after="0"/>
-        <w:rPr>
-          <w:rFonts w:ascii="Calibri" w:hAnsi="Calibri" w:cs="Calibri"/>
-          <w:b/>
-          <w:sz w:val="20"/>
-          <w:szCs w:val="20"/>
-        </w:rPr>
-      </w:pPr>
-    </w:p>
-    <w:p>
-      <w:pPr>
-        <w:spacing w:after="0"/>
-        <w:rPr>
-          <w:rFonts w:ascii="Calibri" w:hAnsi="Calibri" w:cs="Calibri"/>
-          <w:b/>
-          <w:sz w:val="20"/>
-          <w:szCs w:val="20"/>
-        </w:rPr>
-      </w:pPr>
-      <w:r>
-        <w:rPr>
-          <w:rFonts w:ascii="Calibri" w:hAnsi="Calibri" w:cs="Calibri"/>
-          <w:b/>
-          <w:sz w:val="20"/>
-          <w:szCs w:val="20"/>
-        </w:rPr>
-        <w:t xml:space="preserve">   </w:t>
-      </w:r>
-      <w:r>
-        <w:rPr>
-          <w:rFonts w:ascii="Calibri" w:hAnsi="Calibri" w:cs="Calibri"/>
-          <w:b/>
-          <w:sz w:val="20"/>
-          <w:szCs w:val="20"/>
-        </w:rPr>
-        <w:t>Not Doing Project</w:t>
+        <w:t xml:space="preserve"> Project</w:t>
       </w:r>
     </w:p>
     <w:tbl>
@@ -1012,33 +362,7 @@
           <w:sz w:val="20"/>
           <w:szCs w:val="20"/>
         </w:rPr>
-        <w:t xml:space="preserve">The organization has been running using the current inventory system. Along with any new process or system in a company, there is always a learning curve and people that are not motivated to change their current process. The company currently solely relies on the manager to perform inventory </w:t>
-      </w:r>
-      <w:proofErr w:type="gramStart"/>
-      <w:r>
-        <w:rPr>
-          <w:rFonts w:ascii="Calibri" w:hAnsi="Calibri" w:cs="Calibri"/>
-          <w:sz w:val="20"/>
-          <w:szCs w:val="20"/>
-        </w:rPr>
-        <w:t>on a daily basis</w:t>
-      </w:r>
-      <w:proofErr w:type="gramEnd"/>
-      <w:r>
-        <w:rPr>
-          <w:rFonts w:ascii="Calibri" w:hAnsi="Calibri" w:cs="Calibri"/>
-          <w:sz w:val="20"/>
-          <w:szCs w:val="20"/>
-        </w:rPr>
-        <w:t xml:space="preserve">, to keep liquor and beer levels at the appropriate number to allow the business to run. If something were to happen to the manager, no one else, would be able to perform inventory in the organization. The current system is done on pen and paper with no checks for user errors or </w:t>
-      </w:r>
-      <w:r>
-        <w:rPr>
-          <w:rFonts w:ascii="Calibri" w:hAnsi="Calibri" w:cs="Calibri"/>
-          <w:sz w:val="20"/>
-          <w:szCs w:val="20"/>
-        </w:rPr>
-        <w:t>back-ups of the current levels of inventory.</w:t>
+        <w:t>The organization has been running using the current inventory system. Along with any new process or system in a company, there is always a learning curve and people that are not motivated to change their current process. The company currently solely relies on the manager to perform inventory on a daily basis, to keep liquor and beer levels at the appropriate number to allow the business to run. If something were to happen to the manager, no one else, would be able to perform inventory in the organization. The current system is done on pen and paper with no checks for user errors or back-ups of the current levels of inventory.</w:t>
       </w:r>
     </w:p>
     <w:p>
@@ -1096,18 +420,811 @@
           <w:sz w:val="20"/>
           <w:szCs w:val="20"/>
         </w:rPr>
-        <w:t xml:space="preserve">Currently, the manager is the only one who performs inventory and if something happened to him, nobody else in the organization would know how to do inventory. In addition, the system relies solely non-electronically and there is no back-up in case the inventory spreadsheet was misplaced or destroyed. The system is outdated, not utilizing the benefits technology can bring to expedite or enhance the current process of inventory. </w:t>
-      </w:r>
-    </w:p>
-    <w:p>
-      <w:pPr>
-        <w:spacing w:after="0"/>
-        <w:rPr>
-          <w:rFonts w:ascii="Calibri" w:hAnsi="Calibri" w:cs="Calibri"/>
-          <w:sz w:val="20"/>
-          <w:szCs w:val="20"/>
-        </w:rPr>
-      </w:pPr>
+        <w:t>Currently, the manager is the only one who performs inventory and if something happened to him, nobody else in the organization would know how to do inventory</w:t>
+      </w:r>
+      <w:r>
+        <w:rPr>
+          <w:rFonts w:ascii="Calibri" w:hAnsi="Calibri" w:cs="Calibri"/>
+          <w:sz w:val="20"/>
+          <w:szCs w:val="20"/>
+        </w:rPr>
+        <w:t xml:space="preserve">. In addition, the system </w:t>
+      </w:r>
+      <w:r>
+        <w:rPr>
+          <w:rFonts w:ascii="Calibri" w:hAnsi="Calibri" w:cs="Calibri"/>
+          <w:sz w:val="20"/>
+          <w:szCs w:val="20"/>
+        </w:rPr>
+        <w:t>is not based in a computer system, therefore, there</w:t>
+      </w:r>
+      <w:r>
+        <w:rPr>
+          <w:rFonts w:ascii="Calibri" w:hAnsi="Calibri" w:cs="Calibri"/>
+          <w:sz w:val="20"/>
+          <w:szCs w:val="20"/>
+        </w:rPr>
+        <w:t xml:space="preserve"> is no back-up in </w:t>
+      </w:r>
+      <w:r>
+        <w:rPr>
+          <w:rFonts w:ascii="Calibri" w:hAnsi="Calibri" w:cs="Calibri"/>
+          <w:sz w:val="20"/>
+          <w:szCs w:val="20"/>
+        </w:rPr>
+        <w:t xml:space="preserve">the </w:t>
+      </w:r>
+      <w:r>
+        <w:rPr>
+          <w:rFonts w:ascii="Calibri" w:hAnsi="Calibri" w:cs="Calibri"/>
+          <w:sz w:val="20"/>
+          <w:szCs w:val="20"/>
+        </w:rPr>
+        <w:t xml:space="preserve">case </w:t>
+      </w:r>
+      <w:r>
+        <w:rPr>
+          <w:rFonts w:ascii="Calibri" w:hAnsi="Calibri" w:cs="Calibri"/>
+          <w:sz w:val="20"/>
+          <w:szCs w:val="20"/>
+        </w:rPr>
+        <w:t xml:space="preserve">of </w:t>
+      </w:r>
+      <w:r>
+        <w:rPr>
+          <w:rFonts w:ascii="Calibri" w:hAnsi="Calibri" w:cs="Calibri"/>
+          <w:sz w:val="20"/>
+          <w:szCs w:val="20"/>
+        </w:rPr>
+        <w:t>the inventory spreadsheet</w:t>
+      </w:r>
+      <w:r>
+        <w:rPr>
+          <w:rFonts w:ascii="Calibri" w:hAnsi="Calibri" w:cs="Calibri"/>
+          <w:sz w:val="20"/>
+          <w:szCs w:val="20"/>
+        </w:rPr>
+        <w:t xml:space="preserve"> being</w:t>
+      </w:r>
+      <w:r>
+        <w:rPr>
+          <w:rFonts w:ascii="Calibri" w:hAnsi="Calibri" w:cs="Calibri"/>
+          <w:sz w:val="20"/>
+          <w:szCs w:val="20"/>
+        </w:rPr>
+        <w:t xml:space="preserve"> misplaced or destroyed. The system is outdated, not utili</w:t>
+      </w:r>
+      <w:r>
+        <w:rPr>
+          <w:rFonts w:ascii="Calibri" w:hAnsi="Calibri" w:cs="Calibri"/>
+          <w:sz w:val="20"/>
+          <w:szCs w:val="20"/>
+        </w:rPr>
+        <w:t>zing the benefits technology</w:t>
+      </w:r>
+      <w:r>
+        <w:rPr>
+          <w:rFonts w:ascii="Calibri" w:hAnsi="Calibri" w:cs="Calibri"/>
+          <w:sz w:val="20"/>
+          <w:szCs w:val="20"/>
+        </w:rPr>
+        <w:t xml:space="preserve"> bring</w:t>
+      </w:r>
+      <w:r>
+        <w:rPr>
+          <w:rFonts w:ascii="Calibri" w:hAnsi="Calibri" w:cs="Calibri"/>
+          <w:sz w:val="20"/>
+          <w:szCs w:val="20"/>
+        </w:rPr>
+        <w:t>s</w:t>
+      </w:r>
+      <w:r>
+        <w:rPr>
+          <w:rFonts w:ascii="Calibri" w:hAnsi="Calibri" w:cs="Calibri"/>
+          <w:sz w:val="20"/>
+          <w:szCs w:val="20"/>
+        </w:rPr>
+        <w:t xml:space="preserve"> to expedite or enhance the current process of inventory. </w:t>
+      </w:r>
+    </w:p>
+    <w:p>
+      <w:pPr>
+        <w:spacing w:after="0"/>
+        <w:rPr>
+          <w:rFonts w:ascii="Calibri" w:hAnsi="Calibri" w:cs="Calibri"/>
+          <w:b/>
+          <w:sz w:val="20"/>
+          <w:szCs w:val="20"/>
+        </w:rPr>
+      </w:pPr>
+    </w:p>
+    <w:p>
+      <w:pPr>
+        <w:spacing w:after="0"/>
+        <w:rPr>
+          <w:rFonts w:ascii="Calibri" w:hAnsi="Calibri" w:cs="Calibri"/>
+          <w:b/>
+          <w:sz w:val="20"/>
+          <w:szCs w:val="20"/>
+        </w:rPr>
+      </w:pPr>
+      <w:r>
+        <w:rPr>
+          <w:rFonts w:ascii="Calibri" w:hAnsi="Calibri" w:cs="Calibri"/>
+          <w:b/>
+          <w:sz w:val="20"/>
+          <w:szCs w:val="20"/>
+        </w:rPr>
+        <w:t xml:space="preserve">   </w:t>
+      </w:r>
+      <w:r>
+        <w:rPr>
+          <w:rFonts w:ascii="Calibri" w:hAnsi="Calibri" w:cs="Calibri"/>
+          <w:b/>
+          <w:sz w:val="20"/>
+          <w:szCs w:val="20"/>
+        </w:rPr>
+        <w:t>Microsoft Excel</w:t>
+      </w:r>
+    </w:p>
+    <w:tbl>
+      <w:tblPr>
+        <w:tblStyle w:val="TableGrid"/>
+        <w:tblW w:w="9002" w:type="dxa"/>
+        <w:tblInd w:w="265" w:type="dxa"/>
+        <w:tblLook w:val="04A0" w:firstRow="1" w:lastRow="0" w:firstColumn="1" w:lastColumn="0" w:noHBand="0" w:noVBand="1"/>
+      </w:tblPr>
+      <w:tblGrid>
+        <w:gridCol w:w="4366"/>
+        <w:gridCol w:w="4636"/>
+      </w:tblGrid>
+      <w:tr>
+        <w:trPr>
+          <w:trHeight w:val="353"/>
+        </w:trPr>
+        <w:tc>
+          <w:tcPr>
+            <w:tcW w:w="4366" w:type="dxa"/>
+          </w:tcPr>
+          <w:p>
+            <w:pPr>
+              <w:jc w:val="center"/>
+              <w:rPr>
+                <w:rFonts w:ascii="Calibri" w:hAnsi="Calibri" w:cs="Calibri"/>
+                <w:sz w:val="20"/>
+                <w:szCs w:val="20"/>
+              </w:rPr>
+            </w:pPr>
+            <w:r>
+              <w:rPr>
+                <w:rFonts w:ascii="Calibri" w:hAnsi="Calibri" w:cs="Calibri"/>
+                <w:sz w:val="20"/>
+                <w:szCs w:val="20"/>
+              </w:rPr>
+              <w:t>Pros</w:t>
+            </w:r>
+          </w:p>
+        </w:tc>
+        <w:tc>
+          <w:tcPr>
+            <w:tcW w:w="4636" w:type="dxa"/>
+          </w:tcPr>
+          <w:p>
+            <w:pPr>
+              <w:jc w:val="center"/>
+              <w:rPr>
+                <w:rFonts w:ascii="Calibri" w:hAnsi="Calibri" w:cs="Calibri"/>
+                <w:sz w:val="20"/>
+                <w:szCs w:val="20"/>
+              </w:rPr>
+            </w:pPr>
+            <w:r>
+              <w:rPr>
+                <w:rFonts w:ascii="Calibri" w:hAnsi="Calibri" w:cs="Calibri"/>
+                <w:sz w:val="20"/>
+                <w:szCs w:val="20"/>
+              </w:rPr>
+              <w:t>Cons</w:t>
+            </w:r>
+          </w:p>
+        </w:tc>
+      </w:tr>
+      <w:tr>
+        <w:trPr>
+          <w:trHeight w:val="353"/>
+        </w:trPr>
+        <w:tc>
+          <w:tcPr>
+            <w:tcW w:w="4366" w:type="dxa"/>
+          </w:tcPr>
+          <w:p>
+            <w:pPr>
+              <w:rPr>
+                <w:rFonts w:ascii="Calibri" w:hAnsi="Calibri" w:cs="Calibri"/>
+                <w:sz w:val="20"/>
+                <w:szCs w:val="20"/>
+              </w:rPr>
+            </w:pPr>
+            <w:r>
+              <w:rPr>
+                <w:rFonts w:ascii="Calibri" w:hAnsi="Calibri" w:cs="Calibri"/>
+                <w:sz w:val="20"/>
+                <w:szCs w:val="20"/>
+              </w:rPr>
+              <w:t>User friendly interface</w:t>
+            </w:r>
+          </w:p>
+        </w:tc>
+        <w:tc>
+          <w:tcPr>
+            <w:tcW w:w="4636" w:type="dxa"/>
+          </w:tcPr>
+          <w:p>
+            <w:pPr>
+              <w:rPr>
+                <w:rFonts w:ascii="Calibri" w:hAnsi="Calibri" w:cs="Calibri"/>
+                <w:sz w:val="20"/>
+                <w:szCs w:val="20"/>
+              </w:rPr>
+            </w:pPr>
+            <w:r>
+              <w:rPr>
+                <w:rFonts w:ascii="Calibri" w:hAnsi="Calibri" w:cs="Calibri"/>
+                <w:sz w:val="20"/>
+                <w:szCs w:val="20"/>
+              </w:rPr>
+              <w:t>Inefficient process to complete an inventory system</w:t>
+            </w:r>
+          </w:p>
+        </w:tc>
+      </w:tr>
+      <w:tr>
+        <w:trPr>
+          <w:trHeight w:val="331"/>
+        </w:trPr>
+        <w:tc>
+          <w:tcPr>
+            <w:tcW w:w="4366" w:type="dxa"/>
+          </w:tcPr>
+          <w:p>
+            <w:pPr>
+              <w:rPr>
+                <w:rFonts w:ascii="Calibri" w:hAnsi="Calibri" w:cs="Calibri"/>
+                <w:sz w:val="20"/>
+                <w:szCs w:val="20"/>
+              </w:rPr>
+            </w:pPr>
+            <w:r>
+              <w:rPr>
+                <w:rFonts w:ascii="Calibri" w:hAnsi="Calibri" w:cs="Calibri"/>
+                <w:sz w:val="20"/>
+                <w:szCs w:val="20"/>
+              </w:rPr>
+              <w:t>Inexpensive start-up/maintenance</w:t>
+            </w:r>
+          </w:p>
+        </w:tc>
+        <w:tc>
+          <w:tcPr>
+            <w:tcW w:w="4636" w:type="dxa"/>
+          </w:tcPr>
+          <w:p>
+            <w:pPr>
+              <w:rPr>
+                <w:rFonts w:ascii="Calibri" w:hAnsi="Calibri" w:cs="Calibri"/>
+                <w:sz w:val="20"/>
+                <w:szCs w:val="20"/>
+              </w:rPr>
+            </w:pPr>
+            <w:r>
+              <w:rPr>
+                <w:rFonts w:ascii="Calibri" w:hAnsi="Calibri" w:cs="Calibri"/>
+                <w:sz w:val="20"/>
+                <w:szCs w:val="20"/>
+              </w:rPr>
+              <w:t>The s</w:t>
+            </w:r>
+            <w:r>
+              <w:rPr>
+                <w:rFonts w:ascii="Calibri" w:hAnsi="Calibri" w:cs="Calibri"/>
+                <w:sz w:val="20"/>
+                <w:szCs w:val="20"/>
+              </w:rPr>
+              <w:t xml:space="preserve">ystem would not </w:t>
+            </w:r>
+            <w:r>
+              <w:rPr>
+                <w:rFonts w:ascii="Calibri" w:hAnsi="Calibri" w:cs="Calibri"/>
+                <w:sz w:val="20"/>
+                <w:szCs w:val="20"/>
+              </w:rPr>
+              <w:t>provide</w:t>
+            </w:r>
+            <w:r>
+              <w:rPr>
+                <w:rFonts w:ascii="Calibri" w:hAnsi="Calibri" w:cs="Calibri"/>
+                <w:sz w:val="20"/>
+                <w:szCs w:val="20"/>
+              </w:rPr>
+              <w:t xml:space="preserve"> error messages with input errors </w:t>
+            </w:r>
+          </w:p>
+        </w:tc>
+      </w:tr>
+    </w:tbl>
+    <w:p>
+      <w:pPr>
+        <w:spacing w:after="0"/>
+        <w:rPr>
+          <w:rFonts w:ascii="Calibri" w:hAnsi="Calibri" w:cs="Calibri"/>
+          <w:b/>
+          <w:sz w:val="20"/>
+          <w:szCs w:val="20"/>
+        </w:rPr>
+      </w:pPr>
+    </w:p>
+    <w:p>
+      <w:pPr>
+        <w:spacing w:after="0"/>
+        <w:ind w:left="270"/>
+        <w:rPr>
+          <w:rFonts w:ascii="Calibri" w:hAnsi="Calibri" w:cs="Calibri"/>
+          <w:sz w:val="20"/>
+          <w:szCs w:val="20"/>
+        </w:rPr>
+      </w:pPr>
+      <w:r>
+        <w:rPr>
+          <w:rFonts w:ascii="Calibri" w:hAnsi="Calibri" w:cs="Calibri"/>
+          <w:sz w:val="20"/>
+          <w:szCs w:val="20"/>
+        </w:rPr>
+        <w:t>As Microsoft Excel as an alternative method, the system would strictly be reserved to a single localized personal computer. The inventory would</w:t>
+      </w:r>
+      <w:r>
+        <w:rPr>
+          <w:rFonts w:ascii="Calibri" w:hAnsi="Calibri" w:cs="Calibri"/>
+          <w:sz w:val="20"/>
+          <w:szCs w:val="20"/>
+        </w:rPr>
+        <w:t xml:space="preserve"> solely</w:t>
+      </w:r>
+      <w:r>
+        <w:rPr>
+          <w:rFonts w:ascii="Calibri" w:hAnsi="Calibri" w:cs="Calibri"/>
+          <w:sz w:val="20"/>
+          <w:szCs w:val="20"/>
+        </w:rPr>
+        <w:t xml:space="preserve"> be kept in a spreadsheet. It would be possible to print out graphs or reports using Excel. </w:t>
+      </w:r>
+      <w:r>
+        <w:rPr>
+          <w:rFonts w:ascii="Calibri" w:hAnsi="Calibri" w:cs="Calibri"/>
+          <w:sz w:val="20"/>
+          <w:szCs w:val="20"/>
+        </w:rPr>
+        <w:t>With the system using Excel as its primary data store, there would not be any sense of procedure to how the inventory is done.</w:t>
+      </w:r>
+    </w:p>
+    <w:p>
+      <w:pPr>
+        <w:spacing w:after="0"/>
+        <w:rPr>
+          <w:rFonts w:ascii="Calibri" w:hAnsi="Calibri" w:cs="Calibri"/>
+          <w:sz w:val="20"/>
+          <w:szCs w:val="20"/>
+        </w:rPr>
+      </w:pPr>
+    </w:p>
+    <w:p>
+      <w:pPr>
+        <w:spacing w:after="0"/>
+        <w:ind w:left="270"/>
+        <w:rPr>
+          <w:rFonts w:ascii="Calibri" w:hAnsi="Calibri" w:cs="Calibri"/>
+          <w:sz w:val="20"/>
+          <w:szCs w:val="20"/>
+        </w:rPr>
+      </w:pPr>
+      <w:r>
+        <w:rPr>
+          <w:rFonts w:ascii="Calibri" w:hAnsi="Calibri" w:cs="Calibri"/>
+          <w:sz w:val="20"/>
+          <w:szCs w:val="20"/>
+        </w:rPr>
+        <w:t>The positives about using Excel as the primary data store for an inventory system would be the user-friendly nature of the program in addition to the start-up costs being minimal compared to maintaining a localized server or setting up a database. The only start-up cost would be purchasing the Microsoft Excel program. Excel can be user-friendly, due to the fact that, it is a spreadsheet laid out in digital form.</w:t>
+      </w:r>
+    </w:p>
+    <w:p>
+      <w:pPr>
+        <w:spacing w:after="0"/>
+        <w:rPr>
+          <w:rFonts w:ascii="Calibri" w:hAnsi="Calibri" w:cs="Calibri"/>
+          <w:sz w:val="20"/>
+          <w:szCs w:val="20"/>
+        </w:rPr>
+      </w:pPr>
+    </w:p>
+    <w:p>
+      <w:pPr>
+        <w:spacing w:after="0"/>
+        <w:ind w:left="270"/>
+        <w:rPr>
+          <w:rFonts w:ascii="Calibri" w:hAnsi="Calibri" w:cs="Calibri"/>
+          <w:sz w:val="20"/>
+          <w:szCs w:val="20"/>
+        </w:rPr>
+      </w:pPr>
+      <w:r>
+        <w:rPr>
+          <w:rFonts w:ascii="Calibri" w:hAnsi="Calibri" w:cs="Calibri"/>
+          <w:sz w:val="20"/>
+          <w:szCs w:val="20"/>
+        </w:rPr>
+        <w:lastRenderedPageBreak/>
+        <w:t xml:space="preserve">A negative that comes along with using Excel is that it is an inefficient process to complete inventory. </w:t>
+      </w:r>
+      <w:r>
+        <w:rPr>
+          <w:rFonts w:ascii="Calibri" w:hAnsi="Calibri" w:cs="Calibri"/>
+          <w:sz w:val="20"/>
+          <w:szCs w:val="20"/>
+        </w:rPr>
+        <w:t>The system would be localized unless it was shared as a Google Document. However, new accounts would be required to share the document on Google Documents</w:t>
+      </w:r>
+      <w:r>
+        <w:rPr>
+          <w:rFonts w:ascii="Calibri" w:hAnsi="Calibri" w:cs="Calibri"/>
+          <w:sz w:val="20"/>
+          <w:szCs w:val="20"/>
+        </w:rPr>
+        <w:t xml:space="preserve">. </w:t>
+      </w:r>
+      <w:r>
+        <w:rPr>
+          <w:rFonts w:ascii="Calibri" w:hAnsi="Calibri" w:cs="Calibri"/>
+          <w:sz w:val="20"/>
+          <w:szCs w:val="20"/>
+        </w:rPr>
+        <w:t>The system would also not give out error messages if the numbers for updated inventory are entered incorrectly. For example, if a user enters in 100 instead of 10, the system should output an error message or reject the user input.</w:t>
+      </w:r>
+    </w:p>
+    <w:p>
+      <w:pPr>
+        <w:spacing w:after="0"/>
+        <w:rPr>
+          <w:rFonts w:ascii="Calibri" w:hAnsi="Calibri" w:cs="Calibri"/>
+          <w:b/>
+          <w:sz w:val="20"/>
+          <w:szCs w:val="20"/>
+        </w:rPr>
+      </w:pPr>
+    </w:p>
+    <w:p>
+      <w:pPr>
+        <w:spacing w:after="0"/>
+        <w:rPr>
+          <w:rFonts w:ascii="Calibri" w:hAnsi="Calibri" w:cs="Calibri"/>
+          <w:b/>
+          <w:sz w:val="20"/>
+          <w:szCs w:val="20"/>
+        </w:rPr>
+      </w:pPr>
+      <w:r>
+        <w:rPr>
+          <w:rFonts w:ascii="Calibri" w:hAnsi="Calibri" w:cs="Calibri"/>
+          <w:b/>
+          <w:sz w:val="20"/>
+          <w:szCs w:val="20"/>
+        </w:rPr>
+        <w:t xml:space="preserve">   </w:t>
+      </w:r>
+      <w:r>
+        <w:rPr>
+          <w:rFonts w:ascii="Calibri" w:hAnsi="Calibri" w:cs="Calibri"/>
+          <w:b/>
+          <w:sz w:val="20"/>
+          <w:szCs w:val="20"/>
+        </w:rPr>
+        <w:t>Microsoft Access</w:t>
+      </w:r>
+    </w:p>
+    <w:tbl>
+      <w:tblPr>
+        <w:tblStyle w:val="TableGrid"/>
+        <w:tblW w:w="9003" w:type="dxa"/>
+        <w:tblInd w:w="265" w:type="dxa"/>
+        <w:tblLook w:val="04A0" w:firstRow="1" w:lastRow="0" w:firstColumn="1" w:lastColumn="0" w:noHBand="0" w:noVBand="1"/>
+      </w:tblPr>
+      <w:tblGrid>
+        <w:gridCol w:w="4734"/>
+        <w:gridCol w:w="4269"/>
+      </w:tblGrid>
+      <w:tr>
+        <w:trPr>
+          <w:trHeight w:val="311"/>
+        </w:trPr>
+        <w:tc>
+          <w:tcPr>
+            <w:tcW w:w="4734" w:type="dxa"/>
+          </w:tcPr>
+          <w:p>
+            <w:pPr>
+              <w:jc w:val="center"/>
+              <w:rPr>
+                <w:rFonts w:ascii="Calibri" w:hAnsi="Calibri" w:cs="Calibri"/>
+                <w:sz w:val="20"/>
+                <w:szCs w:val="20"/>
+              </w:rPr>
+            </w:pPr>
+            <w:r>
+              <w:rPr>
+                <w:rFonts w:ascii="Calibri" w:hAnsi="Calibri" w:cs="Calibri"/>
+                <w:sz w:val="20"/>
+                <w:szCs w:val="20"/>
+              </w:rPr>
+              <w:t>Pros</w:t>
+            </w:r>
+          </w:p>
+        </w:tc>
+        <w:tc>
+          <w:tcPr>
+            <w:tcW w:w="4269" w:type="dxa"/>
+          </w:tcPr>
+          <w:p>
+            <w:pPr>
+              <w:jc w:val="center"/>
+              <w:rPr>
+                <w:rFonts w:ascii="Calibri" w:hAnsi="Calibri" w:cs="Calibri"/>
+                <w:sz w:val="20"/>
+                <w:szCs w:val="20"/>
+              </w:rPr>
+            </w:pPr>
+            <w:r>
+              <w:rPr>
+                <w:rFonts w:ascii="Calibri" w:hAnsi="Calibri" w:cs="Calibri"/>
+                <w:sz w:val="20"/>
+                <w:szCs w:val="20"/>
+              </w:rPr>
+              <w:t>Cons</w:t>
+            </w:r>
+          </w:p>
+        </w:tc>
+      </w:tr>
+      <w:tr>
+        <w:trPr>
+          <w:trHeight w:val="311"/>
+        </w:trPr>
+        <w:tc>
+          <w:tcPr>
+            <w:tcW w:w="4734" w:type="dxa"/>
+          </w:tcPr>
+          <w:p>
+            <w:pPr>
+              <w:rPr>
+                <w:rFonts w:ascii="Calibri" w:hAnsi="Calibri" w:cs="Calibri"/>
+                <w:sz w:val="20"/>
+                <w:szCs w:val="20"/>
+              </w:rPr>
+            </w:pPr>
+            <w:r>
+              <w:rPr>
+                <w:rFonts w:ascii="Calibri" w:hAnsi="Calibri" w:cs="Calibri"/>
+                <w:sz w:val="20"/>
+                <w:szCs w:val="20"/>
+              </w:rPr>
+              <w:t>User friendly</w:t>
+            </w:r>
+            <w:r>
+              <w:rPr>
+                <w:rFonts w:ascii="Calibri" w:hAnsi="Calibri" w:cs="Calibri"/>
+                <w:sz w:val="20"/>
+                <w:szCs w:val="20"/>
+              </w:rPr>
+              <w:t xml:space="preserve"> Interface</w:t>
+            </w:r>
+          </w:p>
+        </w:tc>
+        <w:tc>
+          <w:tcPr>
+            <w:tcW w:w="4269" w:type="dxa"/>
+          </w:tcPr>
+          <w:p>
+            <w:pPr>
+              <w:rPr>
+                <w:rFonts w:ascii="Calibri" w:hAnsi="Calibri" w:cs="Calibri"/>
+                <w:sz w:val="20"/>
+                <w:szCs w:val="20"/>
+              </w:rPr>
+            </w:pPr>
+            <w:r>
+              <w:rPr>
+                <w:rFonts w:ascii="Calibri" w:hAnsi="Calibri" w:cs="Calibri"/>
+                <w:sz w:val="20"/>
+                <w:szCs w:val="20"/>
+              </w:rPr>
+              <w:t>Not highly scalable</w:t>
+            </w:r>
+          </w:p>
+        </w:tc>
+      </w:tr>
+      <w:tr>
+        <w:trPr>
+          <w:trHeight w:val="292"/>
+        </w:trPr>
+        <w:tc>
+          <w:tcPr>
+            <w:tcW w:w="4734" w:type="dxa"/>
+          </w:tcPr>
+          <w:p>
+            <w:pPr>
+              <w:rPr>
+                <w:rFonts w:ascii="Calibri" w:hAnsi="Calibri" w:cs="Calibri"/>
+                <w:sz w:val="20"/>
+                <w:szCs w:val="20"/>
+              </w:rPr>
+            </w:pPr>
+            <w:r>
+              <w:rPr>
+                <w:rFonts w:ascii="Calibri" w:hAnsi="Calibri" w:cs="Calibri"/>
+                <w:sz w:val="20"/>
+                <w:szCs w:val="20"/>
+              </w:rPr>
+              <w:t>Easy to maintain</w:t>
+            </w:r>
+          </w:p>
+        </w:tc>
+        <w:tc>
+          <w:tcPr>
+            <w:tcW w:w="4269" w:type="dxa"/>
+          </w:tcPr>
+          <w:p>
+            <w:pPr>
+              <w:rPr>
+                <w:rFonts w:ascii="Calibri" w:hAnsi="Calibri" w:cs="Calibri"/>
+                <w:sz w:val="20"/>
+                <w:szCs w:val="20"/>
+              </w:rPr>
+            </w:pPr>
+            <w:r>
+              <w:rPr>
+                <w:rFonts w:ascii="Calibri" w:hAnsi="Calibri" w:cs="Calibri"/>
+                <w:sz w:val="20"/>
+                <w:szCs w:val="20"/>
+              </w:rPr>
+              <w:t>Higher start-up costs</w:t>
+            </w:r>
+          </w:p>
+        </w:tc>
+      </w:tr>
+    </w:tbl>
+    <w:p>
+      <w:pPr>
+        <w:spacing w:after="0"/>
+        <w:rPr>
+          <w:rFonts w:ascii="Calibri" w:hAnsi="Calibri" w:cs="Calibri"/>
+          <w:b/>
+          <w:sz w:val="20"/>
+          <w:szCs w:val="20"/>
+        </w:rPr>
+      </w:pPr>
+    </w:p>
+    <w:p>
+      <w:pPr>
+        <w:spacing w:after="0"/>
+        <w:ind w:left="270"/>
+        <w:rPr>
+          <w:rFonts w:ascii="Calibri" w:hAnsi="Calibri" w:cs="Calibri"/>
+          <w:sz w:val="20"/>
+          <w:szCs w:val="20"/>
+        </w:rPr>
+      </w:pPr>
+      <w:r>
+        <w:rPr>
+          <w:rFonts w:ascii="Calibri" w:hAnsi="Calibri" w:cs="Calibri"/>
+          <w:sz w:val="20"/>
+          <w:szCs w:val="20"/>
+        </w:rPr>
+        <w:t xml:space="preserve">Utilizing Microsoft Access as </w:t>
+      </w:r>
+      <w:r>
+        <w:rPr>
+          <w:rFonts w:ascii="Calibri" w:hAnsi="Calibri" w:cs="Calibri"/>
+          <w:sz w:val="20"/>
+          <w:szCs w:val="20"/>
+        </w:rPr>
+        <w:t>the primary system in an inventory system would reduce user input errors, create a user-friendly interface, and be a localized database. The system would have a tough time sca</w:t>
+      </w:r>
+      <w:r>
+        <w:rPr>
+          <w:rFonts w:ascii="Calibri" w:hAnsi="Calibri" w:cs="Calibri"/>
+          <w:sz w:val="20"/>
+          <w:szCs w:val="20"/>
+        </w:rPr>
+        <w:t>ling, if the data store would include</w:t>
+      </w:r>
+      <w:r>
+        <w:rPr>
+          <w:rFonts w:ascii="Calibri" w:hAnsi="Calibri" w:cs="Calibri"/>
+          <w:sz w:val="20"/>
+          <w:szCs w:val="20"/>
+        </w:rPr>
+        <w:t xml:space="preserve"> over 10,000 items</w:t>
+      </w:r>
+      <w:r>
+        <w:rPr>
+          <w:rFonts w:ascii="Calibri" w:hAnsi="Calibri" w:cs="Calibri"/>
+          <w:sz w:val="20"/>
+          <w:szCs w:val="20"/>
+        </w:rPr>
+        <w:t>. However, the inventory system requested by the organization would not be required to hold that many items, thus, Microsoft Access would fulfill the requested system. The cost to reduce user input errors and create a user-friendly interface would be more expensive than using a spreadsheet program, however, the benefits of using Microsoft Access plan to outweigh the costs of using a spreadsheet program.</w:t>
+      </w:r>
+    </w:p>
+    <w:p>
+      <w:pPr>
+        <w:spacing w:after="0"/>
+        <w:rPr>
+          <w:rFonts w:ascii="Calibri" w:hAnsi="Calibri" w:cs="Calibri"/>
+          <w:sz w:val="20"/>
+          <w:szCs w:val="20"/>
+        </w:rPr>
+      </w:pPr>
+    </w:p>
+    <w:p>
+      <w:pPr>
+        <w:spacing w:after="0"/>
+        <w:ind w:left="270"/>
+        <w:rPr>
+          <w:rFonts w:ascii="Calibri" w:hAnsi="Calibri" w:cs="Calibri"/>
+          <w:sz w:val="20"/>
+          <w:szCs w:val="20"/>
+        </w:rPr>
+      </w:pPr>
+      <w:r>
+        <w:rPr>
+          <w:rFonts w:ascii="Calibri" w:hAnsi="Calibri" w:cs="Calibri"/>
+          <w:sz w:val="20"/>
+          <w:szCs w:val="20"/>
+        </w:rPr>
+        <w:t xml:space="preserve">The main reasoning behind the utilization of Microsoft Access is the ease of use for end users and the low-cost nature of maintaining the database. The idea is that using this database program will be reduce the risks and costs of user input errors. Microsoft Access also has the ability to create useful reports for the end user. Access will also implement a more efficient process to </w:t>
+      </w:r>
+      <w:r>
+        <w:rPr>
+          <w:rFonts w:ascii="Calibri" w:hAnsi="Calibri" w:cs="Calibri"/>
+          <w:sz w:val="20"/>
+          <w:szCs w:val="20"/>
+        </w:rPr>
+        <w:t>do inventory at the Max. Currently, only one member of the organization can perform inventory, with the implementation of this system, the idea is that in case something happens to that single user, another member of the organization will be able to complete inventory.</w:t>
+      </w:r>
+    </w:p>
+    <w:p>
+      <w:pPr>
+        <w:spacing w:after="0"/>
+        <w:rPr>
+          <w:rFonts w:ascii="Calibri" w:hAnsi="Calibri" w:cs="Calibri"/>
+          <w:sz w:val="20"/>
+          <w:szCs w:val="20"/>
+        </w:rPr>
+      </w:pPr>
+    </w:p>
+    <w:p>
+      <w:pPr>
+        <w:spacing w:after="0"/>
+        <w:ind w:left="270"/>
+        <w:rPr>
+          <w:rFonts w:ascii="Calibri" w:hAnsi="Calibri" w:cs="Calibri"/>
+          <w:sz w:val="20"/>
+          <w:szCs w:val="20"/>
+        </w:rPr>
+      </w:pPr>
+      <w:r>
+        <w:rPr>
+          <w:rFonts w:ascii="Calibri" w:hAnsi="Calibri" w:cs="Calibri"/>
+          <w:sz w:val="20"/>
+          <w:szCs w:val="20"/>
+        </w:rPr>
+        <w:t>The negative aspects of using Microsoft Access is that the program is more expensive than the current system of performing inventory and that it is not highly scalable. As stated earlier, the size of the inventory system that will be implemented, will not have a scaling issue. With the hopes of allowing the business to keep functioning, in the case of something happing to the user who performs inventory, and reducing user-input errors, the start-up cost is reasonable to mitigate the costs to the organization if one of the two given examples occurred.</w:t>
+      </w:r>
     </w:p>
     <w:p>
       <w:pPr>
@@ -1336,25 +1453,7 @@
           <w:sz w:val="20"/>
           <w:szCs w:val="20"/>
         </w:rPr>
-        <w:t xml:space="preserve">In the SQL server alternative, the inventory system would utilize a database on a localized SQL server. The system would be </w:t>
-      </w:r>
-      <w:proofErr w:type="gramStart"/>
-      <w:r>
-        <w:rPr>
-          <w:rFonts w:ascii="Calibri" w:hAnsi="Calibri" w:cs="Calibri"/>
-          <w:sz w:val="20"/>
-          <w:szCs w:val="20"/>
-        </w:rPr>
-        <w:t>similar to</w:t>
-      </w:r>
-      <w:proofErr w:type="gramEnd"/>
-      <w:r>
-        <w:rPr>
-          <w:rFonts w:ascii="Calibri" w:hAnsi="Calibri" w:cs="Calibri"/>
-          <w:sz w:val="20"/>
-          <w:szCs w:val="20"/>
-        </w:rPr>
-        <w:t xml:space="preserve"> the Microsoft Access alternative because it would have the same functionality. The main difference would be that SQL servers can scale much easier and have higher scalability and the administrator can implement their own security assurances on this server. The interface for the end-user would not be as friendly, and in the current situation, the organization requested an easy to use system.</w:t>
+        <w:t>In the SQL server alternative, the inventory system would utilize a database on a localized SQL server. The system would be similar to the Microsoft Access alternative because it would have the same functionality. The main difference would be that SQL servers can scale much easier and the administrator can implement their own security assurances on this server. The interface for the end-user would not be as friendly, and in the current situation, the organization requested an easy to use system.</w:t>
       </w:r>
     </w:p>
     <w:p>
@@ -1412,6 +1511,7 @@
           <w:sz w:val="20"/>
           <w:szCs w:val="20"/>
         </w:rPr>
+        <w:lastRenderedPageBreak/>
         <w:t xml:space="preserve">The main negative about utilizing an SQL server would be the user interface. The organization requested an easy to use system to mitigate the learning curve for members of the organization. The members of the organization are not technically inclined and do not consider that trait when looking to hire individuals. </w:t>
       </w:r>
       <w:r>
@@ -1420,7 +1520,39 @@
           <w:sz w:val="20"/>
           <w:szCs w:val="20"/>
         </w:rPr>
-        <w:t>The cost to keep an on-site server including maintenance and utilities would be much higher than other alternatives and the organization is not very interested in keeping a highly secured database.</w:t>
+        <w:t>The cost to keep an on-site server including maintenance and utilities</w:t>
+      </w:r>
+      <w:r>
+        <w:rPr>
+          <w:rFonts w:ascii="Calibri" w:hAnsi="Calibri" w:cs="Calibri"/>
+          <w:sz w:val="20"/>
+          <w:szCs w:val="20"/>
+        </w:rPr>
+        <w:t>,</w:t>
+      </w:r>
+      <w:r>
+        <w:rPr>
+          <w:rFonts w:ascii="Calibri" w:hAnsi="Calibri" w:cs="Calibri"/>
+          <w:sz w:val="20"/>
+          <w:szCs w:val="20"/>
+        </w:rPr>
+        <w:t xml:space="preserve"> would be much h</w:t>
+      </w:r>
+      <w:r>
+        <w:rPr>
+          <w:rFonts w:ascii="Calibri" w:hAnsi="Calibri" w:cs="Calibri"/>
+          <w:sz w:val="20"/>
+          <w:szCs w:val="20"/>
+        </w:rPr>
+        <w:t>igher than other alternatives. In addition, the organization is not interested in storing data in</w:t>
+      </w:r>
+      <w:r>
+        <w:rPr>
+          <w:rFonts w:ascii="Calibri" w:hAnsi="Calibri" w:cs="Calibri"/>
+          <w:sz w:val="20"/>
+          <w:szCs w:val="20"/>
+        </w:rPr>
+        <w:t xml:space="preserve"> a highly secured database.</w:t>
       </w:r>
     </w:p>
     <w:p>
@@ -1724,6 +1856,14 @@
         </w:rPr>
         <w:t>Planning and creating a database</w:t>
       </w:r>
+      <w:r>
+        <w:rPr>
+          <w:rFonts w:ascii="Calibri" w:hAnsi="Calibri" w:cs="Calibri"/>
+          <w:sz w:val="20"/>
+          <w:szCs w:val="20"/>
+        </w:rPr>
+        <w:t xml:space="preserve"> in Access</w:t>
+      </w:r>
     </w:p>
     <w:p>
       <w:pPr>
@@ -1747,6 +1887,22 @@
         </w:rPr>
         <w:t>Modifying fields</w:t>
       </w:r>
+      <w:r>
+        <w:rPr>
+          <w:rFonts w:ascii="Calibri" w:hAnsi="Calibri" w:cs="Calibri"/>
+          <w:sz w:val="20"/>
+          <w:szCs w:val="20"/>
+        </w:rPr>
+        <w:t xml:space="preserve"> </w:t>
+      </w:r>
+      <w:r>
+        <w:rPr>
+          <w:rFonts w:ascii="Calibri" w:hAnsi="Calibri" w:cs="Calibri"/>
+          <w:sz w:val="20"/>
+          <w:szCs w:val="20"/>
+        </w:rPr>
+        <w:t>in Access</w:t>
+      </w:r>
     </w:p>
     <w:p>
       <w:pPr>
@@ -1770,6 +1926,22 @@
         </w:rPr>
         <w:t>Creating Reports</w:t>
       </w:r>
+      <w:r>
+        <w:rPr>
+          <w:rFonts w:ascii="Calibri" w:hAnsi="Calibri" w:cs="Calibri"/>
+          <w:sz w:val="20"/>
+          <w:szCs w:val="20"/>
+        </w:rPr>
+        <w:t xml:space="preserve"> </w:t>
+      </w:r>
+      <w:r>
+        <w:rPr>
+          <w:rFonts w:ascii="Calibri" w:hAnsi="Calibri" w:cs="Calibri"/>
+          <w:sz w:val="20"/>
+          <w:szCs w:val="20"/>
+        </w:rPr>
+        <w:t>in Access</w:t>
+      </w:r>
     </w:p>
     <w:p>
       <w:pPr>
@@ -1793,6 +1965,22 @@
         </w:rPr>
         <w:t>SQL Generation</w:t>
       </w:r>
+      <w:r>
+        <w:rPr>
+          <w:rFonts w:ascii="Calibri" w:hAnsi="Calibri" w:cs="Calibri"/>
+          <w:sz w:val="20"/>
+          <w:szCs w:val="20"/>
+        </w:rPr>
+        <w:t xml:space="preserve"> </w:t>
+      </w:r>
+      <w:r>
+        <w:rPr>
+          <w:rFonts w:ascii="Calibri" w:hAnsi="Calibri" w:cs="Calibri"/>
+          <w:sz w:val="20"/>
+          <w:szCs w:val="20"/>
+        </w:rPr>
+        <w:t>in Access</w:t>
+      </w:r>
     </w:p>
     <w:p>
       <w:pPr>
@@ -1842,6 +2030,22 @@
         </w:rPr>
         <w:t>Planning and creating a database</w:t>
       </w:r>
+      <w:r>
+        <w:rPr>
+          <w:rFonts w:ascii="Calibri" w:hAnsi="Calibri" w:cs="Calibri"/>
+          <w:sz w:val="20"/>
+          <w:szCs w:val="20"/>
+        </w:rPr>
+        <w:t xml:space="preserve"> </w:t>
+      </w:r>
+      <w:r>
+        <w:rPr>
+          <w:rFonts w:ascii="Calibri" w:hAnsi="Calibri" w:cs="Calibri"/>
+          <w:sz w:val="20"/>
+          <w:szCs w:val="20"/>
+        </w:rPr>
+        <w:t>in Access</w:t>
+      </w:r>
     </w:p>
     <w:p>
       <w:pPr>
@@ -1865,6 +2069,22 @@
         </w:rPr>
         <w:t>Modifying fields</w:t>
       </w:r>
+      <w:r>
+        <w:rPr>
+          <w:rFonts w:ascii="Calibri" w:hAnsi="Calibri" w:cs="Calibri"/>
+          <w:sz w:val="20"/>
+          <w:szCs w:val="20"/>
+        </w:rPr>
+        <w:t xml:space="preserve"> </w:t>
+      </w:r>
+      <w:r>
+        <w:rPr>
+          <w:rFonts w:ascii="Calibri" w:hAnsi="Calibri" w:cs="Calibri"/>
+          <w:sz w:val="20"/>
+          <w:szCs w:val="20"/>
+        </w:rPr>
+        <w:t>in Access</w:t>
+      </w:r>
     </w:p>
     <w:p>
       <w:pPr>
@@ -1888,6 +2108,22 @@
         </w:rPr>
         <w:t>Creating Reports</w:t>
       </w:r>
+      <w:r>
+        <w:rPr>
+          <w:rFonts w:ascii="Calibri" w:hAnsi="Calibri" w:cs="Calibri"/>
+          <w:sz w:val="20"/>
+          <w:szCs w:val="20"/>
+        </w:rPr>
+        <w:t xml:space="preserve"> </w:t>
+      </w:r>
+      <w:r>
+        <w:rPr>
+          <w:rFonts w:ascii="Calibri" w:hAnsi="Calibri" w:cs="Calibri"/>
+          <w:sz w:val="20"/>
+          <w:szCs w:val="20"/>
+        </w:rPr>
+        <w:t>in Access</w:t>
+      </w:r>
     </w:p>
     <w:p>
       <w:pPr>
@@ -1911,6 +2147,22 @@
         </w:rPr>
         <w:t>SQL Generation</w:t>
       </w:r>
+      <w:r>
+        <w:rPr>
+          <w:rFonts w:ascii="Calibri" w:hAnsi="Calibri" w:cs="Calibri"/>
+          <w:sz w:val="20"/>
+          <w:szCs w:val="20"/>
+        </w:rPr>
+        <w:t xml:space="preserve"> </w:t>
+      </w:r>
+      <w:r>
+        <w:rPr>
+          <w:rFonts w:ascii="Calibri" w:hAnsi="Calibri" w:cs="Calibri"/>
+          <w:sz w:val="20"/>
+          <w:szCs w:val="20"/>
+        </w:rPr>
+        <w:t>in Access</w:t>
+      </w:r>
     </w:p>
     <w:p>
       <w:pPr>
@@ -1960,6 +2212,22 @@
         </w:rPr>
         <w:t>Planning and creating a database</w:t>
       </w:r>
+      <w:r>
+        <w:rPr>
+          <w:rFonts w:ascii="Calibri" w:hAnsi="Calibri" w:cs="Calibri"/>
+          <w:sz w:val="20"/>
+          <w:szCs w:val="20"/>
+        </w:rPr>
+        <w:t xml:space="preserve"> </w:t>
+      </w:r>
+      <w:r>
+        <w:rPr>
+          <w:rFonts w:ascii="Calibri" w:hAnsi="Calibri" w:cs="Calibri"/>
+          <w:sz w:val="20"/>
+          <w:szCs w:val="20"/>
+        </w:rPr>
+        <w:t>in Access</w:t>
+      </w:r>
     </w:p>
     <w:p>
       <w:pPr>
@@ -1983,6 +2251,22 @@
         </w:rPr>
         <w:t>Modifying fields</w:t>
       </w:r>
+      <w:r>
+        <w:rPr>
+          <w:rFonts w:ascii="Calibri" w:hAnsi="Calibri" w:cs="Calibri"/>
+          <w:sz w:val="20"/>
+          <w:szCs w:val="20"/>
+        </w:rPr>
+        <w:t xml:space="preserve"> </w:t>
+      </w:r>
+      <w:r>
+        <w:rPr>
+          <w:rFonts w:ascii="Calibri" w:hAnsi="Calibri" w:cs="Calibri"/>
+          <w:sz w:val="20"/>
+          <w:szCs w:val="20"/>
+        </w:rPr>
+        <w:t>in Access</w:t>
+      </w:r>
     </w:p>
     <w:p>
       <w:pPr>
@@ -2006,6 +2290,22 @@
         </w:rPr>
         <w:t>Creating Reports</w:t>
       </w:r>
+      <w:r>
+        <w:rPr>
+          <w:rFonts w:ascii="Calibri" w:hAnsi="Calibri" w:cs="Calibri"/>
+          <w:sz w:val="20"/>
+          <w:szCs w:val="20"/>
+        </w:rPr>
+        <w:t xml:space="preserve"> </w:t>
+      </w:r>
+      <w:r>
+        <w:rPr>
+          <w:rFonts w:ascii="Calibri" w:hAnsi="Calibri" w:cs="Calibri"/>
+          <w:sz w:val="20"/>
+          <w:szCs w:val="20"/>
+        </w:rPr>
+        <w:t>in Access</w:t>
+      </w:r>
     </w:p>
     <w:p>
       <w:pPr>
@@ -2029,6 +2329,22 @@
         </w:rPr>
         <w:t>SQL Generation</w:t>
       </w:r>
+      <w:r>
+        <w:rPr>
+          <w:rFonts w:ascii="Calibri" w:hAnsi="Calibri" w:cs="Calibri"/>
+          <w:sz w:val="20"/>
+          <w:szCs w:val="20"/>
+        </w:rPr>
+        <w:t xml:space="preserve"> </w:t>
+      </w:r>
+      <w:r>
+        <w:rPr>
+          <w:rFonts w:ascii="Calibri" w:hAnsi="Calibri" w:cs="Calibri"/>
+          <w:sz w:val="20"/>
+          <w:szCs w:val="20"/>
+        </w:rPr>
+        <w:t>in Access</w:t>
+      </w:r>
     </w:p>
     <w:p>
       <w:pPr>
@@ -2078,6 +2394,22 @@
         </w:rPr>
         <w:t>Planning and creating a database</w:t>
       </w:r>
+      <w:r>
+        <w:rPr>
+          <w:rFonts w:ascii="Calibri" w:hAnsi="Calibri" w:cs="Calibri"/>
+          <w:sz w:val="20"/>
+          <w:szCs w:val="20"/>
+        </w:rPr>
+        <w:t xml:space="preserve"> </w:t>
+      </w:r>
+      <w:r>
+        <w:rPr>
+          <w:rFonts w:ascii="Calibri" w:hAnsi="Calibri" w:cs="Calibri"/>
+          <w:sz w:val="20"/>
+          <w:szCs w:val="20"/>
+        </w:rPr>
+        <w:t>in Access</w:t>
+      </w:r>
     </w:p>
     <w:p>
       <w:pPr>
@@ -2101,6 +2433,22 @@
         </w:rPr>
         <w:t>Modifying fields</w:t>
       </w:r>
+      <w:r>
+        <w:rPr>
+          <w:rFonts w:ascii="Calibri" w:hAnsi="Calibri" w:cs="Calibri"/>
+          <w:sz w:val="20"/>
+          <w:szCs w:val="20"/>
+        </w:rPr>
+        <w:t xml:space="preserve"> </w:t>
+      </w:r>
+      <w:r>
+        <w:rPr>
+          <w:rFonts w:ascii="Calibri" w:hAnsi="Calibri" w:cs="Calibri"/>
+          <w:sz w:val="20"/>
+          <w:szCs w:val="20"/>
+        </w:rPr>
+        <w:t>in Access</w:t>
+      </w:r>
     </w:p>
     <w:p>
       <w:pPr>
@@ -2124,6 +2472,22 @@
         </w:rPr>
         <w:t>Creating Reports</w:t>
       </w:r>
+      <w:r>
+        <w:rPr>
+          <w:rFonts w:ascii="Calibri" w:hAnsi="Calibri" w:cs="Calibri"/>
+          <w:sz w:val="20"/>
+          <w:szCs w:val="20"/>
+        </w:rPr>
+        <w:t xml:space="preserve"> </w:t>
+      </w:r>
+      <w:r>
+        <w:rPr>
+          <w:rFonts w:ascii="Calibri" w:hAnsi="Calibri" w:cs="Calibri"/>
+          <w:sz w:val="20"/>
+          <w:szCs w:val="20"/>
+        </w:rPr>
+        <w:t>in Access</w:t>
+      </w:r>
     </w:p>
     <w:p>
       <w:pPr>
@@ -2147,6 +2511,22 @@
         </w:rPr>
         <w:t>SQL Generation</w:t>
       </w:r>
+      <w:r>
+        <w:rPr>
+          <w:rFonts w:ascii="Calibri" w:hAnsi="Calibri" w:cs="Calibri"/>
+          <w:sz w:val="20"/>
+          <w:szCs w:val="20"/>
+        </w:rPr>
+        <w:t xml:space="preserve"> </w:t>
+      </w:r>
+      <w:r>
+        <w:rPr>
+          <w:rFonts w:ascii="Calibri" w:hAnsi="Calibri" w:cs="Calibri"/>
+          <w:sz w:val="20"/>
+          <w:szCs w:val="20"/>
+        </w:rPr>
+        <w:t>in Access</w:t>
+      </w:r>
     </w:p>
     <w:p>
       <w:pPr>
@@ -2233,6 +2613,14 @@
           <w:szCs w:val="20"/>
         </w:rPr>
         <w:t>The day to day business activities will allow for other members of the organization to perform inventory before the manager arrives for the day. It should expedite the ordering process by printing user-friendly reports regarding inventory levels for certain distributors.</w:t>
+      </w:r>
+      <w:r>
+        <w:rPr>
+          <w:rFonts w:ascii="Calibri" w:hAnsi="Calibri" w:cs="Calibri"/>
+          <w:sz w:val="20"/>
+          <w:szCs w:val="20"/>
+        </w:rPr>
+        <w:t xml:space="preserve"> The organization would like to include printing the reports and updating inventory on a daily basis.</w:t>
       </w:r>
     </w:p>
     <w:p>
@@ -2484,7 +2872,7 @@
               </wp:anchor>
             </w:drawing>
           </mc:Choice>
-          <mc:Fallback>
+          <mc:Fallback xmlns:cx1="http://schemas.microsoft.com/office/drawing/2015/9/8/chartex" xmlns:cx2="http://schemas.microsoft.com/office/drawing/2015/10/21/chartex" xmlns:cx3="http://schemas.microsoft.com/office/drawing/2016/5/9/chartex" xmlns:cx4="http://schemas.microsoft.com/office/drawing/2016/5/10/chartex" xmlns:cx5="http://schemas.microsoft.com/office/drawing/2016/5/11/chartex" xmlns:cx6="http://schemas.microsoft.com/office/drawing/2016/5/12/chartex" xmlns:cx7="http://schemas.microsoft.com/office/drawing/2016/5/13/chartex" xmlns:cx8="http://schemas.microsoft.com/office/drawing/2016/5/14/chartex" xmlns:aink="http://schemas.microsoft.com/office/drawing/2016/ink" xmlns:am3d="http://schemas.microsoft.com/office/drawing/2017/model3d">
             <w:pict>
               <v:line w14:anchorId="4F3231BF" id="Straight Connector 6" o:spid="_x0000_s1026" style="position:absolute;z-index:251666432;visibility:visible;mso-wrap-style:square;mso-width-percent:0;mso-height-percent:0;mso-wrap-distance-left:9pt;mso-wrap-distance-top:0;mso-wrap-distance-right:9pt;mso-wrap-distance-bottom:0;mso-position-horizontal:absolute;mso-position-horizontal-relative:text;mso-position-vertical:absolute;mso-position-vertical-relative:text;mso-width-percent:0;mso-height-percent:0;mso-width-relative:margin;mso-height-relative:margin" from="35.25pt,11.9pt" to="376.5pt,11.9pt" o:gfxdata="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" strokecolor="black [3200]" strokeweight=".5pt">
                 <v:stroke joinstyle="miter"/>
@@ -2541,23 +2929,13 @@
         </w:rPr>
         <w:tab/>
       </w:r>
-      <w:proofErr w:type="gramStart"/>
-      <w:r>
-        <w:rPr>
-          <w:rFonts w:ascii="Calibri" w:hAnsi="Calibri" w:cs="Calibri"/>
-          <w:sz w:val="20"/>
-          <w:szCs w:val="20"/>
-        </w:rPr>
-        <w:t>September,</w:t>
-      </w:r>
-      <w:proofErr w:type="gramEnd"/>
-      <w:r>
-        <w:rPr>
-          <w:rFonts w:ascii="Calibri" w:hAnsi="Calibri" w:cs="Calibri"/>
-          <w:sz w:val="20"/>
-          <w:szCs w:val="20"/>
-        </w:rPr>
-        <w:t xml:space="preserve"> 2017 – May, 2018</w:t>
+      <w:r>
+        <w:rPr>
+          <w:rFonts w:ascii="Calibri" w:hAnsi="Calibri" w:cs="Calibri"/>
+          <w:sz w:val="20"/>
+          <w:szCs w:val="20"/>
+        </w:rPr>
+        <w:t>September, 2017 – May, 2018</w:t>
       </w:r>
     </w:p>
     <w:p>
@@ -2605,24 +2983,7 @@
           <w:szCs w:val="20"/>
         </w:rPr>
         <w:tab/>
-      </w:r>
-      <w:proofErr w:type="gramStart"/>
-      <w:r>
-        <w:rPr>
-          <w:rFonts w:ascii="Calibri" w:hAnsi="Calibri" w:cs="Calibri"/>
-          <w:sz w:val="20"/>
-          <w:szCs w:val="20"/>
-        </w:rPr>
-        <w:t>September,</w:t>
-      </w:r>
-      <w:proofErr w:type="gramEnd"/>
-      <w:r>
-        <w:rPr>
-          <w:rFonts w:ascii="Calibri" w:hAnsi="Calibri" w:cs="Calibri"/>
-          <w:sz w:val="20"/>
-          <w:szCs w:val="20"/>
-        </w:rPr>
-        <w:t xml:space="preserve"> 2017 – May, 2018</w:t>
+        <w:t>September, 2017 – May, 2018</w:t>
       </w:r>
     </w:p>
     <w:p>
@@ -2678,24 +3039,7 @@
           <w:szCs w:val="20"/>
         </w:rPr>
         <w:tab/>
-      </w:r>
-      <w:proofErr w:type="gramStart"/>
-      <w:r>
-        <w:rPr>
-          <w:rFonts w:ascii="Calibri" w:hAnsi="Calibri" w:cs="Calibri"/>
-          <w:sz w:val="20"/>
-          <w:szCs w:val="20"/>
-        </w:rPr>
-        <w:t>September,</w:t>
-      </w:r>
-      <w:proofErr w:type="gramEnd"/>
-      <w:r>
-        <w:rPr>
-          <w:rFonts w:ascii="Calibri" w:hAnsi="Calibri" w:cs="Calibri"/>
-          <w:sz w:val="20"/>
-          <w:szCs w:val="20"/>
-        </w:rPr>
-        <w:t xml:space="preserve"> 2017 – May, 2018</w:t>
+        <w:t>September, 2017 – May, 2018</w:t>
       </w:r>
     </w:p>
     <w:p>
@@ -2760,23 +3104,13 @@
         </w:rPr>
         <w:tab/>
       </w:r>
-      <w:proofErr w:type="gramStart"/>
-      <w:r>
-        <w:rPr>
-          <w:rFonts w:ascii="Calibri" w:hAnsi="Calibri" w:cs="Calibri"/>
-          <w:sz w:val="20"/>
-          <w:szCs w:val="20"/>
-        </w:rPr>
-        <w:t>September,</w:t>
-      </w:r>
-      <w:proofErr w:type="gramEnd"/>
-      <w:r>
-        <w:rPr>
-          <w:rFonts w:ascii="Calibri" w:hAnsi="Calibri" w:cs="Calibri"/>
-          <w:sz w:val="20"/>
-          <w:szCs w:val="20"/>
-        </w:rPr>
-        <w:t xml:space="preserve"> 2017 – May, 2018</w:t>
+      <w:r>
+        <w:rPr>
+          <w:rFonts w:ascii="Calibri" w:hAnsi="Calibri" w:cs="Calibri"/>
+          <w:sz w:val="20"/>
+          <w:szCs w:val="20"/>
+        </w:rPr>
+        <w:t>September, 2017 – May, 2018</w:t>
       </w:r>
     </w:p>
     <w:p>
@@ -2856,7 +3190,7 @@
               </wp:anchor>
             </w:drawing>
           </mc:Choice>
-          <mc:Fallback>
+          <mc:Fallback xmlns:cx1="http://schemas.microsoft.com/office/drawing/2015/9/8/chartex" xmlns:cx2="http://schemas.microsoft.com/office/drawing/2015/10/21/chartex" xmlns:cx3="http://schemas.microsoft.com/office/drawing/2016/5/9/chartex" xmlns:cx4="http://schemas.microsoft.com/office/drawing/2016/5/10/chartex" xmlns:cx5="http://schemas.microsoft.com/office/drawing/2016/5/11/chartex" xmlns:cx6="http://schemas.microsoft.com/office/drawing/2016/5/12/chartex" xmlns:cx7="http://schemas.microsoft.com/office/drawing/2016/5/13/chartex" xmlns:cx8="http://schemas.microsoft.com/office/drawing/2016/5/14/chartex" xmlns:aink="http://schemas.microsoft.com/office/drawing/2016/ink" xmlns:am3d="http://schemas.microsoft.com/office/drawing/2017/model3d">
             <w:pict>
               <v:line w14:anchorId="6CEC649B" id="Straight Connector 7" o:spid="_x0000_s1026" style="position:absolute;z-index:251668480;visibility:visible;mso-wrap-style:square;mso-width-percent:0;mso-height-percent:0;mso-wrap-distance-left:9pt;mso-wrap-distance-top:0;mso-wrap-distance-right:9pt;mso-wrap-distance-bottom:0;mso-position-horizontal:absolute;mso-position-horizontal-relative:text;mso-position-vertical:absolute;mso-position-vertical-relative:text;mso-width-percent:0;mso-height-percent:0;mso-width-relative:margin;mso-height-relative:margin" from="35.25pt,.75pt" to="376.5pt,.75pt" o:gfxdata="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" strokecolor="black [3200]" strokeweight=".5pt">
                 <v:stroke joinstyle="miter"/>
@@ -2905,23 +3239,13 @@
         </w:rPr>
         <w:tab/>
       </w:r>
-      <w:proofErr w:type="gramStart"/>
-      <w:r>
-        <w:rPr>
-          <w:rFonts w:ascii="Calibri" w:hAnsi="Calibri" w:cs="Calibri"/>
-          <w:sz w:val="20"/>
-          <w:szCs w:val="20"/>
-        </w:rPr>
-        <w:t>September,</w:t>
-      </w:r>
-      <w:proofErr w:type="gramEnd"/>
-      <w:r>
-        <w:rPr>
-          <w:rFonts w:ascii="Calibri" w:hAnsi="Calibri" w:cs="Calibri"/>
-          <w:sz w:val="20"/>
-          <w:szCs w:val="20"/>
-        </w:rPr>
-        <w:t xml:space="preserve"> 2017 –</w:t>
+      <w:r>
+        <w:rPr>
+          <w:rFonts w:ascii="Calibri" w:hAnsi="Calibri" w:cs="Calibri"/>
+          <w:sz w:val="20"/>
+          <w:szCs w:val="20"/>
+        </w:rPr>
+        <w:t>September, 2017 –</w:t>
       </w:r>
       <w:r>
         <w:rPr>
@@ -2985,24 +3309,7 @@
           <w:szCs w:val="20"/>
         </w:rPr>
         <w:tab/>
-      </w:r>
-      <w:proofErr w:type="gramStart"/>
-      <w:r>
-        <w:rPr>
-          <w:rFonts w:ascii="Calibri" w:hAnsi="Calibri" w:cs="Calibri"/>
-          <w:sz w:val="20"/>
-          <w:szCs w:val="20"/>
-        </w:rPr>
-        <w:t>September,</w:t>
-      </w:r>
-      <w:proofErr w:type="gramEnd"/>
-      <w:r>
-        <w:rPr>
-          <w:rFonts w:ascii="Calibri" w:hAnsi="Calibri" w:cs="Calibri"/>
-          <w:sz w:val="20"/>
-          <w:szCs w:val="20"/>
-        </w:rPr>
-        <w:t xml:space="preserve"> 2017 –</w:t>
+        <w:t>September, 2017 –</w:t>
       </w:r>
       <w:r>
         <w:rPr>
@@ -3106,7 +3413,7 @@
               </wp:anchor>
             </w:drawing>
           </mc:Choice>
-          <mc:Fallback>
+          <mc:Fallback xmlns:cx1="http://schemas.microsoft.com/office/drawing/2015/9/8/chartex" xmlns:cx2="http://schemas.microsoft.com/office/drawing/2015/10/21/chartex" xmlns:cx3="http://schemas.microsoft.com/office/drawing/2016/5/9/chartex" xmlns:cx4="http://schemas.microsoft.com/office/drawing/2016/5/10/chartex" xmlns:cx5="http://schemas.microsoft.com/office/drawing/2016/5/11/chartex" xmlns:cx6="http://schemas.microsoft.com/office/drawing/2016/5/12/chartex" xmlns:cx7="http://schemas.microsoft.com/office/drawing/2016/5/13/chartex" xmlns:cx8="http://schemas.microsoft.com/office/drawing/2016/5/14/chartex" xmlns:aink="http://schemas.microsoft.com/office/drawing/2016/ink" xmlns:am3d="http://schemas.microsoft.com/office/drawing/2017/model3d">
             <w:pict>
               <v:line w14:anchorId="5C085740" id="Straight Connector 8" o:spid="_x0000_s1026" style="position:absolute;z-index:251670528;visibility:visible;mso-wrap-style:square;mso-width-percent:0;mso-height-percent:0;mso-wrap-distance-left:9pt;mso-wrap-distance-top:0;mso-wrap-distance-right:9pt;mso-wrap-distance-bottom:0;mso-position-horizontal:absolute;mso-position-horizontal-relative:text;mso-position-vertical:absolute;mso-position-vertical-relative:text;mso-width-percent:0;mso-height-percent:0;mso-width-relative:margin;mso-height-relative:margin" from="35.25pt,12.7pt" to="376.5pt,12.7pt" o:gfxdata="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" strokecolor="black [3200]" strokeweight=".5pt">
                 <v:stroke joinstyle="miter"/>
@@ -3163,23 +3470,13 @@
         </w:rPr>
         <w:tab/>
       </w:r>
-      <w:proofErr w:type="gramStart"/>
-      <w:r>
-        <w:rPr>
-          <w:rFonts w:ascii="Calibri" w:hAnsi="Calibri" w:cs="Calibri"/>
-          <w:sz w:val="20"/>
-          <w:szCs w:val="20"/>
-        </w:rPr>
-        <w:t>September,</w:t>
-      </w:r>
-      <w:proofErr w:type="gramEnd"/>
-      <w:r>
-        <w:rPr>
-          <w:rFonts w:ascii="Calibri" w:hAnsi="Calibri" w:cs="Calibri"/>
-          <w:sz w:val="20"/>
-          <w:szCs w:val="20"/>
-        </w:rPr>
-        <w:t xml:space="preserve"> 2017 – May, 2018</w:t>
+      <w:r>
+        <w:rPr>
+          <w:rFonts w:ascii="Calibri" w:hAnsi="Calibri" w:cs="Calibri"/>
+          <w:sz w:val="20"/>
+          <w:szCs w:val="20"/>
+        </w:rPr>
+        <w:t>September, 2017 – May, 2018</w:t>
       </w:r>
     </w:p>
     <w:p>
@@ -3243,24 +3540,7 @@
           <w:szCs w:val="20"/>
         </w:rPr>
         <w:tab/>
-      </w:r>
-      <w:proofErr w:type="gramStart"/>
-      <w:r>
-        <w:rPr>
-          <w:rFonts w:ascii="Calibri" w:hAnsi="Calibri" w:cs="Calibri"/>
-          <w:sz w:val="20"/>
-          <w:szCs w:val="20"/>
-        </w:rPr>
-        <w:t>December,</w:t>
-      </w:r>
-      <w:proofErr w:type="gramEnd"/>
-      <w:r>
-        <w:rPr>
-          <w:rFonts w:ascii="Calibri" w:hAnsi="Calibri" w:cs="Calibri"/>
-          <w:sz w:val="20"/>
-          <w:szCs w:val="20"/>
-        </w:rPr>
-        <w:t xml:space="preserve"> 2018 – May, 2018</w:t>
+        <w:t>December, 2018 – May, 2018</w:t>
       </w:r>
     </w:p>
     <w:p>
@@ -3325,23 +3605,13 @@
         </w:rPr>
         <w:tab/>
       </w:r>
-      <w:proofErr w:type="gramStart"/>
-      <w:r>
-        <w:rPr>
-          <w:rFonts w:ascii="Calibri" w:hAnsi="Calibri" w:cs="Calibri"/>
-          <w:sz w:val="20"/>
-          <w:szCs w:val="20"/>
-        </w:rPr>
-        <w:t>January,</w:t>
-      </w:r>
-      <w:proofErr w:type="gramEnd"/>
-      <w:r>
-        <w:rPr>
-          <w:rFonts w:ascii="Calibri" w:hAnsi="Calibri" w:cs="Calibri"/>
-          <w:sz w:val="20"/>
-          <w:szCs w:val="20"/>
-        </w:rPr>
-        <w:t xml:space="preserve"> 2018 – May, 2018</w:t>
+      <w:r>
+        <w:rPr>
+          <w:rFonts w:ascii="Calibri" w:hAnsi="Calibri" w:cs="Calibri"/>
+          <w:sz w:val="20"/>
+          <w:szCs w:val="20"/>
+        </w:rPr>
+        <w:t>January, 2018 – May, 2018</w:t>
       </w:r>
     </w:p>
     <w:p>
@@ -3397,24 +3667,7 @@
           <w:szCs w:val="20"/>
         </w:rPr>
         <w:tab/>
-      </w:r>
-      <w:proofErr w:type="gramStart"/>
-      <w:r>
-        <w:rPr>
-          <w:rFonts w:ascii="Calibri" w:hAnsi="Calibri" w:cs="Calibri"/>
-          <w:sz w:val="20"/>
-          <w:szCs w:val="20"/>
-        </w:rPr>
-        <w:t>March,</w:t>
-      </w:r>
-      <w:proofErr w:type="gramEnd"/>
-      <w:r>
-        <w:rPr>
-          <w:rFonts w:ascii="Calibri" w:hAnsi="Calibri" w:cs="Calibri"/>
-          <w:sz w:val="20"/>
-          <w:szCs w:val="20"/>
-        </w:rPr>
-        <w:t xml:space="preserve"> 2018 – May, 2018</w:t>
+        <w:t>March, 2018 – May, 2018</w:t>
       </w:r>
     </w:p>
     <w:p>
@@ -3494,7 +3747,7 @@
               </wp:anchor>
             </w:drawing>
           </mc:Choice>
-          <mc:Fallback>
+          <mc:Fallback xmlns:cx1="http://schemas.microsoft.com/office/drawing/2015/9/8/chartex" xmlns:cx2="http://schemas.microsoft.com/office/drawing/2015/10/21/chartex" xmlns:cx3="http://schemas.microsoft.com/office/drawing/2016/5/9/chartex" xmlns:cx4="http://schemas.microsoft.com/office/drawing/2016/5/10/chartex" xmlns:cx5="http://schemas.microsoft.com/office/drawing/2016/5/11/chartex" xmlns:cx6="http://schemas.microsoft.com/office/drawing/2016/5/12/chartex" xmlns:cx7="http://schemas.microsoft.com/office/drawing/2016/5/13/chartex" xmlns:cx8="http://schemas.microsoft.com/office/drawing/2016/5/14/chartex" xmlns:aink="http://schemas.microsoft.com/office/drawing/2016/ink" xmlns:am3d="http://schemas.microsoft.com/office/drawing/2017/model3d">
             <w:pict>
               <v:line w14:anchorId="7C8EC072" id="Straight Connector 9" o:spid="_x0000_s1026" style="position:absolute;z-index:251672576;visibility:visible;mso-wrap-style:square;mso-width-percent:0;mso-height-percent:0;mso-wrap-distance-left:9pt;mso-wrap-distance-top:0;mso-wrap-distance-right:9pt;mso-wrap-distance-bottom:0;mso-position-horizontal:absolute;mso-position-horizontal-relative:text;mso-position-vertical:absolute;mso-position-vertical-relative:text;mso-width-percent:0;mso-height-percent:0;mso-width-relative:margin;mso-height-relative:margin" from="35.25pt,12.7pt" to="376.5pt,12.7pt" o:gfxdata="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" strokecolor="black [3200]" strokeweight=".5pt">
                 <v:stroke joinstyle="miter"/>
@@ -3542,24 +3795,7 @@
           <w:szCs w:val="20"/>
         </w:rPr>
         <w:tab/>
-      </w:r>
-      <w:proofErr w:type="gramStart"/>
-      <w:r>
-        <w:rPr>
-          <w:rFonts w:ascii="Calibri" w:hAnsi="Calibri" w:cs="Calibri"/>
-          <w:sz w:val="20"/>
-          <w:szCs w:val="20"/>
-        </w:rPr>
-        <w:t>September,</w:t>
-      </w:r>
-      <w:proofErr w:type="gramEnd"/>
-      <w:r>
-        <w:rPr>
-          <w:rFonts w:ascii="Calibri" w:hAnsi="Calibri" w:cs="Calibri"/>
-          <w:sz w:val="20"/>
-          <w:szCs w:val="20"/>
-        </w:rPr>
-        <w:t xml:space="preserve"> 2017 – May, 2018</w:t>
+        <w:t>September, 2017 – May, 2018</w:t>
       </w:r>
     </w:p>
     <w:p>
@@ -3624,23 +3860,13 @@
         </w:rPr>
         <w:tab/>
       </w:r>
-      <w:proofErr w:type="gramStart"/>
-      <w:r>
-        <w:rPr>
-          <w:rFonts w:ascii="Calibri" w:hAnsi="Calibri" w:cs="Calibri"/>
-          <w:sz w:val="20"/>
-          <w:szCs w:val="20"/>
-        </w:rPr>
-        <w:t>August,</w:t>
-      </w:r>
-      <w:proofErr w:type="gramEnd"/>
-      <w:r>
-        <w:rPr>
-          <w:rFonts w:ascii="Calibri" w:hAnsi="Calibri" w:cs="Calibri"/>
-          <w:sz w:val="20"/>
-          <w:szCs w:val="20"/>
-        </w:rPr>
-        <w:t xml:space="preserve"> 2017 – September, 2017</w:t>
+      <w:r>
+        <w:rPr>
+          <w:rFonts w:ascii="Calibri" w:hAnsi="Calibri" w:cs="Calibri"/>
+          <w:sz w:val="20"/>
+          <w:szCs w:val="20"/>
+        </w:rPr>
+        <w:t>August, 2017 – September, 2017</w:t>
       </w:r>
     </w:p>
     <w:p>
@@ -3705,23 +3931,13 @@
         </w:rPr>
         <w:tab/>
       </w:r>
-      <w:proofErr w:type="gramStart"/>
-      <w:r>
-        <w:rPr>
-          <w:rFonts w:ascii="Calibri" w:hAnsi="Calibri" w:cs="Calibri"/>
-          <w:sz w:val="20"/>
-          <w:szCs w:val="20"/>
-        </w:rPr>
-        <w:t>September,</w:t>
-      </w:r>
-      <w:proofErr w:type="gramEnd"/>
-      <w:r>
-        <w:rPr>
-          <w:rFonts w:ascii="Calibri" w:hAnsi="Calibri" w:cs="Calibri"/>
-          <w:sz w:val="20"/>
-          <w:szCs w:val="20"/>
-        </w:rPr>
-        <w:t xml:space="preserve"> 2017 – October, 2017</w:t>
+      <w:r>
+        <w:rPr>
+          <w:rFonts w:ascii="Calibri" w:hAnsi="Calibri" w:cs="Calibri"/>
+          <w:sz w:val="20"/>
+          <w:szCs w:val="20"/>
+        </w:rPr>
+        <w:t>September, 2017 – October, 2017</w:t>
       </w:r>
     </w:p>
     <w:p>
@@ -3786,23 +4002,13 @@
         </w:rPr>
         <w:tab/>
       </w:r>
-      <w:proofErr w:type="gramStart"/>
-      <w:r>
-        <w:rPr>
-          <w:rFonts w:ascii="Calibri" w:hAnsi="Calibri" w:cs="Calibri"/>
-          <w:sz w:val="20"/>
-          <w:szCs w:val="20"/>
-        </w:rPr>
-        <w:t>October,</w:t>
-      </w:r>
-      <w:proofErr w:type="gramEnd"/>
-      <w:r>
-        <w:rPr>
-          <w:rFonts w:ascii="Calibri" w:hAnsi="Calibri" w:cs="Calibri"/>
-          <w:sz w:val="20"/>
-          <w:szCs w:val="20"/>
-        </w:rPr>
-        <w:t xml:space="preserve"> 2017 – November, 2017</w:t>
+      <w:r>
+        <w:rPr>
+          <w:rFonts w:ascii="Calibri" w:hAnsi="Calibri" w:cs="Calibri"/>
+          <w:sz w:val="20"/>
+          <w:szCs w:val="20"/>
+        </w:rPr>
+        <w:t>October, 2017 – November, 2017</w:t>
       </w:r>
     </w:p>
     <w:p>
@@ -3867,23 +4073,13 @@
         </w:rPr>
         <w:tab/>
       </w:r>
-      <w:proofErr w:type="gramStart"/>
-      <w:r>
-        <w:rPr>
-          <w:rFonts w:ascii="Calibri" w:hAnsi="Calibri" w:cs="Calibri"/>
-          <w:sz w:val="20"/>
-          <w:szCs w:val="20"/>
-        </w:rPr>
-        <w:t>November,</w:t>
-      </w:r>
-      <w:proofErr w:type="gramEnd"/>
-      <w:r>
-        <w:rPr>
-          <w:rFonts w:ascii="Calibri" w:hAnsi="Calibri" w:cs="Calibri"/>
-          <w:sz w:val="20"/>
-          <w:szCs w:val="20"/>
-        </w:rPr>
-        <w:t xml:space="preserve"> 2017 – December, 2017</w:t>
+      <w:r>
+        <w:rPr>
+          <w:rFonts w:ascii="Calibri" w:hAnsi="Calibri" w:cs="Calibri"/>
+          <w:sz w:val="20"/>
+          <w:szCs w:val="20"/>
+        </w:rPr>
+        <w:t>November, 2017 – December, 2017</w:t>
       </w:r>
     </w:p>
     <w:p>
@@ -3960,25 +4156,7 @@
           <w:sz w:val="20"/>
           <w:szCs w:val="20"/>
         </w:rPr>
-        <w:t xml:space="preserve"> Collyn </w:t>
-      </w:r>
-      <w:proofErr w:type="spellStart"/>
-      <w:r>
-        <w:rPr>
-          <w:rFonts w:ascii="Calibri" w:hAnsi="Calibri" w:cs="Calibri"/>
-          <w:sz w:val="20"/>
-          <w:szCs w:val="20"/>
-        </w:rPr>
-        <w:t>Sansoni</w:t>
-      </w:r>
-      <w:proofErr w:type="spellEnd"/>
-      <w:r>
-        <w:rPr>
-          <w:rFonts w:ascii="Calibri" w:hAnsi="Calibri" w:cs="Calibri"/>
-          <w:sz w:val="20"/>
-          <w:szCs w:val="20"/>
-        </w:rPr>
-        <w:t>, Thomas Jorgensen, Justin Hendricks, Paul Naumann</w:t>
+        <w:t xml:space="preserve"> Collyn Sansoni, Thomas Jorgensen, Justin Hendricks, Paul Naumann</w:t>
       </w:r>
     </w:p>
     <w:p>
@@ -4045,502 +4223,26 @@
     <w:p>
       <w:pPr>
         <w:spacing w:after="0"/>
-        <w:rPr>
-          <w:rFonts w:ascii="Calibri" w:hAnsi="Calibri" w:cs="Calibri"/>
-          <w:sz w:val="20"/>
-          <w:szCs w:val="20"/>
-        </w:rPr>
-      </w:pPr>
-      <w:r>
-        <w:rPr>
-          <w:rFonts w:ascii="Calibri" w:hAnsi="Calibri" w:cs="Calibri"/>
-          <w:i/>
-          <w:sz w:val="20"/>
-          <w:szCs w:val="20"/>
-        </w:rPr>
-        <w:tab/>
-      </w:r>
-    </w:p>
-    <w:tbl>
-      <w:tblPr>
-        <w:tblW w:w="9350" w:type="dxa"/>
-        <w:tblBorders>
-          <w:top w:val="single" w:sz="4" w:space="0" w:color="000000"/>
-          <w:left w:val="single" w:sz="4" w:space="0" w:color="000000"/>
-          <w:bottom w:val="single" w:sz="4" w:space="0" w:color="000000"/>
-          <w:right w:val="single" w:sz="4" w:space="0" w:color="000000"/>
-          <w:insideH w:val="single" w:sz="4" w:space="0" w:color="000000"/>
-          <w:insideV w:val="single" w:sz="4" w:space="0" w:color="000000"/>
-        </w:tblBorders>
-        <w:tblLayout w:type="fixed"/>
-        <w:tblLook w:val="0400" w:firstRow="0" w:lastRow="0" w:firstColumn="0" w:lastColumn="0" w:noHBand="0" w:noVBand="1"/>
-      </w:tblPr>
-      <w:tblGrid>
-        <w:gridCol w:w="1705"/>
-        <w:gridCol w:w="2035"/>
-        <w:gridCol w:w="1870"/>
-        <w:gridCol w:w="1870"/>
-        <w:gridCol w:w="1870"/>
-      </w:tblGrid>
-      <w:tr>
-        <w:tc>
-          <w:tcPr>
-            <w:tcW w:w="1705" w:type="dxa"/>
-            <w:shd w:val="clear" w:color="auto" w:fill="A6A6A6" w:themeFill="background1" w:themeFillShade="A6"/>
-          </w:tcPr>
-          <w:p>
-            <w:pPr>
-              <w:pStyle w:val="Normal1"/>
-              <w:shd w:val="clear" w:color="auto" w:fill="A6A6A6" w:themeFill="background1" w:themeFillShade="A6"/>
-              <w:jc w:val="center"/>
-              <w:rPr>
-                <w:b/>
-              </w:rPr>
-            </w:pPr>
-            <w:r>
-              <w:rPr>
-                <w:b/>
-              </w:rPr>
-              <w:t>What</w:t>
-            </w:r>
-          </w:p>
-        </w:tc>
-        <w:tc>
-          <w:tcPr>
-            <w:tcW w:w="2035" w:type="dxa"/>
-            <w:shd w:val="clear" w:color="auto" w:fill="A6A6A6" w:themeFill="background1" w:themeFillShade="A6"/>
-          </w:tcPr>
-          <w:p>
-            <w:pPr>
-              <w:pStyle w:val="Normal1"/>
-              <w:jc w:val="center"/>
-              <w:rPr>
-                <w:b/>
-              </w:rPr>
-            </w:pPr>
-            <w:r>
-              <w:rPr>
-                <w:b/>
-              </w:rPr>
-              <w:t>Who</w:t>
-            </w:r>
-          </w:p>
-        </w:tc>
-        <w:tc>
-          <w:tcPr>
-            <w:tcW w:w="1870" w:type="dxa"/>
-            <w:shd w:val="clear" w:color="auto" w:fill="A6A6A6" w:themeFill="background1" w:themeFillShade="A6"/>
-          </w:tcPr>
-          <w:p>
-            <w:pPr>
-              <w:pStyle w:val="Normal1"/>
-              <w:jc w:val="center"/>
-              <w:rPr>
-                <w:b/>
-              </w:rPr>
-            </w:pPr>
-            <w:r>
-              <w:rPr>
-                <w:b/>
-              </w:rPr>
-              <w:t>Purpose</w:t>
-            </w:r>
-          </w:p>
-        </w:tc>
-        <w:tc>
-          <w:tcPr>
-            <w:tcW w:w="1870" w:type="dxa"/>
-            <w:shd w:val="clear" w:color="auto" w:fill="A6A6A6" w:themeFill="background1" w:themeFillShade="A6"/>
-          </w:tcPr>
-          <w:p>
-            <w:pPr>
-              <w:pStyle w:val="Normal1"/>
-              <w:jc w:val="center"/>
-              <w:rPr>
-                <w:b/>
-              </w:rPr>
-            </w:pPr>
-            <w:r>
-              <w:rPr>
-                <w:b/>
-              </w:rPr>
-              <w:t>When/Frequency</w:t>
-            </w:r>
-          </w:p>
-        </w:tc>
-        <w:tc>
-          <w:tcPr>
-            <w:tcW w:w="1870" w:type="dxa"/>
-            <w:shd w:val="clear" w:color="auto" w:fill="A6A6A6" w:themeFill="background1" w:themeFillShade="A6"/>
-          </w:tcPr>
-          <w:p>
-            <w:pPr>
-              <w:pStyle w:val="Normal1"/>
-              <w:jc w:val="center"/>
-              <w:rPr>
-                <w:b/>
-              </w:rPr>
-            </w:pPr>
-            <w:r>
-              <w:rPr>
-                <w:b/>
-              </w:rPr>
-              <w:t>Type of Meeting</w:t>
-            </w:r>
-          </w:p>
-        </w:tc>
-      </w:tr>
-      <w:tr>
-        <w:tc>
-          <w:tcPr>
-            <w:tcW w:w="1705" w:type="dxa"/>
-          </w:tcPr>
-          <w:p>
-            <w:pPr>
-              <w:pStyle w:val="Normal1"/>
-              <w:rPr>
-                <w:sz w:val="20"/>
-                <w:szCs w:val="20"/>
-              </w:rPr>
-            </w:pPr>
-            <w:r>
-              <w:rPr>
-                <w:sz w:val="20"/>
-                <w:szCs w:val="20"/>
-              </w:rPr>
-              <w:t xml:space="preserve">Semi Monthly Meeting </w:t>
-            </w:r>
-          </w:p>
-        </w:tc>
-        <w:tc>
-          <w:tcPr>
-            <w:tcW w:w="2035" w:type="dxa"/>
-          </w:tcPr>
-          <w:p>
-            <w:pPr>
-              <w:pStyle w:val="Normal1"/>
-              <w:rPr>
-                <w:sz w:val="20"/>
-                <w:szCs w:val="20"/>
-              </w:rPr>
-            </w:pPr>
-            <w:r>
-              <w:rPr>
-                <w:sz w:val="20"/>
-                <w:szCs w:val="20"/>
-              </w:rPr>
-              <w:t>The Max Inventory Development team</w:t>
-            </w:r>
-          </w:p>
-        </w:tc>
-        <w:tc>
-          <w:tcPr>
-            <w:tcW w:w="1870" w:type="dxa"/>
-          </w:tcPr>
-          <w:p>
-            <w:pPr>
-              <w:pStyle w:val="Normal1"/>
-              <w:rPr>
-                <w:sz w:val="20"/>
-                <w:szCs w:val="20"/>
-              </w:rPr>
-            </w:pPr>
-            <w:r>
-              <w:rPr>
-                <w:sz w:val="20"/>
-                <w:szCs w:val="20"/>
-              </w:rPr>
-              <w:t>To discuss status of current Milestone and possible revisions needed</w:t>
-            </w:r>
-          </w:p>
-        </w:tc>
-        <w:tc>
-          <w:tcPr>
-            <w:tcW w:w="1870" w:type="dxa"/>
-          </w:tcPr>
-          <w:p>
-            <w:pPr>
-              <w:pStyle w:val="Normal1"/>
-              <w:rPr>
-                <w:sz w:val="20"/>
-                <w:szCs w:val="20"/>
-              </w:rPr>
-            </w:pPr>
-            <w:r>
-              <w:rPr>
-                <w:sz w:val="20"/>
-                <w:szCs w:val="20"/>
-              </w:rPr>
-              <w:t>Every other week occurring</w:t>
-            </w:r>
-          </w:p>
-          <w:p>
-            <w:pPr>
-              <w:pStyle w:val="Normal1"/>
-              <w:rPr>
-                <w:sz w:val="20"/>
-                <w:szCs w:val="20"/>
-              </w:rPr>
-            </w:pPr>
-            <w:r>
-              <w:rPr>
-                <w:sz w:val="20"/>
-                <w:szCs w:val="20"/>
-              </w:rPr>
-              <w:t>Thursday at 7:00 PM, unless otherwise noted</w:t>
-            </w:r>
-          </w:p>
-        </w:tc>
-        <w:tc>
-          <w:tcPr>
-            <w:tcW w:w="1870" w:type="dxa"/>
-          </w:tcPr>
-          <w:p>
-            <w:pPr>
-              <w:pStyle w:val="Normal1"/>
-              <w:rPr>
-                <w:sz w:val="20"/>
-                <w:szCs w:val="20"/>
-              </w:rPr>
-            </w:pPr>
-            <w:r>
-              <w:rPr>
-                <w:sz w:val="20"/>
-                <w:szCs w:val="20"/>
-              </w:rPr>
-              <w:t>In person meeting</w:t>
-            </w:r>
-          </w:p>
-        </w:tc>
-      </w:tr>
-      <w:tr>
-        <w:tc>
-          <w:tcPr>
-            <w:tcW w:w="1705" w:type="dxa"/>
-          </w:tcPr>
-          <w:p>
-            <w:pPr>
-              <w:pStyle w:val="Normal1"/>
-              <w:rPr>
-                <w:sz w:val="20"/>
-                <w:szCs w:val="20"/>
-              </w:rPr>
-            </w:pPr>
-            <w:r>
-              <w:rPr>
-                <w:sz w:val="20"/>
-                <w:szCs w:val="20"/>
-              </w:rPr>
-              <w:t>Ongoing Max Inventory Updates</w:t>
-            </w:r>
-          </w:p>
-        </w:tc>
-        <w:tc>
-          <w:tcPr>
-            <w:tcW w:w="2035" w:type="dxa"/>
-          </w:tcPr>
-          <w:p>
-            <w:pPr>
-              <w:pStyle w:val="Normal1"/>
-              <w:rPr>
-                <w:sz w:val="20"/>
-                <w:szCs w:val="20"/>
-              </w:rPr>
-            </w:pPr>
-            <w:r>
-              <w:rPr>
-                <w:sz w:val="20"/>
-                <w:szCs w:val="20"/>
-              </w:rPr>
-              <w:t>The Max Inventory Development team</w:t>
-            </w:r>
-          </w:p>
-        </w:tc>
-        <w:tc>
-          <w:tcPr>
-            <w:tcW w:w="1870" w:type="dxa"/>
-          </w:tcPr>
-          <w:p>
-            <w:pPr>
-              <w:pStyle w:val="Normal1"/>
-              <w:rPr>
-                <w:sz w:val="20"/>
-                <w:szCs w:val="20"/>
-              </w:rPr>
-            </w:pPr>
-            <w:r>
-              <w:rPr>
-                <w:sz w:val="20"/>
-                <w:szCs w:val="20"/>
-              </w:rPr>
-              <w:t>Inform Max Inventory Development team of necessary updates</w:t>
-            </w:r>
-          </w:p>
-        </w:tc>
-        <w:tc>
-          <w:tcPr>
-            <w:tcW w:w="1870" w:type="dxa"/>
-          </w:tcPr>
-          <w:p>
-            <w:pPr>
-              <w:pStyle w:val="Normal1"/>
-              <w:rPr>
-                <w:sz w:val="20"/>
-                <w:szCs w:val="20"/>
-              </w:rPr>
-            </w:pPr>
-            <w:r>
-              <w:rPr>
-                <w:sz w:val="20"/>
-                <w:szCs w:val="20"/>
-              </w:rPr>
-              <w:t>Open</w:t>
-            </w:r>
-          </w:p>
-        </w:tc>
-        <w:tc>
-          <w:tcPr>
-            <w:tcW w:w="1870" w:type="dxa"/>
-          </w:tcPr>
-          <w:p>
-            <w:pPr>
-              <w:pStyle w:val="Normal1"/>
-              <w:rPr>
-                <w:sz w:val="20"/>
-                <w:szCs w:val="20"/>
-              </w:rPr>
-            </w:pPr>
-            <w:r>
-              <w:rPr>
-                <w:sz w:val="20"/>
-                <w:szCs w:val="20"/>
-              </w:rPr>
-              <w:t>Group text or slack.com group chat</w:t>
-            </w:r>
-          </w:p>
-        </w:tc>
-      </w:tr>
-      <w:tr>
-        <w:tc>
-          <w:tcPr>
-            <w:tcW w:w="1705" w:type="dxa"/>
-          </w:tcPr>
-          <w:p>
-            <w:pPr>
-              <w:pStyle w:val="Normal1"/>
-              <w:rPr>
-                <w:sz w:val="20"/>
-                <w:szCs w:val="20"/>
-              </w:rPr>
-            </w:pPr>
-            <w:r>
-              <w:rPr>
-                <w:sz w:val="20"/>
-                <w:szCs w:val="20"/>
-              </w:rPr>
-              <w:t xml:space="preserve">Presentations </w:t>
-            </w:r>
-          </w:p>
-        </w:tc>
-        <w:tc>
-          <w:tcPr>
-            <w:tcW w:w="2035" w:type="dxa"/>
-          </w:tcPr>
-          <w:p>
-            <w:pPr>
-              <w:pStyle w:val="Normal1"/>
-              <w:rPr>
-                <w:sz w:val="20"/>
-                <w:szCs w:val="20"/>
-              </w:rPr>
-            </w:pPr>
-            <w:r>
-              <w:rPr>
-                <w:sz w:val="20"/>
-                <w:szCs w:val="20"/>
-              </w:rPr>
-              <w:t>The Max Inventory Development team</w:t>
-            </w:r>
-          </w:p>
-        </w:tc>
-        <w:tc>
-          <w:tcPr>
-            <w:tcW w:w="1870" w:type="dxa"/>
-          </w:tcPr>
-          <w:p>
-            <w:pPr>
-              <w:pStyle w:val="Normal1"/>
-              <w:rPr>
-                <w:sz w:val="20"/>
-                <w:szCs w:val="20"/>
-              </w:rPr>
-            </w:pPr>
-            <w:r>
-              <w:rPr>
-                <w:sz w:val="20"/>
-                <w:szCs w:val="20"/>
-              </w:rPr>
-              <w:t>Present necessary information for project</w:t>
-            </w:r>
-          </w:p>
-        </w:tc>
-        <w:tc>
-          <w:tcPr>
-            <w:tcW w:w="1870" w:type="dxa"/>
-          </w:tcPr>
-          <w:p>
-            <w:pPr>
-              <w:pStyle w:val="Normal1"/>
-              <w:rPr>
-                <w:sz w:val="20"/>
-                <w:szCs w:val="20"/>
-              </w:rPr>
-            </w:pPr>
-            <w:r>
-              <w:rPr>
-                <w:sz w:val="20"/>
-                <w:szCs w:val="20"/>
-              </w:rPr>
-              <w:t>As necessary</w:t>
-            </w:r>
-          </w:p>
-        </w:tc>
-        <w:tc>
-          <w:tcPr>
-            <w:tcW w:w="1870" w:type="dxa"/>
-          </w:tcPr>
-          <w:p>
-            <w:pPr>
-              <w:pStyle w:val="Normal1"/>
-              <w:rPr>
-                <w:sz w:val="20"/>
-                <w:szCs w:val="20"/>
-              </w:rPr>
-            </w:pPr>
-            <w:r>
-              <w:rPr>
-                <w:sz w:val="20"/>
-                <w:szCs w:val="20"/>
-              </w:rPr>
-              <w:t>In person presentations for client and/or class</w:t>
-            </w:r>
-          </w:p>
-        </w:tc>
-      </w:tr>
-    </w:tbl>
-    <w:p>
-      <w:pPr>
-        <w:spacing w:after="0"/>
-        <w:rPr>
-          <w:rFonts w:ascii="Calibri" w:hAnsi="Calibri" w:cs="Calibri"/>
-          <w:sz w:val="20"/>
-          <w:szCs w:val="20"/>
-        </w:rPr>
-      </w:pPr>
-    </w:p>
-    <w:p>
-      <w:pPr>
-        <w:spacing w:after="0"/>
+        <w:ind w:left="360"/>
+        <w:rPr>
+          <w:rFonts w:ascii="Calibri" w:hAnsi="Calibri" w:cs="Calibri"/>
+          <w:sz w:val="20"/>
+          <w:szCs w:val="20"/>
+        </w:rPr>
+      </w:pPr>
+      <w:r>
+        <w:rPr>
+          <w:rFonts w:ascii="Calibri" w:hAnsi="Calibri" w:cs="Calibri"/>
+          <w:sz w:val="20"/>
+          <w:szCs w:val="20"/>
+        </w:rPr>
+        <w:t xml:space="preserve">The Max inventory development team will meet every week, in person, on Thursdays at 7:00 PM. The purpose of these weekly meetings is to discuss the status of the current Milestone and possible revisions that are necessary. The team will also be utilizing slack.com and group text messages to relay informal information regarding meeting times and any updates with change of plans regarding due dates and feedback from the instructor and team members. The team will meet with the manager of The Max once a month to present documents for approval and to touch base on how the development of the system is going. </w:t>
+      </w:r>
+    </w:p>
+    <w:p>
+      <w:pPr>
+        <w:spacing w:after="0"/>
+        <w:ind w:left="360"/>
         <w:rPr>
           <w:rFonts w:ascii="Calibri" w:hAnsi="Calibri" w:cs="Calibri"/>
           <w:sz w:val="20"/>
@@ -4606,18 +4308,32 @@
           <w:sz w:val="20"/>
           <w:szCs w:val="20"/>
         </w:rPr>
-        <w:t xml:space="preserve">Client </w:t>
-      </w:r>
-      <w:proofErr w:type="spellStart"/>
-      <w:r>
-        <w:rPr>
-          <w:rFonts w:ascii="Calibri" w:hAnsi="Calibri" w:cs="Calibri"/>
-          <w:sz w:val="20"/>
-          <w:szCs w:val="20"/>
-        </w:rPr>
-        <w:t>Docuemnts</w:t>
-      </w:r>
-      <w:proofErr w:type="spellEnd"/>
+        <w:t>Client Docu</w:t>
+      </w:r>
+      <w:r>
+        <w:rPr>
+          <w:rFonts w:ascii="Calibri" w:hAnsi="Calibri" w:cs="Calibri"/>
+          <w:sz w:val="20"/>
+          <w:szCs w:val="20"/>
+        </w:rPr>
+        <w:t>m</w:t>
+      </w:r>
+      <w:r>
+        <w:rPr>
+          <w:rFonts w:ascii="Calibri" w:hAnsi="Calibri" w:cs="Calibri"/>
+          <w:sz w:val="20"/>
+          <w:szCs w:val="20"/>
+        </w:rPr>
+        <w:t>e</w:t>
+      </w:r>
+      <w:r>
+        <w:rPr>
+          <w:rFonts w:ascii="Calibri" w:hAnsi="Calibri" w:cs="Calibri"/>
+          <w:sz w:val="20"/>
+          <w:szCs w:val="20"/>
+        </w:rPr>
+        <w:t>nts</w:t>
+      </w:r>
     </w:p>
     <w:p>
       <w:pPr>
@@ -4685,7 +4401,6 @@
           <w:sz w:val="20"/>
           <w:szCs w:val="20"/>
         </w:rPr>
-        <w:lastRenderedPageBreak/>
         <w:t>Control Documents</w:t>
       </w:r>
     </w:p>
@@ -4972,6 +4687,7 @@
           <w:sz w:val="20"/>
           <w:szCs w:val="20"/>
         </w:rPr>
+        <w:lastRenderedPageBreak/>
         <w:t>Client Documents</w:t>
       </w:r>
     </w:p>
@@ -5673,7 +5389,6 @@
           <w:sz w:val="20"/>
           <w:szCs w:val="20"/>
         </w:rPr>
-        <w:lastRenderedPageBreak/>
         <w:t xml:space="preserve">   Safeguards</w:t>
       </w:r>
     </w:p>
@@ -5830,6 +5545,27 @@
         </w:rPr>
         <w:t xml:space="preserve">        to any party involved in the project. </w:t>
       </w:r>
+      <w:r>
+        <w:rPr>
+          <w:sz w:val="20"/>
+          <w:szCs w:val="20"/>
+        </w:rPr>
+        <w:t xml:space="preserve"> </w:t>
+      </w:r>
+      <w:r>
+        <w:rPr>
+          <w:sz w:val="20"/>
+          <w:szCs w:val="20"/>
+          <w:highlight w:val="yellow"/>
+        </w:rPr>
+        <w:t>--</w:t>
+      </w:r>
+      <w:r>
+        <w:rPr>
+          <w:highlight w:val="yellow"/>
+        </w:rPr>
+        <w:t>These should be policies more focused on the data as well.</w:t>
+      </w:r>
     </w:p>
     <w:p>
       <w:pPr>
@@ -5924,7 +5660,22 @@
           <w:sz w:val="20"/>
           <w:szCs w:val="20"/>
         </w:rPr>
-        <w:t xml:space="preserve">        Timing: Effective once agreed with Organization Members</w:t>
+        <w:lastRenderedPageBreak/>
+        <w:t xml:space="preserve">        Timi</w:t>
+      </w:r>
+      <w:r>
+        <w:rPr>
+          <w:sz w:val="20"/>
+          <w:szCs w:val="20"/>
+        </w:rPr>
+        <w:t>ng: Effective once agreed with organization m</w:t>
+      </w:r>
+      <w:r>
+        <w:rPr>
+          <w:sz w:val="20"/>
+          <w:szCs w:val="20"/>
+        </w:rPr>
+        <w:t>embers</w:t>
       </w:r>
     </w:p>
     <w:p>
@@ -6212,6 +5963,7 @@
         <w:rPr>
           <w:sz w:val="20"/>
           <w:szCs w:val="20"/>
+          <w:highlight w:val="yellow"/>
         </w:rPr>
       </w:pPr>
       <w:r>
@@ -6220,6 +5972,76 @@
           <w:szCs w:val="20"/>
         </w:rPr>
         <w:t xml:space="preserve">        </w:t>
+      </w:r>
+      <w:r>
+        <w:rPr>
+          <w:sz w:val="20"/>
+          <w:szCs w:val="20"/>
+        </w:rPr>
+        <w:t>inform</w:t>
+      </w:r>
+      <w:r>
+        <w:rPr>
+          <w:sz w:val="20"/>
+          <w:szCs w:val="20"/>
+        </w:rPr>
+        <w:t>ed</w:t>
+      </w:r>
+      <w:r>
+        <w:rPr>
+          <w:sz w:val="20"/>
+          <w:szCs w:val="20"/>
+        </w:rPr>
+        <w:t xml:space="preserve"> </w:t>
+      </w:r>
+      <w:r>
+        <w:rPr>
+          <w:sz w:val="20"/>
+          <w:szCs w:val="20"/>
+        </w:rPr>
+        <w:t>and educate</w:t>
+      </w:r>
+      <w:r>
+        <w:rPr>
+          <w:sz w:val="20"/>
+          <w:szCs w:val="20"/>
+        </w:rPr>
+        <w:t xml:space="preserve">d on </w:t>
+      </w:r>
+      <w:r>
+        <w:rPr>
+          <w:sz w:val="20"/>
+          <w:szCs w:val="20"/>
+        </w:rPr>
+        <w:t>how they can perform be</w:t>
+      </w:r>
+      <w:r>
+        <w:rPr>
+          <w:sz w:val="20"/>
+          <w:szCs w:val="20"/>
+        </w:rPr>
+        <w:t xml:space="preserve">tter </w:t>
+      </w:r>
+      <w:r>
+        <w:rPr>
+          <w:sz w:val="20"/>
+          <w:szCs w:val="20"/>
+        </w:rPr>
+        <w:t xml:space="preserve">in </w:t>
+      </w:r>
+      <w:r>
+        <w:rPr>
+          <w:sz w:val="20"/>
+          <w:szCs w:val="20"/>
+        </w:rPr>
+        <w:t>the future.</w:t>
+      </w:r>
+      <w:r>
+        <w:rPr>
+          <w:sz w:val="20"/>
+          <w:szCs w:val="20"/>
+        </w:rPr>
+        <w:t xml:space="preserve"> </w:t>
       </w:r>
       <w:bookmarkStart w:id="0" w:name="_GoBack"/>
       <w:bookmarkEnd w:id="0"/>
@@ -6227,70 +6049,53 @@
         <w:rPr>
           <w:sz w:val="20"/>
           <w:szCs w:val="20"/>
-        </w:rPr>
-        <w:t>inform</w:t>
-      </w:r>
-      <w:r>
-        <w:rPr>
-          <w:sz w:val="20"/>
-          <w:szCs w:val="20"/>
-        </w:rPr>
-        <w:t>ed</w:t>
-      </w:r>
-      <w:r>
-        <w:rPr>
-          <w:sz w:val="20"/>
-          <w:szCs w:val="20"/>
+          <w:highlight w:val="yellow"/>
+        </w:rPr>
+        <w:t>--</w:t>
+      </w:r>
+      <w:r>
+        <w:rPr>
+          <w:highlight w:val="yellow"/>
         </w:rPr>
         <w:t xml:space="preserve"> </w:t>
       </w:r>
       <w:r>
         <w:rPr>
-          <w:sz w:val="20"/>
-          <w:szCs w:val="20"/>
-        </w:rPr>
-        <w:t>and educate</w:t>
-      </w:r>
-      <w:r>
-        <w:rPr>
-          <w:sz w:val="20"/>
-          <w:szCs w:val="20"/>
-        </w:rPr>
-        <w:t xml:space="preserve">d on </w:t>
-      </w:r>
-      <w:r>
-        <w:rPr>
-          <w:sz w:val="20"/>
-          <w:szCs w:val="20"/>
-        </w:rPr>
-        <w:t>how they can perform be</w:t>
-      </w:r>
-      <w:r>
-        <w:rPr>
-          <w:sz w:val="20"/>
-          <w:szCs w:val="20"/>
-        </w:rPr>
-        <w:t xml:space="preserve">tter </w:t>
-      </w:r>
-      <w:r>
-        <w:rPr>
-          <w:sz w:val="20"/>
-          <w:szCs w:val="20"/>
-        </w:rPr>
-        <w:t xml:space="preserve">in </w:t>
-      </w:r>
-      <w:r>
-        <w:rPr>
-          <w:sz w:val="20"/>
-          <w:szCs w:val="20"/>
-        </w:rPr>
-        <w:t>the future.</w:t>
-      </w:r>
-    </w:p>
-    <w:p>
-      <w:pPr>
-        <w:spacing w:after="0"/>
-      </w:pPr>
+          <w:highlight w:val="yellow"/>
+        </w:rPr>
+        <w:t>What is a code breach?</w:t>
+      </w:r>
+    </w:p>
+    <w:p>
+      <w:pPr>
+        <w:spacing w:after="0"/>
+      </w:pPr>
+      <w:r>
+        <w:rPr>
+          <w:highlight w:val="yellow"/>
+        </w:rPr>
+        <w:t xml:space="preserve">-- </w:t>
+      </w:r>
+      <w:r>
+        <w:rPr>
+          <w:highlight w:val="yellow"/>
+        </w:rPr>
+        <w:t xml:space="preserve">This enforcement is a bit different then the </w:t>
+      </w:r>
+      <w:proofErr w:type="spellStart"/>
+      <w:r>
+        <w:rPr>
+          <w:highlight w:val="yellow"/>
+        </w:rPr>
+        <w:t>CoC</w:t>
+      </w:r>
+      <w:proofErr w:type="spellEnd"/>
+      <w:r>
+        <w:rPr>
+          <w:highlight w:val="yellow"/>
+        </w:rPr>
+        <w:t xml:space="preserve"> policy.</w:t>
+      </w:r>
     </w:p>
     <w:p>
       <w:pPr>
@@ -6308,7 +6113,7 @@
 </file>
 
 <file path=word/numbering.xml><?xml version="1.0" encoding="utf-8"?>
-<w:numbering xmlns:wpc="http://schemas.microsoft.com/office/word/2010/wordprocessingCanvas" xmlns:cx="http://schemas.microsoft.com/office/drawing/2014/chartex" xmlns:cx1="http://schemas.microsoft.com/office/drawing/2015/9/8/chartex" xmlns:cx2="http://schemas.microsoft.com/office/drawing/2015/10/21/chartex" xmlns:cx3="http://schemas.microsoft.com/office/drawing/2016/5/9/chartex" xmlns:cx4="http://schemas.microsoft.com/office/drawing/2016/5/10/chartex" xmlns:cx5="http://schemas.microsoft.com/office/drawing/2016/5/11/chartex" xmlns:cx6="http://schemas.microsoft.com/office/drawing/2016/5/12/chartex" xmlns:cx7="http://schemas.microsoft.com/office/drawing/2016/5/13/chartex" xmlns:cx8="http://schemas.microsoft.com/office/drawing/2016/5/14/chartex" xmlns:mc="http://schemas.openxmlformats.org/markup-compatibility/2006" xmlns:aink="http://schemas.microsoft.com/office/drawing/2016/ink" xmlns:am3d="http://schemas.microsoft.com/office/drawing/2017/model3d" xmlns:o="urn:schemas-microsoft-com:office:office" xmlns:r="http://schemas.openxmlformats.org/officeDocument/2006/relationships" xmlns:m="http://schemas.openxmlformats.org/officeDocument/2006/math" xmlns:v="urn:schemas-microsoft-com:vml" xmlns:wp14="http://schemas.microsoft.com/office/word/2010/wordprocessingDrawing" xmlns:wp="http://schemas.openxmlformats.org/drawingml/2006/wordprocessingDrawing" xmlns:w10="urn:schemas-microsoft-com:office:word" xmlns:w="http://schemas.openxmlformats.org/wordprocessingml/2006/main" xmlns:w14="http://schemas.microsoft.com/office/word/2010/wordml" xmlns:w15="http://schemas.microsoft.com/office/word/2012/wordml" xmlns:w16se="http://schemas.microsoft.com/office/word/2015/wordml/symex" xmlns:wpg="http://schemas.microsoft.com/office/word/2010/wordprocessingGroup" xmlns:wpi="http://schemas.microsoft.com/office/word/2010/wordprocessingInk" xmlns:wne="http://schemas.microsoft.com/office/word/2006/wordml" xmlns:wps="http://schemas.microsoft.com/office/word/2010/wordprocessingShape" mc:Ignorable="w14 w15 w16se wp14">
+<w:numbering xmlns:wpc="http://schemas.microsoft.com/office/word/2010/wordprocessingCanvas" xmlns:cx="http://schemas.microsoft.com/office/drawing/2014/chartex" xmlns:mc="http://schemas.openxmlformats.org/markup-compatibility/2006" xmlns:o="urn:schemas-microsoft-com:office:office" xmlns:r="http://schemas.openxmlformats.org/officeDocument/2006/relationships" xmlns:m="http://schemas.openxmlformats.org/officeDocument/2006/math" xmlns:v="urn:schemas-microsoft-com:vml" xmlns:wp14="http://schemas.microsoft.com/office/word/2010/wordprocessingDrawing" xmlns:wp="http://schemas.openxmlformats.org/drawingml/2006/wordprocessingDrawing" xmlns:w10="urn:schemas-microsoft-com:office:word" xmlns:w="http://schemas.openxmlformats.org/wordprocessingml/2006/main" xmlns:w14="http://schemas.microsoft.com/office/word/2010/wordml" xmlns:w15="http://schemas.microsoft.com/office/word/2012/wordml" xmlns:w16se="http://schemas.microsoft.com/office/word/2015/wordml/symex" xmlns:wpg="http://schemas.microsoft.com/office/word/2010/wordprocessingGroup" xmlns:wpi="http://schemas.microsoft.com/office/word/2010/wordprocessingInk" xmlns:wne="http://schemas.microsoft.com/office/word/2006/wordml" xmlns:wps="http://schemas.microsoft.com/office/word/2010/wordprocessingShape" mc:Ignorable="w14 w15 w16se wp14">
   <w:abstractNum w:abstractNumId="0" w15:restartNumberingAfterBreak="0">
     <w:nsid w:val="22C9259D"/>
     <w:multiLevelType w:val="hybridMultilevel"/>
@@ -8069,7 +7874,7 @@
       </w:pPr>
     </w:pPrDefault>
   </w:docDefaults>
-  <w:latentStyles w:defLockedState="0" w:defUIPriority="99" w:defSemiHidden="0" w:defUnhideWhenUsed="0" w:defQFormat="0" w:count="375">
+  <w:latentStyles w:defLockedState="0" w:defUIPriority="99" w:defSemiHidden="0" w:defUnhideWhenUsed="0" w:defQFormat="0" w:count="371">
     <w:lsdException w:name="Normal" w:uiPriority="0" w:qFormat="1"/>
     <w:lsdException w:name="heading 1" w:uiPriority="9" w:qFormat="1"/>
     <w:lsdException w:name="heading 2" w:semiHidden="1" w:uiPriority="9" w:unhideWhenUsed="1" w:qFormat="1"/>
@@ -8175,6 +7980,7 @@
     <w:lsdException w:name="HTML Sample" w:semiHidden="1" w:unhideWhenUsed="1"/>
     <w:lsdException w:name="HTML Typewriter" w:semiHidden="1" w:unhideWhenUsed="1"/>
     <w:lsdException w:name="HTML Variable" w:semiHidden="1" w:unhideWhenUsed="1"/>
+    <w:lsdException w:name="Normal Table" w:semiHidden="1" w:unhideWhenUsed="1"/>
     <w:lsdException w:name="annotation subject" w:semiHidden="1" w:unhideWhenUsed="1"/>
     <w:lsdException w:name="No List" w:semiHidden="1" w:unhideWhenUsed="1"/>
     <w:lsdException w:name="Outline List 1" w:semiHidden="1" w:unhideWhenUsed="1"/>
@@ -8218,8 +8024,10 @@
     <w:lsdException w:name="Table Elegant" w:semiHidden="1" w:unhideWhenUsed="1"/>
     <w:lsdException w:name="Table Professional" w:semiHidden="1" w:unhideWhenUsed="1"/>
     <w:lsdException w:name="Table Subtle 1" w:semiHidden="1" w:unhideWhenUsed="1"/>
+    <w:lsdException w:name="Table Subtle 2" w:semiHidden="1" w:unhideWhenUsed="1"/>
     <w:lsdException w:name="Table Web 1" w:semiHidden="1" w:unhideWhenUsed="1"/>
     <w:lsdException w:name="Table Web 2" w:semiHidden="1" w:unhideWhenUsed="1"/>
+    <w:lsdException w:name="Table Web 3" w:semiHidden="1" w:unhideWhenUsed="1"/>
     <w:lsdException w:name="Balloon Text" w:semiHidden="1" w:unhideWhenUsed="1"/>
     <w:lsdException w:name="Table Grid" w:uiPriority="39"/>
     <w:lsdException w:name="Table Theme" w:semiHidden="1" w:unhideWhenUsed="1"/>
@@ -8438,10 +8246,6 @@
     <w:lsdException w:name="List Table 5 Dark Accent 6" w:uiPriority="50"/>
     <w:lsdException w:name="List Table 6 Colorful Accent 6" w:uiPriority="51"/>
     <w:lsdException w:name="List Table 7 Colorful Accent 6" w:uiPriority="52"/>
-    <w:lsdException w:name="Mention" w:semiHidden="1" w:unhideWhenUsed="1"/>
-    <w:lsdException w:name="Smart Hyperlink" w:semiHidden="1" w:unhideWhenUsed="1"/>
-    <w:lsdException w:name="Hashtag" w:semiHidden="1" w:unhideWhenUsed="1"/>
-    <w:lsdException w:name="Unresolved Mention" w:semiHidden="1" w:unhideWhenUsed="1"/>
   </w:latentStyles>
   <w:style w:type="paragraph" w:default="1" w:styleId="Normal">
     <w:name w:val="Normal"/>

--- a/Milestone3/BaselineProjectPlan.docx
+++ b/Milestone3/BaselineProjectPlan.docx
@@ -1,6 +1,6 @@
 
 <file path=word/document.xml><?xml version="1.0" encoding="utf-8"?>
-<w:document xmlns:wpc="http://schemas.microsoft.com/office/word/2010/wordprocessingCanvas" xmlns:cx="http://schemas.microsoft.com/office/drawing/2014/chartex" xmlns:mc="http://schemas.openxmlformats.org/markup-compatibility/2006" xmlns:o="urn:schemas-microsoft-com:office:office" xmlns:r="http://schemas.openxmlformats.org/officeDocument/2006/relationships" xmlns:m="http://schemas.openxmlformats.org/officeDocument/2006/math" xmlns:v="urn:schemas-microsoft-com:vml" xmlns:wp14="http://schemas.microsoft.com/office/word/2010/wordprocessingDrawing" xmlns:wp="http://schemas.openxmlformats.org/drawingml/2006/wordprocessingDrawing" xmlns:w10="urn:schemas-microsoft-com:office:word" xmlns:w="http://schemas.openxmlformats.org/wordprocessingml/2006/main" xmlns:w14="http://schemas.microsoft.com/office/word/2010/wordml" xmlns:w15="http://schemas.microsoft.com/office/word/2012/wordml" xmlns:w16se="http://schemas.microsoft.com/office/word/2015/wordml/symex" xmlns:wpg="http://schemas.microsoft.com/office/word/2010/wordprocessingGroup" xmlns:wpi="http://schemas.microsoft.com/office/word/2010/wordprocessingInk" xmlns:wne="http://schemas.microsoft.com/office/word/2006/wordml" xmlns:wps="http://schemas.microsoft.com/office/word/2010/wordprocessingShape" mc:Ignorable="w14 w15 w16se wp14">
+<w:document xmlns:wpc="http://schemas.microsoft.com/office/word/2010/wordprocessingCanvas" xmlns:cx="http://schemas.microsoft.com/office/drawing/2014/chartex" xmlns:cx1="http://schemas.microsoft.com/office/drawing/2015/9/8/chartex" xmlns:cx2="http://schemas.microsoft.com/office/drawing/2015/10/21/chartex" xmlns:cx3="http://schemas.microsoft.com/office/drawing/2016/5/9/chartex" xmlns:cx4="http://schemas.microsoft.com/office/drawing/2016/5/10/chartex" xmlns:cx5="http://schemas.microsoft.com/office/drawing/2016/5/11/chartex" xmlns:cx6="http://schemas.microsoft.com/office/drawing/2016/5/12/chartex" xmlns:cx7="http://schemas.microsoft.com/office/drawing/2016/5/13/chartex" xmlns:cx8="http://schemas.microsoft.com/office/drawing/2016/5/14/chartex" xmlns:mc="http://schemas.openxmlformats.org/markup-compatibility/2006" xmlns:aink="http://schemas.microsoft.com/office/drawing/2016/ink" xmlns:am3d="http://schemas.microsoft.com/office/drawing/2017/model3d" xmlns:o="urn:schemas-microsoft-com:office:office" xmlns:r="http://schemas.openxmlformats.org/officeDocument/2006/relationships" xmlns:m="http://schemas.openxmlformats.org/officeDocument/2006/math" xmlns:v="urn:schemas-microsoft-com:vml" xmlns:wp14="http://schemas.microsoft.com/office/word/2010/wordprocessingDrawing" xmlns:wp="http://schemas.openxmlformats.org/drawingml/2006/wordprocessingDrawing" xmlns:w10="urn:schemas-microsoft-com:office:word" xmlns:w="http://schemas.openxmlformats.org/wordprocessingml/2006/main" xmlns:w14="http://schemas.microsoft.com/office/word/2010/wordml" xmlns:w15="http://schemas.microsoft.com/office/word/2012/wordml" xmlns:w16se="http://schemas.microsoft.com/office/word/2015/wordml/symex" xmlns:wpg="http://schemas.microsoft.com/office/word/2010/wordprocessingGroup" xmlns:wpi="http://schemas.microsoft.com/office/word/2010/wordprocessingInk" xmlns:wne="http://schemas.microsoft.com/office/word/2006/wordml" xmlns:wps="http://schemas.microsoft.com/office/word/2010/wordprocessingShape" mc:Ignorable="w14 w15 w16se wp14">
   <w:body>
     <w:p>
       <w:pPr>
@@ -420,15 +420,7 @@
           <w:sz w:val="20"/>
           <w:szCs w:val="20"/>
         </w:rPr>
-        <w:t>Currently, the manager is the only one who performs inventory and if something happened to him, nobody else in the organization would know how to do inventory</w:t>
-      </w:r>
-      <w:r>
-        <w:rPr>
-          <w:rFonts w:ascii="Calibri" w:hAnsi="Calibri" w:cs="Calibri"/>
-          <w:sz w:val="20"/>
-          <w:szCs w:val="20"/>
-        </w:rPr>
-        <w:t xml:space="preserve">. In addition, the system </w:t>
+        <w:t xml:space="preserve">Currently, the manager is the only one who performs inventory and if something happened to him, nobody else in the organization would know how to do inventory. In addition, the system </w:t>
       </w:r>
       <w:r>
         <w:rPr>
@@ -1776,6 +1768,29 @@
           <w:sz w:val="20"/>
           <w:szCs w:val="20"/>
         </w:rPr>
+        <w:t>One time start-up cost: 10,200</w:t>
+      </w:r>
+    </w:p>
+    <w:p>
+      <w:pPr>
+        <w:pStyle w:val="ListParagraph"/>
+        <w:numPr>
+          <w:ilvl w:val="0"/>
+          <w:numId w:val="2"/>
+        </w:numPr>
+        <w:spacing w:after="0"/>
+        <w:rPr>
+          <w:rFonts w:ascii="Calibri" w:hAnsi="Calibri" w:cs="Calibri"/>
+          <w:sz w:val="20"/>
+          <w:szCs w:val="20"/>
+        </w:rPr>
+      </w:pPr>
+      <w:r>
+        <w:rPr>
+          <w:rFonts w:ascii="Calibri" w:hAnsi="Calibri" w:cs="Calibri"/>
+          <w:sz w:val="20"/>
+          <w:szCs w:val="20"/>
+        </w:rPr>
         <w:t>Full EFA: See Attached MAX.XLSX</w:t>
       </w:r>
     </w:p>
@@ -1893,15 +1908,7 @@
           <w:sz w:val="20"/>
           <w:szCs w:val="20"/>
         </w:rPr>
-        <w:t xml:space="preserve"> </w:t>
-      </w:r>
-      <w:r>
-        <w:rPr>
-          <w:rFonts w:ascii="Calibri" w:hAnsi="Calibri" w:cs="Calibri"/>
-          <w:sz w:val="20"/>
-          <w:szCs w:val="20"/>
-        </w:rPr>
-        <w:t>in Access</w:t>
+        <w:t xml:space="preserve"> in Access</w:t>
       </w:r>
     </w:p>
     <w:p>
@@ -1932,15 +1939,7 @@
           <w:sz w:val="20"/>
           <w:szCs w:val="20"/>
         </w:rPr>
-        <w:t xml:space="preserve"> </w:t>
-      </w:r>
-      <w:r>
-        <w:rPr>
-          <w:rFonts w:ascii="Calibri" w:hAnsi="Calibri" w:cs="Calibri"/>
-          <w:sz w:val="20"/>
-          <w:szCs w:val="20"/>
-        </w:rPr>
-        <w:t>in Access</w:t>
+        <w:t xml:space="preserve"> in Access</w:t>
       </w:r>
     </w:p>
     <w:p>
@@ -1971,15 +1970,7 @@
           <w:sz w:val="20"/>
           <w:szCs w:val="20"/>
         </w:rPr>
-        <w:t xml:space="preserve"> </w:t>
-      </w:r>
-      <w:r>
-        <w:rPr>
-          <w:rFonts w:ascii="Calibri" w:hAnsi="Calibri" w:cs="Calibri"/>
-          <w:sz w:val="20"/>
-          <w:szCs w:val="20"/>
-        </w:rPr>
-        <w:t>in Access</w:t>
+        <w:t xml:space="preserve"> in Access</w:t>
       </w:r>
     </w:p>
     <w:p>
@@ -2036,15 +2027,7 @@
           <w:sz w:val="20"/>
           <w:szCs w:val="20"/>
         </w:rPr>
-        <w:t xml:space="preserve"> </w:t>
-      </w:r>
-      <w:r>
-        <w:rPr>
-          <w:rFonts w:ascii="Calibri" w:hAnsi="Calibri" w:cs="Calibri"/>
-          <w:sz w:val="20"/>
-          <w:szCs w:val="20"/>
-        </w:rPr>
-        <w:t>in Access</w:t>
+        <w:t xml:space="preserve"> in Access</w:t>
       </w:r>
     </w:p>
     <w:p>
@@ -2075,15 +2058,7 @@
           <w:sz w:val="20"/>
           <w:szCs w:val="20"/>
         </w:rPr>
-        <w:t xml:space="preserve"> </w:t>
-      </w:r>
-      <w:r>
-        <w:rPr>
-          <w:rFonts w:ascii="Calibri" w:hAnsi="Calibri" w:cs="Calibri"/>
-          <w:sz w:val="20"/>
-          <w:szCs w:val="20"/>
-        </w:rPr>
-        <w:t>in Access</w:t>
+        <w:t xml:space="preserve"> in Access</w:t>
       </w:r>
     </w:p>
     <w:p>
@@ -2114,15 +2089,7 @@
           <w:sz w:val="20"/>
           <w:szCs w:val="20"/>
         </w:rPr>
-        <w:t xml:space="preserve"> </w:t>
-      </w:r>
-      <w:r>
-        <w:rPr>
-          <w:rFonts w:ascii="Calibri" w:hAnsi="Calibri" w:cs="Calibri"/>
-          <w:sz w:val="20"/>
-          <w:szCs w:val="20"/>
-        </w:rPr>
-        <w:t>in Access</w:t>
+        <w:t xml:space="preserve"> in Access</w:t>
       </w:r>
     </w:p>
     <w:p>
@@ -2153,15 +2120,7 @@
           <w:sz w:val="20"/>
           <w:szCs w:val="20"/>
         </w:rPr>
-        <w:t xml:space="preserve"> </w:t>
-      </w:r>
-      <w:r>
-        <w:rPr>
-          <w:rFonts w:ascii="Calibri" w:hAnsi="Calibri" w:cs="Calibri"/>
-          <w:sz w:val="20"/>
-          <w:szCs w:val="20"/>
-        </w:rPr>
-        <w:t>in Access</w:t>
+        <w:t xml:space="preserve"> in Access</w:t>
       </w:r>
     </w:p>
     <w:p>
@@ -2218,15 +2177,7 @@
           <w:sz w:val="20"/>
           <w:szCs w:val="20"/>
         </w:rPr>
-        <w:t xml:space="preserve"> </w:t>
-      </w:r>
-      <w:r>
-        <w:rPr>
-          <w:rFonts w:ascii="Calibri" w:hAnsi="Calibri" w:cs="Calibri"/>
-          <w:sz w:val="20"/>
-          <w:szCs w:val="20"/>
-        </w:rPr>
-        <w:t>in Access</w:t>
+        <w:t xml:space="preserve"> in Access</w:t>
       </w:r>
     </w:p>
     <w:p>
@@ -2257,15 +2208,7 @@
           <w:sz w:val="20"/>
           <w:szCs w:val="20"/>
         </w:rPr>
-        <w:t xml:space="preserve"> </w:t>
-      </w:r>
-      <w:r>
-        <w:rPr>
-          <w:rFonts w:ascii="Calibri" w:hAnsi="Calibri" w:cs="Calibri"/>
-          <w:sz w:val="20"/>
-          <w:szCs w:val="20"/>
-        </w:rPr>
-        <w:t>in Access</w:t>
+        <w:t xml:space="preserve"> in Access</w:t>
       </w:r>
     </w:p>
     <w:p>
@@ -2296,15 +2239,7 @@
           <w:sz w:val="20"/>
           <w:szCs w:val="20"/>
         </w:rPr>
-        <w:t xml:space="preserve"> </w:t>
-      </w:r>
-      <w:r>
-        <w:rPr>
-          <w:rFonts w:ascii="Calibri" w:hAnsi="Calibri" w:cs="Calibri"/>
-          <w:sz w:val="20"/>
-          <w:szCs w:val="20"/>
-        </w:rPr>
-        <w:t>in Access</w:t>
+        <w:t xml:space="preserve"> in Access</w:t>
       </w:r>
     </w:p>
     <w:p>
@@ -2335,15 +2270,7 @@
           <w:sz w:val="20"/>
           <w:szCs w:val="20"/>
         </w:rPr>
-        <w:t xml:space="preserve"> </w:t>
-      </w:r>
-      <w:r>
-        <w:rPr>
-          <w:rFonts w:ascii="Calibri" w:hAnsi="Calibri" w:cs="Calibri"/>
-          <w:sz w:val="20"/>
-          <w:szCs w:val="20"/>
-        </w:rPr>
-        <w:t>in Access</w:t>
+        <w:t xml:space="preserve"> in Access</w:t>
       </w:r>
     </w:p>
     <w:p>
@@ -2400,15 +2327,7 @@
           <w:sz w:val="20"/>
           <w:szCs w:val="20"/>
         </w:rPr>
-        <w:t xml:space="preserve"> </w:t>
-      </w:r>
-      <w:r>
-        <w:rPr>
-          <w:rFonts w:ascii="Calibri" w:hAnsi="Calibri" w:cs="Calibri"/>
-          <w:sz w:val="20"/>
-          <w:szCs w:val="20"/>
-        </w:rPr>
-        <w:t>in Access</w:t>
+        <w:t xml:space="preserve"> in Access</w:t>
       </w:r>
     </w:p>
     <w:p>
@@ -2439,15 +2358,7 @@
           <w:sz w:val="20"/>
           <w:szCs w:val="20"/>
         </w:rPr>
-        <w:t xml:space="preserve"> </w:t>
-      </w:r>
-      <w:r>
-        <w:rPr>
-          <w:rFonts w:ascii="Calibri" w:hAnsi="Calibri" w:cs="Calibri"/>
-          <w:sz w:val="20"/>
-          <w:szCs w:val="20"/>
-        </w:rPr>
-        <w:t>in Access</w:t>
+        <w:t xml:space="preserve"> in Access</w:t>
       </w:r>
     </w:p>
     <w:p>
@@ -2478,15 +2389,7 @@
           <w:sz w:val="20"/>
           <w:szCs w:val="20"/>
         </w:rPr>
-        <w:t xml:space="preserve"> </w:t>
-      </w:r>
-      <w:r>
-        <w:rPr>
-          <w:rFonts w:ascii="Calibri" w:hAnsi="Calibri" w:cs="Calibri"/>
-          <w:sz w:val="20"/>
-          <w:szCs w:val="20"/>
-        </w:rPr>
-        <w:t>in Access</w:t>
+        <w:t xml:space="preserve"> in Access</w:t>
       </w:r>
     </w:p>
     <w:p>
@@ -2517,15 +2420,7 @@
           <w:sz w:val="20"/>
           <w:szCs w:val="20"/>
         </w:rPr>
-        <w:t xml:space="preserve"> </w:t>
-      </w:r>
-      <w:r>
-        <w:rPr>
-          <w:rFonts w:ascii="Calibri" w:hAnsi="Calibri" w:cs="Calibri"/>
-          <w:sz w:val="20"/>
-          <w:szCs w:val="20"/>
-        </w:rPr>
-        <w:t>in Access</w:t>
+        <w:t xml:space="preserve"> in Access</w:t>
       </w:r>
     </w:p>
     <w:p>
@@ -2734,7 +2629,6 @@
           <w:sz w:val="20"/>
           <w:szCs w:val="20"/>
         </w:rPr>
-        <w:lastRenderedPageBreak/>
         <w:t xml:space="preserve">Political </w:t>
       </w:r>
     </w:p>
@@ -2872,7 +2766,7 @@
               </wp:anchor>
             </w:drawing>
           </mc:Choice>
-          <mc:Fallback xmlns:cx1="http://schemas.microsoft.com/office/drawing/2015/9/8/chartex" xmlns:cx2="http://schemas.microsoft.com/office/drawing/2015/10/21/chartex" xmlns:cx3="http://schemas.microsoft.com/office/drawing/2016/5/9/chartex" xmlns:cx4="http://schemas.microsoft.com/office/drawing/2016/5/10/chartex" xmlns:cx5="http://schemas.microsoft.com/office/drawing/2016/5/11/chartex" xmlns:cx6="http://schemas.microsoft.com/office/drawing/2016/5/12/chartex" xmlns:cx7="http://schemas.microsoft.com/office/drawing/2016/5/13/chartex" xmlns:cx8="http://schemas.microsoft.com/office/drawing/2016/5/14/chartex" xmlns:aink="http://schemas.microsoft.com/office/drawing/2016/ink" xmlns:am3d="http://schemas.microsoft.com/office/drawing/2017/model3d">
+          <mc:Fallback>
             <w:pict>
               <v:line w14:anchorId="4F3231BF" id="Straight Connector 6" o:spid="_x0000_s1026" style="position:absolute;z-index:251666432;visibility:visible;mso-wrap-style:square;mso-width-percent:0;mso-height-percent:0;mso-wrap-distance-left:9pt;mso-wrap-distance-top:0;mso-wrap-distance-right:9pt;mso-wrap-distance-bottom:0;mso-position-horizontal:absolute;mso-position-horizontal-relative:text;mso-position-vertical:absolute;mso-position-vertical-relative:text;mso-width-percent:0;mso-height-percent:0;mso-width-relative:margin;mso-height-relative:margin" from="35.25pt,11.9pt" to="376.5pt,11.9pt" o:gfxdata="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" strokecolor="black [3200]" strokeweight=".5pt">
                 <v:stroke joinstyle="miter"/>
@@ -3190,7 +3084,7 @@
               </wp:anchor>
             </w:drawing>
           </mc:Choice>
-          <mc:Fallback xmlns:cx1="http://schemas.microsoft.com/office/drawing/2015/9/8/chartex" xmlns:cx2="http://schemas.microsoft.com/office/drawing/2015/10/21/chartex" xmlns:cx3="http://schemas.microsoft.com/office/drawing/2016/5/9/chartex" xmlns:cx4="http://schemas.microsoft.com/office/drawing/2016/5/10/chartex" xmlns:cx5="http://schemas.microsoft.com/office/drawing/2016/5/11/chartex" xmlns:cx6="http://schemas.microsoft.com/office/drawing/2016/5/12/chartex" xmlns:cx7="http://schemas.microsoft.com/office/drawing/2016/5/13/chartex" xmlns:cx8="http://schemas.microsoft.com/office/drawing/2016/5/14/chartex" xmlns:aink="http://schemas.microsoft.com/office/drawing/2016/ink" xmlns:am3d="http://schemas.microsoft.com/office/drawing/2017/model3d">
+          <mc:Fallback>
             <w:pict>
               <v:line w14:anchorId="6CEC649B" id="Straight Connector 7" o:spid="_x0000_s1026" style="position:absolute;z-index:251668480;visibility:visible;mso-wrap-style:square;mso-width-percent:0;mso-height-percent:0;mso-wrap-distance-left:9pt;mso-wrap-distance-top:0;mso-wrap-distance-right:9pt;mso-wrap-distance-bottom:0;mso-position-horizontal:absolute;mso-position-horizontal-relative:text;mso-position-vertical:absolute;mso-position-vertical-relative:text;mso-width-percent:0;mso-height-percent:0;mso-width-relative:margin;mso-height-relative:margin" from="35.25pt,.75pt" to="376.5pt,.75pt" o:gfxdata="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" strokecolor="black [3200]" strokeweight=".5pt">
                 <v:stroke joinstyle="miter"/>
@@ -3413,7 +3307,7 @@
               </wp:anchor>
             </w:drawing>
           </mc:Choice>
-          <mc:Fallback xmlns:cx1="http://schemas.microsoft.com/office/drawing/2015/9/8/chartex" xmlns:cx2="http://schemas.microsoft.com/office/drawing/2015/10/21/chartex" xmlns:cx3="http://schemas.microsoft.com/office/drawing/2016/5/9/chartex" xmlns:cx4="http://schemas.microsoft.com/office/drawing/2016/5/10/chartex" xmlns:cx5="http://schemas.microsoft.com/office/drawing/2016/5/11/chartex" xmlns:cx6="http://schemas.microsoft.com/office/drawing/2016/5/12/chartex" xmlns:cx7="http://schemas.microsoft.com/office/drawing/2016/5/13/chartex" xmlns:cx8="http://schemas.microsoft.com/office/drawing/2016/5/14/chartex" xmlns:aink="http://schemas.microsoft.com/office/drawing/2016/ink" xmlns:am3d="http://schemas.microsoft.com/office/drawing/2017/model3d">
+          <mc:Fallback>
             <w:pict>
               <v:line w14:anchorId="5C085740" id="Straight Connector 8" o:spid="_x0000_s1026" style="position:absolute;z-index:251670528;visibility:visible;mso-wrap-style:square;mso-width-percent:0;mso-height-percent:0;mso-wrap-distance-left:9pt;mso-wrap-distance-top:0;mso-wrap-distance-right:9pt;mso-wrap-distance-bottom:0;mso-position-horizontal:absolute;mso-position-horizontal-relative:text;mso-position-vertical:absolute;mso-position-vertical-relative:text;mso-width-percent:0;mso-height-percent:0;mso-width-relative:margin;mso-height-relative:margin" from="35.25pt,12.7pt" to="376.5pt,12.7pt" o:gfxdata="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" strokecolor="black [3200]" strokeweight=".5pt">
                 <v:stroke joinstyle="miter"/>
@@ -3747,7 +3641,7 @@
               </wp:anchor>
             </w:drawing>
           </mc:Choice>
-          <mc:Fallback xmlns:cx1="http://schemas.microsoft.com/office/drawing/2015/9/8/chartex" xmlns:cx2="http://schemas.microsoft.com/office/drawing/2015/10/21/chartex" xmlns:cx3="http://schemas.microsoft.com/office/drawing/2016/5/9/chartex" xmlns:cx4="http://schemas.microsoft.com/office/drawing/2016/5/10/chartex" xmlns:cx5="http://schemas.microsoft.com/office/drawing/2016/5/11/chartex" xmlns:cx6="http://schemas.microsoft.com/office/drawing/2016/5/12/chartex" xmlns:cx7="http://schemas.microsoft.com/office/drawing/2016/5/13/chartex" xmlns:cx8="http://schemas.microsoft.com/office/drawing/2016/5/14/chartex" xmlns:aink="http://schemas.microsoft.com/office/drawing/2016/ink" xmlns:am3d="http://schemas.microsoft.com/office/drawing/2017/model3d">
+          <mc:Fallback>
             <w:pict>
               <v:line w14:anchorId="7C8EC072" id="Straight Connector 9" o:spid="_x0000_s1026" style="position:absolute;z-index:251672576;visibility:visible;mso-wrap-style:square;mso-width-percent:0;mso-height-percent:0;mso-wrap-distance-left:9pt;mso-wrap-distance-top:0;mso-wrap-distance-right:9pt;mso-wrap-distance-bottom:0;mso-position-horizontal:absolute;mso-position-horizontal-relative:text;mso-position-vertical:absolute;mso-position-vertical-relative:text;mso-width-percent:0;mso-height-percent:0;mso-width-relative:margin;mso-height-relative:margin" from="35.25pt,12.7pt" to="376.5pt,12.7pt" o:gfxdata="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" strokecolor="black [3200]" strokeweight=".5pt">
                 <v:stroke joinstyle="miter"/>
@@ -4687,7 +4581,6 @@
           <w:sz w:val="20"/>
           <w:szCs w:val="20"/>
         </w:rPr>
-        <w:lastRenderedPageBreak/>
         <w:t>Client Documents</w:t>
       </w:r>
     </w:p>
@@ -5459,12 +5352,93 @@
           <w:szCs w:val="20"/>
         </w:rPr>
       </w:pPr>
-      <w:r>
+    </w:p>
+    <w:p>
+      <w:pPr>
+        <w:spacing w:after="0"/>
         <w:rPr>
           <w:i/>
           <w:sz w:val="20"/>
           <w:szCs w:val="20"/>
         </w:rPr>
+      </w:pPr>
+    </w:p>
+    <w:p>
+      <w:pPr>
+        <w:spacing w:after="0"/>
+        <w:rPr>
+          <w:i/>
+          <w:sz w:val="20"/>
+          <w:szCs w:val="20"/>
+        </w:rPr>
+      </w:pPr>
+    </w:p>
+    <w:p>
+      <w:pPr>
+        <w:spacing w:after="0"/>
+        <w:rPr>
+          <w:i/>
+          <w:sz w:val="20"/>
+          <w:szCs w:val="20"/>
+        </w:rPr>
+      </w:pPr>
+    </w:p>
+    <w:p>
+      <w:pPr>
+        <w:spacing w:after="0"/>
+        <w:rPr>
+          <w:i/>
+          <w:sz w:val="20"/>
+          <w:szCs w:val="20"/>
+        </w:rPr>
+      </w:pPr>
+    </w:p>
+    <w:p>
+      <w:pPr>
+        <w:spacing w:after="0"/>
+        <w:rPr>
+          <w:i/>
+          <w:sz w:val="20"/>
+          <w:szCs w:val="20"/>
+        </w:rPr>
+      </w:pPr>
+    </w:p>
+    <w:p>
+      <w:pPr>
+        <w:spacing w:after="0"/>
+        <w:rPr>
+          <w:i/>
+          <w:sz w:val="20"/>
+          <w:szCs w:val="20"/>
+        </w:rPr>
+      </w:pPr>
+    </w:p>
+    <w:p>
+      <w:pPr>
+        <w:spacing w:after="0"/>
+        <w:rPr>
+          <w:i/>
+          <w:sz w:val="20"/>
+          <w:szCs w:val="20"/>
+        </w:rPr>
+      </w:pPr>
+    </w:p>
+    <w:p>
+      <w:pPr>
+        <w:spacing w:after="0"/>
+        <w:rPr>
+          <w:i/>
+          <w:sz w:val="20"/>
+          <w:szCs w:val="20"/>
+        </w:rPr>
+      </w:pPr>
+      <w:r>
+        <w:rPr>
+          <w:i/>
+          <w:sz w:val="20"/>
+          <w:szCs w:val="20"/>
+        </w:rPr>
+        <w:lastRenderedPageBreak/>
         <w:t>Information Security Policies</w:t>
       </w:r>
     </w:p>
@@ -5556,15 +5530,121 @@
         <w:rPr>
           <w:sz w:val="20"/>
           <w:szCs w:val="20"/>
-          <w:highlight w:val="yellow"/>
-        </w:rPr>
-        <w:t>--</w:t>
-      </w:r>
-      <w:r>
-        <w:rPr>
-          <w:highlight w:val="yellow"/>
-        </w:rPr>
-        <w:t>These should be policies more focused on the data as well.</w:t>
+        </w:rPr>
+        <w:t>The da</w:t>
+      </w:r>
+      <w:r>
+        <w:rPr>
+          <w:sz w:val="20"/>
+          <w:szCs w:val="20"/>
+        </w:rPr>
+        <w:t>ta in the inventory system will be backed up on a weekly</w:t>
+      </w:r>
+      <w:r>
+        <w:rPr>
+          <w:sz w:val="20"/>
+          <w:szCs w:val="20"/>
+        </w:rPr>
+        <w:t xml:space="preserve"> </w:t>
+      </w:r>
+      <w:r>
+        <w:rPr>
+          <w:sz w:val="20"/>
+          <w:szCs w:val="20"/>
+        </w:rPr>
+        <w:t>basis by</w:t>
+      </w:r>
+    </w:p>
+    <w:p>
+      <w:pPr>
+        <w:spacing w:after="0"/>
+        <w:rPr>
+          <w:sz w:val="20"/>
+          <w:szCs w:val="20"/>
+        </w:rPr>
+      </w:pPr>
+      <w:r>
+        <w:rPr>
+          <w:sz w:val="20"/>
+          <w:szCs w:val="20"/>
+        </w:rPr>
+        <w:t xml:space="preserve">        </w:t>
+      </w:r>
+      <w:r>
+        <w:rPr>
+          <w:sz w:val="20"/>
+          <w:szCs w:val="20"/>
+        </w:rPr>
+        <w:t>the manager.</w:t>
+      </w:r>
+      <w:r>
+        <w:rPr>
+          <w:sz w:val="20"/>
+          <w:szCs w:val="20"/>
+        </w:rPr>
+        <w:t xml:space="preserve"> </w:t>
+      </w:r>
+      <w:r>
+        <w:rPr>
+          <w:sz w:val="20"/>
+          <w:szCs w:val="20"/>
+        </w:rPr>
+        <w:t xml:space="preserve"> </w:t>
+      </w:r>
+      <w:r>
+        <w:rPr>
+          <w:sz w:val="20"/>
+          <w:szCs w:val="20"/>
+        </w:rPr>
+        <w:t>Only users with approval from the organization’s manager will have access to the data in the</w:t>
+      </w:r>
+    </w:p>
+    <w:p>
+      <w:pPr>
+        <w:spacing w:after="0"/>
+        <w:rPr>
+          <w:sz w:val="20"/>
+          <w:szCs w:val="20"/>
+        </w:rPr>
+      </w:pPr>
+      <w:r>
+        <w:rPr>
+          <w:sz w:val="20"/>
+          <w:szCs w:val="20"/>
+        </w:rPr>
+        <w:t xml:space="preserve">        system. Data will be updated daily, during the time allotted by the organization. The organizational</w:t>
+      </w:r>
+    </w:p>
+    <w:p>
+      <w:pPr>
+        <w:spacing w:after="0"/>
+        <w:rPr>
+          <w:sz w:val="20"/>
+          <w:szCs w:val="20"/>
+        </w:rPr>
+      </w:pPr>
+      <w:r>
+        <w:rPr>
+          <w:sz w:val="20"/>
+          <w:szCs w:val="20"/>
+        </w:rPr>
+        <w:t xml:space="preserve">        manager will also update the inventory after a delivery by a distributor. Unless otherwise approved by the</w:t>
+      </w:r>
+    </w:p>
+    <w:p>
+      <w:pPr>
+        <w:spacing w:after="0"/>
+        <w:rPr>
+          <w:sz w:val="20"/>
+          <w:szCs w:val="20"/>
+        </w:rPr>
+      </w:pPr>
+      <w:r>
+        <w:rPr>
+          <w:sz w:val="20"/>
+          <w:szCs w:val="20"/>
+        </w:rPr>
+        <w:t xml:space="preserve">        manager, no other updates will be done in the database. </w:t>
       </w:r>
     </w:p>
     <w:p>
@@ -5660,7 +5740,6 @@
           <w:sz w:val="20"/>
           <w:szCs w:val="20"/>
         </w:rPr>
-        <w:lastRenderedPageBreak/>
         <w:t xml:space="preserve">        Timi</w:t>
       </w:r>
       <w:r>
@@ -5810,23 +5889,65 @@
           <w:sz w:val="20"/>
           <w:szCs w:val="20"/>
         </w:rPr>
-        <w:t xml:space="preserve"> Recorded cases of breaches of the code will be reviewed by the team members and organizational manager</w:t>
-      </w:r>
-    </w:p>
-    <w:p>
-      <w:pPr>
-        <w:spacing w:after="0"/>
-        <w:rPr>
-          <w:sz w:val="20"/>
-          <w:szCs w:val="20"/>
-        </w:rPr>
-      </w:pPr>
-      <w:r>
-        <w:rPr>
-          <w:sz w:val="20"/>
-          <w:szCs w:val="20"/>
-        </w:rPr>
-        <w:t xml:space="preserve">        and the team members</w:t>
+        <w:t xml:space="preserve"> Recorded cases of breaches of the code</w:t>
+      </w:r>
+      <w:r>
+        <w:rPr>
+          <w:sz w:val="20"/>
+          <w:szCs w:val="20"/>
+        </w:rPr>
+        <w:t>, as stated above,</w:t>
+      </w:r>
+      <w:r>
+        <w:rPr>
+          <w:sz w:val="20"/>
+          <w:szCs w:val="20"/>
+        </w:rPr>
+        <w:t xml:space="preserve"> will be r</w:t>
+      </w:r>
+      <w:r>
+        <w:rPr>
+          <w:sz w:val="20"/>
+          <w:szCs w:val="20"/>
+        </w:rPr>
+        <w:t>eviewed by the team members and</w:t>
+      </w:r>
+    </w:p>
+    <w:p>
+      <w:pPr>
+        <w:spacing w:after="0"/>
+        <w:rPr>
+          <w:sz w:val="20"/>
+          <w:szCs w:val="20"/>
+        </w:rPr>
+      </w:pPr>
+      <w:r>
+        <w:rPr>
+          <w:sz w:val="20"/>
+          <w:szCs w:val="20"/>
+        </w:rPr>
+        <w:t xml:space="preserve">        </w:t>
+      </w:r>
+      <w:r>
+        <w:rPr>
+          <w:sz w:val="20"/>
+          <w:szCs w:val="20"/>
+        </w:rPr>
+        <w:t>organizational manager</w:t>
+      </w:r>
+      <w:r>
+        <w:rPr>
+          <w:sz w:val="20"/>
+          <w:szCs w:val="20"/>
+        </w:rPr>
+        <w:t xml:space="preserve"> </w:t>
+      </w:r>
+      <w:r>
+        <w:rPr>
+          <w:sz w:val="20"/>
+          <w:szCs w:val="20"/>
+        </w:rPr>
+        <w:t>and the team members</w:t>
       </w:r>
       <w:r>
         <w:rPr>
@@ -5861,7 +5982,30 @@
           <w:sz w:val="20"/>
           <w:szCs w:val="20"/>
         </w:rPr>
-        <w:t>each out to the i</w:t>
+        <w:t>each out to the</w:t>
+      </w:r>
+    </w:p>
+    <w:p>
+      <w:pPr>
+        <w:spacing w:after="0"/>
+        <w:rPr>
+          <w:sz w:val="20"/>
+          <w:szCs w:val="20"/>
+        </w:rPr>
+      </w:pPr>
+      <w:r>
+        <w:rPr>
+          <w:sz w:val="20"/>
+          <w:szCs w:val="20"/>
+        </w:rPr>
+        <w:t xml:space="preserve">        </w:t>
+      </w:r>
+      <w:r>
+        <w:rPr>
+          <w:sz w:val="20"/>
+          <w:szCs w:val="20"/>
+        </w:rPr>
+        <w:t>i</w:t>
       </w:r>
       <w:r>
         <w:rPr>
@@ -5877,21 +6021,19 @@
         </w:rPr>
         <w:t xml:space="preserve"> for the</w:t>
       </w:r>
-    </w:p>
-    <w:p>
-      <w:pPr>
-        <w:spacing w:after="0"/>
-        <w:rPr>
-          <w:sz w:val="20"/>
-          <w:szCs w:val="20"/>
-        </w:rPr>
-      </w:pPr>
-      <w:r>
-        <w:rPr>
-          <w:sz w:val="20"/>
-          <w:szCs w:val="20"/>
-        </w:rPr>
-        <w:t xml:space="preserve">        case. </w:t>
+      <w:r>
+        <w:rPr>
+          <w:sz w:val="20"/>
+          <w:szCs w:val="20"/>
+        </w:rPr>
+        <w:t xml:space="preserve"> </w:t>
+      </w:r>
+      <w:r>
+        <w:rPr>
+          <w:sz w:val="20"/>
+          <w:szCs w:val="20"/>
+        </w:rPr>
+        <w:t xml:space="preserve">case. </w:t>
       </w:r>
       <w:r>
         <w:rPr>
@@ -5928,6 +6070,39 @@
         </w:rPr>
         <w:t>, unless it is malicious.</w:t>
       </w:r>
+    </w:p>
+    <w:p>
+      <w:pPr>
+        <w:spacing w:after="0"/>
+      </w:pPr>
+      <w:r>
+        <w:rPr>
+          <w:sz w:val="20"/>
+          <w:szCs w:val="20"/>
+        </w:rPr>
+        <w:t xml:space="preserve">        </w:t>
+      </w:r>
+      <w:r>
+        <w:rPr>
+          <w:sz w:val="20"/>
+          <w:szCs w:val="20"/>
+        </w:rPr>
+        <w:t>I</w:t>
+      </w:r>
+      <w:r>
+        <w:rPr>
+          <w:sz w:val="20"/>
+          <w:szCs w:val="20"/>
+        </w:rPr>
+        <w:t xml:space="preserve">nstead, </w:t>
+      </w:r>
+      <w:r>
+        <w:rPr>
+          <w:sz w:val="20"/>
+          <w:szCs w:val="20"/>
+        </w:rPr>
+        <w:t>the individual will be</w:t>
+      </w:r>
       <w:r>
         <w:rPr>
           <w:sz w:val="20"/>
@@ -5940,44 +6115,6 @@
           <w:sz w:val="20"/>
           <w:szCs w:val="20"/>
         </w:rPr>
-        <w:t>I</w:t>
-      </w:r>
-      <w:r>
-        <w:rPr>
-          <w:sz w:val="20"/>
-          <w:szCs w:val="20"/>
-        </w:rPr>
-        <w:t xml:space="preserve">nstead, </w:t>
-      </w:r>
-      <w:r>
-        <w:rPr>
-          <w:sz w:val="20"/>
-          <w:szCs w:val="20"/>
-        </w:rPr>
-        <w:t>the individual will be</w:t>
-      </w:r>
-    </w:p>
-    <w:p>
-      <w:pPr>
-        <w:spacing w:after="0"/>
-        <w:rPr>
-          <w:sz w:val="20"/>
-          <w:szCs w:val="20"/>
-          <w:highlight w:val="yellow"/>
-        </w:rPr>
-      </w:pPr>
-      <w:r>
-        <w:rPr>
-          <w:sz w:val="20"/>
-          <w:szCs w:val="20"/>
-        </w:rPr>
-        <w:t xml:space="preserve">        </w:t>
-      </w:r>
-      <w:r>
-        <w:rPr>
-          <w:sz w:val="20"/>
-          <w:szCs w:val="20"/>
-        </w:rPr>
         <w:t>inform</w:t>
       </w:r>
       <w:r>
@@ -6035,67 +6172,9 @@
           <w:szCs w:val="20"/>
         </w:rPr>
         <w:t>the future.</w:t>
-      </w:r>
-      <w:r>
-        <w:rPr>
-          <w:sz w:val="20"/>
-          <w:szCs w:val="20"/>
-        </w:rPr>
-        <w:t xml:space="preserve"> </w:t>
       </w:r>
       <w:bookmarkStart w:id="0" w:name="_GoBack"/>
       <w:bookmarkEnd w:id="0"/>
-      <w:r>
-        <w:rPr>
-          <w:sz w:val="20"/>
-          <w:szCs w:val="20"/>
-          <w:highlight w:val="yellow"/>
-        </w:rPr>
-        <w:t>--</w:t>
-      </w:r>
-      <w:r>
-        <w:rPr>
-          <w:highlight w:val="yellow"/>
-        </w:rPr>
-        <w:t xml:space="preserve"> </w:t>
-      </w:r>
-      <w:r>
-        <w:rPr>
-          <w:highlight w:val="yellow"/>
-        </w:rPr>
-        <w:t>What is a code breach?</w:t>
-      </w:r>
-    </w:p>
-    <w:p>
-      <w:pPr>
-        <w:spacing w:after="0"/>
-      </w:pPr>
-      <w:r>
-        <w:rPr>
-          <w:highlight w:val="yellow"/>
-        </w:rPr>
-        <w:t xml:space="preserve">-- </w:t>
-      </w:r>
-      <w:r>
-        <w:rPr>
-          <w:highlight w:val="yellow"/>
-        </w:rPr>
-        <w:t xml:space="preserve">This enforcement is a bit different then the </w:t>
-      </w:r>
-      <w:proofErr w:type="spellStart"/>
-      <w:r>
-        <w:rPr>
-          <w:highlight w:val="yellow"/>
-        </w:rPr>
-        <w:t>CoC</w:t>
-      </w:r>
-      <w:proofErr w:type="spellEnd"/>
-      <w:r>
-        <w:rPr>
-          <w:highlight w:val="yellow"/>
-        </w:rPr>
-        <w:t xml:space="preserve"> policy.</w:t>
-      </w:r>
     </w:p>
     <w:p>
       <w:pPr>
@@ -6113,7 +6192,7 @@
 </file>
 
 <file path=word/numbering.xml><?xml version="1.0" encoding="utf-8"?>
-<w:numbering xmlns:wpc="http://schemas.microsoft.com/office/word/2010/wordprocessingCanvas" xmlns:cx="http://schemas.microsoft.com/office/drawing/2014/chartex" xmlns:mc="http://schemas.openxmlformats.org/markup-compatibility/2006" xmlns:o="urn:schemas-microsoft-com:office:office" xmlns:r="http://schemas.openxmlformats.org/officeDocument/2006/relationships" xmlns:m="http://schemas.openxmlformats.org/officeDocument/2006/math" xmlns:v="urn:schemas-microsoft-com:vml" xmlns:wp14="http://schemas.microsoft.com/office/word/2010/wordprocessingDrawing" xmlns:wp="http://schemas.openxmlformats.org/drawingml/2006/wordprocessingDrawing" xmlns:w10="urn:schemas-microsoft-com:office:word" xmlns:w="http://schemas.openxmlformats.org/wordprocessingml/2006/main" xmlns:w14="http://schemas.microsoft.com/office/word/2010/wordml" xmlns:w15="http://schemas.microsoft.com/office/word/2012/wordml" xmlns:w16se="http://schemas.microsoft.com/office/word/2015/wordml/symex" xmlns:wpg="http://schemas.microsoft.com/office/word/2010/wordprocessingGroup" xmlns:wpi="http://schemas.microsoft.com/office/word/2010/wordprocessingInk" xmlns:wne="http://schemas.microsoft.com/office/word/2006/wordml" xmlns:wps="http://schemas.microsoft.com/office/word/2010/wordprocessingShape" mc:Ignorable="w14 w15 w16se wp14">
+<w:numbering xmlns:wpc="http://schemas.microsoft.com/office/word/2010/wordprocessingCanvas" xmlns:cx="http://schemas.microsoft.com/office/drawing/2014/chartex" xmlns:cx1="http://schemas.microsoft.com/office/drawing/2015/9/8/chartex" xmlns:cx2="http://schemas.microsoft.com/office/drawing/2015/10/21/chartex" xmlns:cx3="http://schemas.microsoft.com/office/drawing/2016/5/9/chartex" xmlns:cx4="http://schemas.microsoft.com/office/drawing/2016/5/10/chartex" xmlns:cx5="http://schemas.microsoft.com/office/drawing/2016/5/11/chartex" xmlns:cx6="http://schemas.microsoft.com/office/drawing/2016/5/12/chartex" xmlns:cx7="http://schemas.microsoft.com/office/drawing/2016/5/13/chartex" xmlns:cx8="http://schemas.microsoft.com/office/drawing/2016/5/14/chartex" xmlns:mc="http://schemas.openxmlformats.org/markup-compatibility/2006" xmlns:aink="http://schemas.microsoft.com/office/drawing/2016/ink" xmlns:am3d="http://schemas.microsoft.com/office/drawing/2017/model3d" xmlns:o="urn:schemas-microsoft-com:office:office" xmlns:r="http://schemas.openxmlformats.org/officeDocument/2006/relationships" xmlns:m="http://schemas.openxmlformats.org/officeDocument/2006/math" xmlns:v="urn:schemas-microsoft-com:vml" xmlns:wp14="http://schemas.microsoft.com/office/word/2010/wordprocessingDrawing" xmlns:wp="http://schemas.openxmlformats.org/drawingml/2006/wordprocessingDrawing" xmlns:w10="urn:schemas-microsoft-com:office:word" xmlns:w="http://schemas.openxmlformats.org/wordprocessingml/2006/main" xmlns:w14="http://schemas.microsoft.com/office/word/2010/wordml" xmlns:w15="http://schemas.microsoft.com/office/word/2012/wordml" xmlns:w16se="http://schemas.microsoft.com/office/word/2015/wordml/symex" xmlns:wpg="http://schemas.microsoft.com/office/word/2010/wordprocessingGroup" xmlns:wpi="http://schemas.microsoft.com/office/word/2010/wordprocessingInk" xmlns:wne="http://schemas.microsoft.com/office/word/2006/wordml" xmlns:wps="http://schemas.microsoft.com/office/word/2010/wordprocessingShape" mc:Ignorable="w14 w15 w16se wp14">
   <w:abstractNum w:abstractNumId="0" w15:restartNumberingAfterBreak="0">
     <w:nsid w:val="22C9259D"/>
     <w:multiLevelType w:val="hybridMultilevel"/>
@@ -7874,7 +7953,7 @@
       </w:pPr>
     </w:pPrDefault>
   </w:docDefaults>
-  <w:latentStyles w:defLockedState="0" w:defUIPriority="99" w:defSemiHidden="0" w:defUnhideWhenUsed="0" w:defQFormat="0" w:count="371">
+  <w:latentStyles w:defLockedState="0" w:defUIPriority="99" w:defSemiHidden="0" w:defUnhideWhenUsed="0" w:defQFormat="0" w:count="375">
     <w:lsdException w:name="Normal" w:uiPriority="0" w:qFormat="1"/>
     <w:lsdException w:name="heading 1" w:uiPriority="9" w:qFormat="1"/>
     <w:lsdException w:name="heading 2" w:semiHidden="1" w:uiPriority="9" w:unhideWhenUsed="1" w:qFormat="1"/>
@@ -7980,7 +8059,6 @@
     <w:lsdException w:name="HTML Sample" w:semiHidden="1" w:unhideWhenUsed="1"/>
     <w:lsdException w:name="HTML Typewriter" w:semiHidden="1" w:unhideWhenUsed="1"/>
     <w:lsdException w:name="HTML Variable" w:semiHidden="1" w:unhideWhenUsed="1"/>
-    <w:lsdException w:name="Normal Table" w:semiHidden="1" w:unhideWhenUsed="1"/>
     <w:lsdException w:name="annotation subject" w:semiHidden="1" w:unhideWhenUsed="1"/>
     <w:lsdException w:name="No List" w:semiHidden="1" w:unhideWhenUsed="1"/>
     <w:lsdException w:name="Outline List 1" w:semiHidden="1" w:unhideWhenUsed="1"/>
@@ -8024,10 +8102,8 @@
     <w:lsdException w:name="Table Elegant" w:semiHidden="1" w:unhideWhenUsed="1"/>
     <w:lsdException w:name="Table Professional" w:semiHidden="1" w:unhideWhenUsed="1"/>
     <w:lsdException w:name="Table Subtle 1" w:semiHidden="1" w:unhideWhenUsed="1"/>
-    <w:lsdException w:name="Table Subtle 2" w:semiHidden="1" w:unhideWhenUsed="1"/>
     <w:lsdException w:name="Table Web 1" w:semiHidden="1" w:unhideWhenUsed="1"/>
     <w:lsdException w:name="Table Web 2" w:semiHidden="1" w:unhideWhenUsed="1"/>
-    <w:lsdException w:name="Table Web 3" w:semiHidden="1" w:unhideWhenUsed="1"/>
     <w:lsdException w:name="Balloon Text" w:semiHidden="1" w:unhideWhenUsed="1"/>
     <w:lsdException w:name="Table Grid" w:uiPriority="39"/>
     <w:lsdException w:name="Table Theme" w:semiHidden="1" w:unhideWhenUsed="1"/>
@@ -8246,6 +8322,10 @@
     <w:lsdException w:name="List Table 5 Dark Accent 6" w:uiPriority="50"/>
     <w:lsdException w:name="List Table 6 Colorful Accent 6" w:uiPriority="51"/>
     <w:lsdException w:name="List Table 7 Colorful Accent 6" w:uiPriority="52"/>
+    <w:lsdException w:name="Mention" w:semiHidden="1" w:unhideWhenUsed="1"/>
+    <w:lsdException w:name="Smart Hyperlink" w:semiHidden="1" w:unhideWhenUsed="1"/>
+    <w:lsdException w:name="Hashtag" w:semiHidden="1" w:unhideWhenUsed="1"/>
+    <w:lsdException w:name="Unresolved Mention" w:semiHidden="1" w:unhideWhenUsed="1"/>
   </w:latentStyles>
   <w:style w:type="paragraph" w:default="1" w:styleId="Normal">
     <w:name w:val="Normal"/>

--- a/Milestone3/BaselineProjectPlan.docx
+++ b/Milestone3/BaselineProjectPlan.docx
@@ -49,8 +49,6 @@
         <w:spacing w:after="0"/>
         <w:rPr>
           <w:rFonts w:ascii="Calibri" w:hAnsi="Calibri" w:cs="Calibri"/>
-          <w:sz w:val="20"/>
-          <w:szCs w:val="20"/>
         </w:rPr>
       </w:pPr>
     </w:p>
@@ -137,7 +135,6 @@
         </w:rPr>
         <w:t xml:space="preserve"> </w:t>
       </w:r>
-      <w:proofErr w:type="gramStart"/>
       <w:r>
         <w:rPr>
           <w:rFonts w:ascii="Calibri" w:hAnsi="Calibri" w:cs="Calibri"/>
@@ -145,9 +142,8 @@
           <w:sz w:val="20"/>
           <w:szCs w:val="20"/>
         </w:rPr>
-        <w:t>The</w:t>
-      </w:r>
-      <w:proofErr w:type="gramEnd"/>
+        <w:t>the</w:t>
+      </w:r>
       <w:r>
         <w:rPr>
           <w:rFonts w:ascii="Calibri" w:hAnsi="Calibri" w:cs="Calibri"/>
@@ -341,8 +337,6 @@
         <w:rPr>
           <w:rFonts w:ascii="Calibri" w:hAnsi="Calibri" w:cs="Calibri"/>
           <w:b/>
-          <w:sz w:val="20"/>
-          <w:szCs w:val="20"/>
         </w:rPr>
       </w:pPr>
     </w:p>
@@ -352,15 +346,11 @@
         <w:ind w:left="270"/>
         <w:rPr>
           <w:rFonts w:ascii="Calibri" w:hAnsi="Calibri" w:cs="Calibri"/>
-          <w:sz w:val="20"/>
-          <w:szCs w:val="20"/>
-        </w:rPr>
-      </w:pPr>
-      <w:r>
-        <w:rPr>
-          <w:rFonts w:ascii="Calibri" w:hAnsi="Calibri" w:cs="Calibri"/>
-          <w:sz w:val="20"/>
-          <w:szCs w:val="20"/>
+        </w:rPr>
+      </w:pPr>
+      <w:r>
+        <w:rPr>
+          <w:rFonts w:ascii="Calibri" w:hAnsi="Calibri" w:cs="Calibri"/>
         </w:rPr>
         <w:t>The organization has been running using the current inventory system. Along with any new process or system in a company, there is always a learning curve and people that are not motivated to change their current process. The company currently solely relies on the manager to perform inventory on a daily basis, to keep liquor and beer levels at the appropriate number to allow the business to run. If something were to happen to the manager, no one else, would be able to perform inventory in the organization. The current system is done on pen and paper with no checks for user errors or back-ups of the current levels of inventory.</w:t>
       </w:r>
@@ -370,8 +360,6 @@
         <w:spacing w:after="0"/>
         <w:rPr>
           <w:rFonts w:ascii="Calibri" w:hAnsi="Calibri" w:cs="Calibri"/>
-          <w:sz w:val="20"/>
-          <w:szCs w:val="20"/>
         </w:rPr>
       </w:pPr>
     </w:p>
@@ -381,15 +369,11 @@
         <w:ind w:left="270"/>
         <w:rPr>
           <w:rFonts w:ascii="Calibri" w:hAnsi="Calibri" w:cs="Calibri"/>
-          <w:sz w:val="20"/>
-          <w:szCs w:val="20"/>
-        </w:rPr>
-      </w:pPr>
-      <w:r>
-        <w:rPr>
-          <w:rFonts w:ascii="Calibri" w:hAnsi="Calibri" w:cs="Calibri"/>
-          <w:sz w:val="20"/>
-          <w:szCs w:val="20"/>
+        </w:rPr>
+      </w:pPr>
+      <w:r>
+        <w:rPr>
+          <w:rFonts w:ascii="Calibri" w:hAnsi="Calibri" w:cs="Calibri"/>
         </w:rPr>
         <w:t>By not implementing a new inventory system, there will be no start-up costs for the organization. Goals of any business are to cut costs and increase profits. Not changing the system will cut start-up costs, in addition to users not having to spend time or resources on learning the new system. The system has been working for the Max for years and will continue to be the process to perform inventory until the new system is implemented.</w:t>
       </w:r>
@@ -399,8 +383,6 @@
         <w:spacing w:after="0"/>
         <w:rPr>
           <w:rFonts w:ascii="Calibri" w:hAnsi="Calibri" w:cs="Calibri"/>
-          <w:sz w:val="20"/>
-          <w:szCs w:val="20"/>
         </w:rPr>
       </w:pPr>
     </w:p>
@@ -410,111 +392,83 @@
         <w:ind w:left="270"/>
         <w:rPr>
           <w:rFonts w:ascii="Calibri" w:hAnsi="Calibri" w:cs="Calibri"/>
-          <w:sz w:val="20"/>
-          <w:szCs w:val="20"/>
-        </w:rPr>
-      </w:pPr>
-      <w:r>
-        <w:rPr>
-          <w:rFonts w:ascii="Calibri" w:hAnsi="Calibri" w:cs="Calibri"/>
-          <w:sz w:val="20"/>
-          <w:szCs w:val="20"/>
+        </w:rPr>
+      </w:pPr>
+      <w:r>
+        <w:rPr>
+          <w:rFonts w:ascii="Calibri" w:hAnsi="Calibri" w:cs="Calibri"/>
         </w:rPr>
         <w:t xml:space="preserve">Currently, the manager is the only one who performs inventory and if something happened to him, nobody else in the organization would know how to do inventory. In addition, the system </w:t>
       </w:r>
       <w:r>
         <w:rPr>
           <w:rFonts w:ascii="Calibri" w:hAnsi="Calibri" w:cs="Calibri"/>
-          <w:sz w:val="20"/>
-          <w:szCs w:val="20"/>
         </w:rPr>
         <w:t>is not based in a computer system, therefore, there</w:t>
       </w:r>
       <w:r>
         <w:rPr>
           <w:rFonts w:ascii="Calibri" w:hAnsi="Calibri" w:cs="Calibri"/>
-          <w:sz w:val="20"/>
-          <w:szCs w:val="20"/>
         </w:rPr>
         <w:t xml:space="preserve"> is no back-up in </w:t>
       </w:r>
       <w:r>
         <w:rPr>
           <w:rFonts w:ascii="Calibri" w:hAnsi="Calibri" w:cs="Calibri"/>
-          <w:sz w:val="20"/>
-          <w:szCs w:val="20"/>
         </w:rPr>
         <w:t xml:space="preserve">the </w:t>
       </w:r>
       <w:r>
         <w:rPr>
           <w:rFonts w:ascii="Calibri" w:hAnsi="Calibri" w:cs="Calibri"/>
-          <w:sz w:val="20"/>
-          <w:szCs w:val="20"/>
         </w:rPr>
         <w:t xml:space="preserve">case </w:t>
       </w:r>
       <w:r>
         <w:rPr>
           <w:rFonts w:ascii="Calibri" w:hAnsi="Calibri" w:cs="Calibri"/>
-          <w:sz w:val="20"/>
-          <w:szCs w:val="20"/>
         </w:rPr>
         <w:t xml:space="preserve">of </w:t>
       </w:r>
       <w:r>
         <w:rPr>
           <w:rFonts w:ascii="Calibri" w:hAnsi="Calibri" w:cs="Calibri"/>
-          <w:sz w:val="20"/>
-          <w:szCs w:val="20"/>
         </w:rPr>
         <w:t>the inventory spreadsheet</w:t>
       </w:r>
       <w:r>
         <w:rPr>
           <w:rFonts w:ascii="Calibri" w:hAnsi="Calibri" w:cs="Calibri"/>
-          <w:sz w:val="20"/>
-          <w:szCs w:val="20"/>
         </w:rPr>
         <w:t xml:space="preserve"> being</w:t>
       </w:r>
       <w:r>
         <w:rPr>
           <w:rFonts w:ascii="Calibri" w:hAnsi="Calibri" w:cs="Calibri"/>
-          <w:sz w:val="20"/>
-          <w:szCs w:val="20"/>
         </w:rPr>
         <w:t xml:space="preserve"> misplaced or destroyed. The system is outdated, not utili</w:t>
       </w:r>
       <w:r>
         <w:rPr>
           <w:rFonts w:ascii="Calibri" w:hAnsi="Calibri" w:cs="Calibri"/>
-          <w:sz w:val="20"/>
-          <w:szCs w:val="20"/>
         </w:rPr>
         <w:t>zing the benefits technology</w:t>
       </w:r>
       <w:r>
         <w:rPr>
           <w:rFonts w:ascii="Calibri" w:hAnsi="Calibri" w:cs="Calibri"/>
-          <w:sz w:val="20"/>
-          <w:szCs w:val="20"/>
         </w:rPr>
         <w:t xml:space="preserve"> bring</w:t>
       </w:r>
       <w:r>
         <w:rPr>
           <w:rFonts w:ascii="Calibri" w:hAnsi="Calibri" w:cs="Calibri"/>
-          <w:sz w:val="20"/>
-          <w:szCs w:val="20"/>
         </w:rPr>
         <w:t>s</w:t>
       </w:r>
       <w:r>
         <w:rPr>
           <w:rFonts w:ascii="Calibri" w:hAnsi="Calibri" w:cs="Calibri"/>
-          <w:sz w:val="20"/>
-          <w:szCs w:val="20"/>
         </w:rPr>
         <w:t xml:space="preserve"> to expedite or enhance the current process of inventory. </w:t>
       </w:r>
@@ -525,8 +479,6 @@
         <w:rPr>
           <w:rFonts w:ascii="Calibri" w:hAnsi="Calibri" w:cs="Calibri"/>
           <w:b/>
-          <w:sz w:val="20"/>
-          <w:szCs w:val="20"/>
         </w:rPr>
       </w:pPr>
     </w:p>
@@ -540,21 +492,161 @@
           <w:szCs w:val="20"/>
         </w:rPr>
       </w:pPr>
-      <w:r>
+    </w:p>
+    <w:p>
+      <w:pPr>
+        <w:spacing w:after="0"/>
         <w:rPr>
           <w:rFonts w:ascii="Calibri" w:hAnsi="Calibri" w:cs="Calibri"/>
           <w:b/>
           <w:sz w:val="20"/>
           <w:szCs w:val="20"/>
         </w:rPr>
+      </w:pPr>
+    </w:p>
+    <w:p>
+      <w:pPr>
+        <w:spacing w:after="0"/>
+        <w:rPr>
+          <w:rFonts w:ascii="Calibri" w:hAnsi="Calibri" w:cs="Calibri"/>
+          <w:b/>
+          <w:sz w:val="20"/>
+          <w:szCs w:val="20"/>
+        </w:rPr>
+      </w:pPr>
+    </w:p>
+    <w:p>
+      <w:pPr>
+        <w:spacing w:after="0"/>
+        <w:rPr>
+          <w:rFonts w:ascii="Calibri" w:hAnsi="Calibri" w:cs="Calibri"/>
+          <w:b/>
+          <w:sz w:val="20"/>
+          <w:szCs w:val="20"/>
+        </w:rPr>
+      </w:pPr>
+    </w:p>
+    <w:p>
+      <w:pPr>
+        <w:spacing w:after="0"/>
+        <w:rPr>
+          <w:rFonts w:ascii="Calibri" w:hAnsi="Calibri" w:cs="Calibri"/>
+          <w:b/>
+          <w:sz w:val="20"/>
+          <w:szCs w:val="20"/>
+        </w:rPr>
+      </w:pPr>
+    </w:p>
+    <w:p>
+      <w:pPr>
+        <w:spacing w:after="0"/>
+        <w:rPr>
+          <w:rFonts w:ascii="Calibri" w:hAnsi="Calibri" w:cs="Calibri"/>
+          <w:b/>
+          <w:sz w:val="20"/>
+          <w:szCs w:val="20"/>
+        </w:rPr>
+      </w:pPr>
+    </w:p>
+    <w:p>
+      <w:pPr>
+        <w:spacing w:after="0"/>
+        <w:rPr>
+          <w:rFonts w:ascii="Calibri" w:hAnsi="Calibri" w:cs="Calibri"/>
+          <w:b/>
+          <w:sz w:val="20"/>
+          <w:szCs w:val="20"/>
+        </w:rPr>
+      </w:pPr>
+    </w:p>
+    <w:p>
+      <w:pPr>
+        <w:spacing w:after="0"/>
+        <w:rPr>
+          <w:rFonts w:ascii="Calibri" w:hAnsi="Calibri" w:cs="Calibri"/>
+          <w:b/>
+          <w:sz w:val="20"/>
+          <w:szCs w:val="20"/>
+        </w:rPr>
+      </w:pPr>
+    </w:p>
+    <w:p>
+      <w:pPr>
+        <w:spacing w:after="0"/>
+        <w:rPr>
+          <w:rFonts w:ascii="Calibri" w:hAnsi="Calibri" w:cs="Calibri"/>
+          <w:b/>
+          <w:sz w:val="20"/>
+          <w:szCs w:val="20"/>
+        </w:rPr>
+      </w:pPr>
+    </w:p>
+    <w:p>
+      <w:pPr>
+        <w:spacing w:after="0"/>
+        <w:rPr>
+          <w:rFonts w:ascii="Calibri" w:hAnsi="Calibri" w:cs="Calibri"/>
+          <w:b/>
+          <w:sz w:val="20"/>
+          <w:szCs w:val="20"/>
+        </w:rPr>
+      </w:pPr>
+    </w:p>
+    <w:p>
+      <w:pPr>
+        <w:spacing w:after="0"/>
+        <w:rPr>
+          <w:rFonts w:ascii="Calibri" w:hAnsi="Calibri" w:cs="Calibri"/>
+          <w:b/>
+          <w:sz w:val="20"/>
+          <w:szCs w:val="20"/>
+        </w:rPr>
+      </w:pPr>
+    </w:p>
+    <w:p>
+      <w:pPr>
+        <w:spacing w:after="0"/>
+        <w:rPr>
+          <w:rFonts w:ascii="Calibri" w:hAnsi="Calibri" w:cs="Calibri"/>
+          <w:b/>
+          <w:sz w:val="20"/>
+          <w:szCs w:val="20"/>
+        </w:rPr>
+      </w:pPr>
+    </w:p>
+    <w:p>
+      <w:pPr>
+        <w:spacing w:after="0"/>
+        <w:rPr>
+          <w:rFonts w:ascii="Calibri" w:hAnsi="Calibri" w:cs="Calibri"/>
+          <w:b/>
+          <w:sz w:val="20"/>
+          <w:szCs w:val="20"/>
+        </w:rPr>
+      </w:pPr>
+    </w:p>
+    <w:p>
+      <w:pPr>
+        <w:spacing w:after="0"/>
+        <w:rPr>
+          <w:rFonts w:ascii="Calibri" w:hAnsi="Calibri" w:cs="Calibri"/>
+          <w:b/>
+        </w:rPr>
+      </w:pPr>
+      <w:r>
+        <w:rPr>
+          <w:rFonts w:ascii="Calibri" w:hAnsi="Calibri" w:cs="Calibri"/>
+          <w:b/>
+          <w:sz w:val="20"/>
+          <w:szCs w:val="20"/>
+        </w:rPr>
+        <w:lastRenderedPageBreak/>
         <w:t xml:space="preserve">   </w:t>
       </w:r>
       <w:r>
         <w:rPr>
           <w:rFonts w:ascii="Calibri" w:hAnsi="Calibri" w:cs="Calibri"/>
           <w:b/>
-          <w:sz w:val="20"/>
-          <w:szCs w:val="20"/>
         </w:rPr>
         <w:t>Microsoft Excel</w:t>
       </w:r>
@@ -750,8 +842,6 @@
         <w:rPr>
           <w:rFonts w:ascii="Calibri" w:hAnsi="Calibri" w:cs="Calibri"/>
           <w:b/>
-          <w:sz w:val="20"/>
-          <w:szCs w:val="20"/>
         </w:rPr>
       </w:pPr>
     </w:p>
@@ -761,39 +851,29 @@
         <w:ind w:left="270"/>
         <w:rPr>
           <w:rFonts w:ascii="Calibri" w:hAnsi="Calibri" w:cs="Calibri"/>
-          <w:sz w:val="20"/>
-          <w:szCs w:val="20"/>
-        </w:rPr>
-      </w:pPr>
-      <w:r>
-        <w:rPr>
-          <w:rFonts w:ascii="Calibri" w:hAnsi="Calibri" w:cs="Calibri"/>
-          <w:sz w:val="20"/>
-          <w:szCs w:val="20"/>
+        </w:rPr>
+      </w:pPr>
+      <w:r>
+        <w:rPr>
+          <w:rFonts w:ascii="Calibri" w:hAnsi="Calibri" w:cs="Calibri"/>
         </w:rPr>
         <w:t>As Microsoft Excel as an alternative method, the system would strictly be reserved to a single localized personal computer. The inventory would</w:t>
       </w:r>
       <w:r>
         <w:rPr>
           <w:rFonts w:ascii="Calibri" w:hAnsi="Calibri" w:cs="Calibri"/>
-          <w:sz w:val="20"/>
-          <w:szCs w:val="20"/>
         </w:rPr>
         <w:t xml:space="preserve"> solely</w:t>
       </w:r>
       <w:r>
         <w:rPr>
           <w:rFonts w:ascii="Calibri" w:hAnsi="Calibri" w:cs="Calibri"/>
-          <w:sz w:val="20"/>
-          <w:szCs w:val="20"/>
         </w:rPr>
         <w:t xml:space="preserve"> be kept in a spreadsheet. It would be possible to print out graphs or reports using Excel. </w:t>
       </w:r>
       <w:r>
         <w:rPr>
           <w:rFonts w:ascii="Calibri" w:hAnsi="Calibri" w:cs="Calibri"/>
-          <w:sz w:val="20"/>
-          <w:szCs w:val="20"/>
         </w:rPr>
         <w:t>With the system using Excel as its primary data store, there would not be any sense of procedure to how the inventory is done.</w:t>
       </w:r>
@@ -803,8 +883,6 @@
         <w:spacing w:after="0"/>
         <w:rPr>
           <w:rFonts w:ascii="Calibri" w:hAnsi="Calibri" w:cs="Calibri"/>
-          <w:sz w:val="20"/>
-          <w:szCs w:val="20"/>
         </w:rPr>
       </w:pPr>
     </w:p>
@@ -814,15 +892,11 @@
         <w:ind w:left="270"/>
         <w:rPr>
           <w:rFonts w:ascii="Calibri" w:hAnsi="Calibri" w:cs="Calibri"/>
-          <w:sz w:val="20"/>
-          <w:szCs w:val="20"/>
-        </w:rPr>
-      </w:pPr>
-      <w:r>
-        <w:rPr>
-          <w:rFonts w:ascii="Calibri" w:hAnsi="Calibri" w:cs="Calibri"/>
-          <w:sz w:val="20"/>
-          <w:szCs w:val="20"/>
+        </w:rPr>
+      </w:pPr>
+      <w:r>
+        <w:rPr>
+          <w:rFonts w:ascii="Calibri" w:hAnsi="Calibri" w:cs="Calibri"/>
         </w:rPr>
         <w:t>The positives about using Excel as the primary data store for an inventory system would be the user-friendly nature of the program in addition to the start-up costs being minimal compared to maintaining a localized server or setting up a database. The only start-up cost would be purchasing the Microsoft Excel program. Excel can be user-friendly, due to the fact that, it is a spreadsheet laid out in digital form.</w:t>
       </w:r>
@@ -832,8 +906,6 @@
         <w:spacing w:after="0"/>
         <w:rPr>
           <w:rFonts w:ascii="Calibri" w:hAnsi="Calibri" w:cs="Calibri"/>
-          <w:sz w:val="20"/>
-          <w:szCs w:val="20"/>
         </w:rPr>
       </w:pPr>
     </w:p>
@@ -843,40 +915,29 @@
         <w:ind w:left="270"/>
         <w:rPr>
           <w:rFonts w:ascii="Calibri" w:hAnsi="Calibri" w:cs="Calibri"/>
-          <w:sz w:val="20"/>
-          <w:szCs w:val="20"/>
-        </w:rPr>
-      </w:pPr>
-      <w:r>
-        <w:rPr>
-          <w:rFonts w:ascii="Calibri" w:hAnsi="Calibri" w:cs="Calibri"/>
-          <w:sz w:val="20"/>
-          <w:szCs w:val="20"/>
-        </w:rPr>
-        <w:lastRenderedPageBreak/>
+        </w:rPr>
+      </w:pPr>
+      <w:r>
+        <w:rPr>
+          <w:rFonts w:ascii="Calibri" w:hAnsi="Calibri" w:cs="Calibri"/>
+        </w:rPr>
         <w:t xml:space="preserve">A negative that comes along with using Excel is that it is an inefficient process to complete inventory. </w:t>
       </w:r>
       <w:r>
         <w:rPr>
           <w:rFonts w:ascii="Calibri" w:hAnsi="Calibri" w:cs="Calibri"/>
-          <w:sz w:val="20"/>
-          <w:szCs w:val="20"/>
         </w:rPr>
         <w:t>The system would be localized unless it was shared as a Google Document. However, new accounts would be required to share the document on Google Documents</w:t>
       </w:r>
       <w:r>
         <w:rPr>
           <w:rFonts w:ascii="Calibri" w:hAnsi="Calibri" w:cs="Calibri"/>
-          <w:sz w:val="20"/>
-          <w:szCs w:val="20"/>
         </w:rPr>
         <w:t xml:space="preserve">. </w:t>
       </w:r>
       <w:r>
         <w:rPr>
           <w:rFonts w:ascii="Calibri" w:hAnsi="Calibri" w:cs="Calibri"/>
-          <w:sz w:val="20"/>
-          <w:szCs w:val="20"/>
         </w:rPr>
         <w:t>The system would also not give out error messages if the numbers for updated inventory are entered incorrectly. For example, if a user enters in 100 instead of 10, the system should output an error message or reject the user input.</w:t>
       </w:r>
@@ -887,8 +948,6 @@
         <w:rPr>
           <w:rFonts w:ascii="Calibri" w:hAnsi="Calibri" w:cs="Calibri"/>
           <w:b/>
-          <w:sz w:val="20"/>
-          <w:szCs w:val="20"/>
         </w:rPr>
       </w:pPr>
     </w:p>
@@ -898,16 +957,12 @@
         <w:rPr>
           <w:rFonts w:ascii="Calibri" w:hAnsi="Calibri" w:cs="Calibri"/>
           <w:b/>
-          <w:sz w:val="20"/>
-          <w:szCs w:val="20"/>
         </w:rPr>
       </w:pPr>
       <w:r>
         <w:rPr>
           <w:rFonts w:ascii="Calibri" w:hAnsi="Calibri" w:cs="Calibri"/>
           <w:b/>
-          <w:sz w:val="20"/>
-          <w:szCs w:val="20"/>
         </w:rPr>
         <w:t xml:space="preserve">   </w:t>
       </w:r>
@@ -915,8 +970,6 @@
         <w:rPr>
           <w:rFonts w:ascii="Calibri" w:hAnsi="Calibri" w:cs="Calibri"/>
           <w:b/>
-          <w:sz w:val="20"/>
-          <w:szCs w:val="20"/>
         </w:rPr>
         <w:t>Microsoft Access</w:t>
       </w:r>
@@ -1107,47 +1160,35 @@
         <w:ind w:left="270"/>
         <w:rPr>
           <w:rFonts w:ascii="Calibri" w:hAnsi="Calibri" w:cs="Calibri"/>
-          <w:sz w:val="20"/>
-          <w:szCs w:val="20"/>
-        </w:rPr>
-      </w:pPr>
-      <w:r>
-        <w:rPr>
-          <w:rFonts w:ascii="Calibri" w:hAnsi="Calibri" w:cs="Calibri"/>
-          <w:sz w:val="20"/>
-          <w:szCs w:val="20"/>
+        </w:rPr>
+      </w:pPr>
+      <w:r>
+        <w:rPr>
+          <w:rFonts w:ascii="Calibri" w:hAnsi="Calibri" w:cs="Calibri"/>
         </w:rPr>
         <w:t xml:space="preserve">Utilizing Microsoft Access as </w:t>
       </w:r>
       <w:r>
         <w:rPr>
           <w:rFonts w:ascii="Calibri" w:hAnsi="Calibri" w:cs="Calibri"/>
-          <w:sz w:val="20"/>
-          <w:szCs w:val="20"/>
         </w:rPr>
         <w:t>the primary system in an inventory system would reduce user input errors, create a user-friendly interface, and be a localized database. The system would have a tough time sca</w:t>
       </w:r>
       <w:r>
         <w:rPr>
           <w:rFonts w:ascii="Calibri" w:hAnsi="Calibri" w:cs="Calibri"/>
-          <w:sz w:val="20"/>
-          <w:szCs w:val="20"/>
         </w:rPr>
         <w:t>ling, if the data store would include</w:t>
       </w:r>
       <w:r>
         <w:rPr>
           <w:rFonts w:ascii="Calibri" w:hAnsi="Calibri" w:cs="Calibri"/>
-          <w:sz w:val="20"/>
-          <w:szCs w:val="20"/>
         </w:rPr>
         <w:t xml:space="preserve"> over 10,000 items</w:t>
       </w:r>
       <w:r>
         <w:rPr>
           <w:rFonts w:ascii="Calibri" w:hAnsi="Calibri" w:cs="Calibri"/>
-          <w:sz w:val="20"/>
-          <w:szCs w:val="20"/>
         </w:rPr>
         <w:t>. However, the inventory system requested by the organization would not be required to hold that many items, thus, Microsoft Access would fulfill the requested system. The cost to reduce user input errors and create a user-friendly interface would be more expensive than using a spreadsheet program, however, the benefits of using Microsoft Access plan to outweigh the costs of using a spreadsheet program.</w:t>
       </w:r>
@@ -1157,8 +1198,6 @@
         <w:spacing w:after="0"/>
         <w:rPr>
           <w:rFonts w:ascii="Calibri" w:hAnsi="Calibri" w:cs="Calibri"/>
-          <w:sz w:val="20"/>
-          <w:szCs w:val="20"/>
         </w:rPr>
       </w:pPr>
     </w:p>
@@ -1168,23 +1207,17 @@
         <w:ind w:left="270"/>
         <w:rPr>
           <w:rFonts w:ascii="Calibri" w:hAnsi="Calibri" w:cs="Calibri"/>
-          <w:sz w:val="20"/>
-          <w:szCs w:val="20"/>
-        </w:rPr>
-      </w:pPr>
-      <w:r>
-        <w:rPr>
-          <w:rFonts w:ascii="Calibri" w:hAnsi="Calibri" w:cs="Calibri"/>
-          <w:sz w:val="20"/>
-          <w:szCs w:val="20"/>
+        </w:rPr>
+      </w:pPr>
+      <w:r>
+        <w:rPr>
+          <w:rFonts w:ascii="Calibri" w:hAnsi="Calibri" w:cs="Calibri"/>
         </w:rPr>
         <w:t xml:space="preserve">The main reasoning behind the utilization of Microsoft Access is the ease of use for end users and the low-cost nature of maintaining the database. The idea is that using this database program will be reduce the risks and costs of user input errors. Microsoft Access also has the ability to create useful reports for the end user. Access will also implement a more efficient process to </w:t>
       </w:r>
       <w:r>
         <w:rPr>
           <w:rFonts w:ascii="Calibri" w:hAnsi="Calibri" w:cs="Calibri"/>
-          <w:sz w:val="20"/>
-          <w:szCs w:val="20"/>
         </w:rPr>
         <w:t>do inventory at the Max. Currently, only one member of the organization can perform inventory, with the implementation of this system, the idea is that in case something happens to that single user, another member of the organization will be able to complete inventory.</w:t>
       </w:r>
@@ -1194,8 +1227,6 @@
         <w:spacing w:after="0"/>
         <w:rPr>
           <w:rFonts w:ascii="Calibri" w:hAnsi="Calibri" w:cs="Calibri"/>
-          <w:sz w:val="20"/>
-          <w:szCs w:val="20"/>
         </w:rPr>
       </w:pPr>
     </w:p>
@@ -1205,26 +1236,27 @@
         <w:ind w:left="270"/>
         <w:rPr>
           <w:rFonts w:ascii="Calibri" w:hAnsi="Calibri" w:cs="Calibri"/>
-          <w:sz w:val="20"/>
-          <w:szCs w:val="20"/>
-        </w:rPr>
-      </w:pPr>
-      <w:r>
-        <w:rPr>
-          <w:rFonts w:ascii="Calibri" w:hAnsi="Calibri" w:cs="Calibri"/>
-          <w:sz w:val="20"/>
-          <w:szCs w:val="20"/>
-        </w:rPr>
-        <w:t>The negative aspects of using Microsoft Access is that the program is more expensive than the current system of performing inventory and that it is not highly scalable. As stated earlier, the size of the inventory system that will be implemented, will not have a scaling issue. With the hopes of allowing the business to keep functioning, in the case of something happing to the user who performs inventory, and reducing user-input errors, the start-up cost is reasonable to mitigate the costs to the organization if one of the two given examples occurred.</w:t>
-      </w:r>
-    </w:p>
-    <w:p>
-      <w:pPr>
-        <w:spacing w:after="0"/>
-        <w:rPr>
-          <w:rFonts w:ascii="Calibri" w:hAnsi="Calibri" w:cs="Calibri"/>
-          <w:sz w:val="20"/>
-          <w:szCs w:val="20"/>
+        </w:rPr>
+      </w:pPr>
+      <w:r>
+        <w:rPr>
+          <w:rFonts w:ascii="Calibri" w:hAnsi="Calibri" w:cs="Calibri"/>
+        </w:rPr>
+        <w:t xml:space="preserve">The negative aspects of using Microsoft Access is that the program is more expensive than the current system of performing inventory and that it is not highly scalable. As stated earlier, the size of the inventory system that will be implemented, will not have a scaling issue. With the hopes of </w:t>
+      </w:r>
+      <w:r>
+        <w:rPr>
+          <w:rFonts w:ascii="Calibri" w:hAnsi="Calibri" w:cs="Calibri"/>
+        </w:rPr>
+        <w:lastRenderedPageBreak/>
+        <w:t>allowing the business to keep functioning, in the case of something happing to the user who performs inventory, and reducing user-input errors, the start-up cost is reasonable to mitigate the costs to the organization if one of the two given examples occurred.</w:t>
+      </w:r>
+    </w:p>
+    <w:p>
+      <w:pPr>
+        <w:spacing w:after="0"/>
+        <w:rPr>
+          <w:rFonts w:ascii="Calibri" w:hAnsi="Calibri" w:cs="Calibri"/>
         </w:rPr>
       </w:pPr>
     </w:p>
@@ -1234,16 +1266,12 @@
         <w:rPr>
           <w:rFonts w:ascii="Calibri" w:hAnsi="Calibri" w:cs="Calibri"/>
           <w:b/>
-          <w:sz w:val="20"/>
-          <w:szCs w:val="20"/>
         </w:rPr>
       </w:pPr>
       <w:r>
         <w:rPr>
           <w:rFonts w:ascii="Calibri" w:hAnsi="Calibri" w:cs="Calibri"/>
           <w:b/>
-          <w:sz w:val="20"/>
-          <w:szCs w:val="20"/>
         </w:rPr>
         <w:t xml:space="preserve">   </w:t>
       </w:r>
@@ -1251,8 +1279,6 @@
         <w:rPr>
           <w:rFonts w:ascii="Calibri" w:hAnsi="Calibri" w:cs="Calibri"/>
           <w:b/>
-          <w:sz w:val="20"/>
-          <w:szCs w:val="20"/>
         </w:rPr>
         <w:t>SQL Server</w:t>
       </w:r>
@@ -1435,15 +1461,11 @@
         <w:ind w:left="270"/>
         <w:rPr>
           <w:rFonts w:ascii="Calibri" w:hAnsi="Calibri" w:cs="Calibri"/>
-          <w:sz w:val="20"/>
-          <w:szCs w:val="20"/>
-        </w:rPr>
-      </w:pPr>
-      <w:r>
-        <w:rPr>
-          <w:rFonts w:ascii="Calibri" w:hAnsi="Calibri" w:cs="Calibri"/>
-          <w:sz w:val="20"/>
-          <w:szCs w:val="20"/>
+        </w:rPr>
+      </w:pPr>
+      <w:r>
+        <w:rPr>
+          <w:rFonts w:ascii="Calibri" w:hAnsi="Calibri" w:cs="Calibri"/>
         </w:rPr>
         <w:t>In the SQL server alternative, the inventory system would utilize a database on a localized SQL server. The system would be similar to the Microsoft Access alternative because it would have the same functionality. The main difference would be that SQL servers can scale much easier and the administrator can implement their own security assurances on this server. The interface for the end-user would not be as friendly, and in the current situation, the organization requested an easy to use system.</w:t>
       </w:r>
@@ -1453,8 +1475,6 @@
         <w:spacing w:after="0"/>
         <w:rPr>
           <w:rFonts w:ascii="Calibri" w:hAnsi="Calibri" w:cs="Calibri"/>
-          <w:sz w:val="20"/>
-          <w:szCs w:val="20"/>
         </w:rPr>
       </w:pPr>
     </w:p>
@@ -1464,15 +1484,11 @@
         <w:ind w:left="270"/>
         <w:rPr>
           <w:rFonts w:ascii="Calibri" w:hAnsi="Calibri" w:cs="Calibri"/>
-          <w:sz w:val="20"/>
-          <w:szCs w:val="20"/>
-        </w:rPr>
-      </w:pPr>
-      <w:r>
-        <w:rPr>
-          <w:rFonts w:ascii="Calibri" w:hAnsi="Calibri" w:cs="Calibri"/>
-          <w:sz w:val="20"/>
-          <w:szCs w:val="20"/>
+        </w:rPr>
+      </w:pPr>
+      <w:r>
+        <w:rPr>
+          <w:rFonts w:ascii="Calibri" w:hAnsi="Calibri" w:cs="Calibri"/>
         </w:rPr>
         <w:t xml:space="preserve">Utilizing an SQL server to implement an inventory system would allow for a localized and highly scalable database. In addition, the administrator can implement any security measures and allow access to individuals who have clearance to access the database. The administrator could set up times to back-up the data to another physical device whenever deemed necessary. If the inventory system needed to get bigger as time goes on, there would be no scaling issue. </w:t>
       </w:r>
@@ -1482,8 +1498,6 @@
         <w:spacing w:after="0"/>
         <w:rPr>
           <w:rFonts w:ascii="Calibri" w:hAnsi="Calibri" w:cs="Calibri"/>
-          <w:sz w:val="20"/>
-          <w:szCs w:val="20"/>
         </w:rPr>
       </w:pPr>
     </w:p>
@@ -1493,56 +1507,41 @@
         <w:ind w:left="270"/>
         <w:rPr>
           <w:rFonts w:ascii="Calibri" w:hAnsi="Calibri" w:cs="Calibri"/>
-          <w:sz w:val="20"/>
-          <w:szCs w:val="20"/>
-        </w:rPr>
-      </w:pPr>
-      <w:r>
-        <w:rPr>
-          <w:rFonts w:ascii="Calibri" w:hAnsi="Calibri" w:cs="Calibri"/>
-          <w:sz w:val="20"/>
-          <w:szCs w:val="20"/>
-        </w:rPr>
-        <w:lastRenderedPageBreak/>
+        </w:rPr>
+      </w:pPr>
+      <w:r>
+        <w:rPr>
+          <w:rFonts w:ascii="Calibri" w:hAnsi="Calibri" w:cs="Calibri"/>
+        </w:rPr>
         <w:t xml:space="preserve">The main negative about utilizing an SQL server would be the user interface. The organization requested an easy to use system to mitigate the learning curve for members of the organization. The members of the organization are not technically inclined and do not consider that trait when looking to hire individuals. </w:t>
       </w:r>
       <w:r>
         <w:rPr>
           <w:rFonts w:ascii="Calibri" w:hAnsi="Calibri" w:cs="Calibri"/>
-          <w:sz w:val="20"/>
-          <w:szCs w:val="20"/>
         </w:rPr>
         <w:t>The cost to keep an on-site server including maintenance and utilities</w:t>
       </w:r>
       <w:r>
         <w:rPr>
           <w:rFonts w:ascii="Calibri" w:hAnsi="Calibri" w:cs="Calibri"/>
-          <w:sz w:val="20"/>
-          <w:szCs w:val="20"/>
         </w:rPr>
         <w:t>,</w:t>
       </w:r>
       <w:r>
         <w:rPr>
           <w:rFonts w:ascii="Calibri" w:hAnsi="Calibri" w:cs="Calibri"/>
-          <w:sz w:val="20"/>
-          <w:szCs w:val="20"/>
         </w:rPr>
         <w:t xml:space="preserve"> would be much h</w:t>
       </w:r>
       <w:r>
         <w:rPr>
           <w:rFonts w:ascii="Calibri" w:hAnsi="Calibri" w:cs="Calibri"/>
-          <w:sz w:val="20"/>
-          <w:szCs w:val="20"/>
         </w:rPr>
         <w:t>igher than other alternatives. In addition, the organization is not interested in storing data in</w:t>
       </w:r>
       <w:r>
         <w:rPr>
           <w:rFonts w:ascii="Calibri" w:hAnsi="Calibri" w:cs="Calibri"/>
-          <w:sz w:val="20"/>
-          <w:szCs w:val="20"/>
         </w:rPr>
         <w:t xml:space="preserve"> a highly secured database.</w:t>
       </w:r>
@@ -1579,16 +1578,12 @@
         <w:rPr>
           <w:rFonts w:ascii="Calibri" w:hAnsi="Calibri" w:cs="Calibri"/>
           <w:i/>
-          <w:sz w:val="20"/>
-          <w:szCs w:val="20"/>
         </w:rPr>
       </w:pPr>
       <w:r>
         <w:rPr>
           <w:rFonts w:ascii="Calibri" w:hAnsi="Calibri" w:cs="Calibri"/>
           <w:i/>
-          <w:sz w:val="20"/>
-          <w:szCs w:val="20"/>
         </w:rPr>
         <w:t>Economic</w:t>
       </w:r>
@@ -1603,15 +1598,11 @@
         <w:spacing w:after="0"/>
         <w:rPr>
           <w:rFonts w:ascii="Calibri" w:hAnsi="Calibri" w:cs="Calibri"/>
-          <w:sz w:val="20"/>
-          <w:szCs w:val="20"/>
-        </w:rPr>
-      </w:pPr>
-      <w:r>
-        <w:rPr>
-          <w:rFonts w:ascii="Calibri" w:hAnsi="Calibri" w:cs="Calibri"/>
-          <w:sz w:val="20"/>
-          <w:szCs w:val="20"/>
+        </w:rPr>
+      </w:pPr>
+      <w:r>
+        <w:rPr>
+          <w:rFonts w:ascii="Calibri" w:hAnsi="Calibri" w:cs="Calibri"/>
         </w:rPr>
         <w:t>Project Overall Net Present Value: $8,947.65</w:t>
       </w:r>
@@ -1626,23 +1617,17 @@
         <w:spacing w:after="0"/>
         <w:rPr>
           <w:rFonts w:ascii="Calibri" w:hAnsi="Calibri" w:cs="Calibri"/>
-          <w:sz w:val="20"/>
-          <w:szCs w:val="20"/>
-        </w:rPr>
-      </w:pPr>
-      <w:r>
-        <w:rPr>
-          <w:rFonts w:ascii="Calibri" w:hAnsi="Calibri" w:cs="Calibri"/>
-          <w:sz w:val="20"/>
-          <w:szCs w:val="20"/>
+        </w:rPr>
+      </w:pPr>
+      <w:r>
+        <w:rPr>
+          <w:rFonts w:ascii="Calibri" w:hAnsi="Calibri" w:cs="Calibri"/>
         </w:rPr>
         <w:t>Net Present Value of all Benefits: $</w:t>
       </w:r>
       <w:r>
         <w:rPr>
           <w:rFonts w:ascii="Calibri" w:hAnsi="Calibri" w:cs="Calibri"/>
-          <w:sz w:val="20"/>
-          <w:szCs w:val="20"/>
         </w:rPr>
         <w:t>67,760.31</w:t>
       </w:r>
@@ -1657,23 +1642,17 @@
         <w:spacing w:after="0"/>
         <w:rPr>
           <w:rFonts w:ascii="Calibri" w:hAnsi="Calibri" w:cs="Calibri"/>
-          <w:sz w:val="20"/>
-          <w:szCs w:val="20"/>
-        </w:rPr>
-      </w:pPr>
-      <w:r>
-        <w:rPr>
-          <w:rFonts w:ascii="Calibri" w:hAnsi="Calibri" w:cs="Calibri"/>
-          <w:sz w:val="20"/>
-          <w:szCs w:val="20"/>
+        </w:rPr>
+      </w:pPr>
+      <w:r>
+        <w:rPr>
+          <w:rFonts w:ascii="Calibri" w:hAnsi="Calibri" w:cs="Calibri"/>
         </w:rPr>
         <w:t>Net Present Value of all Costs:</w:t>
       </w:r>
       <w:r>
         <w:rPr>
           <w:rFonts w:ascii="Calibri" w:hAnsi="Calibri" w:cs="Calibri"/>
-          <w:sz w:val="20"/>
-          <w:szCs w:val="20"/>
         </w:rPr>
         <w:t xml:space="preserve"> $35,598.27</w:t>
       </w:r>
@@ -1688,31 +1667,23 @@
         <w:spacing w:after="0"/>
         <w:rPr>
           <w:rFonts w:ascii="Calibri" w:hAnsi="Calibri" w:cs="Calibri"/>
-          <w:sz w:val="20"/>
-          <w:szCs w:val="20"/>
-        </w:rPr>
-      </w:pPr>
-      <w:r>
-        <w:rPr>
-          <w:rFonts w:ascii="Calibri" w:hAnsi="Calibri" w:cs="Calibri"/>
-          <w:sz w:val="20"/>
-          <w:szCs w:val="20"/>
+        </w:rPr>
+      </w:pPr>
+      <w:r>
+        <w:rPr>
+          <w:rFonts w:ascii="Calibri" w:hAnsi="Calibri" w:cs="Calibri"/>
         </w:rPr>
         <w:t>Return on Investment:</w:t>
       </w:r>
       <w:r>
         <w:rPr>
           <w:rFonts w:ascii="Calibri" w:hAnsi="Calibri" w:cs="Calibri"/>
-          <w:sz w:val="20"/>
-          <w:szCs w:val="20"/>
         </w:rPr>
         <w:t xml:space="preserve"> $90.35</w:t>
       </w:r>
       <w:r>
         <w:rPr>
           <w:rFonts w:ascii="Calibri" w:hAnsi="Calibri" w:cs="Calibri"/>
-          <w:sz w:val="20"/>
-          <w:szCs w:val="20"/>
         </w:rPr>
         <w:t>%</w:t>
       </w:r>
@@ -1727,23 +1698,17 @@
         <w:spacing w:after="0"/>
         <w:rPr>
           <w:rFonts w:ascii="Calibri" w:hAnsi="Calibri" w:cs="Calibri"/>
-          <w:sz w:val="20"/>
-          <w:szCs w:val="20"/>
-        </w:rPr>
-      </w:pPr>
-      <w:r>
-        <w:rPr>
-          <w:rFonts w:ascii="Calibri" w:hAnsi="Calibri" w:cs="Calibri"/>
-          <w:sz w:val="20"/>
-          <w:szCs w:val="20"/>
+        </w:rPr>
+      </w:pPr>
+      <w:r>
+        <w:rPr>
+          <w:rFonts w:ascii="Calibri" w:hAnsi="Calibri" w:cs="Calibri"/>
         </w:rPr>
         <w:t xml:space="preserve">Anticipated Breakeven: </w:t>
       </w:r>
       <w:r>
         <w:rPr>
           <w:rFonts w:ascii="Calibri" w:hAnsi="Calibri" w:cs="Calibri"/>
-          <w:sz w:val="20"/>
-          <w:szCs w:val="20"/>
         </w:rPr>
         <w:t>2.0044 years</w:t>
       </w:r>
@@ -1758,17 +1723,25 @@
         <w:spacing w:after="0"/>
         <w:rPr>
           <w:rFonts w:ascii="Calibri" w:hAnsi="Calibri" w:cs="Calibri"/>
-          <w:sz w:val="20"/>
-          <w:szCs w:val="20"/>
-        </w:rPr>
-      </w:pPr>
-      <w:r>
-        <w:rPr>
-          <w:rFonts w:ascii="Calibri" w:hAnsi="Calibri" w:cs="Calibri"/>
-          <w:sz w:val="20"/>
-          <w:szCs w:val="20"/>
-        </w:rPr>
-        <w:t>One time start-up cost: 10,200</w:t>
+        </w:rPr>
+      </w:pPr>
+      <w:r>
+        <w:rPr>
+          <w:rFonts w:ascii="Calibri" w:hAnsi="Calibri" w:cs="Calibri"/>
+        </w:rPr>
+        <w:t xml:space="preserve">One time start-up cost: </w:t>
+      </w:r>
+      <w:r>
+        <w:rPr>
+          <w:rFonts w:ascii="Calibri" w:hAnsi="Calibri" w:cs="Calibri"/>
+        </w:rPr>
+        <w:t>$</w:t>
+      </w:r>
+      <w:r>
+        <w:rPr>
+          <w:rFonts w:ascii="Calibri" w:hAnsi="Calibri" w:cs="Calibri"/>
+        </w:rPr>
+        <w:t>10,200</w:t>
       </w:r>
     </w:p>
     <w:p>
@@ -1781,15 +1754,11 @@
         <w:spacing w:after="0"/>
         <w:rPr>
           <w:rFonts w:ascii="Calibri" w:hAnsi="Calibri" w:cs="Calibri"/>
-          <w:sz w:val="20"/>
-          <w:szCs w:val="20"/>
-        </w:rPr>
-      </w:pPr>
-      <w:r>
-        <w:rPr>
-          <w:rFonts w:ascii="Calibri" w:hAnsi="Calibri" w:cs="Calibri"/>
-          <w:sz w:val="20"/>
-          <w:szCs w:val="20"/>
+        </w:rPr>
+      </w:pPr>
+      <w:r>
+        <w:rPr>
+          <w:rFonts w:ascii="Calibri" w:hAnsi="Calibri" w:cs="Calibri"/>
         </w:rPr>
         <w:t>Full EFA: See Attached MAX.XLSX</w:t>
       </w:r>
@@ -1800,25 +1769,19 @@
         <w:rPr>
           <w:rFonts w:ascii="Calibri" w:hAnsi="Calibri" w:cs="Calibri"/>
           <w:i/>
-          <w:sz w:val="20"/>
-          <w:szCs w:val="20"/>
-        </w:rPr>
-      </w:pPr>
-    </w:p>
-    <w:p>
-      <w:pPr>
-        <w:spacing w:after="0"/>
-        <w:rPr>
-          <w:rFonts w:ascii="Calibri" w:hAnsi="Calibri" w:cs="Calibri"/>
-          <w:sz w:val="20"/>
-          <w:szCs w:val="20"/>
-        </w:rPr>
-      </w:pPr>
-      <w:r>
-        <w:rPr>
-          <w:rFonts w:ascii="Calibri" w:hAnsi="Calibri" w:cs="Calibri"/>
-          <w:sz w:val="20"/>
-          <w:szCs w:val="20"/>
+        </w:rPr>
+      </w:pPr>
+    </w:p>
+    <w:p>
+      <w:pPr>
+        <w:spacing w:after="0"/>
+        <w:rPr>
+          <w:rFonts w:ascii="Calibri" w:hAnsi="Calibri" w:cs="Calibri"/>
+        </w:rPr>
+      </w:pPr>
+      <w:r>
+        <w:rPr>
+          <w:rFonts w:ascii="Calibri" w:hAnsi="Calibri" w:cs="Calibri"/>
         </w:rPr>
         <w:t>Technical</w:t>
       </w:r>
@@ -1828,23 +1791,17 @@
         <w:spacing w:after="0"/>
         <w:rPr>
           <w:rFonts w:ascii="Calibri" w:hAnsi="Calibri" w:cs="Calibri"/>
-          <w:sz w:val="20"/>
-          <w:szCs w:val="20"/>
-        </w:rPr>
-      </w:pPr>
-      <w:r>
-        <w:rPr>
-          <w:rFonts w:ascii="Calibri" w:hAnsi="Calibri" w:cs="Calibri"/>
-          <w:sz w:val="20"/>
-          <w:szCs w:val="20"/>
+        </w:rPr>
+      </w:pPr>
+      <w:r>
+        <w:rPr>
+          <w:rFonts w:ascii="Calibri" w:hAnsi="Calibri" w:cs="Calibri"/>
         </w:rPr>
         <w:t xml:space="preserve">   </w:t>
       </w:r>
       <w:r>
         <w:rPr>
           <w:rFonts w:ascii="Calibri" w:hAnsi="Calibri" w:cs="Calibri"/>
-          <w:sz w:val="20"/>
-          <w:szCs w:val="20"/>
         </w:rPr>
         <w:t>Collyn</w:t>
       </w:r>
@@ -1859,23 +1816,17 @@
         <w:spacing w:after="0"/>
         <w:rPr>
           <w:rFonts w:ascii="Calibri" w:hAnsi="Calibri" w:cs="Calibri"/>
-          <w:sz w:val="20"/>
-          <w:szCs w:val="20"/>
-        </w:rPr>
-      </w:pPr>
-      <w:r>
-        <w:rPr>
-          <w:rFonts w:ascii="Calibri" w:hAnsi="Calibri" w:cs="Calibri"/>
-          <w:sz w:val="20"/>
-          <w:szCs w:val="20"/>
+        </w:rPr>
+      </w:pPr>
+      <w:r>
+        <w:rPr>
+          <w:rFonts w:ascii="Calibri" w:hAnsi="Calibri" w:cs="Calibri"/>
         </w:rPr>
         <w:t>Planning and creating a database</w:t>
       </w:r>
       <w:r>
         <w:rPr>
           <w:rFonts w:ascii="Calibri" w:hAnsi="Calibri" w:cs="Calibri"/>
-          <w:sz w:val="20"/>
-          <w:szCs w:val="20"/>
         </w:rPr>
         <w:t xml:space="preserve"> in Access</w:t>
       </w:r>
@@ -1890,23 +1841,17 @@
         <w:spacing w:after="0"/>
         <w:rPr>
           <w:rFonts w:ascii="Calibri" w:hAnsi="Calibri" w:cs="Calibri"/>
-          <w:sz w:val="20"/>
-          <w:szCs w:val="20"/>
-        </w:rPr>
-      </w:pPr>
-      <w:r>
-        <w:rPr>
-          <w:rFonts w:ascii="Calibri" w:hAnsi="Calibri" w:cs="Calibri"/>
-          <w:sz w:val="20"/>
-          <w:szCs w:val="20"/>
+        </w:rPr>
+      </w:pPr>
+      <w:r>
+        <w:rPr>
+          <w:rFonts w:ascii="Calibri" w:hAnsi="Calibri" w:cs="Calibri"/>
         </w:rPr>
         <w:t>Modifying fields</w:t>
       </w:r>
       <w:r>
         <w:rPr>
           <w:rFonts w:ascii="Calibri" w:hAnsi="Calibri" w:cs="Calibri"/>
-          <w:sz w:val="20"/>
-          <w:szCs w:val="20"/>
         </w:rPr>
         <w:t xml:space="preserve"> in Access</w:t>
       </w:r>
@@ -1921,23 +1866,17 @@
         <w:spacing w:after="0"/>
         <w:rPr>
           <w:rFonts w:ascii="Calibri" w:hAnsi="Calibri" w:cs="Calibri"/>
-          <w:sz w:val="20"/>
-          <w:szCs w:val="20"/>
-        </w:rPr>
-      </w:pPr>
-      <w:r>
-        <w:rPr>
-          <w:rFonts w:ascii="Calibri" w:hAnsi="Calibri" w:cs="Calibri"/>
-          <w:sz w:val="20"/>
-          <w:szCs w:val="20"/>
+        </w:rPr>
+      </w:pPr>
+      <w:r>
+        <w:rPr>
+          <w:rFonts w:ascii="Calibri" w:hAnsi="Calibri" w:cs="Calibri"/>
         </w:rPr>
         <w:t>Creating Reports</w:t>
       </w:r>
       <w:r>
         <w:rPr>
           <w:rFonts w:ascii="Calibri" w:hAnsi="Calibri" w:cs="Calibri"/>
-          <w:sz w:val="20"/>
-          <w:szCs w:val="20"/>
         </w:rPr>
         <w:t xml:space="preserve"> in Access</w:t>
       </w:r>
@@ -1952,23 +1891,17 @@
         <w:spacing w:after="0"/>
         <w:rPr>
           <w:rFonts w:ascii="Calibri" w:hAnsi="Calibri" w:cs="Calibri"/>
-          <w:sz w:val="20"/>
-          <w:szCs w:val="20"/>
-        </w:rPr>
-      </w:pPr>
-      <w:r>
-        <w:rPr>
-          <w:rFonts w:ascii="Calibri" w:hAnsi="Calibri" w:cs="Calibri"/>
-          <w:sz w:val="20"/>
-          <w:szCs w:val="20"/>
+        </w:rPr>
+      </w:pPr>
+      <w:r>
+        <w:rPr>
+          <w:rFonts w:ascii="Calibri" w:hAnsi="Calibri" w:cs="Calibri"/>
         </w:rPr>
         <w:t>SQL Generation</w:t>
       </w:r>
       <w:r>
         <w:rPr>
           <w:rFonts w:ascii="Calibri" w:hAnsi="Calibri" w:cs="Calibri"/>
-          <w:sz w:val="20"/>
-          <w:szCs w:val="20"/>
         </w:rPr>
         <w:t xml:space="preserve"> in Access</w:t>
       </w:r>
@@ -1978,24 +1911,27 @@
         <w:spacing w:after="0"/>
         <w:rPr>
           <w:rFonts w:ascii="Calibri" w:hAnsi="Calibri" w:cs="Calibri"/>
-          <w:sz w:val="20"/>
-          <w:szCs w:val="20"/>
-        </w:rPr>
-      </w:pPr>
-      <w:r>
-        <w:rPr>
-          <w:rFonts w:ascii="Calibri" w:hAnsi="Calibri" w:cs="Calibri"/>
-          <w:sz w:val="20"/>
-          <w:szCs w:val="20"/>
+        </w:rPr>
+      </w:pPr>
+      <w:r>
+        <w:rPr>
+          <w:rFonts w:ascii="Calibri" w:hAnsi="Calibri" w:cs="Calibri"/>
         </w:rPr>
         <w:t xml:space="preserve">   </w:t>
       </w:r>
-      <w:r>
-        <w:rPr>
-          <w:rFonts w:ascii="Calibri" w:hAnsi="Calibri" w:cs="Calibri"/>
-          <w:sz w:val="20"/>
-          <w:szCs w:val="20"/>
-        </w:rPr>
+    </w:p>
+    <w:p>
+      <w:pPr>
+        <w:spacing w:after="0"/>
+        <w:rPr>
+          <w:rFonts w:ascii="Calibri" w:hAnsi="Calibri" w:cs="Calibri"/>
+        </w:rPr>
+      </w:pPr>
+      <w:r>
+        <w:rPr>
+          <w:rFonts w:ascii="Calibri" w:hAnsi="Calibri" w:cs="Calibri"/>
+        </w:rPr>
+        <w:lastRenderedPageBreak/>
         <w:t>Tom</w:t>
       </w:r>
     </w:p>
@@ -2009,23 +1945,17 @@
         <w:spacing w:after="0"/>
         <w:rPr>
           <w:rFonts w:ascii="Calibri" w:hAnsi="Calibri" w:cs="Calibri"/>
-          <w:sz w:val="20"/>
-          <w:szCs w:val="20"/>
-        </w:rPr>
-      </w:pPr>
-      <w:r>
-        <w:rPr>
-          <w:rFonts w:ascii="Calibri" w:hAnsi="Calibri" w:cs="Calibri"/>
-          <w:sz w:val="20"/>
-          <w:szCs w:val="20"/>
+        </w:rPr>
+      </w:pPr>
+      <w:r>
+        <w:rPr>
+          <w:rFonts w:ascii="Calibri" w:hAnsi="Calibri" w:cs="Calibri"/>
         </w:rPr>
         <w:t>Planning and creating a database</w:t>
       </w:r>
       <w:r>
         <w:rPr>
           <w:rFonts w:ascii="Calibri" w:hAnsi="Calibri" w:cs="Calibri"/>
-          <w:sz w:val="20"/>
-          <w:szCs w:val="20"/>
         </w:rPr>
         <w:t xml:space="preserve"> in Access</w:t>
       </w:r>
@@ -2040,23 +1970,17 @@
         <w:spacing w:after="0"/>
         <w:rPr>
           <w:rFonts w:ascii="Calibri" w:hAnsi="Calibri" w:cs="Calibri"/>
-          <w:sz w:val="20"/>
-          <w:szCs w:val="20"/>
-        </w:rPr>
-      </w:pPr>
-      <w:r>
-        <w:rPr>
-          <w:rFonts w:ascii="Calibri" w:hAnsi="Calibri" w:cs="Calibri"/>
-          <w:sz w:val="20"/>
-          <w:szCs w:val="20"/>
+        </w:rPr>
+      </w:pPr>
+      <w:r>
+        <w:rPr>
+          <w:rFonts w:ascii="Calibri" w:hAnsi="Calibri" w:cs="Calibri"/>
         </w:rPr>
         <w:t>Modifying fields</w:t>
       </w:r>
       <w:r>
         <w:rPr>
           <w:rFonts w:ascii="Calibri" w:hAnsi="Calibri" w:cs="Calibri"/>
-          <w:sz w:val="20"/>
-          <w:szCs w:val="20"/>
         </w:rPr>
         <w:t xml:space="preserve"> in Access</w:t>
       </w:r>
@@ -2071,23 +1995,17 @@
         <w:spacing w:after="0"/>
         <w:rPr>
           <w:rFonts w:ascii="Calibri" w:hAnsi="Calibri" w:cs="Calibri"/>
-          <w:sz w:val="20"/>
-          <w:szCs w:val="20"/>
-        </w:rPr>
-      </w:pPr>
-      <w:r>
-        <w:rPr>
-          <w:rFonts w:ascii="Calibri" w:hAnsi="Calibri" w:cs="Calibri"/>
-          <w:sz w:val="20"/>
-          <w:szCs w:val="20"/>
+        </w:rPr>
+      </w:pPr>
+      <w:r>
+        <w:rPr>
+          <w:rFonts w:ascii="Calibri" w:hAnsi="Calibri" w:cs="Calibri"/>
         </w:rPr>
         <w:t>Creating Reports</w:t>
       </w:r>
       <w:r>
         <w:rPr>
           <w:rFonts w:ascii="Calibri" w:hAnsi="Calibri" w:cs="Calibri"/>
-          <w:sz w:val="20"/>
-          <w:szCs w:val="20"/>
         </w:rPr>
         <w:t xml:space="preserve"> in Access</w:t>
       </w:r>
@@ -2102,23 +2020,17 @@
         <w:spacing w:after="0"/>
         <w:rPr>
           <w:rFonts w:ascii="Calibri" w:hAnsi="Calibri" w:cs="Calibri"/>
-          <w:sz w:val="20"/>
-          <w:szCs w:val="20"/>
-        </w:rPr>
-      </w:pPr>
-      <w:r>
-        <w:rPr>
-          <w:rFonts w:ascii="Calibri" w:hAnsi="Calibri" w:cs="Calibri"/>
-          <w:sz w:val="20"/>
-          <w:szCs w:val="20"/>
+        </w:rPr>
+      </w:pPr>
+      <w:r>
+        <w:rPr>
+          <w:rFonts w:ascii="Calibri" w:hAnsi="Calibri" w:cs="Calibri"/>
         </w:rPr>
         <w:t>SQL Generation</w:t>
       </w:r>
       <w:r>
         <w:rPr>
           <w:rFonts w:ascii="Calibri" w:hAnsi="Calibri" w:cs="Calibri"/>
-          <w:sz w:val="20"/>
-          <w:szCs w:val="20"/>
         </w:rPr>
         <w:t xml:space="preserve"> in Access</w:t>
       </w:r>
@@ -2128,23 +2040,17 @@
         <w:spacing w:after="0"/>
         <w:rPr>
           <w:rFonts w:ascii="Calibri" w:hAnsi="Calibri" w:cs="Calibri"/>
-          <w:sz w:val="20"/>
-          <w:szCs w:val="20"/>
-        </w:rPr>
-      </w:pPr>
-      <w:r>
-        <w:rPr>
-          <w:rFonts w:ascii="Calibri" w:hAnsi="Calibri" w:cs="Calibri"/>
-          <w:sz w:val="20"/>
-          <w:szCs w:val="20"/>
+        </w:rPr>
+      </w:pPr>
+      <w:r>
+        <w:rPr>
+          <w:rFonts w:ascii="Calibri" w:hAnsi="Calibri" w:cs="Calibri"/>
         </w:rPr>
         <w:t xml:space="preserve">   </w:t>
       </w:r>
       <w:r>
         <w:rPr>
           <w:rFonts w:ascii="Calibri" w:hAnsi="Calibri" w:cs="Calibri"/>
-          <w:sz w:val="20"/>
-          <w:szCs w:val="20"/>
         </w:rPr>
         <w:t>Paul</w:t>
       </w:r>
@@ -2159,23 +2065,17 @@
         <w:spacing w:after="0"/>
         <w:rPr>
           <w:rFonts w:ascii="Calibri" w:hAnsi="Calibri" w:cs="Calibri"/>
-          <w:sz w:val="20"/>
-          <w:szCs w:val="20"/>
-        </w:rPr>
-      </w:pPr>
-      <w:r>
-        <w:rPr>
-          <w:rFonts w:ascii="Calibri" w:hAnsi="Calibri" w:cs="Calibri"/>
-          <w:sz w:val="20"/>
-          <w:szCs w:val="20"/>
+        </w:rPr>
+      </w:pPr>
+      <w:r>
+        <w:rPr>
+          <w:rFonts w:ascii="Calibri" w:hAnsi="Calibri" w:cs="Calibri"/>
         </w:rPr>
         <w:t>Planning and creating a database</w:t>
       </w:r>
       <w:r>
         <w:rPr>
           <w:rFonts w:ascii="Calibri" w:hAnsi="Calibri" w:cs="Calibri"/>
-          <w:sz w:val="20"/>
-          <w:szCs w:val="20"/>
         </w:rPr>
         <w:t xml:space="preserve"> in Access</w:t>
       </w:r>
@@ -2190,23 +2090,17 @@
         <w:spacing w:after="0"/>
         <w:rPr>
           <w:rFonts w:ascii="Calibri" w:hAnsi="Calibri" w:cs="Calibri"/>
-          <w:sz w:val="20"/>
-          <w:szCs w:val="20"/>
-        </w:rPr>
-      </w:pPr>
-      <w:r>
-        <w:rPr>
-          <w:rFonts w:ascii="Calibri" w:hAnsi="Calibri" w:cs="Calibri"/>
-          <w:sz w:val="20"/>
-          <w:szCs w:val="20"/>
+        </w:rPr>
+      </w:pPr>
+      <w:r>
+        <w:rPr>
+          <w:rFonts w:ascii="Calibri" w:hAnsi="Calibri" w:cs="Calibri"/>
         </w:rPr>
         <w:t>Modifying fields</w:t>
       </w:r>
       <w:r>
         <w:rPr>
           <w:rFonts w:ascii="Calibri" w:hAnsi="Calibri" w:cs="Calibri"/>
-          <w:sz w:val="20"/>
-          <w:szCs w:val="20"/>
         </w:rPr>
         <w:t xml:space="preserve"> in Access</w:t>
       </w:r>
@@ -2221,23 +2115,17 @@
         <w:spacing w:after="0"/>
         <w:rPr>
           <w:rFonts w:ascii="Calibri" w:hAnsi="Calibri" w:cs="Calibri"/>
-          <w:sz w:val="20"/>
-          <w:szCs w:val="20"/>
-        </w:rPr>
-      </w:pPr>
-      <w:r>
-        <w:rPr>
-          <w:rFonts w:ascii="Calibri" w:hAnsi="Calibri" w:cs="Calibri"/>
-          <w:sz w:val="20"/>
-          <w:szCs w:val="20"/>
+        </w:rPr>
+      </w:pPr>
+      <w:r>
+        <w:rPr>
+          <w:rFonts w:ascii="Calibri" w:hAnsi="Calibri" w:cs="Calibri"/>
         </w:rPr>
         <w:t>Creating Reports</w:t>
       </w:r>
       <w:r>
         <w:rPr>
           <w:rFonts w:ascii="Calibri" w:hAnsi="Calibri" w:cs="Calibri"/>
-          <w:sz w:val="20"/>
-          <w:szCs w:val="20"/>
         </w:rPr>
         <w:t xml:space="preserve"> in Access</w:t>
       </w:r>
@@ -2252,23 +2140,17 @@
         <w:spacing w:after="0"/>
         <w:rPr>
           <w:rFonts w:ascii="Calibri" w:hAnsi="Calibri" w:cs="Calibri"/>
-          <w:sz w:val="20"/>
-          <w:szCs w:val="20"/>
-        </w:rPr>
-      </w:pPr>
-      <w:r>
-        <w:rPr>
-          <w:rFonts w:ascii="Calibri" w:hAnsi="Calibri" w:cs="Calibri"/>
-          <w:sz w:val="20"/>
-          <w:szCs w:val="20"/>
+        </w:rPr>
+      </w:pPr>
+      <w:r>
+        <w:rPr>
+          <w:rFonts w:ascii="Calibri" w:hAnsi="Calibri" w:cs="Calibri"/>
         </w:rPr>
         <w:t>SQL Generation</w:t>
       </w:r>
       <w:r>
         <w:rPr>
           <w:rFonts w:ascii="Calibri" w:hAnsi="Calibri" w:cs="Calibri"/>
-          <w:sz w:val="20"/>
-          <w:szCs w:val="20"/>
         </w:rPr>
         <w:t xml:space="preserve"> in Access</w:t>
       </w:r>
@@ -2278,23 +2160,17 @@
         <w:spacing w:after="0"/>
         <w:rPr>
           <w:rFonts w:ascii="Calibri" w:hAnsi="Calibri" w:cs="Calibri"/>
-          <w:sz w:val="20"/>
-          <w:szCs w:val="20"/>
-        </w:rPr>
-      </w:pPr>
-      <w:r>
-        <w:rPr>
-          <w:rFonts w:ascii="Calibri" w:hAnsi="Calibri" w:cs="Calibri"/>
-          <w:sz w:val="20"/>
-          <w:szCs w:val="20"/>
+        </w:rPr>
+      </w:pPr>
+      <w:r>
+        <w:rPr>
+          <w:rFonts w:ascii="Calibri" w:hAnsi="Calibri" w:cs="Calibri"/>
         </w:rPr>
         <w:t xml:space="preserve">   </w:t>
       </w:r>
       <w:r>
         <w:rPr>
           <w:rFonts w:ascii="Calibri" w:hAnsi="Calibri" w:cs="Calibri"/>
-          <w:sz w:val="20"/>
-          <w:szCs w:val="20"/>
         </w:rPr>
         <w:t>Justin</w:t>
       </w:r>
@@ -2309,23 +2185,17 @@
         <w:spacing w:after="0"/>
         <w:rPr>
           <w:rFonts w:ascii="Calibri" w:hAnsi="Calibri" w:cs="Calibri"/>
-          <w:sz w:val="20"/>
-          <w:szCs w:val="20"/>
-        </w:rPr>
-      </w:pPr>
-      <w:r>
-        <w:rPr>
-          <w:rFonts w:ascii="Calibri" w:hAnsi="Calibri" w:cs="Calibri"/>
-          <w:sz w:val="20"/>
-          <w:szCs w:val="20"/>
+        </w:rPr>
+      </w:pPr>
+      <w:r>
+        <w:rPr>
+          <w:rFonts w:ascii="Calibri" w:hAnsi="Calibri" w:cs="Calibri"/>
         </w:rPr>
         <w:t>Planning and creating a database</w:t>
       </w:r>
       <w:r>
         <w:rPr>
           <w:rFonts w:ascii="Calibri" w:hAnsi="Calibri" w:cs="Calibri"/>
-          <w:sz w:val="20"/>
-          <w:szCs w:val="20"/>
         </w:rPr>
         <w:t xml:space="preserve"> in Access</w:t>
       </w:r>
@@ -2340,23 +2210,17 @@
         <w:spacing w:after="0"/>
         <w:rPr>
           <w:rFonts w:ascii="Calibri" w:hAnsi="Calibri" w:cs="Calibri"/>
-          <w:sz w:val="20"/>
-          <w:szCs w:val="20"/>
-        </w:rPr>
-      </w:pPr>
-      <w:r>
-        <w:rPr>
-          <w:rFonts w:ascii="Calibri" w:hAnsi="Calibri" w:cs="Calibri"/>
-          <w:sz w:val="20"/>
-          <w:szCs w:val="20"/>
+        </w:rPr>
+      </w:pPr>
+      <w:r>
+        <w:rPr>
+          <w:rFonts w:ascii="Calibri" w:hAnsi="Calibri" w:cs="Calibri"/>
         </w:rPr>
         <w:t>Modifying fields</w:t>
       </w:r>
       <w:r>
         <w:rPr>
           <w:rFonts w:ascii="Calibri" w:hAnsi="Calibri" w:cs="Calibri"/>
-          <w:sz w:val="20"/>
-          <w:szCs w:val="20"/>
         </w:rPr>
         <w:t xml:space="preserve"> in Access</w:t>
       </w:r>
@@ -2371,23 +2235,17 @@
         <w:spacing w:after="0"/>
         <w:rPr>
           <w:rFonts w:ascii="Calibri" w:hAnsi="Calibri" w:cs="Calibri"/>
-          <w:sz w:val="20"/>
-          <w:szCs w:val="20"/>
-        </w:rPr>
-      </w:pPr>
-      <w:r>
-        <w:rPr>
-          <w:rFonts w:ascii="Calibri" w:hAnsi="Calibri" w:cs="Calibri"/>
-          <w:sz w:val="20"/>
-          <w:szCs w:val="20"/>
+        </w:rPr>
+      </w:pPr>
+      <w:r>
+        <w:rPr>
+          <w:rFonts w:ascii="Calibri" w:hAnsi="Calibri" w:cs="Calibri"/>
         </w:rPr>
         <w:t>Creating Reports</w:t>
       </w:r>
       <w:r>
         <w:rPr>
           <w:rFonts w:ascii="Calibri" w:hAnsi="Calibri" w:cs="Calibri"/>
-          <w:sz w:val="20"/>
-          <w:szCs w:val="20"/>
         </w:rPr>
         <w:t xml:space="preserve"> in Access</w:t>
       </w:r>
@@ -2402,23 +2260,17 @@
         <w:spacing w:after="0"/>
         <w:rPr>
           <w:rFonts w:ascii="Calibri" w:hAnsi="Calibri" w:cs="Calibri"/>
-          <w:sz w:val="20"/>
-          <w:szCs w:val="20"/>
-        </w:rPr>
-      </w:pPr>
-      <w:r>
-        <w:rPr>
-          <w:rFonts w:ascii="Calibri" w:hAnsi="Calibri" w:cs="Calibri"/>
-          <w:sz w:val="20"/>
-          <w:szCs w:val="20"/>
+        </w:rPr>
+      </w:pPr>
+      <w:r>
+        <w:rPr>
+          <w:rFonts w:ascii="Calibri" w:hAnsi="Calibri" w:cs="Calibri"/>
         </w:rPr>
         <w:t>SQL Generation</w:t>
       </w:r>
       <w:r>
         <w:rPr>
           <w:rFonts w:ascii="Calibri" w:hAnsi="Calibri" w:cs="Calibri"/>
-          <w:sz w:val="20"/>
-          <w:szCs w:val="20"/>
         </w:rPr>
         <w:t xml:space="preserve"> in Access</w:t>
       </w:r>
@@ -2428,8 +2280,6 @@
         <w:spacing w:after="0"/>
         <w:rPr>
           <w:rFonts w:ascii="Calibri" w:hAnsi="Calibri" w:cs="Calibri"/>
-          <w:sz w:val="20"/>
-          <w:szCs w:val="20"/>
         </w:rPr>
       </w:pPr>
     </w:p>
@@ -2439,16 +2289,12 @@
         <w:rPr>
           <w:rFonts w:ascii="Calibri" w:hAnsi="Calibri" w:cs="Calibri"/>
           <w:i/>
-          <w:sz w:val="20"/>
-          <w:szCs w:val="20"/>
         </w:rPr>
       </w:pPr>
       <w:r>
         <w:rPr>
           <w:rFonts w:ascii="Calibri" w:hAnsi="Calibri" w:cs="Calibri"/>
           <w:i/>
-          <w:sz w:val="20"/>
-          <w:szCs w:val="20"/>
         </w:rPr>
         <w:t>Operational</w:t>
       </w:r>
@@ -2459,23 +2305,17 @@
         <w:ind w:left="360"/>
         <w:rPr>
           <w:rFonts w:ascii="Calibri" w:hAnsi="Calibri" w:cs="Calibri"/>
-          <w:sz w:val="20"/>
-          <w:szCs w:val="20"/>
-        </w:rPr>
-      </w:pPr>
-      <w:r>
-        <w:rPr>
-          <w:rFonts w:ascii="Calibri" w:hAnsi="Calibri" w:cs="Calibri"/>
-          <w:sz w:val="20"/>
-          <w:szCs w:val="20"/>
+        </w:rPr>
+      </w:pPr>
+      <w:r>
+        <w:rPr>
+          <w:rFonts w:ascii="Calibri" w:hAnsi="Calibri" w:cs="Calibri"/>
         </w:rPr>
         <w:t xml:space="preserve">The implementation of the new inventory system will allow for many members of the organization to perform inventory. </w:t>
       </w:r>
       <w:r>
         <w:rPr>
           <w:rFonts w:ascii="Calibri" w:hAnsi="Calibri" w:cs="Calibri"/>
-          <w:sz w:val="20"/>
-          <w:szCs w:val="20"/>
         </w:rPr>
         <w:t xml:space="preserve">The system will mitigate input errors by displaying input errors. The system will allow for better storage of the data. </w:t>
       </w:r>
@@ -2486,8 +2326,6 @@
         <w:ind w:left="360"/>
         <w:rPr>
           <w:rFonts w:ascii="Calibri" w:hAnsi="Calibri" w:cs="Calibri"/>
-          <w:sz w:val="20"/>
-          <w:szCs w:val="20"/>
         </w:rPr>
       </w:pPr>
     </w:p>
@@ -2497,23 +2335,29 @@
         <w:ind w:left="360"/>
         <w:rPr>
           <w:rFonts w:ascii="Calibri" w:hAnsi="Calibri" w:cs="Calibri"/>
-          <w:sz w:val="20"/>
-          <w:szCs w:val="20"/>
-        </w:rPr>
-      </w:pPr>
-      <w:r>
-        <w:rPr>
-          <w:rFonts w:ascii="Calibri" w:hAnsi="Calibri" w:cs="Calibri"/>
-          <w:sz w:val="20"/>
-          <w:szCs w:val="20"/>
-        </w:rPr>
-        <w:t>The day to day business activities will allow for other members of the organization to perform inventory before the manager arrives for the day. It should expedite the ordering process by printing user-friendly reports regarding inventory levels for certain distributors.</w:t>
-      </w:r>
-      <w:r>
-        <w:rPr>
-          <w:rFonts w:ascii="Calibri" w:hAnsi="Calibri" w:cs="Calibri"/>
-          <w:sz w:val="20"/>
-          <w:szCs w:val="20"/>
+        </w:rPr>
+      </w:pPr>
+      <w:r>
+        <w:rPr>
+          <w:rFonts w:ascii="Calibri" w:hAnsi="Calibri" w:cs="Calibri"/>
+        </w:rPr>
+        <w:t xml:space="preserve">The day to day business activities will allow for other members of the organization to perform inventory before the manager arrives for the day. It should expedite the ordering process by printing user-friendly reports regarding inventory </w:t>
+      </w:r>
+      <w:r>
+        <w:rPr>
+          <w:rFonts w:ascii="Calibri" w:hAnsi="Calibri" w:cs="Calibri"/>
+        </w:rPr>
+        <w:t xml:space="preserve">levels for certain distributors.  The day to day business activities will also be affected by the ability to view inventory </w:t>
+      </w:r>
+      <w:r>
+        <w:rPr>
+          <w:rFonts w:ascii="Calibri" w:hAnsi="Calibri" w:cs="Calibri"/>
+        </w:rPr>
+        <w:t>levels.</w:t>
+      </w:r>
+      <w:r>
+        <w:rPr>
+          <w:rFonts w:ascii="Calibri" w:hAnsi="Calibri" w:cs="Calibri"/>
         </w:rPr>
         <w:t xml:space="preserve"> The organization would like to include printing the reports and updating inventory on a daily basis.</w:t>
       </w:r>
@@ -2523,8 +2367,6 @@
         <w:spacing w:after="0"/>
         <w:rPr>
           <w:rFonts w:ascii="Calibri" w:hAnsi="Calibri" w:cs="Calibri"/>
-          <w:sz w:val="20"/>
-          <w:szCs w:val="20"/>
         </w:rPr>
       </w:pPr>
     </w:p>
@@ -2534,16 +2376,12 @@
         <w:rPr>
           <w:rFonts w:ascii="Calibri" w:hAnsi="Calibri" w:cs="Calibri"/>
           <w:i/>
-          <w:sz w:val="20"/>
-          <w:szCs w:val="20"/>
         </w:rPr>
       </w:pPr>
       <w:r>
         <w:rPr>
           <w:rFonts w:ascii="Calibri" w:hAnsi="Calibri" w:cs="Calibri"/>
           <w:i/>
-          <w:sz w:val="20"/>
-          <w:szCs w:val="20"/>
         </w:rPr>
         <w:t>Legal or Contractual</w:t>
       </w:r>
@@ -2554,39 +2392,29 @@
         <w:ind w:left="360"/>
         <w:rPr>
           <w:rFonts w:ascii="Calibri" w:hAnsi="Calibri" w:cs="Calibri"/>
-          <w:sz w:val="20"/>
-          <w:szCs w:val="20"/>
-        </w:rPr>
-      </w:pPr>
-      <w:r>
-        <w:rPr>
-          <w:rFonts w:ascii="Calibri" w:hAnsi="Calibri" w:cs="Calibri"/>
-          <w:sz w:val="20"/>
-          <w:szCs w:val="20"/>
+        </w:rPr>
+      </w:pPr>
+      <w:r>
+        <w:rPr>
+          <w:rFonts w:ascii="Calibri" w:hAnsi="Calibri" w:cs="Calibri"/>
         </w:rPr>
         <w:t xml:space="preserve">To implement a new inventory system utilizing </w:t>
       </w:r>
       <w:r>
         <w:rPr>
           <w:rFonts w:ascii="Calibri" w:hAnsi="Calibri" w:cs="Calibri"/>
-          <w:sz w:val="20"/>
-          <w:szCs w:val="20"/>
         </w:rPr>
         <w:t>Microsoft</w:t>
       </w:r>
       <w:r>
         <w:rPr>
           <w:rFonts w:ascii="Calibri" w:hAnsi="Calibri" w:cs="Calibri"/>
-          <w:sz w:val="20"/>
-          <w:szCs w:val="20"/>
         </w:rPr>
         <w:t xml:space="preserve"> Access will require a contract to purchase the program necessary program to implement the database</w:t>
       </w:r>
       <w:r>
         <w:rPr>
           <w:rFonts w:ascii="Calibri" w:hAnsi="Calibri" w:cs="Calibri"/>
-          <w:sz w:val="20"/>
-          <w:szCs w:val="20"/>
         </w:rPr>
         <w:t>.</w:t>
       </w:r>
@@ -2596,8 +2424,6 @@
         <w:spacing w:after="0"/>
         <w:rPr>
           <w:rFonts w:ascii="Calibri" w:hAnsi="Calibri" w:cs="Calibri"/>
-          <w:sz w:val="20"/>
-          <w:szCs w:val="20"/>
         </w:rPr>
       </w:pPr>
     </w:p>
@@ -2607,84 +2433,57 @@
         <w:rPr>
           <w:rFonts w:ascii="Calibri" w:hAnsi="Calibri" w:cs="Calibri"/>
           <w:i/>
-          <w:sz w:val="20"/>
-          <w:szCs w:val="20"/>
-        </w:rPr>
-      </w:pPr>
-    </w:p>
-    <w:p>
-      <w:pPr>
-        <w:spacing w:after="0"/>
+        </w:rPr>
+      </w:pPr>
+      <w:r>
         <w:rPr>
           <w:rFonts w:ascii="Calibri" w:hAnsi="Calibri" w:cs="Calibri"/>
           <w:i/>
-          <w:sz w:val="20"/>
-          <w:szCs w:val="20"/>
+        </w:rPr>
+        <w:t xml:space="preserve">Political </w:t>
+      </w:r>
+    </w:p>
+    <w:p>
+      <w:pPr>
+        <w:spacing w:after="0"/>
+        <w:rPr>
+          <w:rFonts w:ascii="Calibri" w:hAnsi="Calibri" w:cs="Calibri"/>
         </w:rPr>
       </w:pPr>
       <w:r>
         <w:rPr>
           <w:rFonts w:ascii="Calibri" w:hAnsi="Calibri" w:cs="Calibri"/>
           <w:i/>
-          <w:sz w:val="20"/>
-          <w:szCs w:val="20"/>
-        </w:rPr>
-        <w:t xml:space="preserve">Political </w:t>
-      </w:r>
-    </w:p>
-    <w:p>
-      <w:pPr>
-        <w:spacing w:after="0"/>
-        <w:rPr>
-          <w:rFonts w:ascii="Calibri" w:hAnsi="Calibri" w:cs="Calibri"/>
-          <w:sz w:val="20"/>
-          <w:szCs w:val="20"/>
-        </w:rPr>
-      </w:pPr>
-      <w:r>
+        </w:rPr>
+        <w:t xml:space="preserve">       </w:t>
+      </w:r>
+      <w:r>
+        <w:rPr>
+          <w:rFonts w:ascii="Calibri" w:hAnsi="Calibri" w:cs="Calibri"/>
+        </w:rPr>
+        <w:t>There are no political requirements to implement a new inventory system.</w:t>
+      </w:r>
+    </w:p>
+    <w:p>
+      <w:pPr>
+        <w:spacing w:after="0"/>
+        <w:rPr>
+          <w:rFonts w:ascii="Calibri" w:hAnsi="Calibri" w:cs="Calibri"/>
+        </w:rPr>
+      </w:pPr>
+    </w:p>
+    <w:p>
+      <w:pPr>
+        <w:spacing w:after="0"/>
         <w:rPr>
           <w:rFonts w:ascii="Calibri" w:hAnsi="Calibri" w:cs="Calibri"/>
           <w:i/>
-          <w:sz w:val="20"/>
-          <w:szCs w:val="20"/>
-        </w:rPr>
-        <w:t xml:space="preserve">       </w:t>
-      </w:r>
-      <w:r>
-        <w:rPr>
-          <w:rFonts w:ascii="Calibri" w:hAnsi="Calibri" w:cs="Calibri"/>
-          <w:sz w:val="20"/>
-          <w:szCs w:val="20"/>
-        </w:rPr>
-        <w:t>There are no political requirements to implement a new inventory system.</w:t>
-      </w:r>
-    </w:p>
-    <w:p>
-      <w:pPr>
-        <w:spacing w:after="0"/>
-        <w:rPr>
-          <w:rFonts w:ascii="Calibri" w:hAnsi="Calibri" w:cs="Calibri"/>
-          <w:sz w:val="20"/>
-          <w:szCs w:val="20"/>
-        </w:rPr>
-      </w:pPr>
-    </w:p>
-    <w:p>
-      <w:pPr>
-        <w:spacing w:after="0"/>
+        </w:rPr>
+      </w:pPr>
+      <w:r>
         <w:rPr>
           <w:rFonts w:ascii="Calibri" w:hAnsi="Calibri" w:cs="Calibri"/>
           <w:i/>
-          <w:sz w:val="20"/>
-          <w:szCs w:val="20"/>
-        </w:rPr>
-      </w:pPr>
-      <w:r>
-        <w:rPr>
-          <w:rFonts w:ascii="Calibri" w:hAnsi="Calibri" w:cs="Calibri"/>
-          <w:i/>
-          <w:sz w:val="20"/>
-          <w:szCs w:val="20"/>
         </w:rPr>
         <w:t>Schedule</w:t>
       </w:r>
@@ -2713,7 +2512,7 @@
         <mc:AlternateContent>
           <mc:Choice Requires="wps">
             <w:drawing>
-              <wp:anchor distT="0" distB="0" distL="114300" distR="114300" simplePos="0" relativeHeight="251666432" behindDoc="0" locked="0" layoutInCell="1" allowOverlap="1">
+              <wp:anchor distT="0" distB="0" distL="114300" distR="114300" simplePos="0" relativeHeight="251666432" behindDoc="0" locked="0" layoutInCell="1" allowOverlap="1" wp14:anchorId="0AE5A087" wp14:editId="264C1869">
                 <wp:simplePos x="0" y="0"/>
                 <wp:positionH relativeFrom="column">
                   <wp:posOffset>447674</wp:posOffset>
@@ -2766,7 +2565,7 @@
               </wp:anchor>
             </w:drawing>
           </mc:Choice>
-          <mc:Fallback>
+          <mc:Fallback xmlns:mv="urn:schemas-microsoft-com:mac:vml" xmlns:mo="http://schemas.microsoft.com/office/mac/office/2008/main">
             <w:pict>
               <v:line w14:anchorId="4F3231BF" id="Straight Connector 6" o:spid="_x0000_s1026" style="position:absolute;z-index:251666432;visibility:visible;mso-wrap-style:square;mso-width-percent:0;mso-height-percent:0;mso-wrap-distance-left:9pt;mso-wrap-distance-top:0;mso-wrap-distance-right:9pt;mso-wrap-distance-bottom:0;mso-position-horizontal:absolute;mso-position-horizontal-relative:text;mso-position-vertical:absolute;mso-position-vertical-relative:text;mso-width-percent:0;mso-height-percent:0;mso-width-relative:margin;mso-height-relative:margin" from="35.25pt,11.9pt" to="376.5pt,11.9pt" o:gfxdata="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" strokecolor="black [3200]" strokeweight=".5pt">
                 <v:stroke joinstyle="miter"/>
@@ -3031,7 +2830,7 @@
         <mc:AlternateContent>
           <mc:Choice Requires="wps">
             <w:drawing>
-              <wp:anchor distT="0" distB="0" distL="114300" distR="114300" simplePos="0" relativeHeight="251668480" behindDoc="0" locked="0" layoutInCell="1" allowOverlap="1" wp14:anchorId="064CF7BE" wp14:editId="51C8E4A7">
+              <wp:anchor distT="0" distB="0" distL="114300" distR="114300" simplePos="0" relativeHeight="251668480" behindDoc="0" locked="0" layoutInCell="1" allowOverlap="1" wp14:anchorId="505144EB" wp14:editId="58CDBDDE">
                 <wp:simplePos x="0" y="0"/>
                 <wp:positionH relativeFrom="column">
                   <wp:posOffset>447675</wp:posOffset>
@@ -3084,7 +2883,7 @@
               </wp:anchor>
             </w:drawing>
           </mc:Choice>
-          <mc:Fallback>
+          <mc:Fallback xmlns:mv="urn:schemas-microsoft-com:mac:vml" xmlns:mo="http://schemas.microsoft.com/office/mac/office/2008/main">
             <w:pict>
               <v:line w14:anchorId="6CEC649B" id="Straight Connector 7" o:spid="_x0000_s1026" style="position:absolute;z-index:251668480;visibility:visible;mso-wrap-style:square;mso-width-percent:0;mso-height-percent:0;mso-wrap-distance-left:9pt;mso-wrap-distance-top:0;mso-wrap-distance-right:9pt;mso-wrap-distance-bottom:0;mso-position-horizontal:absolute;mso-position-horizontal-relative:text;mso-position-vertical:absolute;mso-position-vertical-relative:text;mso-width-percent:0;mso-height-percent:0;mso-width-relative:margin;mso-height-relative:margin" from="35.25pt,.75pt" to="376.5pt,.75pt" o:gfxdata="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" strokecolor="black [3200]" strokeweight=".5pt">
                 <v:stroke joinstyle="miter"/>
@@ -3254,7 +3053,7 @@
         <mc:AlternateContent>
           <mc:Choice Requires="wps">
             <w:drawing>
-              <wp:anchor distT="0" distB="0" distL="114300" distR="114300" simplePos="0" relativeHeight="251670528" behindDoc="0" locked="0" layoutInCell="1" allowOverlap="1" wp14:anchorId="064CF7BE" wp14:editId="51C8E4A7">
+              <wp:anchor distT="0" distB="0" distL="114300" distR="114300" simplePos="0" relativeHeight="251670528" behindDoc="0" locked="0" layoutInCell="1" allowOverlap="1" wp14:anchorId="67F9C6F6" wp14:editId="7452B8FC">
                 <wp:simplePos x="0" y="0"/>
                 <wp:positionH relativeFrom="column">
                   <wp:posOffset>447675</wp:posOffset>
@@ -3307,7 +3106,7 @@
               </wp:anchor>
             </w:drawing>
           </mc:Choice>
-          <mc:Fallback>
+          <mc:Fallback xmlns:mv="urn:schemas-microsoft-com:mac:vml" xmlns:mo="http://schemas.microsoft.com/office/mac/office/2008/main">
             <w:pict>
               <v:line w14:anchorId="5C085740" id="Straight Connector 8" o:spid="_x0000_s1026" style="position:absolute;z-index:251670528;visibility:visible;mso-wrap-style:square;mso-width-percent:0;mso-height-percent:0;mso-wrap-distance-left:9pt;mso-wrap-distance-top:0;mso-wrap-distance-right:9pt;mso-wrap-distance-bottom:0;mso-position-horizontal:absolute;mso-position-horizontal-relative:text;mso-position-vertical:absolute;mso-position-vertical-relative:text;mso-width-percent:0;mso-height-percent:0;mso-width-relative:margin;mso-height-relative:margin" from="35.25pt,12.7pt" to="376.5pt,12.7pt" o:gfxdata="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" strokecolor="black [3200]" strokeweight=".5pt">
                 <v:stroke joinstyle="miter"/>
@@ -3566,6 +3365,39 @@
     </w:p>
     <w:p>
       <w:pPr>
+        <w:spacing w:after="0"/>
+        <w:ind w:left="360"/>
+        <w:rPr>
+          <w:rFonts w:ascii="Calibri" w:hAnsi="Calibri" w:cs="Calibri"/>
+          <w:sz w:val="20"/>
+          <w:szCs w:val="20"/>
+        </w:rPr>
+      </w:pPr>
+    </w:p>
+    <w:p>
+      <w:pPr>
+        <w:spacing w:after="0"/>
+        <w:ind w:left="360"/>
+        <w:rPr>
+          <w:rFonts w:ascii="Calibri" w:hAnsi="Calibri" w:cs="Calibri"/>
+          <w:sz w:val="20"/>
+          <w:szCs w:val="20"/>
+        </w:rPr>
+      </w:pPr>
+    </w:p>
+    <w:p>
+      <w:pPr>
+        <w:spacing w:after="0"/>
+        <w:ind w:left="360"/>
+        <w:rPr>
+          <w:rFonts w:ascii="Calibri" w:hAnsi="Calibri" w:cs="Calibri"/>
+          <w:sz w:val="20"/>
+          <w:szCs w:val="20"/>
+        </w:rPr>
+      </w:pPr>
+    </w:p>
+    <w:p>
+      <w:pPr>
         <w:pStyle w:val="ListParagraph"/>
         <w:numPr>
           <w:ilvl w:val="0"/>
@@ -3585,10 +3417,11 @@
           <w:sz w:val="20"/>
           <w:szCs w:val="20"/>
         </w:rPr>
+        <w:lastRenderedPageBreak/>
         <mc:AlternateContent>
           <mc:Choice Requires="wps">
             <w:drawing>
-              <wp:anchor distT="0" distB="0" distL="114300" distR="114300" simplePos="0" relativeHeight="251672576" behindDoc="0" locked="0" layoutInCell="1" allowOverlap="1" wp14:anchorId="064CF7BE" wp14:editId="51C8E4A7">
+              <wp:anchor distT="0" distB="0" distL="114300" distR="114300" simplePos="0" relativeHeight="251672576" behindDoc="0" locked="0" layoutInCell="1" allowOverlap="1" wp14:anchorId="248F91C9" wp14:editId="32D897C6">
                 <wp:simplePos x="0" y="0"/>
                 <wp:positionH relativeFrom="column">
                   <wp:posOffset>447675</wp:posOffset>
@@ -3641,7 +3474,7 @@
               </wp:anchor>
             </w:drawing>
           </mc:Choice>
-          <mc:Fallback>
+          <mc:Fallback xmlns:mv="urn:schemas-microsoft-com:mac:vml" xmlns:mo="http://schemas.microsoft.com/office/mac/office/2008/main">
             <w:pict>
               <v:line w14:anchorId="7C8EC072" id="Straight Connector 9" o:spid="_x0000_s1026" style="position:absolute;z-index:251672576;visibility:visible;mso-wrap-style:square;mso-width-percent:0;mso-height-percent:0;mso-wrap-distance-left:9pt;mso-wrap-distance-top:0;mso-wrap-distance-right:9pt;mso-wrap-distance-bottom:0;mso-position-horizontal:absolute;mso-position-horizontal-relative:text;mso-position-vertical:absolute;mso-position-vertical-relative:text;mso-width-percent:0;mso-height-percent:0;mso-width-relative:margin;mso-height-relative:margin" from="35.25pt,12.7pt" to="376.5pt,12.7pt" o:gfxdata="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" strokecolor="black [3200]" strokeweight=".5pt">
                 <v:stroke joinstyle="miter"/>
@@ -4008,16 +3841,12 @@
         <w:rPr>
           <w:rFonts w:ascii="Calibri" w:hAnsi="Calibri" w:cs="Calibri"/>
           <w:i/>
-          <w:sz w:val="20"/>
-          <w:szCs w:val="20"/>
         </w:rPr>
       </w:pPr>
       <w:r>
         <w:rPr>
           <w:rFonts w:ascii="Calibri" w:hAnsi="Calibri" w:cs="Calibri"/>
           <w:i/>
-          <w:sz w:val="20"/>
-          <w:szCs w:val="20"/>
         </w:rPr>
         <w:t>Team Configuration</w:t>
       </w:r>
@@ -4032,23 +3861,17 @@
         <w:spacing w:after="0"/>
         <w:rPr>
           <w:rFonts w:ascii="Calibri" w:hAnsi="Calibri" w:cs="Calibri"/>
-          <w:sz w:val="20"/>
-          <w:szCs w:val="20"/>
-        </w:rPr>
-      </w:pPr>
-      <w:r>
-        <w:rPr>
-          <w:rFonts w:ascii="Calibri" w:hAnsi="Calibri" w:cs="Calibri"/>
-          <w:sz w:val="20"/>
-          <w:szCs w:val="20"/>
+        </w:rPr>
+      </w:pPr>
+      <w:r>
+        <w:rPr>
+          <w:rFonts w:ascii="Calibri" w:hAnsi="Calibri" w:cs="Calibri"/>
         </w:rPr>
         <w:t>Team Members:</w:t>
       </w:r>
       <w:r>
         <w:rPr>
           <w:rFonts w:ascii="Calibri" w:hAnsi="Calibri" w:cs="Calibri"/>
-          <w:sz w:val="20"/>
-          <w:szCs w:val="20"/>
         </w:rPr>
         <w:t xml:space="preserve"> Collyn Sansoni, Thomas Jorgensen, Justin Hendricks, Paul Naumann</w:t>
       </w:r>
@@ -4063,23 +3886,17 @@
         <w:spacing w:after="0"/>
         <w:rPr>
           <w:rFonts w:ascii="Calibri" w:hAnsi="Calibri" w:cs="Calibri"/>
-          <w:sz w:val="20"/>
-          <w:szCs w:val="20"/>
-        </w:rPr>
-      </w:pPr>
-      <w:r>
-        <w:rPr>
-          <w:rFonts w:ascii="Calibri" w:hAnsi="Calibri" w:cs="Calibri"/>
-          <w:sz w:val="20"/>
-          <w:szCs w:val="20"/>
+        </w:rPr>
+      </w:pPr>
+      <w:r>
+        <w:rPr>
+          <w:rFonts w:ascii="Calibri" w:hAnsi="Calibri" w:cs="Calibri"/>
         </w:rPr>
         <w:t>External Contacts:</w:t>
       </w:r>
       <w:r>
         <w:rPr>
           <w:rFonts w:ascii="Calibri" w:hAnsi="Calibri" w:cs="Calibri"/>
-          <w:sz w:val="20"/>
-          <w:szCs w:val="20"/>
         </w:rPr>
         <w:t xml:space="preserve"> Derik Nelson</w:t>
       </w:r>
@@ -4089,8 +3906,6 @@
         <w:spacing w:after="0"/>
         <w:rPr>
           <w:rFonts w:ascii="Calibri" w:hAnsi="Calibri" w:cs="Calibri"/>
-          <w:sz w:val="20"/>
-          <w:szCs w:val="20"/>
         </w:rPr>
       </w:pPr>
     </w:p>
@@ -4100,16 +3915,12 @@
         <w:rPr>
           <w:rFonts w:ascii="Calibri" w:hAnsi="Calibri" w:cs="Calibri"/>
           <w:i/>
-          <w:sz w:val="20"/>
-          <w:szCs w:val="20"/>
         </w:rPr>
       </w:pPr>
       <w:r>
         <w:rPr>
           <w:rFonts w:ascii="Calibri" w:hAnsi="Calibri" w:cs="Calibri"/>
           <w:i/>
-          <w:sz w:val="20"/>
-          <w:szCs w:val="20"/>
         </w:rPr>
         <w:t>Communications Plan</w:t>
       </w:r>
@@ -4120,15 +3931,11 @@
         <w:ind w:left="360"/>
         <w:rPr>
           <w:rFonts w:ascii="Calibri" w:hAnsi="Calibri" w:cs="Calibri"/>
-          <w:sz w:val="20"/>
-          <w:szCs w:val="20"/>
-        </w:rPr>
-      </w:pPr>
-      <w:r>
-        <w:rPr>
-          <w:rFonts w:ascii="Calibri" w:hAnsi="Calibri" w:cs="Calibri"/>
-          <w:sz w:val="20"/>
-          <w:szCs w:val="20"/>
+        </w:rPr>
+      </w:pPr>
+      <w:r>
+        <w:rPr>
+          <w:rFonts w:ascii="Calibri" w:hAnsi="Calibri" w:cs="Calibri"/>
         </w:rPr>
         <w:t xml:space="preserve">The Max inventory development team will meet every week, in person, on Thursdays at 7:00 PM. The purpose of these weekly meetings is to discuss the status of the current Milestone and possible revisions that are necessary. The team will also be utilizing slack.com and group text messages to relay informal information regarding meeting times and any updates with change of plans regarding due dates and feedback from the instructor and team members. The team will meet with the manager of The Max once a month to present documents for approval and to touch base on how the development of the system is going. </w:t>
       </w:r>
@@ -4139,8 +3946,6 @@
         <w:ind w:left="360"/>
         <w:rPr>
           <w:rFonts w:ascii="Calibri" w:hAnsi="Calibri" w:cs="Calibri"/>
-          <w:sz w:val="20"/>
-          <w:szCs w:val="20"/>
         </w:rPr>
       </w:pPr>
     </w:p>
@@ -4150,16 +3955,12 @@
         <w:rPr>
           <w:rFonts w:ascii="Calibri" w:hAnsi="Calibri" w:cs="Calibri"/>
           <w:i/>
-          <w:sz w:val="20"/>
-          <w:szCs w:val="20"/>
         </w:rPr>
       </w:pPr>
       <w:r>
         <w:rPr>
           <w:rFonts w:ascii="Calibri" w:hAnsi="Calibri" w:cs="Calibri"/>
           <w:i/>
-          <w:sz w:val="20"/>
-          <w:szCs w:val="20"/>
         </w:rPr>
         <w:t>Project Standards and Procedures</w:t>
       </w:r>
@@ -4169,15 +3970,11 @@
         <w:spacing w:after="0"/>
         <w:rPr>
           <w:rFonts w:ascii="Calibri" w:hAnsi="Calibri" w:cs="Calibri"/>
-          <w:sz w:val="20"/>
-          <w:szCs w:val="20"/>
-        </w:rPr>
-      </w:pPr>
-      <w:r>
-        <w:rPr>
-          <w:rFonts w:ascii="Calibri" w:hAnsi="Calibri" w:cs="Calibri"/>
-          <w:sz w:val="20"/>
-          <w:szCs w:val="20"/>
+        </w:rPr>
+      </w:pPr>
+      <w:r>
+        <w:rPr>
+          <w:rFonts w:ascii="Calibri" w:hAnsi="Calibri" w:cs="Calibri"/>
         </w:rPr>
         <w:t>Milestone 1</w:t>
       </w:r>
@@ -4192,39 +3989,29 @@
         <w:spacing w:after="0"/>
         <w:rPr>
           <w:rFonts w:ascii="Calibri" w:hAnsi="Calibri" w:cs="Calibri"/>
-          <w:sz w:val="20"/>
-          <w:szCs w:val="20"/>
-        </w:rPr>
-      </w:pPr>
-      <w:r>
-        <w:rPr>
-          <w:rFonts w:ascii="Calibri" w:hAnsi="Calibri" w:cs="Calibri"/>
-          <w:sz w:val="20"/>
-          <w:szCs w:val="20"/>
+        </w:rPr>
+      </w:pPr>
+      <w:r>
+        <w:rPr>
+          <w:rFonts w:ascii="Calibri" w:hAnsi="Calibri" w:cs="Calibri"/>
         </w:rPr>
         <w:t>Client Docu</w:t>
       </w:r>
       <w:r>
         <w:rPr>
           <w:rFonts w:ascii="Calibri" w:hAnsi="Calibri" w:cs="Calibri"/>
-          <w:sz w:val="20"/>
-          <w:szCs w:val="20"/>
         </w:rPr>
         <w:t>m</w:t>
       </w:r>
       <w:r>
         <w:rPr>
           <w:rFonts w:ascii="Calibri" w:hAnsi="Calibri" w:cs="Calibri"/>
-          <w:sz w:val="20"/>
-          <w:szCs w:val="20"/>
         </w:rPr>
         <w:t>e</w:t>
       </w:r>
       <w:r>
         <w:rPr>
           <w:rFonts w:ascii="Calibri" w:hAnsi="Calibri" w:cs="Calibri"/>
-          <w:sz w:val="20"/>
-          <w:szCs w:val="20"/>
         </w:rPr>
         <w:t>nts</w:t>
       </w:r>
@@ -4239,15 +4026,11 @@
         <w:spacing w:after="0"/>
         <w:rPr>
           <w:rFonts w:ascii="Calibri" w:hAnsi="Calibri" w:cs="Calibri"/>
-          <w:sz w:val="20"/>
-          <w:szCs w:val="20"/>
-        </w:rPr>
-      </w:pPr>
-      <w:r>
-        <w:rPr>
-          <w:rFonts w:ascii="Calibri" w:hAnsi="Calibri" w:cs="Calibri"/>
-          <w:sz w:val="20"/>
-          <w:szCs w:val="20"/>
+        </w:rPr>
+      </w:pPr>
+      <w:r>
+        <w:rPr>
+          <w:rFonts w:ascii="Calibri" w:hAnsi="Calibri" w:cs="Calibri"/>
         </w:rPr>
         <w:t>Systems Service Request</w:t>
       </w:r>
@@ -4262,15 +4045,11 @@
         <w:spacing w:after="0"/>
         <w:rPr>
           <w:rFonts w:ascii="Calibri" w:hAnsi="Calibri" w:cs="Calibri"/>
-          <w:sz w:val="20"/>
-          <w:szCs w:val="20"/>
-        </w:rPr>
-      </w:pPr>
-      <w:r>
-        <w:rPr>
-          <w:rFonts w:ascii="Calibri" w:hAnsi="Calibri" w:cs="Calibri"/>
-          <w:sz w:val="20"/>
-          <w:szCs w:val="20"/>
+        </w:rPr>
+      </w:pPr>
+      <w:r>
+        <w:rPr>
+          <w:rFonts w:ascii="Calibri" w:hAnsi="Calibri" w:cs="Calibri"/>
         </w:rPr>
         <w:t>Project Charter</w:t>
       </w:r>
@@ -4285,15 +4064,11 @@
         <w:spacing w:after="0"/>
         <w:rPr>
           <w:rFonts w:ascii="Calibri" w:hAnsi="Calibri" w:cs="Calibri"/>
-          <w:sz w:val="20"/>
-          <w:szCs w:val="20"/>
-        </w:rPr>
-      </w:pPr>
-      <w:r>
-        <w:rPr>
-          <w:rFonts w:ascii="Calibri" w:hAnsi="Calibri" w:cs="Calibri"/>
-          <w:sz w:val="20"/>
-          <w:szCs w:val="20"/>
+        </w:rPr>
+      </w:pPr>
+      <w:r>
+        <w:rPr>
+          <w:rFonts w:ascii="Calibri" w:hAnsi="Calibri" w:cs="Calibri"/>
         </w:rPr>
         <w:t>Control Documents</w:t>
       </w:r>
@@ -4303,25 +4078,19 @@
         <w:spacing w:after="0"/>
         <w:rPr>
           <w:rFonts w:ascii="Calibri" w:hAnsi="Calibri" w:cs="Calibri"/>
-          <w:sz w:val="20"/>
-          <w:szCs w:val="20"/>
-        </w:rPr>
-      </w:pPr>
-    </w:p>
-    <w:p>
-      <w:pPr>
-        <w:spacing w:after="0"/>
-        <w:rPr>
-          <w:rFonts w:ascii="Calibri" w:hAnsi="Calibri" w:cs="Calibri"/>
-          <w:sz w:val="20"/>
-          <w:szCs w:val="20"/>
-        </w:rPr>
-      </w:pPr>
-      <w:r>
-        <w:rPr>
-          <w:rFonts w:ascii="Calibri" w:hAnsi="Calibri" w:cs="Calibri"/>
-          <w:sz w:val="20"/>
-          <w:szCs w:val="20"/>
+        </w:rPr>
+      </w:pPr>
+    </w:p>
+    <w:p>
+      <w:pPr>
+        <w:spacing w:after="0"/>
+        <w:rPr>
+          <w:rFonts w:ascii="Calibri" w:hAnsi="Calibri" w:cs="Calibri"/>
+        </w:rPr>
+      </w:pPr>
+      <w:r>
+        <w:rPr>
+          <w:rFonts w:ascii="Calibri" w:hAnsi="Calibri" w:cs="Calibri"/>
         </w:rPr>
         <w:t>Milestone 2</w:t>
       </w:r>
@@ -4336,15 +4105,11 @@
         <w:spacing w:after="0"/>
         <w:rPr>
           <w:rFonts w:ascii="Calibri" w:hAnsi="Calibri" w:cs="Calibri"/>
-          <w:sz w:val="20"/>
-          <w:szCs w:val="20"/>
-        </w:rPr>
-      </w:pPr>
-      <w:r>
-        <w:rPr>
-          <w:rFonts w:ascii="Calibri" w:hAnsi="Calibri" w:cs="Calibri"/>
-          <w:sz w:val="20"/>
-          <w:szCs w:val="20"/>
+        </w:rPr>
+      </w:pPr>
+      <w:r>
+        <w:rPr>
+          <w:rFonts w:ascii="Calibri" w:hAnsi="Calibri" w:cs="Calibri"/>
         </w:rPr>
         <w:t>Client Documents</w:t>
       </w:r>
@@ -4359,15 +4124,11 @@
         <w:spacing w:after="0"/>
         <w:rPr>
           <w:rFonts w:ascii="Calibri" w:hAnsi="Calibri" w:cs="Calibri"/>
-          <w:sz w:val="20"/>
-          <w:szCs w:val="20"/>
-        </w:rPr>
-      </w:pPr>
-      <w:r>
-        <w:rPr>
-          <w:rFonts w:ascii="Calibri" w:hAnsi="Calibri" w:cs="Calibri"/>
-          <w:sz w:val="20"/>
-          <w:szCs w:val="20"/>
+        </w:rPr>
+      </w:pPr>
+      <w:r>
+        <w:rPr>
+          <w:rFonts w:ascii="Calibri" w:hAnsi="Calibri" w:cs="Calibri"/>
         </w:rPr>
         <w:t>Project Scope Statement</w:t>
       </w:r>
@@ -4382,15 +4143,11 @@
         <w:spacing w:after="0"/>
         <w:rPr>
           <w:rFonts w:ascii="Calibri" w:hAnsi="Calibri" w:cs="Calibri"/>
-          <w:sz w:val="20"/>
-          <w:szCs w:val="20"/>
-        </w:rPr>
-      </w:pPr>
-      <w:r>
-        <w:rPr>
-          <w:rFonts w:ascii="Calibri" w:hAnsi="Calibri" w:cs="Calibri"/>
-          <w:sz w:val="20"/>
-          <w:szCs w:val="20"/>
+        </w:rPr>
+      </w:pPr>
+      <w:r>
+        <w:rPr>
+          <w:rFonts w:ascii="Calibri" w:hAnsi="Calibri" w:cs="Calibri"/>
         </w:rPr>
         <w:t>Statement of Work</w:t>
       </w:r>
@@ -4405,15 +4162,11 @@
         <w:spacing w:after="0"/>
         <w:rPr>
           <w:rFonts w:ascii="Calibri" w:hAnsi="Calibri" w:cs="Calibri"/>
-          <w:sz w:val="20"/>
-          <w:szCs w:val="20"/>
-        </w:rPr>
-      </w:pPr>
-      <w:r>
-        <w:rPr>
-          <w:rFonts w:ascii="Calibri" w:hAnsi="Calibri" w:cs="Calibri"/>
-          <w:sz w:val="20"/>
-          <w:szCs w:val="20"/>
+        </w:rPr>
+      </w:pPr>
+      <w:r>
+        <w:rPr>
+          <w:rFonts w:ascii="Calibri" w:hAnsi="Calibri" w:cs="Calibri"/>
         </w:rPr>
         <w:t>Economic Feasibility Analysis</w:t>
       </w:r>
@@ -4428,15 +4181,11 @@
         <w:spacing w:after="0"/>
         <w:rPr>
           <w:rFonts w:ascii="Calibri" w:hAnsi="Calibri" w:cs="Calibri"/>
-          <w:sz w:val="20"/>
-          <w:szCs w:val="20"/>
-        </w:rPr>
-      </w:pPr>
-      <w:r>
-        <w:rPr>
-          <w:rFonts w:ascii="Calibri" w:hAnsi="Calibri" w:cs="Calibri"/>
-          <w:sz w:val="20"/>
-          <w:szCs w:val="20"/>
+        </w:rPr>
+      </w:pPr>
+      <w:r>
+        <w:rPr>
+          <w:rFonts w:ascii="Calibri" w:hAnsi="Calibri" w:cs="Calibri"/>
         </w:rPr>
         <w:t>Gantt Chart</w:t>
       </w:r>
@@ -4451,15 +4200,11 @@
         <w:spacing w:after="0"/>
         <w:rPr>
           <w:rFonts w:ascii="Calibri" w:hAnsi="Calibri" w:cs="Calibri"/>
-          <w:sz w:val="20"/>
-          <w:szCs w:val="20"/>
-        </w:rPr>
-      </w:pPr>
-      <w:r>
-        <w:rPr>
-          <w:rFonts w:ascii="Calibri" w:hAnsi="Calibri" w:cs="Calibri"/>
-          <w:sz w:val="20"/>
-          <w:szCs w:val="20"/>
+        </w:rPr>
+      </w:pPr>
+      <w:r>
+        <w:rPr>
+          <w:rFonts w:ascii="Calibri" w:hAnsi="Calibri" w:cs="Calibri"/>
         </w:rPr>
         <w:t>Work Breakdown Structure</w:t>
       </w:r>
@@ -4474,15 +4219,11 @@
         <w:spacing w:after="0"/>
         <w:rPr>
           <w:rFonts w:ascii="Calibri" w:hAnsi="Calibri" w:cs="Calibri"/>
-          <w:sz w:val="20"/>
-          <w:szCs w:val="20"/>
-        </w:rPr>
-      </w:pPr>
-      <w:r>
-        <w:rPr>
-          <w:rFonts w:ascii="Calibri" w:hAnsi="Calibri" w:cs="Calibri"/>
-          <w:sz w:val="20"/>
-          <w:szCs w:val="20"/>
+        </w:rPr>
+      </w:pPr>
+      <w:r>
+        <w:rPr>
+          <w:rFonts w:ascii="Calibri" w:hAnsi="Calibri" w:cs="Calibri"/>
         </w:rPr>
         <w:t>Work Breakdown Structure Dictionary</w:t>
       </w:r>
@@ -4497,15 +4238,11 @@
         <w:spacing w:after="0"/>
         <w:rPr>
           <w:rFonts w:ascii="Calibri" w:hAnsi="Calibri" w:cs="Calibri"/>
-          <w:sz w:val="20"/>
-          <w:szCs w:val="20"/>
-        </w:rPr>
-      </w:pPr>
-      <w:r>
-        <w:rPr>
-          <w:rFonts w:ascii="Calibri" w:hAnsi="Calibri" w:cs="Calibri"/>
-          <w:sz w:val="20"/>
-          <w:szCs w:val="20"/>
+        </w:rPr>
+      </w:pPr>
+      <w:r>
+        <w:rPr>
+          <w:rFonts w:ascii="Calibri" w:hAnsi="Calibri" w:cs="Calibri"/>
         </w:rPr>
         <w:t>Enterprise Diagrams</w:t>
       </w:r>
@@ -4520,15 +4257,11 @@
         <w:spacing w:after="0"/>
         <w:rPr>
           <w:rFonts w:ascii="Calibri" w:hAnsi="Calibri" w:cs="Calibri"/>
-          <w:sz w:val="20"/>
-          <w:szCs w:val="20"/>
-        </w:rPr>
-      </w:pPr>
-      <w:r>
-        <w:rPr>
-          <w:rFonts w:ascii="Calibri" w:hAnsi="Calibri" w:cs="Calibri"/>
-          <w:sz w:val="20"/>
-          <w:szCs w:val="20"/>
+        </w:rPr>
+      </w:pPr>
+      <w:r>
+        <w:rPr>
+          <w:rFonts w:ascii="Calibri" w:hAnsi="Calibri" w:cs="Calibri"/>
         </w:rPr>
         <w:t>Control Documents</w:t>
       </w:r>
@@ -4538,25 +4271,19 @@
         <w:spacing w:after="0"/>
         <w:rPr>
           <w:rFonts w:ascii="Calibri" w:hAnsi="Calibri" w:cs="Calibri"/>
-          <w:sz w:val="20"/>
-          <w:szCs w:val="20"/>
-        </w:rPr>
-      </w:pPr>
-    </w:p>
-    <w:p>
-      <w:pPr>
-        <w:spacing w:after="0"/>
-        <w:rPr>
-          <w:rFonts w:ascii="Calibri" w:hAnsi="Calibri" w:cs="Calibri"/>
-          <w:sz w:val="20"/>
-          <w:szCs w:val="20"/>
-        </w:rPr>
-      </w:pPr>
-      <w:r>
-        <w:rPr>
-          <w:rFonts w:ascii="Calibri" w:hAnsi="Calibri" w:cs="Calibri"/>
-          <w:sz w:val="20"/>
-          <w:szCs w:val="20"/>
+        </w:rPr>
+      </w:pPr>
+    </w:p>
+    <w:p>
+      <w:pPr>
+        <w:spacing w:after="0"/>
+        <w:rPr>
+          <w:rFonts w:ascii="Calibri" w:hAnsi="Calibri" w:cs="Calibri"/>
+        </w:rPr>
+      </w:pPr>
+      <w:r>
+        <w:rPr>
+          <w:rFonts w:ascii="Calibri" w:hAnsi="Calibri" w:cs="Calibri"/>
         </w:rPr>
         <w:t>Milestone 3</w:t>
       </w:r>
@@ -4571,15 +4298,11 @@
         <w:spacing w:after="0"/>
         <w:rPr>
           <w:rFonts w:ascii="Calibri" w:hAnsi="Calibri" w:cs="Calibri"/>
-          <w:sz w:val="20"/>
-          <w:szCs w:val="20"/>
-        </w:rPr>
-      </w:pPr>
-      <w:r>
-        <w:rPr>
-          <w:rFonts w:ascii="Calibri" w:hAnsi="Calibri" w:cs="Calibri"/>
-          <w:sz w:val="20"/>
-          <w:szCs w:val="20"/>
+        </w:rPr>
+      </w:pPr>
+      <w:r>
+        <w:rPr>
+          <w:rFonts w:ascii="Calibri" w:hAnsi="Calibri" w:cs="Calibri"/>
         </w:rPr>
         <w:t>Client Documents</w:t>
       </w:r>
@@ -4594,15 +4317,11 @@
         <w:spacing w:after="0"/>
         <w:rPr>
           <w:rFonts w:ascii="Calibri" w:hAnsi="Calibri" w:cs="Calibri"/>
-          <w:sz w:val="20"/>
-          <w:szCs w:val="20"/>
-        </w:rPr>
-      </w:pPr>
-      <w:r>
-        <w:rPr>
-          <w:rFonts w:ascii="Calibri" w:hAnsi="Calibri" w:cs="Calibri"/>
-          <w:sz w:val="20"/>
-          <w:szCs w:val="20"/>
+        </w:rPr>
+      </w:pPr>
+      <w:r>
+        <w:rPr>
+          <w:rFonts w:ascii="Calibri" w:hAnsi="Calibri" w:cs="Calibri"/>
         </w:rPr>
         <w:t>Tracking Gantt Chart</w:t>
       </w:r>
@@ -4617,15 +4336,11 @@
         <w:spacing w:after="0"/>
         <w:rPr>
           <w:rFonts w:ascii="Calibri" w:hAnsi="Calibri" w:cs="Calibri"/>
-          <w:sz w:val="20"/>
-          <w:szCs w:val="20"/>
-        </w:rPr>
-      </w:pPr>
-      <w:r>
-        <w:rPr>
-          <w:rFonts w:ascii="Calibri" w:hAnsi="Calibri" w:cs="Calibri"/>
-          <w:sz w:val="20"/>
-          <w:szCs w:val="20"/>
+        </w:rPr>
+      </w:pPr>
+      <w:r>
+        <w:rPr>
+          <w:rFonts w:ascii="Calibri" w:hAnsi="Calibri" w:cs="Calibri"/>
         </w:rPr>
         <w:t>Baseline Project Plan</w:t>
       </w:r>
@@ -4640,15 +4355,11 @@
         <w:spacing w:after="0"/>
         <w:rPr>
           <w:rFonts w:ascii="Calibri" w:hAnsi="Calibri" w:cs="Calibri"/>
-          <w:sz w:val="20"/>
-          <w:szCs w:val="20"/>
-        </w:rPr>
-      </w:pPr>
-      <w:r>
-        <w:rPr>
-          <w:rFonts w:ascii="Calibri" w:hAnsi="Calibri" w:cs="Calibri"/>
-          <w:sz w:val="20"/>
-          <w:szCs w:val="20"/>
+        </w:rPr>
+      </w:pPr>
+      <w:r>
+        <w:rPr>
+          <w:rFonts w:ascii="Calibri" w:hAnsi="Calibri" w:cs="Calibri"/>
         </w:rPr>
         <w:t>Risk Management Plan</w:t>
       </w:r>
@@ -4663,15 +4374,11 @@
         <w:spacing w:after="0"/>
         <w:rPr>
           <w:rFonts w:ascii="Calibri" w:hAnsi="Calibri" w:cs="Calibri"/>
-          <w:sz w:val="20"/>
-          <w:szCs w:val="20"/>
-        </w:rPr>
-      </w:pPr>
-      <w:r>
-        <w:rPr>
-          <w:rFonts w:ascii="Calibri" w:hAnsi="Calibri" w:cs="Calibri"/>
-          <w:sz w:val="20"/>
-          <w:szCs w:val="20"/>
+        </w:rPr>
+      </w:pPr>
+      <w:r>
+        <w:rPr>
+          <w:rFonts w:ascii="Calibri" w:hAnsi="Calibri" w:cs="Calibri"/>
         </w:rPr>
         <w:t>Control Documents</w:t>
       </w:r>
@@ -4681,26 +4388,37 @@
         <w:spacing w:after="0"/>
         <w:rPr>
           <w:rFonts w:ascii="Calibri" w:hAnsi="Calibri" w:cs="Calibri"/>
-          <w:sz w:val="20"/>
-          <w:szCs w:val="20"/>
-        </w:rPr>
-      </w:pPr>
-    </w:p>
-    <w:p>
-      <w:pPr>
-        <w:spacing w:after="0"/>
-        <w:rPr>
-          <w:rFonts w:ascii="Calibri" w:hAnsi="Calibri" w:cs="Calibri"/>
-          <w:sz w:val="20"/>
-          <w:szCs w:val="20"/>
-        </w:rPr>
-      </w:pPr>
-      <w:r>
-        <w:rPr>
-          <w:rFonts w:ascii="Calibri" w:hAnsi="Calibri" w:cs="Calibri"/>
-          <w:sz w:val="20"/>
-          <w:szCs w:val="20"/>
-        </w:rPr>
+        </w:rPr>
+      </w:pPr>
+    </w:p>
+    <w:p>
+      <w:pPr>
+        <w:spacing w:after="0"/>
+        <w:rPr>
+          <w:rFonts w:ascii="Calibri" w:hAnsi="Calibri" w:cs="Calibri"/>
+        </w:rPr>
+      </w:pPr>
+    </w:p>
+    <w:p>
+      <w:pPr>
+        <w:spacing w:after="0"/>
+        <w:rPr>
+          <w:rFonts w:ascii="Calibri" w:hAnsi="Calibri" w:cs="Calibri"/>
+        </w:rPr>
+      </w:pPr>
+    </w:p>
+    <w:p>
+      <w:pPr>
+        <w:spacing w:after="0"/>
+        <w:rPr>
+          <w:rFonts w:ascii="Calibri" w:hAnsi="Calibri" w:cs="Calibri"/>
+        </w:rPr>
+      </w:pPr>
+      <w:r>
+        <w:rPr>
+          <w:rFonts w:ascii="Calibri" w:hAnsi="Calibri" w:cs="Calibri"/>
+        </w:rPr>
+        <w:lastRenderedPageBreak/>
         <w:t>Milestone 4</w:t>
       </w:r>
     </w:p>
@@ -4714,15 +4432,11 @@
         <w:spacing w:after="0"/>
         <w:rPr>
           <w:rFonts w:ascii="Calibri" w:hAnsi="Calibri" w:cs="Calibri"/>
-          <w:sz w:val="20"/>
-          <w:szCs w:val="20"/>
-        </w:rPr>
-      </w:pPr>
-      <w:r>
-        <w:rPr>
-          <w:rFonts w:ascii="Calibri" w:hAnsi="Calibri" w:cs="Calibri"/>
-          <w:sz w:val="20"/>
-          <w:szCs w:val="20"/>
+        </w:rPr>
+      </w:pPr>
+      <w:r>
+        <w:rPr>
+          <w:rFonts w:ascii="Calibri" w:hAnsi="Calibri" w:cs="Calibri"/>
         </w:rPr>
         <w:t>Client Documents</w:t>
       </w:r>
@@ -4737,15 +4451,11 @@
         <w:spacing w:after="0"/>
         <w:rPr>
           <w:rFonts w:ascii="Calibri" w:hAnsi="Calibri" w:cs="Calibri"/>
-          <w:sz w:val="20"/>
-          <w:szCs w:val="20"/>
-        </w:rPr>
-      </w:pPr>
-      <w:r>
-        <w:rPr>
-          <w:rFonts w:ascii="Calibri" w:hAnsi="Calibri" w:cs="Calibri"/>
-          <w:sz w:val="20"/>
-          <w:szCs w:val="20"/>
+        </w:rPr>
+      </w:pPr>
+      <w:r>
+        <w:rPr>
+          <w:rFonts w:ascii="Calibri" w:hAnsi="Calibri" w:cs="Calibri"/>
         </w:rPr>
         <w:t>Context Documents</w:t>
       </w:r>
@@ -4760,15 +4470,11 @@
         <w:spacing w:after="0"/>
         <w:rPr>
           <w:rFonts w:ascii="Calibri" w:hAnsi="Calibri" w:cs="Calibri"/>
-          <w:sz w:val="20"/>
-          <w:szCs w:val="20"/>
-        </w:rPr>
-      </w:pPr>
-      <w:r>
-        <w:rPr>
-          <w:rFonts w:ascii="Calibri" w:hAnsi="Calibri" w:cs="Calibri"/>
-          <w:sz w:val="20"/>
-          <w:szCs w:val="20"/>
+        </w:rPr>
+      </w:pPr>
+      <w:r>
+        <w:rPr>
+          <w:rFonts w:ascii="Calibri" w:hAnsi="Calibri" w:cs="Calibri"/>
         </w:rPr>
         <w:t>IEDF</w:t>
       </w:r>
@@ -4783,15 +4489,11 @@
         <w:spacing w:after="0"/>
         <w:rPr>
           <w:rFonts w:ascii="Calibri" w:hAnsi="Calibri" w:cs="Calibri"/>
-          <w:sz w:val="20"/>
-          <w:szCs w:val="20"/>
-        </w:rPr>
-      </w:pPr>
-      <w:r>
-        <w:rPr>
-          <w:rFonts w:ascii="Calibri" w:hAnsi="Calibri" w:cs="Calibri"/>
-          <w:sz w:val="20"/>
-          <w:szCs w:val="20"/>
+        </w:rPr>
+      </w:pPr>
+      <w:r>
+        <w:rPr>
+          <w:rFonts w:ascii="Calibri" w:hAnsi="Calibri" w:cs="Calibri"/>
         </w:rPr>
         <w:t>Data Flow Diagram</w:t>
       </w:r>
@@ -4806,15 +4508,11 @@
         <w:spacing w:after="0"/>
         <w:rPr>
           <w:rFonts w:ascii="Calibri" w:hAnsi="Calibri" w:cs="Calibri"/>
-          <w:sz w:val="20"/>
-          <w:szCs w:val="20"/>
-        </w:rPr>
-      </w:pPr>
-      <w:r>
-        <w:rPr>
-          <w:rFonts w:ascii="Calibri" w:hAnsi="Calibri" w:cs="Calibri"/>
-          <w:sz w:val="20"/>
-          <w:szCs w:val="20"/>
+        </w:rPr>
+      </w:pPr>
+      <w:r>
+        <w:rPr>
+          <w:rFonts w:ascii="Calibri" w:hAnsi="Calibri" w:cs="Calibri"/>
         </w:rPr>
         <w:t>Activity Diagram</w:t>
       </w:r>
@@ -4829,15 +4527,11 @@
         <w:spacing w:after="0"/>
         <w:rPr>
           <w:rFonts w:ascii="Calibri" w:hAnsi="Calibri" w:cs="Calibri"/>
-          <w:sz w:val="20"/>
-          <w:szCs w:val="20"/>
-        </w:rPr>
-      </w:pPr>
-      <w:r>
-        <w:rPr>
-          <w:rFonts w:ascii="Calibri" w:hAnsi="Calibri" w:cs="Calibri"/>
-          <w:sz w:val="20"/>
-          <w:szCs w:val="20"/>
+        </w:rPr>
+      </w:pPr>
+      <w:r>
+        <w:rPr>
+          <w:rFonts w:ascii="Calibri" w:hAnsi="Calibri" w:cs="Calibri"/>
         </w:rPr>
         <w:t>Sequence Diagram</w:t>
       </w:r>
@@ -4852,15 +4546,11 @@
         <w:spacing w:after="0"/>
         <w:rPr>
           <w:rFonts w:ascii="Calibri" w:hAnsi="Calibri" w:cs="Calibri"/>
-          <w:sz w:val="20"/>
-          <w:szCs w:val="20"/>
-        </w:rPr>
-      </w:pPr>
-      <w:r>
-        <w:rPr>
-          <w:rFonts w:ascii="Calibri" w:hAnsi="Calibri" w:cs="Calibri"/>
-          <w:sz w:val="20"/>
-          <w:szCs w:val="20"/>
+        </w:rPr>
+      </w:pPr>
+      <w:r>
+        <w:rPr>
+          <w:rFonts w:ascii="Calibri" w:hAnsi="Calibri" w:cs="Calibri"/>
         </w:rPr>
         <w:t>Control Documents</w:t>
       </w:r>
@@ -4892,23 +4582,17 @@
         <w:spacing w:after="0"/>
         <w:rPr>
           <w:i/>
-          <w:sz w:val="20"/>
-          <w:szCs w:val="20"/>
         </w:rPr>
       </w:pPr>
       <w:r>
         <w:rPr>
           <w:i/>
-          <w:sz w:val="20"/>
-          <w:szCs w:val="20"/>
         </w:rPr>
         <w:t xml:space="preserve">Information Security </w:t>
       </w:r>
       <w:r>
         <w:rPr>
           <w:i/>
-          <w:sz w:val="20"/>
-          <w:szCs w:val="20"/>
         </w:rPr>
         <w:t>Analysis</w:t>
       </w:r>
@@ -4916,16 +4600,8 @@
     <w:p>
       <w:pPr>
         <w:spacing w:after="0"/>
-        <w:rPr>
-          <w:sz w:val="20"/>
-          <w:szCs w:val="20"/>
-        </w:rPr>
-      </w:pPr>
-      <w:r>
-        <w:rPr>
-          <w:sz w:val="20"/>
-          <w:szCs w:val="20"/>
-        </w:rPr>
+      </w:pPr>
+      <w:r>
         <w:t xml:space="preserve">   Assets</w:t>
       </w:r>
     </w:p>
@@ -4937,16 +4613,8 @@
           <w:numId w:val="14"/>
         </w:numPr>
         <w:spacing w:after="0"/>
-        <w:rPr>
-          <w:sz w:val="20"/>
-          <w:szCs w:val="20"/>
-        </w:rPr>
-      </w:pPr>
-      <w:r>
-        <w:rPr>
-          <w:sz w:val="20"/>
-          <w:szCs w:val="20"/>
-        </w:rPr>
+      </w:pPr>
+      <w:r>
         <w:t>Inventory Database</w:t>
       </w:r>
     </w:p>
@@ -4958,16 +4626,8 @@
           <w:numId w:val="14"/>
         </w:numPr>
         <w:spacing w:after="0"/>
-        <w:rPr>
-          <w:sz w:val="20"/>
-          <w:szCs w:val="20"/>
-        </w:rPr>
-      </w:pPr>
-      <w:r>
-        <w:rPr>
-          <w:sz w:val="20"/>
-          <w:szCs w:val="20"/>
-        </w:rPr>
+      </w:pPr>
+      <w:r>
         <w:t>Team Members</w:t>
       </w:r>
     </w:p>
@@ -4979,16 +4639,8 @@
           <w:numId w:val="14"/>
         </w:numPr>
         <w:spacing w:after="0"/>
-        <w:rPr>
-          <w:sz w:val="20"/>
-          <w:szCs w:val="20"/>
-        </w:rPr>
-      </w:pPr>
-      <w:r>
-        <w:rPr>
-          <w:sz w:val="20"/>
-          <w:szCs w:val="20"/>
-        </w:rPr>
+      </w:pPr>
+      <w:r>
         <w:t>Organization Members</w:t>
       </w:r>
     </w:p>
@@ -4996,25 +4648,13 @@
       <w:pPr>
         <w:pStyle w:val="ListParagraph"/>
         <w:spacing w:after="0"/>
-        <w:rPr>
-          <w:sz w:val="20"/>
-          <w:szCs w:val="20"/>
-        </w:rPr>
-      </w:pPr>
-    </w:p>
-    <w:p>
-      <w:pPr>
-        <w:spacing w:after="0"/>
-        <w:rPr>
-          <w:sz w:val="20"/>
-          <w:szCs w:val="20"/>
-        </w:rPr>
-      </w:pPr>
-      <w:r>
-        <w:rPr>
-          <w:sz w:val="20"/>
-          <w:szCs w:val="20"/>
-        </w:rPr>
+      </w:pPr>
+    </w:p>
+    <w:p>
+      <w:pPr>
+        <w:spacing w:after="0"/>
+      </w:pPr>
+      <w:r>
         <w:t xml:space="preserve">   Vulnerabilities</w:t>
       </w:r>
     </w:p>
@@ -5026,16 +4666,8 @@
           <w:numId w:val="14"/>
         </w:numPr>
         <w:spacing w:after="0"/>
-        <w:rPr>
-          <w:sz w:val="20"/>
-          <w:szCs w:val="20"/>
-        </w:rPr>
-      </w:pPr>
-      <w:r>
-        <w:rPr>
-          <w:sz w:val="20"/>
-          <w:szCs w:val="20"/>
-        </w:rPr>
+      </w:pPr>
+      <w:r>
         <w:t>Deployment Failures</w:t>
       </w:r>
     </w:p>
@@ -5047,16 +4679,8 @@
           <w:numId w:val="14"/>
         </w:numPr>
         <w:spacing w:after="0"/>
-        <w:rPr>
-          <w:sz w:val="20"/>
-          <w:szCs w:val="20"/>
-        </w:rPr>
-      </w:pPr>
-      <w:r>
-        <w:rPr>
-          <w:sz w:val="20"/>
-          <w:szCs w:val="20"/>
-        </w:rPr>
+      </w:pPr>
+      <w:r>
         <w:t>Data Leaks</w:t>
       </w:r>
     </w:p>
@@ -5068,16 +4692,8 @@
           <w:numId w:val="14"/>
         </w:numPr>
         <w:spacing w:after="0"/>
-        <w:rPr>
-          <w:sz w:val="20"/>
-          <w:szCs w:val="20"/>
-        </w:rPr>
-      </w:pPr>
-      <w:r>
-        <w:rPr>
-          <w:sz w:val="20"/>
-          <w:szCs w:val="20"/>
-        </w:rPr>
+      </w:pPr>
+      <w:r>
         <w:t>Weak Audits</w:t>
       </w:r>
     </w:p>
@@ -5089,16 +4705,8 @@
           <w:numId w:val="14"/>
         </w:numPr>
         <w:spacing w:after="0"/>
-        <w:rPr>
-          <w:sz w:val="20"/>
-          <w:szCs w:val="20"/>
-        </w:rPr>
-      </w:pPr>
-      <w:r>
-        <w:rPr>
-          <w:sz w:val="20"/>
-          <w:szCs w:val="20"/>
-        </w:rPr>
+      </w:pPr>
+      <w:r>
         <w:t>Unsecured Storage</w:t>
       </w:r>
     </w:p>
@@ -5115,17 +4723,16 @@
     <w:p>
       <w:pPr>
         <w:spacing w:after="0"/>
-        <w:rPr>
-          <w:sz w:val="20"/>
-          <w:szCs w:val="20"/>
-        </w:rPr>
-      </w:pPr>
-      <w:r>
-        <w:rPr>
-          <w:sz w:val="20"/>
-          <w:szCs w:val="20"/>
-        </w:rPr>
-        <w:t xml:space="preserve">   Threats</w:t>
+      </w:pPr>
+      <w:r>
+        <w:rPr>
+          <w:sz w:val="20"/>
+          <w:szCs w:val="20"/>
+        </w:rPr>
+        <w:t xml:space="preserve">   </w:t>
+      </w:r>
+      <w:r>
+        <w:t>Threats</w:t>
       </w:r>
     </w:p>
     <w:p>
@@ -5136,16 +4743,8 @@
           <w:numId w:val="14"/>
         </w:numPr>
         <w:spacing w:after="0"/>
-        <w:rPr>
-          <w:sz w:val="20"/>
-          <w:szCs w:val="20"/>
-        </w:rPr>
-      </w:pPr>
-      <w:r>
-        <w:rPr>
-          <w:sz w:val="20"/>
-          <w:szCs w:val="20"/>
-        </w:rPr>
+      </w:pPr>
+      <w:r>
         <w:t>SQL Injections</w:t>
       </w:r>
     </w:p>
@@ -5157,16 +4756,8 @@
           <w:numId w:val="14"/>
         </w:numPr>
         <w:spacing w:after="0"/>
-        <w:rPr>
-          <w:sz w:val="20"/>
-          <w:szCs w:val="20"/>
-        </w:rPr>
-      </w:pPr>
-      <w:r>
-        <w:rPr>
-          <w:sz w:val="20"/>
-          <w:szCs w:val="20"/>
-        </w:rPr>
+      </w:pPr>
+      <w:r>
         <w:t>Insider Threats – malicious or negligent</w:t>
       </w:r>
     </w:p>
@@ -5174,25 +4765,13 @@
       <w:pPr>
         <w:pStyle w:val="ListParagraph"/>
         <w:spacing w:after="0"/>
-        <w:rPr>
-          <w:sz w:val="20"/>
-          <w:szCs w:val="20"/>
-        </w:rPr>
-      </w:pPr>
-    </w:p>
-    <w:p>
-      <w:pPr>
-        <w:spacing w:after="0"/>
-        <w:rPr>
-          <w:sz w:val="20"/>
-          <w:szCs w:val="20"/>
-        </w:rPr>
-      </w:pPr>
-      <w:r>
-        <w:rPr>
-          <w:sz w:val="20"/>
-          <w:szCs w:val="20"/>
-        </w:rPr>
+      </w:pPr>
+    </w:p>
+    <w:p>
+      <w:pPr>
+        <w:spacing w:after="0"/>
+      </w:pPr>
+      <w:r>
         <w:t xml:space="preserve">   Losses</w:t>
       </w:r>
     </w:p>
@@ -5204,16 +4783,8 @@
           <w:numId w:val="14"/>
         </w:numPr>
         <w:spacing w:after="0"/>
-        <w:rPr>
-          <w:sz w:val="20"/>
-          <w:szCs w:val="20"/>
-        </w:rPr>
-      </w:pPr>
-      <w:r>
-        <w:rPr>
-          <w:sz w:val="20"/>
-          <w:szCs w:val="20"/>
-        </w:rPr>
+      </w:pPr>
+      <w:r>
         <w:t>Team and Organization time and effort</w:t>
       </w:r>
     </w:p>
@@ -5225,16 +4796,8 @@
           <w:numId w:val="14"/>
         </w:numPr>
         <w:spacing w:after="0"/>
-        <w:rPr>
-          <w:sz w:val="20"/>
-          <w:szCs w:val="20"/>
-        </w:rPr>
-      </w:pPr>
-      <w:r>
-        <w:rPr>
-          <w:sz w:val="20"/>
-          <w:szCs w:val="20"/>
-        </w:rPr>
+      </w:pPr>
+      <w:r>
         <w:t>Organization Start-up Costs</w:t>
       </w:r>
     </w:p>
@@ -5246,16 +4809,8 @@
           <w:numId w:val="14"/>
         </w:numPr>
         <w:spacing w:after="0"/>
-        <w:rPr>
-          <w:sz w:val="20"/>
-          <w:szCs w:val="20"/>
-        </w:rPr>
-      </w:pPr>
-      <w:r>
-        <w:rPr>
-          <w:sz w:val="20"/>
-          <w:szCs w:val="20"/>
-        </w:rPr>
+      </w:pPr>
+      <w:r>
         <w:t>Team Liaison reputation with Organization</w:t>
       </w:r>
     </w:p>
@@ -5263,25 +4818,13 @@
       <w:pPr>
         <w:pStyle w:val="ListParagraph"/>
         <w:spacing w:after="0"/>
-        <w:rPr>
-          <w:sz w:val="20"/>
-          <w:szCs w:val="20"/>
-        </w:rPr>
-      </w:pPr>
-    </w:p>
-    <w:p>
-      <w:pPr>
-        <w:spacing w:after="0"/>
-        <w:rPr>
-          <w:sz w:val="20"/>
-          <w:szCs w:val="20"/>
-        </w:rPr>
-      </w:pPr>
-      <w:r>
-        <w:rPr>
-          <w:sz w:val="20"/>
-          <w:szCs w:val="20"/>
-        </w:rPr>
+      </w:pPr>
+    </w:p>
+    <w:p>
+      <w:pPr>
+        <w:spacing w:after="0"/>
+      </w:pPr>
+      <w:r>
         <w:t xml:space="preserve">   Safeguards</w:t>
       </w:r>
     </w:p>
@@ -5293,16 +4836,8 @@
           <w:numId w:val="15"/>
         </w:numPr>
         <w:spacing w:after="0"/>
-        <w:rPr>
-          <w:sz w:val="20"/>
-          <w:szCs w:val="20"/>
-        </w:rPr>
-      </w:pPr>
-      <w:r>
-        <w:rPr>
-          <w:sz w:val="20"/>
-          <w:szCs w:val="20"/>
-        </w:rPr>
+      </w:pPr>
+      <w:r>
         <w:t>Continued meetings with organization members</w:t>
       </w:r>
     </w:p>
@@ -5314,23 +4849,11 @@
           <w:numId w:val="15"/>
         </w:numPr>
         <w:spacing w:after="0"/>
-        <w:rPr>
-          <w:sz w:val="20"/>
-          <w:szCs w:val="20"/>
-        </w:rPr>
-      </w:pPr>
-      <w:r>
-        <w:rPr>
-          <w:sz w:val="20"/>
-          <w:szCs w:val="20"/>
-        </w:rPr>
+      </w:pPr>
+      <w:r>
         <w:t>Continued</w:t>
       </w:r>
       <w:r>
-        <w:rPr>
-          <w:sz w:val="20"/>
-          <w:szCs w:val="20"/>
-        </w:rPr>
         <w:t xml:space="preserve"> updates on development of the new system</w:t>
       </w:r>
     </w:p>
@@ -5338,18 +4861,7 @@
       <w:pPr>
         <w:spacing w:after="0"/>
         <w:rPr>
-          <w:sz w:val="20"/>
-          <w:szCs w:val="20"/>
-        </w:rPr>
-      </w:pPr>
-    </w:p>
-    <w:p>
-      <w:pPr>
-        <w:spacing w:after="0"/>
-        <w:rPr>
           <w:i/>
-          <w:sz w:val="20"/>
-          <w:szCs w:val="20"/>
         </w:rPr>
       </w:pPr>
     </w:p>
@@ -5358,828 +4870,320 @@
         <w:spacing w:after="0"/>
         <w:rPr>
           <w:i/>
-          <w:sz w:val="20"/>
-          <w:szCs w:val="20"/>
-        </w:rPr>
-      </w:pPr>
-    </w:p>
-    <w:p>
-      <w:pPr>
-        <w:spacing w:after="0"/>
+        </w:rPr>
+      </w:pPr>
+      <w:r>
         <w:rPr>
           <w:i/>
-          <w:sz w:val="20"/>
-          <w:szCs w:val="20"/>
-        </w:rPr>
-      </w:pPr>
-    </w:p>
-    <w:p>
-      <w:pPr>
-        <w:spacing w:after="0"/>
-        <w:rPr>
-          <w:i/>
-          <w:sz w:val="20"/>
-          <w:szCs w:val="20"/>
-        </w:rPr>
-      </w:pPr>
-    </w:p>
-    <w:p>
-      <w:pPr>
-        <w:spacing w:after="0"/>
-        <w:rPr>
-          <w:i/>
-          <w:sz w:val="20"/>
-          <w:szCs w:val="20"/>
-        </w:rPr>
-      </w:pPr>
-    </w:p>
-    <w:p>
-      <w:pPr>
-        <w:spacing w:after="0"/>
-        <w:rPr>
-          <w:i/>
-          <w:sz w:val="20"/>
-          <w:szCs w:val="20"/>
-        </w:rPr>
-      </w:pPr>
-    </w:p>
-    <w:p>
-      <w:pPr>
-        <w:spacing w:after="0"/>
-        <w:rPr>
-          <w:i/>
-          <w:sz w:val="20"/>
-          <w:szCs w:val="20"/>
-        </w:rPr>
-      </w:pPr>
-    </w:p>
-    <w:p>
-      <w:pPr>
-        <w:spacing w:after="0"/>
-        <w:rPr>
-          <w:i/>
-          <w:sz w:val="20"/>
-          <w:szCs w:val="20"/>
-        </w:rPr>
-      </w:pPr>
-    </w:p>
-    <w:p>
-      <w:pPr>
-        <w:spacing w:after="0"/>
-        <w:rPr>
-          <w:i/>
-          <w:sz w:val="20"/>
-          <w:szCs w:val="20"/>
-        </w:rPr>
-      </w:pPr>
-      <w:r>
-        <w:rPr>
-          <w:i/>
-          <w:sz w:val="20"/>
-          <w:szCs w:val="20"/>
-        </w:rPr>
-        <w:lastRenderedPageBreak/>
+        </w:rPr>
         <w:t>Information Security Policies</w:t>
       </w:r>
     </w:p>
     <w:p>
       <w:pPr>
         <w:spacing w:after="0"/>
-        <w:rPr>
-          <w:sz w:val="20"/>
-          <w:szCs w:val="20"/>
-        </w:rPr>
-      </w:pPr>
-      <w:r>
-        <w:rPr>
-          <w:sz w:val="20"/>
-          <w:szCs w:val="20"/>
-        </w:rPr>
+      </w:pPr>
+      <w:r>
         <w:t xml:space="preserve">   </w:t>
       </w:r>
       <w:r>
-        <w:rPr>
-          <w:sz w:val="20"/>
-          <w:szCs w:val="20"/>
-        </w:rPr>
         <w:t>Overview</w:t>
       </w:r>
     </w:p>
     <w:p>
       <w:pPr>
         <w:spacing w:after="0"/>
-        <w:rPr>
-          <w:sz w:val="20"/>
-          <w:szCs w:val="20"/>
-        </w:rPr>
-      </w:pPr>
-      <w:r>
-        <w:rPr>
-          <w:sz w:val="20"/>
-          <w:szCs w:val="20"/>
-        </w:rPr>
+      </w:pPr>
+      <w:r>
         <w:t xml:space="preserve">      </w:t>
       </w:r>
       <w:r>
-        <w:rPr>
-          <w:sz w:val="20"/>
-          <w:szCs w:val="20"/>
-        </w:rPr>
-        <w:t xml:space="preserve">  The Team Awesome project will use a reasonable code-of-conduct. The project will be non-discriminatory, </w:t>
-      </w:r>
-    </w:p>
-    <w:p>
-      <w:pPr>
-        <w:spacing w:after="0"/>
-        <w:rPr>
-          <w:sz w:val="20"/>
-          <w:szCs w:val="20"/>
-        </w:rPr>
-      </w:pPr>
-      <w:r>
-        <w:rPr>
-          <w:sz w:val="20"/>
-          <w:szCs w:val="20"/>
-        </w:rPr>
-        <w:t xml:space="preserve">        transparent, and ethical to all parties involved. Any communication or changes to the project will be available </w:t>
-      </w:r>
-    </w:p>
-    <w:p>
-      <w:pPr>
-        <w:spacing w:after="0"/>
-        <w:rPr>
-          <w:sz w:val="20"/>
-          <w:szCs w:val="20"/>
-        </w:rPr>
-      </w:pPr>
-      <w:r>
-        <w:rPr>
-          <w:sz w:val="20"/>
-          <w:szCs w:val="20"/>
-        </w:rPr>
-        <w:t xml:space="preserve">        to any party involved in the project. </w:t>
-      </w:r>
-      <w:r>
-        <w:rPr>
-          <w:sz w:val="20"/>
-          <w:szCs w:val="20"/>
-        </w:rPr>
+        <w:t xml:space="preserve">  The Team Awesome project will use a reasonable code-of-conduct. The project will be non-discriminatory,</w:t>
+      </w:r>
+      <w:r>
         <w:t xml:space="preserve"> </w:t>
       </w:r>
       <w:r>
-        <w:rPr>
-          <w:sz w:val="20"/>
-          <w:szCs w:val="20"/>
-        </w:rPr>
+        <w:t xml:space="preserve">transparent, and ethical to all parties involved. Any communication or changes to the project will be available to any party involved in the project. </w:t>
+      </w:r>
+      <w:r>
+        <w:t xml:space="preserve"> </w:t>
+      </w:r>
+      <w:r>
         <w:t>The da</w:t>
       </w:r>
       <w:r>
-        <w:rPr>
-          <w:sz w:val="20"/>
-          <w:szCs w:val="20"/>
-        </w:rPr>
         <w:t>ta in the inventory system will be backed up on a weekly</w:t>
       </w:r>
       <w:r>
-        <w:rPr>
-          <w:sz w:val="20"/>
-          <w:szCs w:val="20"/>
-        </w:rPr>
         <w:t xml:space="preserve"> </w:t>
       </w:r>
       <w:r>
-        <w:rPr>
-          <w:sz w:val="20"/>
-          <w:szCs w:val="20"/>
-        </w:rPr>
         <w:t>basis by</w:t>
       </w:r>
-    </w:p>
-    <w:p>
-      <w:pPr>
-        <w:spacing w:after="0"/>
-        <w:rPr>
-          <w:sz w:val="20"/>
-          <w:szCs w:val="20"/>
-        </w:rPr>
-      </w:pPr>
-      <w:r>
-        <w:rPr>
-          <w:sz w:val="20"/>
-          <w:szCs w:val="20"/>
-        </w:rPr>
+      <w:r>
+        <w:t xml:space="preserve"> </w:t>
+      </w:r>
+      <w:r>
+        <w:t>the manager.</w:t>
+      </w:r>
+      <w:r>
+        <w:t xml:space="preserve"> </w:t>
+      </w:r>
+      <w:r>
+        <w:t xml:space="preserve"> </w:t>
+      </w:r>
+      <w:r>
+        <w:t>Only users with approval from the organization’s manager will have access to the data in the</w:t>
+      </w:r>
+      <w:r>
+        <w:t xml:space="preserve"> </w:t>
+      </w:r>
+      <w:r>
+        <w:t>system. Data will be updated daily, during the time allotted by the organization. The organizational</w:t>
+      </w:r>
+      <w:r>
+        <w:t xml:space="preserve"> </w:t>
+      </w:r>
+      <w:r>
+        <w:t>manager will also update the inventory after a delivery by a distributor. Unless otherwise approved by the</w:t>
+      </w:r>
+      <w:r>
+        <w:t xml:space="preserve"> </w:t>
+      </w:r>
+      <w:r>
+        <w:t xml:space="preserve">manager, no other updates will be done in the database. </w:t>
+      </w:r>
+    </w:p>
+    <w:p>
+      <w:pPr>
+        <w:spacing w:after="0"/>
+      </w:pPr>
+    </w:p>
+    <w:p>
+      <w:pPr>
+        <w:spacing w:after="0"/>
+      </w:pPr>
+      <w:r>
+        <w:t xml:space="preserve">   </w:t>
+      </w:r>
+      <w:r>
+        <w:t>Scope</w:t>
+      </w:r>
+    </w:p>
+    <w:p>
+      <w:pPr>
+        <w:spacing w:after="0"/>
+      </w:pPr>
+      <w:r>
+        <w:t xml:space="preserve">        All team and organization members involved with the product</w:t>
+      </w:r>
+    </w:p>
+    <w:p>
+      <w:pPr>
+        <w:spacing w:after="0"/>
+      </w:pPr>
+    </w:p>
+    <w:p>
+      <w:pPr>
+        <w:spacing w:after="0"/>
+      </w:pPr>
+      <w:r>
+        <w:t xml:space="preserve">   </w:t>
+      </w:r>
+      <w:r>
+        <w:t>Policy</w:t>
+      </w:r>
+    </w:p>
+    <w:p>
+      <w:pPr>
+        <w:spacing w:after="0"/>
+      </w:pPr>
+      <w:r>
+        <w:t xml:space="preserve">        Timi</w:t>
+      </w:r>
+      <w:r>
+        <w:t>ng: Effective once agreed with organization m</w:t>
+      </w:r>
+      <w:r>
+        <w:t>embers</w:t>
+      </w:r>
+    </w:p>
+    <w:p>
+      <w:pPr>
+        <w:spacing w:after="0"/>
+      </w:pPr>
+      <w:r>
+        <w:t xml:space="preserve">        Review: The code of conduct will be reviewed every 4 months</w:t>
+      </w:r>
+    </w:p>
+    <w:p>
+      <w:pPr>
+        <w:spacing w:after="0"/>
+      </w:pPr>
+    </w:p>
+    <w:p>
+      <w:pPr>
+        <w:spacing w:after="0"/>
+      </w:pPr>
+      <w:r>
+        <w:t xml:space="preserve">   </w:t>
+      </w:r>
+      <w:r>
+        <w:t>Definitions</w:t>
+      </w:r>
+    </w:p>
+    <w:p>
+      <w:pPr>
+        <w:spacing w:after="0"/>
+      </w:pPr>
+      <w:r>
+        <w:t xml:space="preserve">        A code of conduct is a set of rules and procedures showing the way all parties involved in the project should adhere to. The code will also outline specific responsibilities for all parties involved in the project.</w:t>
+      </w:r>
+    </w:p>
+    <w:p>
+      <w:pPr>
+        <w:spacing w:after="0"/>
+      </w:pPr>
+    </w:p>
+    <w:p>
+      <w:pPr>
+        <w:spacing w:after="0"/>
+      </w:pPr>
+      <w:r>
+        <w:t xml:space="preserve">   </w:t>
+      </w:r>
+      <w:r>
+        <w:t>Enforcement</w:t>
+      </w:r>
+    </w:p>
+    <w:p>
+      <w:pPr>
+        <w:spacing w:after="0"/>
+      </w:pPr>
+      <w:r>
+        <w:t xml:space="preserve">       </w:t>
+      </w:r>
+      <w:r>
+        <w:t xml:space="preserve"> Recorded cases of breaches of the code</w:t>
+      </w:r>
+      <w:r>
+        <w:t>, as stated above,</w:t>
+      </w:r>
+      <w:r>
+        <w:t xml:space="preserve"> will be r</w:t>
+      </w:r>
+      <w:r>
+        <w:t xml:space="preserve">eviewed by the team members and </w:t>
+      </w:r>
+      <w:r>
+        <w:t>organizational manager</w:t>
+      </w:r>
+      <w:r>
+        <w:t xml:space="preserve"> </w:t>
+      </w:r>
+      <w:r>
+        <w:t>and the team members</w:t>
+      </w:r>
+      <w:r>
+        <w:t>,</w:t>
+      </w:r>
+      <w:r>
+        <w:t xml:space="preserve"> in collaboration with the manager</w:t>
+      </w:r>
+      <w:r>
+        <w:t>,</w:t>
+      </w:r>
+      <w:r>
+        <w:t xml:space="preserve"> will r</w:t>
+      </w:r>
+      <w:r>
+        <w:t xml:space="preserve">each out to the </w:t>
+      </w:r>
+      <w:r>
+        <w:t>i</w:t>
+      </w:r>
+      <w:r>
+        <w:t>ndividual responsible</w:t>
+      </w:r>
+      <w:r>
+        <w:t xml:space="preserve"> for the</w:t>
+      </w:r>
+      <w:r>
+        <w:t xml:space="preserve"> </w:t>
+      </w:r>
+      <w:r>
+        <w:t xml:space="preserve">case. </w:t>
+      </w:r>
+      <w:r>
+        <w:t>We w</w:t>
+      </w:r>
+      <w:r>
+        <w:t>ill not charge individual</w:t>
+      </w:r>
+      <w:r>
+        <w:t>s who makes a</w:t>
+      </w:r>
+      <w:r>
+        <w:t xml:space="preserve"> mistake</w:t>
+      </w:r>
+      <w:r>
+        <w:t>, unless it is malicious.</w:t>
+      </w:r>
+    </w:p>
+    <w:p>
+      <w:pPr>
+        <w:spacing w:after="0"/>
+      </w:pPr>
+      <w:r>
         <w:t xml:space="preserve">        </w:t>
       </w:r>
       <w:r>
-        <w:rPr>
-          <w:sz w:val="20"/>
-          <w:szCs w:val="20"/>
-        </w:rPr>
-        <w:t>the manager.</w:t>
-      </w:r>
-      <w:r>
-        <w:rPr>
-          <w:sz w:val="20"/>
-          <w:szCs w:val="20"/>
-        </w:rPr>
+        <w:t>I</w:t>
+      </w:r>
+      <w:r>
+        <w:t xml:space="preserve">nstead, </w:t>
+      </w:r>
+      <w:r>
+        <w:t>the individual will be</w:t>
+      </w:r>
+      <w:r>
         <w:t xml:space="preserve"> </w:t>
       </w:r>
       <w:r>
-        <w:rPr>
-          <w:sz w:val="20"/>
-          <w:szCs w:val="20"/>
-        </w:rPr>
+        <w:t>inform</w:t>
+      </w:r>
+      <w:r>
+        <w:t>ed</w:t>
+      </w:r>
+      <w:r>
         <w:t xml:space="preserve"> </w:t>
       </w:r>
       <w:r>
-        <w:rPr>
-          <w:sz w:val="20"/>
-          <w:szCs w:val="20"/>
-        </w:rPr>
-        <w:t>Only users with approval from the organization’s manager will have access to the data in the</w:t>
-      </w:r>
-    </w:p>
-    <w:p>
-      <w:pPr>
-        <w:spacing w:after="0"/>
-        <w:rPr>
-          <w:sz w:val="20"/>
-          <w:szCs w:val="20"/>
-        </w:rPr>
-      </w:pPr>
-      <w:r>
-        <w:rPr>
-          <w:sz w:val="20"/>
-          <w:szCs w:val="20"/>
-        </w:rPr>
-        <w:t xml:space="preserve">        system. Data will be updated daily, during the time allotted by the organization. The organizational</w:t>
-      </w:r>
-    </w:p>
-    <w:p>
-      <w:pPr>
-        <w:spacing w:after="0"/>
-        <w:rPr>
-          <w:sz w:val="20"/>
-          <w:szCs w:val="20"/>
-        </w:rPr>
-      </w:pPr>
-      <w:r>
-        <w:rPr>
-          <w:sz w:val="20"/>
-          <w:szCs w:val="20"/>
-        </w:rPr>
-        <w:t xml:space="preserve">        manager will also update the inventory after a delivery by a distributor. Unless otherwise approved by the</w:t>
-      </w:r>
-    </w:p>
-    <w:p>
-      <w:pPr>
-        <w:spacing w:after="0"/>
-        <w:rPr>
-          <w:sz w:val="20"/>
-          <w:szCs w:val="20"/>
-        </w:rPr>
-      </w:pPr>
-      <w:r>
-        <w:rPr>
-          <w:sz w:val="20"/>
-          <w:szCs w:val="20"/>
-        </w:rPr>
-        <w:t xml:space="preserve">        manager, no other updates will be done in the database. </w:t>
-      </w:r>
-    </w:p>
-    <w:p>
-      <w:pPr>
-        <w:spacing w:after="0"/>
-        <w:rPr>
-          <w:sz w:val="20"/>
-          <w:szCs w:val="20"/>
-        </w:rPr>
-      </w:pPr>
-    </w:p>
-    <w:p>
-      <w:pPr>
-        <w:spacing w:after="0"/>
-        <w:rPr>
-          <w:sz w:val="20"/>
-          <w:szCs w:val="20"/>
-        </w:rPr>
-      </w:pPr>
-      <w:r>
-        <w:rPr>
-          <w:sz w:val="20"/>
-          <w:szCs w:val="20"/>
-        </w:rPr>
-        <w:t xml:space="preserve">   </w:t>
-      </w:r>
-      <w:r>
-        <w:rPr>
-          <w:sz w:val="20"/>
-          <w:szCs w:val="20"/>
-        </w:rPr>
-        <w:t>Scope</w:t>
-      </w:r>
-    </w:p>
-    <w:p>
-      <w:pPr>
-        <w:spacing w:after="0"/>
-        <w:rPr>
-          <w:sz w:val="20"/>
-          <w:szCs w:val="20"/>
-        </w:rPr>
-      </w:pPr>
-      <w:r>
-        <w:rPr>
-          <w:sz w:val="20"/>
-          <w:szCs w:val="20"/>
-        </w:rPr>
-        <w:t xml:space="preserve">        All team and organization members involved with the product</w:t>
-      </w:r>
-    </w:p>
-    <w:p>
-      <w:pPr>
-        <w:spacing w:after="0"/>
-        <w:rPr>
-          <w:sz w:val="20"/>
-          <w:szCs w:val="20"/>
-        </w:rPr>
-      </w:pPr>
-    </w:p>
-    <w:p>
-      <w:pPr>
-        <w:spacing w:after="0"/>
-        <w:rPr>
-          <w:sz w:val="20"/>
-          <w:szCs w:val="20"/>
-        </w:rPr>
-      </w:pPr>
-      <w:r>
-        <w:rPr>
-          <w:sz w:val="20"/>
-          <w:szCs w:val="20"/>
-        </w:rPr>
-        <w:t xml:space="preserve">   </w:t>
-      </w:r>
-      <w:r>
-        <w:rPr>
-          <w:sz w:val="20"/>
-          <w:szCs w:val="20"/>
-        </w:rPr>
-        <w:t>Policy</w:t>
-      </w:r>
-    </w:p>
-    <w:p>
-      <w:pPr>
-        <w:spacing w:after="0"/>
-        <w:rPr>
-          <w:sz w:val="20"/>
-          <w:szCs w:val="20"/>
-        </w:rPr>
-      </w:pPr>
-      <w:r>
-        <w:rPr>
-          <w:sz w:val="20"/>
-          <w:szCs w:val="20"/>
-        </w:rPr>
-        <w:t xml:space="preserve">        Timi</w:t>
-      </w:r>
-      <w:r>
-        <w:rPr>
-          <w:sz w:val="20"/>
-          <w:szCs w:val="20"/>
-        </w:rPr>
-        <w:t>ng: Effective once agreed with organization m</w:t>
-      </w:r>
-      <w:r>
-        <w:rPr>
-          <w:sz w:val="20"/>
-          <w:szCs w:val="20"/>
-        </w:rPr>
-        <w:t>embers</w:t>
-      </w:r>
-    </w:p>
-    <w:p>
-      <w:pPr>
-        <w:spacing w:after="0"/>
-        <w:rPr>
-          <w:sz w:val="20"/>
-          <w:szCs w:val="20"/>
-        </w:rPr>
-      </w:pPr>
-      <w:r>
-        <w:rPr>
-          <w:sz w:val="20"/>
-          <w:szCs w:val="20"/>
-        </w:rPr>
-        <w:t xml:space="preserve">        Review: The code of conduct will be reviewed every 4 months</w:t>
-      </w:r>
-    </w:p>
-    <w:p>
-      <w:pPr>
-        <w:spacing w:after="0"/>
-        <w:rPr>
-          <w:sz w:val="20"/>
-          <w:szCs w:val="20"/>
-        </w:rPr>
-      </w:pPr>
-    </w:p>
-    <w:p>
-      <w:pPr>
-        <w:spacing w:after="0"/>
-        <w:rPr>
-          <w:sz w:val="20"/>
-          <w:szCs w:val="20"/>
-        </w:rPr>
-      </w:pPr>
-      <w:r>
-        <w:rPr>
-          <w:sz w:val="20"/>
-          <w:szCs w:val="20"/>
-        </w:rPr>
-        <w:t xml:space="preserve">   </w:t>
-      </w:r>
-      <w:r>
-        <w:rPr>
-          <w:sz w:val="20"/>
-          <w:szCs w:val="20"/>
-        </w:rPr>
-        <w:t>Definitions</w:t>
-      </w:r>
-    </w:p>
-    <w:p>
-      <w:pPr>
-        <w:spacing w:after="0"/>
-        <w:rPr>
-          <w:sz w:val="20"/>
-          <w:szCs w:val="20"/>
-        </w:rPr>
-      </w:pPr>
-      <w:r>
-        <w:rPr>
-          <w:sz w:val="20"/>
-          <w:szCs w:val="20"/>
-        </w:rPr>
-        <w:t xml:space="preserve">        A code of conduct is a set of rules and procedures showing the way all parties involved in the project should</w:t>
-      </w:r>
-    </w:p>
-    <w:p>
-      <w:pPr>
-        <w:spacing w:after="0"/>
-        <w:rPr>
-          <w:sz w:val="20"/>
-          <w:szCs w:val="20"/>
-        </w:rPr>
-      </w:pPr>
-      <w:r>
-        <w:rPr>
-          <w:sz w:val="20"/>
-          <w:szCs w:val="20"/>
-        </w:rPr>
-        <w:t xml:space="preserve">        adhere to. The code will also outline specific responsibilities for all parties involved in the project.</w:t>
-      </w:r>
-    </w:p>
-    <w:p>
-      <w:pPr>
-        <w:spacing w:after="0"/>
-        <w:rPr>
-          <w:sz w:val="20"/>
-          <w:szCs w:val="20"/>
-        </w:rPr>
-      </w:pPr>
-    </w:p>
-    <w:p>
-      <w:pPr>
-        <w:spacing w:after="0"/>
-        <w:rPr>
-          <w:sz w:val="20"/>
-          <w:szCs w:val="20"/>
-        </w:rPr>
-      </w:pPr>
-      <w:r>
-        <w:rPr>
-          <w:sz w:val="20"/>
-          <w:szCs w:val="20"/>
-        </w:rPr>
-        <w:t xml:space="preserve">   </w:t>
-      </w:r>
-      <w:r>
-        <w:rPr>
-          <w:sz w:val="20"/>
-          <w:szCs w:val="20"/>
-        </w:rPr>
-        <w:t>Enforcement</w:t>
-      </w:r>
-    </w:p>
-    <w:p>
-      <w:pPr>
-        <w:spacing w:after="0"/>
-        <w:rPr>
-          <w:sz w:val="20"/>
-          <w:szCs w:val="20"/>
-        </w:rPr>
-      </w:pPr>
-      <w:r>
-        <w:rPr>
-          <w:sz w:val="20"/>
-          <w:szCs w:val="20"/>
-        </w:rPr>
-        <w:t xml:space="preserve">       </w:t>
-      </w:r>
-      <w:r>
-        <w:rPr>
-          <w:sz w:val="20"/>
-          <w:szCs w:val="20"/>
-        </w:rPr>
-        <w:t xml:space="preserve"> Recorded cases of breaches of the code</w:t>
-      </w:r>
-      <w:r>
-        <w:rPr>
-          <w:sz w:val="20"/>
-          <w:szCs w:val="20"/>
-        </w:rPr>
-        <w:t>, as stated above,</w:t>
-      </w:r>
-      <w:r>
-        <w:rPr>
-          <w:sz w:val="20"/>
-          <w:szCs w:val="20"/>
-        </w:rPr>
-        <w:t xml:space="preserve"> will be r</w:t>
-      </w:r>
-      <w:r>
-        <w:rPr>
-          <w:sz w:val="20"/>
-          <w:szCs w:val="20"/>
-        </w:rPr>
-        <w:t>eviewed by the team members and</w:t>
-      </w:r>
-    </w:p>
-    <w:p>
-      <w:pPr>
-        <w:spacing w:after="0"/>
-        <w:rPr>
-          <w:sz w:val="20"/>
-          <w:szCs w:val="20"/>
-        </w:rPr>
-      </w:pPr>
-      <w:r>
-        <w:rPr>
-          <w:sz w:val="20"/>
-          <w:szCs w:val="20"/>
-        </w:rPr>
-        <w:t xml:space="preserve">        </w:t>
-      </w:r>
-      <w:r>
-        <w:rPr>
-          <w:sz w:val="20"/>
-          <w:szCs w:val="20"/>
-        </w:rPr>
-        <w:t>organizational manager</w:t>
-      </w:r>
-      <w:r>
-        <w:rPr>
-          <w:sz w:val="20"/>
-          <w:szCs w:val="20"/>
-        </w:rPr>
-        <w:t xml:space="preserve"> </w:t>
-      </w:r>
-      <w:r>
-        <w:rPr>
-          <w:sz w:val="20"/>
-          <w:szCs w:val="20"/>
-        </w:rPr>
-        <w:t>and the team members</w:t>
-      </w:r>
-      <w:r>
-        <w:rPr>
-          <w:sz w:val="20"/>
-          <w:szCs w:val="20"/>
-        </w:rPr>
-        <w:t>,</w:t>
-      </w:r>
-      <w:r>
-        <w:rPr>
-          <w:sz w:val="20"/>
-          <w:szCs w:val="20"/>
-        </w:rPr>
-        <w:t xml:space="preserve"> in collaboration with the manager</w:t>
-      </w:r>
-      <w:r>
-        <w:rPr>
-          <w:sz w:val="20"/>
-          <w:szCs w:val="20"/>
-        </w:rPr>
-        <w:t>,</w:t>
-      </w:r>
-      <w:r>
-        <w:rPr>
-          <w:sz w:val="20"/>
-          <w:szCs w:val="20"/>
-        </w:rPr>
-        <w:t xml:space="preserve"> will r</w:t>
-      </w:r>
-      <w:r>
-        <w:rPr>
-          <w:sz w:val="20"/>
-          <w:szCs w:val="20"/>
-        </w:rPr>
-        <w:t>each out to the</w:t>
-      </w:r>
-    </w:p>
-    <w:p>
-      <w:pPr>
-        <w:spacing w:after="0"/>
-        <w:rPr>
-          <w:sz w:val="20"/>
-          <w:szCs w:val="20"/>
-        </w:rPr>
-      </w:pPr>
-      <w:r>
-        <w:rPr>
-          <w:sz w:val="20"/>
-          <w:szCs w:val="20"/>
-        </w:rPr>
-        <w:t xml:space="preserve">        </w:t>
-      </w:r>
-      <w:r>
-        <w:rPr>
-          <w:sz w:val="20"/>
-          <w:szCs w:val="20"/>
-        </w:rPr>
-        <w:t>i</w:t>
-      </w:r>
-      <w:r>
-        <w:rPr>
-          <w:sz w:val="20"/>
-          <w:szCs w:val="20"/>
-        </w:rPr>
-        <w:t>ndividual responsible</w:t>
-      </w:r>
-      <w:r>
-        <w:rPr>
-          <w:sz w:val="20"/>
-          <w:szCs w:val="20"/>
-        </w:rPr>
-        <w:t xml:space="preserve"> for the</w:t>
-      </w:r>
-      <w:r>
-        <w:rPr>
-          <w:sz w:val="20"/>
-          <w:szCs w:val="20"/>
-        </w:rPr>
-        <w:t xml:space="preserve"> </w:t>
-      </w:r>
-      <w:r>
-        <w:rPr>
-          <w:sz w:val="20"/>
-          <w:szCs w:val="20"/>
-        </w:rPr>
-        <w:t xml:space="preserve">case. </w:t>
-      </w:r>
-      <w:r>
-        <w:rPr>
-          <w:sz w:val="20"/>
-          <w:szCs w:val="20"/>
-        </w:rPr>
-        <w:t>We w</w:t>
-      </w:r>
-      <w:r>
-        <w:rPr>
-          <w:sz w:val="20"/>
-          <w:szCs w:val="20"/>
-        </w:rPr>
-        <w:t>ill not charge individual</w:t>
-      </w:r>
-      <w:r>
-        <w:rPr>
-          <w:sz w:val="20"/>
-          <w:szCs w:val="20"/>
-        </w:rPr>
-        <w:t>s who makes a</w:t>
-      </w:r>
-      <w:r>
-        <w:rPr>
-          <w:sz w:val="20"/>
-          <w:szCs w:val="20"/>
-        </w:rPr>
-        <w:t xml:space="preserve"> mistake</w:t>
-      </w:r>
-      <w:r>
-        <w:rPr>
-          <w:sz w:val="20"/>
-          <w:szCs w:val="20"/>
-        </w:rPr>
-        <w:t>, unless it is malicious.</w:t>
-      </w:r>
-    </w:p>
-    <w:p>
-      <w:pPr>
-        <w:spacing w:after="0"/>
-      </w:pPr>
-      <w:r>
-        <w:rPr>
-          <w:sz w:val="20"/>
-          <w:szCs w:val="20"/>
-        </w:rPr>
-        <w:t xml:space="preserve">        </w:t>
-      </w:r>
-      <w:r>
-        <w:rPr>
-          <w:sz w:val="20"/>
-          <w:szCs w:val="20"/>
-        </w:rPr>
-        <w:t>I</w:t>
-      </w:r>
-      <w:r>
-        <w:rPr>
-          <w:sz w:val="20"/>
-          <w:szCs w:val="20"/>
-        </w:rPr>
-        <w:t xml:space="preserve">nstead, </w:t>
-      </w:r>
-      <w:r>
-        <w:rPr>
-          <w:sz w:val="20"/>
-          <w:szCs w:val="20"/>
-        </w:rPr>
-        <w:t>the individual will be</w:t>
-      </w:r>
-      <w:r>
-        <w:rPr>
-          <w:sz w:val="20"/>
-          <w:szCs w:val="20"/>
-        </w:rPr>
-        <w:t xml:space="preserve"> </w:t>
-      </w:r>
-      <w:r>
-        <w:rPr>
-          <w:sz w:val="20"/>
-          <w:szCs w:val="20"/>
-        </w:rPr>
-        <w:t>inform</w:t>
-      </w:r>
-      <w:r>
-        <w:rPr>
-          <w:sz w:val="20"/>
-          <w:szCs w:val="20"/>
-        </w:rPr>
-        <w:t>ed</w:t>
-      </w:r>
-      <w:r>
-        <w:rPr>
-          <w:sz w:val="20"/>
-          <w:szCs w:val="20"/>
-        </w:rPr>
-        <w:t xml:space="preserve"> </w:t>
-      </w:r>
-      <w:r>
-        <w:rPr>
-          <w:sz w:val="20"/>
-          <w:szCs w:val="20"/>
-        </w:rPr>
         <w:t>and educate</w:t>
       </w:r>
       <w:r>
-        <w:rPr>
-          <w:sz w:val="20"/>
-          <w:szCs w:val="20"/>
-        </w:rPr>
         <w:t xml:space="preserve">d on </w:t>
       </w:r>
       <w:r>
-        <w:rPr>
-          <w:sz w:val="20"/>
-          <w:szCs w:val="20"/>
-        </w:rPr>
         <w:t>how they can perform be</w:t>
       </w:r>
       <w:r>
-        <w:rPr>
-          <w:sz w:val="20"/>
-          <w:szCs w:val="20"/>
-        </w:rPr>
         <w:t xml:space="preserve">tter </w:t>
       </w:r>
       <w:r>
-        <w:rPr>
-          <w:sz w:val="20"/>
-          <w:szCs w:val="20"/>
-        </w:rPr>
         <w:t xml:space="preserve">in </w:t>
       </w:r>
       <w:r>
-        <w:rPr>
-          <w:sz w:val="20"/>
-          <w:szCs w:val="20"/>
-        </w:rPr>
         <w:t>the future.</w:t>
       </w:r>
+    </w:p>
+    <w:p>
+      <w:pPr>
+        <w:spacing w:after="0"/>
+      </w:pPr>
       <w:bookmarkStart w:id="0" w:name="_GoBack"/>
       <w:bookmarkEnd w:id="0"/>
-    </w:p>
-    <w:p>
-      <w:pPr>
-        <w:spacing w:after="0"/>
-      </w:pPr>
     </w:p>
     <w:sectPr>
       <w:pgSz w:w="12240" w:h="15840"/>
@@ -8059,6 +7063,7 @@
     <w:lsdException w:name="HTML Sample" w:semiHidden="1" w:unhideWhenUsed="1"/>
     <w:lsdException w:name="HTML Typewriter" w:semiHidden="1" w:unhideWhenUsed="1"/>
     <w:lsdException w:name="HTML Variable" w:semiHidden="1" w:unhideWhenUsed="1"/>
+    <w:lsdException w:name="Normal Table" w:semiHidden="1" w:unhideWhenUsed="1"/>
     <w:lsdException w:name="annotation subject" w:semiHidden="1" w:unhideWhenUsed="1"/>
     <w:lsdException w:name="No List" w:semiHidden="1" w:unhideWhenUsed="1"/>
     <w:lsdException w:name="Outline List 1" w:semiHidden="1" w:unhideWhenUsed="1"/>
@@ -8102,8 +7107,10 @@
     <w:lsdException w:name="Table Elegant" w:semiHidden="1" w:unhideWhenUsed="1"/>
     <w:lsdException w:name="Table Professional" w:semiHidden="1" w:unhideWhenUsed="1"/>
     <w:lsdException w:name="Table Subtle 1" w:semiHidden="1" w:unhideWhenUsed="1"/>
+    <w:lsdException w:name="Table Subtle 2" w:semiHidden="1" w:unhideWhenUsed="1"/>
     <w:lsdException w:name="Table Web 1" w:semiHidden="1" w:unhideWhenUsed="1"/>
     <w:lsdException w:name="Table Web 2" w:semiHidden="1" w:unhideWhenUsed="1"/>
+    <w:lsdException w:name="Table Web 3" w:semiHidden="1" w:unhideWhenUsed="1"/>
     <w:lsdException w:name="Balloon Text" w:semiHidden="1" w:unhideWhenUsed="1"/>
     <w:lsdException w:name="Table Grid" w:uiPriority="39"/>
     <w:lsdException w:name="Table Theme" w:semiHidden="1" w:unhideWhenUsed="1"/>
@@ -8322,10 +7329,6 @@
     <w:lsdException w:name="List Table 5 Dark Accent 6" w:uiPriority="50"/>
     <w:lsdException w:name="List Table 6 Colorful Accent 6" w:uiPriority="51"/>
     <w:lsdException w:name="List Table 7 Colorful Accent 6" w:uiPriority="52"/>
-    <w:lsdException w:name="Mention" w:semiHidden="1" w:unhideWhenUsed="1"/>
-    <w:lsdException w:name="Smart Hyperlink" w:semiHidden="1" w:unhideWhenUsed="1"/>
-    <w:lsdException w:name="Hashtag" w:semiHidden="1" w:unhideWhenUsed="1"/>
-    <w:lsdException w:name="Unresolved Mention" w:semiHidden="1" w:unhideWhenUsed="1"/>
   </w:latentStyles>
   <w:style w:type="paragraph" w:default="1" w:styleId="Normal">
     <w:name w:val="Normal"/>
@@ -8408,6 +7411,103 @@
     <w:rPr>
       <w:rFonts w:ascii="Calibri" w:eastAsia="Calibri" w:hAnsi="Calibri" w:cs="Calibri"/>
       <w:color w:val="000000"/>
+    </w:rPr>
+  </w:style>
+  <w:style w:type="paragraph" w:styleId="BalloonText">
+    <w:name w:val="Balloon Text"/>
+    <w:basedOn w:val="Normal"/>
+    <w:link w:val="BalloonTextChar"/>
+    <w:uiPriority w:val="99"/>
+    <w:semiHidden/>
+    <w:unhideWhenUsed/>
+    <w:rsid w:val="00833190"/>
+    <w:pPr>
+      <w:spacing w:after="0"/>
+    </w:pPr>
+    <w:rPr>
+      <w:rFonts w:ascii="Times New Roman" w:hAnsi="Times New Roman" w:cs="Times New Roman"/>
+      <w:sz w:val="18"/>
+      <w:szCs w:val="18"/>
+    </w:rPr>
+  </w:style>
+  <w:style w:type="character" w:customStyle="1" w:styleId="BalloonTextChar">
+    <w:name w:val="Balloon Text Char"/>
+    <w:basedOn w:val="DefaultParagraphFont"/>
+    <w:link w:val="BalloonText"/>
+    <w:uiPriority w:val="99"/>
+    <w:semiHidden/>
+    <w:rsid w:val="00833190"/>
+    <w:rPr>
+      <w:rFonts w:ascii="Times New Roman" w:hAnsi="Times New Roman" w:cs="Times New Roman"/>
+      <w:sz w:val="18"/>
+      <w:szCs w:val="18"/>
+    </w:rPr>
+  </w:style>
+  <w:style w:type="character" w:styleId="CommentReference">
+    <w:name w:val="annotation reference"/>
+    <w:basedOn w:val="DefaultParagraphFont"/>
+    <w:uiPriority w:val="99"/>
+    <w:semiHidden/>
+    <w:unhideWhenUsed/>
+    <w:rsid w:val="00833190"/>
+    <w:rPr>
+      <w:sz w:val="18"/>
+      <w:szCs w:val="18"/>
+    </w:rPr>
+  </w:style>
+  <w:style w:type="paragraph" w:styleId="CommentText">
+    <w:name w:val="annotation text"/>
+    <w:basedOn w:val="Normal"/>
+    <w:link w:val="CommentTextChar"/>
+    <w:uiPriority w:val="99"/>
+    <w:semiHidden/>
+    <w:unhideWhenUsed/>
+    <w:rsid w:val="00833190"/>
+    <w:rPr>
+      <w:sz w:val="24"/>
+      <w:szCs w:val="24"/>
+    </w:rPr>
+  </w:style>
+  <w:style w:type="character" w:customStyle="1" w:styleId="CommentTextChar">
+    <w:name w:val="Comment Text Char"/>
+    <w:basedOn w:val="DefaultParagraphFont"/>
+    <w:link w:val="CommentText"/>
+    <w:uiPriority w:val="99"/>
+    <w:semiHidden/>
+    <w:rsid w:val="00833190"/>
+    <w:rPr>
+      <w:sz w:val="24"/>
+      <w:szCs w:val="24"/>
+    </w:rPr>
+  </w:style>
+  <w:style w:type="paragraph" w:styleId="CommentSubject">
+    <w:name w:val="annotation subject"/>
+    <w:basedOn w:val="CommentText"/>
+    <w:next w:val="CommentText"/>
+    <w:link w:val="CommentSubjectChar"/>
+    <w:uiPriority w:val="99"/>
+    <w:semiHidden/>
+    <w:unhideWhenUsed/>
+    <w:rsid w:val="00833190"/>
+    <w:rPr>
+      <w:b/>
+      <w:bCs/>
+      <w:sz w:val="20"/>
+      <w:szCs w:val="20"/>
+    </w:rPr>
+  </w:style>
+  <w:style w:type="character" w:customStyle="1" w:styleId="CommentSubjectChar">
+    <w:name w:val="Comment Subject Char"/>
+    <w:basedOn w:val="CommentTextChar"/>
+    <w:link w:val="CommentSubject"/>
+    <w:uiPriority w:val="99"/>
+    <w:semiHidden/>
+    <w:rsid w:val="00833190"/>
+    <w:rPr>
+      <w:b/>
+      <w:bCs/>
+      <w:sz w:val="20"/>
+      <w:szCs w:val="20"/>
     </w:rPr>
   </w:style>
 </w:styles>
@@ -8672,4 +7772,16 @@
     </a:ext>
   </a:extLst>
 </a:theme>
+</file>
+
+<file path=customXml/item1.xml><?xml version="1.0" encoding="utf-8"?>
+<b:Sources xmlns:b="http://schemas.openxmlformats.org/officeDocument/2006/bibliography" xmlns="http://schemas.openxmlformats.org/officeDocument/2006/bibliography" SelectedStyle="/APASixthEditionOfficeOnline.xsl" StyleName="APA"/>
+</file>
+
+<file path=customXml/itemProps1.xml><?xml version="1.0" encoding="utf-8"?>
+<ds:datastoreItem xmlns:ds="http://schemas.openxmlformats.org/officeDocument/2006/customXml" ds:itemID="{C5F416C2-9737-4247-8B91-244EEDF1E34C}">
+  <ds:schemaRefs>
+    <ds:schemaRef ds:uri="http://schemas.openxmlformats.org/officeDocument/2006/bibliography"/>
+  </ds:schemaRefs>
+</ds:datastoreItem>
 </file>
--- a/Milestone3/BaselineProjectPlan.docx
+++ b/Milestone3/BaselineProjectPlan.docx
@@ -1,6 +1,6 @@
 
 <file path=word/document.xml><?xml version="1.0" encoding="utf-8"?>
-<w:document xmlns:wpc="http://schemas.microsoft.com/office/word/2010/wordprocessingCanvas" xmlns:cx="http://schemas.microsoft.com/office/drawing/2014/chartex" xmlns:cx1="http://schemas.microsoft.com/office/drawing/2015/9/8/chartex" xmlns:cx2="http://schemas.microsoft.com/office/drawing/2015/10/21/chartex" xmlns:cx3="http://schemas.microsoft.com/office/drawing/2016/5/9/chartex" xmlns:cx4="http://schemas.microsoft.com/office/drawing/2016/5/10/chartex" xmlns:cx5="http://schemas.microsoft.com/office/drawing/2016/5/11/chartex" xmlns:cx6="http://schemas.microsoft.com/office/drawing/2016/5/12/chartex" xmlns:cx7="http://schemas.microsoft.com/office/drawing/2016/5/13/chartex" xmlns:cx8="http://schemas.microsoft.com/office/drawing/2016/5/14/chartex" xmlns:mc="http://schemas.openxmlformats.org/markup-compatibility/2006" xmlns:aink="http://schemas.microsoft.com/office/drawing/2016/ink" xmlns:am3d="http://schemas.microsoft.com/office/drawing/2017/model3d" xmlns:o="urn:schemas-microsoft-com:office:office" xmlns:r="http://schemas.openxmlformats.org/officeDocument/2006/relationships" xmlns:m="http://schemas.openxmlformats.org/officeDocument/2006/math" xmlns:v="urn:schemas-microsoft-com:vml" xmlns:wp14="http://schemas.microsoft.com/office/word/2010/wordprocessingDrawing" xmlns:wp="http://schemas.openxmlformats.org/drawingml/2006/wordprocessingDrawing" xmlns:w10="urn:schemas-microsoft-com:office:word" xmlns:w="http://schemas.openxmlformats.org/wordprocessingml/2006/main" xmlns:w14="http://schemas.microsoft.com/office/word/2010/wordml" xmlns:w15="http://schemas.microsoft.com/office/word/2012/wordml" xmlns:w16se="http://schemas.microsoft.com/office/word/2015/wordml/symex" xmlns:wpg="http://schemas.microsoft.com/office/word/2010/wordprocessingGroup" xmlns:wpi="http://schemas.microsoft.com/office/word/2010/wordprocessingInk" xmlns:wne="http://schemas.microsoft.com/office/word/2006/wordml" xmlns:wps="http://schemas.microsoft.com/office/word/2010/wordprocessingShape" mc:Ignorable="w14 w15 w16se wp14">
+<w:document xmlns:wpc="http://schemas.microsoft.com/office/word/2010/wordprocessingCanvas" xmlns:cx="http://schemas.microsoft.com/office/drawing/2014/chartex" xmlns:cx1="http://schemas.microsoft.com/office/drawing/2015/9/8/chartex" xmlns:mc="http://schemas.openxmlformats.org/markup-compatibility/2006" xmlns:o="urn:schemas-microsoft-com:office:office" xmlns:r="http://schemas.openxmlformats.org/officeDocument/2006/relationships" xmlns:m="http://schemas.openxmlformats.org/officeDocument/2006/math" xmlns:v="urn:schemas-microsoft-com:vml" xmlns:wp14="http://schemas.microsoft.com/office/word/2010/wordprocessingDrawing" xmlns:wp="http://schemas.openxmlformats.org/drawingml/2006/wordprocessingDrawing" xmlns:w10="urn:schemas-microsoft-com:office:word" xmlns:w="http://schemas.openxmlformats.org/wordprocessingml/2006/main" xmlns:w14="http://schemas.microsoft.com/office/word/2010/wordml" xmlns:w15="http://schemas.microsoft.com/office/word/2012/wordml" xmlns:w16se="http://schemas.microsoft.com/office/word/2015/wordml/symex" xmlns:wpg="http://schemas.microsoft.com/office/word/2010/wordprocessingGroup" xmlns:wpi="http://schemas.microsoft.com/office/word/2010/wordprocessingInk" xmlns:wne="http://schemas.microsoft.com/office/word/2006/wordml" xmlns:wps="http://schemas.microsoft.com/office/word/2010/wordprocessingShape" mc:Ignorable="w14 w15 w16se wp14">
   <w:body>
     <w:p>
       <w:pPr>
@@ -2565,7 +2565,7 @@
               </wp:anchor>
             </w:drawing>
           </mc:Choice>
-          <mc:Fallback xmlns:mv="urn:schemas-microsoft-com:mac:vml" xmlns:mo="http://schemas.microsoft.com/office/mac/office/2008/main">
+          <mc:Fallback xmlns:mo="http://schemas.microsoft.com/office/mac/office/2008/main" xmlns:mv="urn:schemas-microsoft-com:mac:vml" xmlns:am3d="http://schemas.microsoft.com/office/drawing/2017/model3d" xmlns:aink="http://schemas.microsoft.com/office/drawing/2016/ink" xmlns:cx8="http://schemas.microsoft.com/office/drawing/2016/5/14/chartex" xmlns:cx7="http://schemas.microsoft.com/office/drawing/2016/5/13/chartex" xmlns:cx6="http://schemas.microsoft.com/office/drawing/2016/5/12/chartex" xmlns:cx5="http://schemas.microsoft.com/office/drawing/2016/5/11/chartex" xmlns:cx4="http://schemas.microsoft.com/office/drawing/2016/5/10/chartex" xmlns:cx3="http://schemas.microsoft.com/office/drawing/2016/5/9/chartex" xmlns:cx2="http://schemas.microsoft.com/office/drawing/2015/10/21/chartex">
             <w:pict>
               <v:line w14:anchorId="4F3231BF" id="Straight Connector 6" o:spid="_x0000_s1026" style="position:absolute;z-index:251666432;visibility:visible;mso-wrap-style:square;mso-width-percent:0;mso-height-percent:0;mso-wrap-distance-left:9pt;mso-wrap-distance-top:0;mso-wrap-distance-right:9pt;mso-wrap-distance-bottom:0;mso-position-horizontal:absolute;mso-position-horizontal-relative:text;mso-position-vertical:absolute;mso-position-vertical-relative:text;mso-width-percent:0;mso-height-percent:0;mso-width-relative:margin;mso-height-relative:margin" from="35.25pt,11.9pt" to="376.5pt,11.9pt" o:gfxdata="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" strokecolor="black [3200]" strokeweight=".5pt">
                 <v:stroke joinstyle="miter"/>
@@ -2883,7 +2883,7 @@
               </wp:anchor>
             </w:drawing>
           </mc:Choice>
-          <mc:Fallback xmlns:mv="urn:schemas-microsoft-com:mac:vml" xmlns:mo="http://schemas.microsoft.com/office/mac/office/2008/main">
+          <mc:Fallback xmlns:mo="http://schemas.microsoft.com/office/mac/office/2008/main" xmlns:mv="urn:schemas-microsoft-com:mac:vml" xmlns:am3d="http://schemas.microsoft.com/office/drawing/2017/model3d" xmlns:aink="http://schemas.microsoft.com/office/drawing/2016/ink" xmlns:cx8="http://schemas.microsoft.com/office/drawing/2016/5/14/chartex" xmlns:cx7="http://schemas.microsoft.com/office/drawing/2016/5/13/chartex" xmlns:cx6="http://schemas.microsoft.com/office/drawing/2016/5/12/chartex" xmlns:cx5="http://schemas.microsoft.com/office/drawing/2016/5/11/chartex" xmlns:cx4="http://schemas.microsoft.com/office/drawing/2016/5/10/chartex" xmlns:cx3="http://schemas.microsoft.com/office/drawing/2016/5/9/chartex" xmlns:cx2="http://schemas.microsoft.com/office/drawing/2015/10/21/chartex">
             <w:pict>
               <v:line w14:anchorId="6CEC649B" id="Straight Connector 7" o:spid="_x0000_s1026" style="position:absolute;z-index:251668480;visibility:visible;mso-wrap-style:square;mso-width-percent:0;mso-height-percent:0;mso-wrap-distance-left:9pt;mso-wrap-distance-top:0;mso-wrap-distance-right:9pt;mso-wrap-distance-bottom:0;mso-position-horizontal:absolute;mso-position-horizontal-relative:text;mso-position-vertical:absolute;mso-position-vertical-relative:text;mso-width-percent:0;mso-height-percent:0;mso-width-relative:margin;mso-height-relative:margin" from="35.25pt,.75pt" to="376.5pt,.75pt" o:gfxdata="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" strokecolor="black [3200]" strokeweight=".5pt">
                 <v:stroke joinstyle="miter"/>
@@ -3106,7 +3106,7 @@
               </wp:anchor>
             </w:drawing>
           </mc:Choice>
-          <mc:Fallback xmlns:mv="urn:schemas-microsoft-com:mac:vml" xmlns:mo="http://schemas.microsoft.com/office/mac/office/2008/main">
+          <mc:Fallback xmlns:mo="http://schemas.microsoft.com/office/mac/office/2008/main" xmlns:mv="urn:schemas-microsoft-com:mac:vml" xmlns:am3d="http://schemas.microsoft.com/office/drawing/2017/model3d" xmlns:aink="http://schemas.microsoft.com/office/drawing/2016/ink" xmlns:cx8="http://schemas.microsoft.com/office/drawing/2016/5/14/chartex" xmlns:cx7="http://schemas.microsoft.com/office/drawing/2016/5/13/chartex" xmlns:cx6="http://schemas.microsoft.com/office/drawing/2016/5/12/chartex" xmlns:cx5="http://schemas.microsoft.com/office/drawing/2016/5/11/chartex" xmlns:cx4="http://schemas.microsoft.com/office/drawing/2016/5/10/chartex" xmlns:cx3="http://schemas.microsoft.com/office/drawing/2016/5/9/chartex" xmlns:cx2="http://schemas.microsoft.com/office/drawing/2015/10/21/chartex">
             <w:pict>
               <v:line w14:anchorId="5C085740" id="Straight Connector 8" o:spid="_x0000_s1026" style="position:absolute;z-index:251670528;visibility:visible;mso-wrap-style:square;mso-width-percent:0;mso-height-percent:0;mso-wrap-distance-left:9pt;mso-wrap-distance-top:0;mso-wrap-distance-right:9pt;mso-wrap-distance-bottom:0;mso-position-horizontal:absolute;mso-position-horizontal-relative:text;mso-position-vertical:absolute;mso-position-vertical-relative:text;mso-width-percent:0;mso-height-percent:0;mso-width-relative:margin;mso-height-relative:margin" from="35.25pt,12.7pt" to="376.5pt,12.7pt" o:gfxdata="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" strokecolor="black [3200]" strokeweight=".5pt">
                 <v:stroke joinstyle="miter"/>
@@ -3474,7 +3474,7 @@
               </wp:anchor>
             </w:drawing>
           </mc:Choice>
-          <mc:Fallback xmlns:mv="urn:schemas-microsoft-com:mac:vml" xmlns:mo="http://schemas.microsoft.com/office/mac/office/2008/main">
+          <mc:Fallback xmlns:mo="http://schemas.microsoft.com/office/mac/office/2008/main" xmlns:mv="urn:schemas-microsoft-com:mac:vml" xmlns:am3d="http://schemas.microsoft.com/office/drawing/2017/model3d" xmlns:aink="http://schemas.microsoft.com/office/drawing/2016/ink" xmlns:cx8="http://schemas.microsoft.com/office/drawing/2016/5/14/chartex" xmlns:cx7="http://schemas.microsoft.com/office/drawing/2016/5/13/chartex" xmlns:cx6="http://schemas.microsoft.com/office/drawing/2016/5/12/chartex" xmlns:cx5="http://schemas.microsoft.com/office/drawing/2016/5/11/chartex" xmlns:cx4="http://schemas.microsoft.com/office/drawing/2016/5/10/chartex" xmlns:cx3="http://schemas.microsoft.com/office/drawing/2016/5/9/chartex" xmlns:cx2="http://schemas.microsoft.com/office/drawing/2015/10/21/chartex">
             <w:pict>
               <v:line w14:anchorId="7C8EC072" id="Straight Connector 9" o:spid="_x0000_s1026" style="position:absolute;z-index:251672576;visibility:visible;mso-wrap-style:square;mso-width-percent:0;mso-height-percent:0;mso-wrap-distance-left:9pt;mso-wrap-distance-top:0;mso-wrap-distance-right:9pt;mso-wrap-distance-bottom:0;mso-position-horizontal:absolute;mso-position-horizontal-relative:text;mso-position-vertical:absolute;mso-position-vertical-relative:text;mso-width-percent:0;mso-height-percent:0;mso-width-relative:margin;mso-height-relative:margin" from="35.25pt,12.7pt" to="376.5pt,12.7pt" o:gfxdata="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" strokecolor="black [3200]" strokeweight=".5pt">
                 <v:stroke joinstyle="miter"/>
@@ -4615,7 +4615,24 @@
         <w:spacing w:after="0"/>
       </w:pPr>
       <w:r>
-        <w:t>Inventory Database</w:t>
+        <w:t>Inve</w:t>
+      </w:r>
+      <w:r>
+        <w:t>ntory Data</w:t>
+      </w:r>
+    </w:p>
+    <w:p>
+      <w:pPr>
+        <w:pStyle w:val="ListParagraph"/>
+        <w:spacing w:after="0"/>
+      </w:pPr>
+    </w:p>
+    <w:p>
+      <w:pPr>
+        <w:spacing w:after="0"/>
+      </w:pPr>
+      <w:r>
+        <w:t xml:space="preserve">   Vulnerabilities</w:t>
       </w:r>
     </w:p>
     <w:p>
@@ -4628,7 +4645,32 @@
         <w:spacing w:after="0"/>
       </w:pPr>
       <w:r>
-        <w:t>Team Members</w:t>
+        <w:t>Data Loss</w:t>
+      </w:r>
+    </w:p>
+    <w:p>
+      <w:pPr>
+        <w:spacing w:after="0"/>
+        <w:ind w:left="360"/>
+        <w:rPr>
+          <w:sz w:val="20"/>
+          <w:szCs w:val="20"/>
+        </w:rPr>
+      </w:pPr>
+    </w:p>
+    <w:p>
+      <w:pPr>
+        <w:spacing w:after="0"/>
+      </w:pPr>
+      <w:r>
+        <w:rPr>
+          <w:sz w:val="20"/>
+          <w:szCs w:val="20"/>
+        </w:rPr>
+        <w:t xml:space="preserve">   </w:t>
+      </w:r>
+      <w:r>
+        <w:t>Threats</w:t>
       </w:r>
     </w:p>
     <w:p>
@@ -4641,7 +4683,7 @@
         <w:spacing w:after="0"/>
       </w:pPr>
       <w:r>
-        <w:t>Organization Members</w:t>
+        <w:t>Insider Threats – malicious or negligent</w:t>
       </w:r>
     </w:p>
     <w:p>
@@ -4655,7 +4697,7 @@
         <w:spacing w:after="0"/>
       </w:pPr>
       <w:r>
-        <w:t xml:space="preserve">   Vulnerabilities</w:t>
+        <w:t xml:space="preserve">   Losses</w:t>
       </w:r>
     </w:p>
     <w:p>
@@ -4668,7 +4710,7 @@
         <w:spacing w:after="0"/>
       </w:pPr>
       <w:r>
-        <w:t>Deployment Failures</w:t>
+        <w:t>Data</w:t>
       </w:r>
     </w:p>
     <w:p>
@@ -4681,137 +4723,7 @@
         <w:spacing w:after="0"/>
       </w:pPr>
       <w:r>
-        <w:t>Data Leaks</w:t>
-      </w:r>
-    </w:p>
-    <w:p>
-      <w:pPr>
-        <w:pStyle w:val="ListParagraph"/>
-        <w:numPr>
-          <w:ilvl w:val="0"/>
-          <w:numId w:val="14"/>
-        </w:numPr>
-        <w:spacing w:after="0"/>
-      </w:pPr>
-      <w:r>
-        <w:t>Weak Audits</w:t>
-      </w:r>
-    </w:p>
-    <w:p>
-      <w:pPr>
-        <w:pStyle w:val="ListParagraph"/>
-        <w:numPr>
-          <w:ilvl w:val="0"/>
-          <w:numId w:val="14"/>
-        </w:numPr>
-        <w:spacing w:after="0"/>
-      </w:pPr>
-      <w:r>
-        <w:t>Unsecured Storage</w:t>
-      </w:r>
-    </w:p>
-    <w:p>
-      <w:pPr>
-        <w:pStyle w:val="ListParagraph"/>
-        <w:spacing w:after="0"/>
-        <w:rPr>
-          <w:sz w:val="20"/>
-          <w:szCs w:val="20"/>
-        </w:rPr>
-      </w:pPr>
-    </w:p>
-    <w:p>
-      <w:pPr>
-        <w:spacing w:after="0"/>
-      </w:pPr>
-      <w:r>
-        <w:rPr>
-          <w:sz w:val="20"/>
-          <w:szCs w:val="20"/>
-        </w:rPr>
-        <w:t xml:space="preserve">   </w:t>
-      </w:r>
-      <w:r>
-        <w:t>Threats</w:t>
-      </w:r>
-    </w:p>
-    <w:p>
-      <w:pPr>
-        <w:pStyle w:val="ListParagraph"/>
-        <w:numPr>
-          <w:ilvl w:val="0"/>
-          <w:numId w:val="14"/>
-        </w:numPr>
-        <w:spacing w:after="0"/>
-      </w:pPr>
-      <w:r>
-        <w:t>SQL Injections</w:t>
-      </w:r>
-    </w:p>
-    <w:p>
-      <w:pPr>
-        <w:pStyle w:val="ListParagraph"/>
-        <w:numPr>
-          <w:ilvl w:val="0"/>
-          <w:numId w:val="14"/>
-        </w:numPr>
-        <w:spacing w:after="0"/>
-      </w:pPr>
-      <w:r>
-        <w:t>Insider Threats – malicious or negligent</w:t>
-      </w:r>
-    </w:p>
-    <w:p>
-      <w:pPr>
-        <w:pStyle w:val="ListParagraph"/>
-        <w:spacing w:after="0"/>
-      </w:pPr>
-    </w:p>
-    <w:p>
-      <w:pPr>
-        <w:spacing w:after="0"/>
-      </w:pPr>
-      <w:r>
-        <w:t xml:space="preserve">   Losses</w:t>
-      </w:r>
-    </w:p>
-    <w:p>
-      <w:pPr>
-        <w:pStyle w:val="ListParagraph"/>
-        <w:numPr>
-          <w:ilvl w:val="0"/>
-          <w:numId w:val="14"/>
-        </w:numPr>
-        <w:spacing w:after="0"/>
-      </w:pPr>
-      <w:r>
-        <w:t>Team and Organization time and effort</w:t>
-      </w:r>
-    </w:p>
-    <w:p>
-      <w:pPr>
-        <w:pStyle w:val="ListParagraph"/>
-        <w:numPr>
-          <w:ilvl w:val="0"/>
-          <w:numId w:val="14"/>
-        </w:numPr>
-        <w:spacing w:after="0"/>
-      </w:pPr>
-      <w:r>
-        <w:t>Organization Start-up Costs</w:t>
-      </w:r>
-    </w:p>
-    <w:p>
-      <w:pPr>
-        <w:pStyle w:val="ListParagraph"/>
-        <w:numPr>
-          <w:ilvl w:val="0"/>
-          <w:numId w:val="14"/>
-        </w:numPr>
-        <w:spacing w:after="0"/>
-      </w:pPr>
-      <w:r>
-        <w:t>Team Liaison reputation with Organization</w:t>
+        <w:t>Time</w:t>
       </w:r>
     </w:p>
     <w:p>
@@ -4838,23 +4750,7 @@
         <w:spacing w:after="0"/>
       </w:pPr>
       <w:r>
-        <w:t>Continued meetings with organization members</w:t>
-      </w:r>
-    </w:p>
-    <w:p>
-      <w:pPr>
-        <w:pStyle w:val="ListParagraph"/>
-        <w:numPr>
-          <w:ilvl w:val="0"/>
-          <w:numId w:val="15"/>
-        </w:numPr>
-        <w:spacing w:after="0"/>
-      </w:pPr>
-      <w:r>
-        <w:t>Continued</w:t>
-      </w:r>
-      <w:r>
-        <w:t xml:space="preserve"> updates on development of the new system</w:t>
+        <w:t>System will be located in the secured office</w:t>
       </w:r>
     </w:p>
     <w:p>
@@ -4898,13 +4794,44 @@
         <w:t xml:space="preserve">      </w:t>
       </w:r>
       <w:r>
-        <w:t xml:space="preserve">  The Team Awesome project will use a reasonable code-of-conduct. The project will be non-discriminatory,</w:t>
+        <w:t xml:space="preserve">  The Team Awesome project will use a reasonable code-of-c</w:t>
+      </w:r>
+      <w:r>
+        <w:t>o</w:t>
+      </w:r>
+      <w:r>
+        <w:t>nduct. The project will be non-</w:t>
+      </w:r>
+    </w:p>
+    <w:p>
+      <w:pPr>
+        <w:spacing w:after="0"/>
+      </w:pPr>
+      <w:r>
+        <w:t xml:space="preserve">        </w:t>
+      </w:r>
+      <w:r>
+        <w:t>discriminatory,</w:t>
       </w:r>
       <w:r>
         <w:t xml:space="preserve"> </w:t>
       </w:r>
       <w:r>
-        <w:t xml:space="preserve">transparent, and ethical to all parties involved. Any communication or changes to the project will be available to any party involved in the project. </w:t>
+        <w:t xml:space="preserve">transparent, and ethical to all parties involved. </w:t>
+      </w:r>
+      <w:r>
+        <w:t>Any communication or changes to</w:t>
+      </w:r>
+    </w:p>
+    <w:p>
+      <w:pPr>
+        <w:spacing w:after="0"/>
+      </w:pPr>
+      <w:r>
+        <w:t xml:space="preserve">        </w:t>
+      </w:r>
+      <w:r>
+        <w:t xml:space="preserve">the project will be available to any party involved in the project. </w:t>
       </w:r>
       <w:r>
         <w:t xml:space="preserve"> </w:t>
@@ -4913,7 +4840,18 @@
         <w:t>The da</w:t>
       </w:r>
       <w:r>
-        <w:t>ta in the inventory system will be backed up on a weekly</w:t>
+        <w:t>ta in the inventory system</w:t>
+      </w:r>
+    </w:p>
+    <w:p>
+      <w:pPr>
+        <w:spacing w:after="0"/>
+      </w:pPr>
+      <w:r>
+        <w:t xml:space="preserve">        </w:t>
+      </w:r>
+      <w:r>
+        <w:t>will be backed up on a weekly</w:t>
       </w:r>
       <w:r>
         <w:t xml:space="preserve"> </w:t>
@@ -4934,201 +4872,67 @@
         <w:t xml:space="preserve"> </w:t>
       </w:r>
       <w:r>
-        <w:t>Only users with approval from the organization’s manager will have access to the data in the</w:t>
+        <w:t>On</w:t>
+      </w:r>
+      <w:r>
+        <w:t>ly users with approval from the</w:t>
+      </w:r>
+    </w:p>
+    <w:p>
+      <w:pPr>
+        <w:spacing w:after="0"/>
+      </w:pPr>
+      <w:r>
+        <w:t xml:space="preserve">        </w:t>
+      </w:r>
+      <w:r>
+        <w:t>organization’s manager will have access to the data in the</w:t>
       </w:r>
       <w:r>
         <w:t xml:space="preserve"> </w:t>
       </w:r>
       <w:r>
-        <w:t>system. Data will be updated daily, during the time allotted by the organization. The organizational</w:t>
+        <w:t>system. Dat</w:t>
+      </w:r>
+      <w:r>
+        <w:t>a will be updated daily, during</w:t>
+      </w:r>
+    </w:p>
+    <w:p>
+      <w:pPr>
+        <w:spacing w:after="0"/>
+      </w:pPr>
+      <w:r>
+        <w:t xml:space="preserve">        </w:t>
+      </w:r>
+      <w:r>
+        <w:t>the time allotted by the organization. The organizational</w:t>
       </w:r>
       <w:r>
         <w:t xml:space="preserve"> </w:t>
       </w:r>
       <w:r>
-        <w:t>manager will also update the inventory after a delivery by a distributor. Unless otherwise approved by the</w:t>
+        <w:t>manager</w:t>
+      </w:r>
+      <w:r>
+        <w:t xml:space="preserve"> will also update the inventory</w:t>
+      </w:r>
+    </w:p>
+    <w:p>
+      <w:pPr>
+        <w:spacing w:after="0"/>
+      </w:pPr>
+      <w:r>
+        <w:t xml:space="preserve">        </w:t>
+      </w:r>
+      <w:r>
+        <w:t>after a delivery by a distributor. Unless otherwise approved by the</w:t>
       </w:r>
       <w:r>
         <w:t xml:space="preserve"> </w:t>
       </w:r>
       <w:r>
-        <w:t xml:space="preserve">manager, no other updates will be done in the database. </w:t>
-      </w:r>
-    </w:p>
-    <w:p>
-      <w:pPr>
-        <w:spacing w:after="0"/>
-      </w:pPr>
-    </w:p>
-    <w:p>
-      <w:pPr>
-        <w:spacing w:after="0"/>
-      </w:pPr>
-      <w:r>
-        <w:t xml:space="preserve">   </w:t>
-      </w:r>
-      <w:r>
-        <w:t>Scope</w:t>
-      </w:r>
-    </w:p>
-    <w:p>
-      <w:pPr>
-        <w:spacing w:after="0"/>
-      </w:pPr>
-      <w:r>
-        <w:t xml:space="preserve">        All team and organization members involved with the product</w:t>
-      </w:r>
-    </w:p>
-    <w:p>
-      <w:pPr>
-        <w:spacing w:after="0"/>
-      </w:pPr>
-    </w:p>
-    <w:p>
-      <w:pPr>
-        <w:spacing w:after="0"/>
-      </w:pPr>
-      <w:r>
-        <w:t xml:space="preserve">   </w:t>
-      </w:r>
-      <w:r>
-        <w:t>Policy</w:t>
-      </w:r>
-    </w:p>
-    <w:p>
-      <w:pPr>
-        <w:spacing w:after="0"/>
-      </w:pPr>
-      <w:r>
-        <w:t xml:space="preserve">        Timi</w:t>
-      </w:r>
-      <w:r>
-        <w:t>ng: Effective once agreed with organization m</w:t>
-      </w:r>
-      <w:r>
-        <w:t>embers</w:t>
-      </w:r>
-    </w:p>
-    <w:p>
-      <w:pPr>
-        <w:spacing w:after="0"/>
-      </w:pPr>
-      <w:r>
-        <w:t xml:space="preserve">        Review: The code of conduct will be reviewed every 4 months</w:t>
-      </w:r>
-    </w:p>
-    <w:p>
-      <w:pPr>
-        <w:spacing w:after="0"/>
-      </w:pPr>
-    </w:p>
-    <w:p>
-      <w:pPr>
-        <w:spacing w:after="0"/>
-      </w:pPr>
-      <w:r>
-        <w:t xml:space="preserve">   </w:t>
-      </w:r>
-      <w:r>
-        <w:t>Definitions</w:t>
-      </w:r>
-    </w:p>
-    <w:p>
-      <w:pPr>
-        <w:spacing w:after="0"/>
-      </w:pPr>
-      <w:r>
-        <w:t xml:space="preserve">        A code of conduct is a set of rules and procedures showing the way all parties involved in the project should adhere to. The code will also outline specific responsibilities for all parties involved in the project.</w:t>
-      </w:r>
-    </w:p>
-    <w:p>
-      <w:pPr>
-        <w:spacing w:after="0"/>
-      </w:pPr>
-    </w:p>
-    <w:p>
-      <w:pPr>
-        <w:spacing w:after="0"/>
-      </w:pPr>
-      <w:r>
-        <w:t xml:space="preserve">   </w:t>
-      </w:r>
-      <w:r>
-        <w:t>Enforcement</w:t>
-      </w:r>
-    </w:p>
-    <w:p>
-      <w:pPr>
-        <w:spacing w:after="0"/>
-      </w:pPr>
-      <w:r>
-        <w:t xml:space="preserve">       </w:t>
-      </w:r>
-      <w:r>
-        <w:t xml:space="preserve"> Recorded cases of breaches of the code</w:t>
-      </w:r>
-      <w:r>
-        <w:t>, as stated above,</w:t>
-      </w:r>
-      <w:r>
-        <w:t xml:space="preserve"> will be r</w:t>
-      </w:r>
-      <w:r>
-        <w:t xml:space="preserve">eviewed by the team members and </w:t>
-      </w:r>
-      <w:r>
-        <w:t>organizational manager</w:t>
-      </w:r>
-      <w:r>
-        <w:t xml:space="preserve"> </w:t>
-      </w:r>
-      <w:r>
-        <w:t>and the team members</w:t>
-      </w:r>
-      <w:r>
-        <w:t>,</w:t>
-      </w:r>
-      <w:r>
-        <w:t xml:space="preserve"> in collaboration with the manager</w:t>
-      </w:r>
-      <w:r>
-        <w:t>,</w:t>
-      </w:r>
-      <w:r>
-        <w:t xml:space="preserve"> will r</w:t>
-      </w:r>
-      <w:r>
-        <w:t xml:space="preserve">each out to the </w:t>
-      </w:r>
-      <w:r>
-        <w:t>i</w:t>
-      </w:r>
-      <w:r>
-        <w:t>ndividual responsible</w:t>
-      </w:r>
-      <w:r>
-        <w:t xml:space="preserve"> for the</w:t>
-      </w:r>
-      <w:r>
-        <w:t xml:space="preserve"> </w:t>
-      </w:r>
-      <w:r>
-        <w:t xml:space="preserve">case. </w:t>
-      </w:r>
-      <w:r>
-        <w:t>We w</w:t>
-      </w:r>
-      <w:r>
-        <w:t>ill not charge individual</w:t>
-      </w:r>
-      <w:r>
-        <w:t>s who makes a</w:t>
-      </w:r>
-      <w:r>
-        <w:t xml:space="preserve"> mistake</w:t>
-      </w:r>
-      <w:r>
-        <w:t>, unless it is malicious.</w:t>
+        <w:t>manager, no other updates will</w:t>
       </w:r>
     </w:p>
     <w:p>
@@ -5138,52 +4942,172 @@
       <w:r>
         <w:t xml:space="preserve">        </w:t>
       </w:r>
-      <w:r>
-        <w:t>I</w:t>
-      </w:r>
-      <w:r>
-        <w:t xml:space="preserve">nstead, </w:t>
-      </w:r>
-      <w:r>
-        <w:t>the individual will be</w:t>
-      </w:r>
-      <w:r>
-        <w:t xml:space="preserve"> </w:t>
-      </w:r>
-      <w:r>
-        <w:t>inform</w:t>
-      </w:r>
-      <w:r>
-        <w:t>ed</w:t>
-      </w:r>
-      <w:r>
-        <w:t xml:space="preserve"> </w:t>
-      </w:r>
-      <w:r>
-        <w:t>and educate</w:t>
-      </w:r>
-      <w:r>
-        <w:t xml:space="preserve">d on </w:t>
-      </w:r>
-      <w:r>
-        <w:t>how they can perform be</w:t>
-      </w:r>
-      <w:r>
-        <w:t xml:space="preserve">tter </w:t>
-      </w:r>
-      <w:r>
-        <w:t xml:space="preserve">in </w:t>
-      </w:r>
-      <w:r>
-        <w:t>the future.</w:t>
-      </w:r>
-    </w:p>
-    <w:p>
-      <w:pPr>
-        <w:spacing w:after="0"/>
-      </w:pPr>
       <w:bookmarkStart w:id="0" w:name="_GoBack"/>
       <w:bookmarkEnd w:id="0"/>
+      <w:r>
+        <w:t xml:space="preserve">be done in the database. </w:t>
+      </w:r>
+    </w:p>
+    <w:p>
+      <w:pPr>
+        <w:spacing w:after="0"/>
+      </w:pPr>
+    </w:p>
+    <w:p>
+      <w:pPr>
+        <w:spacing w:after="0"/>
+      </w:pPr>
+      <w:r>
+        <w:t xml:space="preserve">   </w:t>
+      </w:r>
+      <w:r>
+        <w:t>Scope</w:t>
+      </w:r>
+    </w:p>
+    <w:p>
+      <w:pPr>
+        <w:spacing w:after="0"/>
+      </w:pPr>
+      <w:r>
+        <w:t xml:space="preserve">        All team and organization members involved with the product</w:t>
+      </w:r>
+    </w:p>
+    <w:p>
+      <w:pPr>
+        <w:spacing w:after="0"/>
+      </w:pPr>
+    </w:p>
+    <w:p>
+      <w:pPr>
+        <w:spacing w:after="0"/>
+      </w:pPr>
+      <w:r>
+        <w:t xml:space="preserve">   </w:t>
+      </w:r>
+      <w:r>
+        <w:t>Policy</w:t>
+      </w:r>
+    </w:p>
+    <w:p>
+      <w:pPr>
+        <w:spacing w:after="0"/>
+      </w:pPr>
+      <w:r>
+        <w:t xml:space="preserve">        Timi</w:t>
+      </w:r>
+      <w:r>
+        <w:t>ng: Effective once agreed with organization m</w:t>
+      </w:r>
+      <w:r>
+        <w:t>embers</w:t>
+      </w:r>
+    </w:p>
+    <w:p>
+      <w:pPr>
+        <w:spacing w:after="0"/>
+      </w:pPr>
+      <w:r>
+        <w:t xml:space="preserve">        Review: The code of conduct will be reviewed every 4 months</w:t>
+      </w:r>
+    </w:p>
+    <w:p>
+      <w:pPr>
+        <w:spacing w:after="0"/>
+      </w:pPr>
+    </w:p>
+    <w:p>
+      <w:pPr>
+        <w:spacing w:after="0"/>
+      </w:pPr>
+      <w:r>
+        <w:t xml:space="preserve">   </w:t>
+      </w:r>
+      <w:r>
+        <w:t>Definitions</w:t>
+      </w:r>
+    </w:p>
+    <w:p>
+      <w:pPr>
+        <w:spacing w:after="0"/>
+      </w:pPr>
+      <w:r>
+        <w:t xml:space="preserve">        A code of conduct is a set of rules and procedures showing the </w:t>
+      </w:r>
+      <w:r>
+        <w:t>way all parties involved in the</w:t>
+      </w:r>
+    </w:p>
+    <w:p>
+      <w:pPr>
+        <w:spacing w:after="0"/>
+      </w:pPr>
+      <w:r>
+        <w:lastRenderedPageBreak/>
+        <w:t xml:space="preserve">        </w:t>
+      </w:r>
+      <w:r>
+        <w:t>project should adhere to. The code will also outline specific responsibilit</w:t>
+      </w:r>
+      <w:r>
+        <w:t>ies for all parties involved in</w:t>
+      </w:r>
+    </w:p>
+    <w:p>
+      <w:pPr>
+        <w:spacing w:after="0"/>
+      </w:pPr>
+      <w:r>
+        <w:t xml:space="preserve">        </w:t>
+      </w:r>
+      <w:r>
+        <w:t>the project.</w:t>
+      </w:r>
+    </w:p>
+    <w:p>
+      <w:pPr>
+        <w:spacing w:after="0"/>
+      </w:pPr>
+    </w:p>
+    <w:p>
+      <w:pPr>
+        <w:spacing w:after="0"/>
+      </w:pPr>
+      <w:r>
+        <w:t xml:space="preserve">   </w:t>
+      </w:r>
+      <w:r>
+        <w:t>Enforcement</w:t>
+      </w:r>
+    </w:p>
+    <w:p>
+      <w:pPr>
+        <w:spacing w:after="0"/>
+      </w:pPr>
+      <w:r>
+        <w:t xml:space="preserve">       </w:t>
+      </w:r>
+      <w:r>
+        <w:t xml:space="preserve"> </w:t>
+      </w:r>
+      <w:r>
+        <w:t>Any policy violations will result with an email and a follow-up, in person, regarding fixing the issue in</w:t>
+      </w:r>
+    </w:p>
+    <w:p>
+      <w:pPr>
+        <w:spacing w:after="0"/>
+      </w:pPr>
+      <w:r>
+        <w:t xml:space="preserve">        the future, with the general manager</w:t>
+      </w:r>
+      <w:r>
+        <w:t>.</w:t>
+      </w:r>
+    </w:p>
+    <w:p>
+      <w:pPr>
+        <w:spacing w:after="0"/>
+      </w:pPr>
     </w:p>
     <w:sectPr>
       <w:pgSz w:w="12240" w:h="15840"/>
@@ -5196,7 +5120,7 @@
 </file>
 
 <file path=word/numbering.xml><?xml version="1.0" encoding="utf-8"?>
-<w:numbering xmlns:wpc="http://schemas.microsoft.com/office/word/2010/wordprocessingCanvas" xmlns:cx="http://schemas.microsoft.com/office/drawing/2014/chartex" xmlns:cx1="http://schemas.microsoft.com/office/drawing/2015/9/8/chartex" xmlns:cx2="http://schemas.microsoft.com/office/drawing/2015/10/21/chartex" xmlns:cx3="http://schemas.microsoft.com/office/drawing/2016/5/9/chartex" xmlns:cx4="http://schemas.microsoft.com/office/drawing/2016/5/10/chartex" xmlns:cx5="http://schemas.microsoft.com/office/drawing/2016/5/11/chartex" xmlns:cx6="http://schemas.microsoft.com/office/drawing/2016/5/12/chartex" xmlns:cx7="http://schemas.microsoft.com/office/drawing/2016/5/13/chartex" xmlns:cx8="http://schemas.microsoft.com/office/drawing/2016/5/14/chartex" xmlns:mc="http://schemas.openxmlformats.org/markup-compatibility/2006" xmlns:aink="http://schemas.microsoft.com/office/drawing/2016/ink" xmlns:am3d="http://schemas.microsoft.com/office/drawing/2017/model3d" xmlns:o="urn:schemas-microsoft-com:office:office" xmlns:r="http://schemas.openxmlformats.org/officeDocument/2006/relationships" xmlns:m="http://schemas.openxmlformats.org/officeDocument/2006/math" xmlns:v="urn:schemas-microsoft-com:vml" xmlns:wp14="http://schemas.microsoft.com/office/word/2010/wordprocessingDrawing" xmlns:wp="http://schemas.openxmlformats.org/drawingml/2006/wordprocessingDrawing" xmlns:w10="urn:schemas-microsoft-com:office:word" xmlns:w="http://schemas.openxmlformats.org/wordprocessingml/2006/main" xmlns:w14="http://schemas.microsoft.com/office/word/2010/wordml" xmlns:w15="http://schemas.microsoft.com/office/word/2012/wordml" xmlns:w16se="http://schemas.microsoft.com/office/word/2015/wordml/symex" xmlns:wpg="http://schemas.microsoft.com/office/word/2010/wordprocessingGroup" xmlns:wpi="http://schemas.microsoft.com/office/word/2010/wordprocessingInk" xmlns:wne="http://schemas.microsoft.com/office/word/2006/wordml" xmlns:wps="http://schemas.microsoft.com/office/word/2010/wordprocessingShape" mc:Ignorable="w14 w15 w16se wp14">
+<w:numbering xmlns:wpc="http://schemas.microsoft.com/office/word/2010/wordprocessingCanvas" xmlns:cx="http://schemas.microsoft.com/office/drawing/2014/chartex" xmlns:cx1="http://schemas.microsoft.com/office/drawing/2015/9/8/chartex" xmlns:mc="http://schemas.openxmlformats.org/markup-compatibility/2006" xmlns:o="urn:schemas-microsoft-com:office:office" xmlns:r="http://schemas.openxmlformats.org/officeDocument/2006/relationships" xmlns:m="http://schemas.openxmlformats.org/officeDocument/2006/math" xmlns:v="urn:schemas-microsoft-com:vml" xmlns:wp14="http://schemas.microsoft.com/office/word/2010/wordprocessingDrawing" xmlns:wp="http://schemas.openxmlformats.org/drawingml/2006/wordprocessingDrawing" xmlns:w10="urn:schemas-microsoft-com:office:word" xmlns:w="http://schemas.openxmlformats.org/wordprocessingml/2006/main" xmlns:w14="http://schemas.microsoft.com/office/word/2010/wordml" xmlns:w15="http://schemas.microsoft.com/office/word/2012/wordml" xmlns:w16se="http://schemas.microsoft.com/office/word/2015/wordml/symex" xmlns:wpg="http://schemas.microsoft.com/office/word/2010/wordprocessingGroup" xmlns:wpi="http://schemas.microsoft.com/office/word/2010/wordprocessingInk" xmlns:wne="http://schemas.microsoft.com/office/word/2006/wordml" xmlns:wps="http://schemas.microsoft.com/office/word/2010/wordprocessingShape" mc:Ignorable="w14 w15 w16se wp14">
   <w:abstractNum w:abstractNumId="0" w15:restartNumberingAfterBreak="0">
     <w:nsid w:val="22C9259D"/>
     <w:multiLevelType w:val="hybridMultilevel"/>
@@ -6957,7 +6881,7 @@
       </w:pPr>
     </w:pPrDefault>
   </w:docDefaults>
-  <w:latentStyles w:defLockedState="0" w:defUIPriority="99" w:defSemiHidden="0" w:defUnhideWhenUsed="0" w:defQFormat="0" w:count="375">
+  <w:latentStyles w:defLockedState="0" w:defUIPriority="99" w:defSemiHidden="0" w:defUnhideWhenUsed="0" w:defQFormat="0" w:count="371">
     <w:lsdException w:name="Normal" w:uiPriority="0" w:qFormat="1"/>
     <w:lsdException w:name="heading 1" w:uiPriority="9" w:qFormat="1"/>
     <w:lsdException w:name="heading 2" w:semiHidden="1" w:uiPriority="9" w:unhideWhenUsed="1" w:qFormat="1"/>
@@ -7779,7 +7703,7 @@
 </file>
 
 <file path=customXml/itemProps1.xml><?xml version="1.0" encoding="utf-8"?>
-<ds:datastoreItem xmlns:ds="http://schemas.openxmlformats.org/officeDocument/2006/customXml" ds:itemID="{C5F416C2-9737-4247-8B91-244EEDF1E34C}">
+<ds:datastoreItem xmlns:ds="http://schemas.openxmlformats.org/officeDocument/2006/customXml" ds:itemID="{C3E591C6-1B08-48A2-8DB0-C538A13AD736}">
   <ds:schemaRefs>
     <ds:schemaRef ds:uri="http://schemas.openxmlformats.org/officeDocument/2006/bibliography"/>
   </ds:schemaRefs>

--- a/Milestone3/BaselineProjectPlan.docx
+++ b/Milestone3/BaselineProjectPlan.docx
@@ -1729,7 +1729,13 @@
         <w:rPr>
           <w:rFonts w:ascii="Calibri" w:hAnsi="Calibri" w:cs="Calibri"/>
         </w:rPr>
-        <w:t xml:space="preserve">One time start-up cost: </w:t>
+        <w:t>One-</w:t>
+      </w:r>
+      <w:r>
+        <w:rPr>
+          <w:rFonts w:ascii="Calibri" w:hAnsi="Calibri" w:cs="Calibri"/>
+        </w:rPr>
+        <w:t xml:space="preserve">time start-up cost: </w:t>
       </w:r>
       <w:r>
         <w:rPr>
@@ -4645,32 +4651,7 @@
         <w:spacing w:after="0"/>
       </w:pPr>
       <w:r>
-        <w:t>Data Loss</w:t>
-      </w:r>
-    </w:p>
-    <w:p>
-      <w:pPr>
-        <w:spacing w:after="0"/>
-        <w:ind w:left="360"/>
-        <w:rPr>
-          <w:sz w:val="20"/>
-          <w:szCs w:val="20"/>
-        </w:rPr>
-      </w:pPr>
-    </w:p>
-    <w:p>
-      <w:pPr>
-        <w:spacing w:after="0"/>
-      </w:pPr>
-      <w:r>
-        <w:rPr>
-          <w:sz w:val="20"/>
-          <w:szCs w:val="20"/>
-        </w:rPr>
-        <w:t xml:space="preserve">   </w:t>
-      </w:r>
-      <w:r>
-        <w:t>Threats</w:t>
+        <w:t>Old hardware</w:t>
       </w:r>
     </w:p>
     <w:p>
@@ -4683,7 +4664,58 @@
         <w:spacing w:after="0"/>
       </w:pPr>
       <w:r>
-        <w:t>Insider Threats – malicious or negligent</w:t>
+        <w:t>Employee negligence</w:t>
+      </w:r>
+    </w:p>
+    <w:p>
+      <w:pPr>
+        <w:spacing w:after="0"/>
+        <w:ind w:left="360"/>
+        <w:rPr>
+          <w:sz w:val="20"/>
+          <w:szCs w:val="20"/>
+        </w:rPr>
+      </w:pPr>
+    </w:p>
+    <w:p>
+      <w:pPr>
+        <w:spacing w:after="0"/>
+      </w:pPr>
+      <w:r>
+        <w:rPr>
+          <w:sz w:val="20"/>
+          <w:szCs w:val="20"/>
+        </w:rPr>
+        <w:t xml:space="preserve">   </w:t>
+      </w:r>
+      <w:r>
+        <w:t>Threats</w:t>
+      </w:r>
+    </w:p>
+    <w:p>
+      <w:pPr>
+        <w:pStyle w:val="ListParagraph"/>
+        <w:numPr>
+          <w:ilvl w:val="0"/>
+          <w:numId w:val="16"/>
+        </w:numPr>
+        <w:spacing w:after="0"/>
+      </w:pPr>
+      <w:r>
+        <w:t>Hardware crash</w:t>
+      </w:r>
+    </w:p>
+    <w:p>
+      <w:pPr>
+        <w:pStyle w:val="ListParagraph"/>
+        <w:numPr>
+          <w:ilvl w:val="0"/>
+          <w:numId w:val="16"/>
+        </w:numPr>
+        <w:spacing w:after="0"/>
+      </w:pPr>
+      <w:r>
+        <w:t>Bad data</w:t>
       </w:r>
     </w:p>
     <w:p>
@@ -4716,19 +4748,6 @@
     <w:p>
       <w:pPr>
         <w:pStyle w:val="ListParagraph"/>
-        <w:numPr>
-          <w:ilvl w:val="0"/>
-          <w:numId w:val="14"/>
-        </w:numPr>
-        <w:spacing w:after="0"/>
-      </w:pPr>
-      <w:r>
-        <w:t>Time</w:t>
-      </w:r>
-    </w:p>
-    <w:p>
-      <w:pPr>
-        <w:pStyle w:val="ListParagraph"/>
         <w:spacing w:after="0"/>
       </w:pPr>
     </w:p>
@@ -4750,7 +4769,20 @@
         <w:spacing w:after="0"/>
       </w:pPr>
       <w:r>
-        <w:t>System will be located in the secured office</w:t>
+        <w:t>Policy to back up the data once every week</w:t>
+      </w:r>
+    </w:p>
+    <w:p>
+      <w:pPr>
+        <w:pStyle w:val="ListParagraph"/>
+        <w:numPr>
+          <w:ilvl w:val="0"/>
+          <w:numId w:val="15"/>
+        </w:numPr>
+        <w:spacing w:after="0"/>
+      </w:pPr>
+      <w:r>
+        <w:t>Train employees who have access to the system</w:t>
       </w:r>
     </w:p>
     <w:p>
@@ -4794,13 +4826,46 @@
         <w:t xml:space="preserve">      </w:t>
       </w:r>
       <w:r>
-        <w:t xml:space="preserve">  The Team Awesome project will use a reasonable code-of-c</w:t>
-      </w:r>
-      <w:r>
-        <w:t>o</w:t>
-      </w:r>
-      <w:r>
-        <w:t>nduct. The project will be non-</w:t>
+        <w:t xml:space="preserve">  </w:t>
+      </w:r>
+      <w:r>
+        <w:t xml:space="preserve">The </w:t>
+      </w:r>
+      <w:r>
+        <w:t>da</w:t>
+      </w:r>
+      <w:r>
+        <w:t>ta in the inventory system</w:t>
+      </w:r>
+      <w:r>
+        <w:t xml:space="preserve"> </w:t>
+      </w:r>
+      <w:r>
+        <w:t>will be backed up on a weekly</w:t>
+      </w:r>
+      <w:r>
+        <w:t xml:space="preserve"> </w:t>
+      </w:r>
+      <w:r>
+        <w:t>basis by</w:t>
+      </w:r>
+      <w:r>
+        <w:t xml:space="preserve"> </w:t>
+      </w:r>
+      <w:r>
+        <w:t>the manager.</w:t>
+      </w:r>
+      <w:r>
+        <w:t xml:space="preserve"> </w:t>
+      </w:r>
+      <w:r>
+        <w:t xml:space="preserve"> </w:t>
+      </w:r>
+      <w:r>
+        <w:t>On</w:t>
+      </w:r>
+      <w:r>
+        <w:t>ly users</w:t>
       </w:r>
     </w:p>
     <w:p>
@@ -4811,16 +4876,22 @@
         <w:t xml:space="preserve">        </w:t>
       </w:r>
       <w:r>
-        <w:t>discriminatory,</w:t>
+        <w:t>with approval from the</w:t>
       </w:r>
       <w:r>
         <w:t xml:space="preserve"> </w:t>
       </w:r>
       <w:r>
-        <w:t xml:space="preserve">transparent, and ethical to all parties involved. </w:t>
-      </w:r>
-      <w:r>
-        <w:t>Any communication or changes to</w:t>
+        <w:t>organization’s manager will have access to the data in the</w:t>
+      </w:r>
+      <w:r>
+        <w:t xml:space="preserve"> </w:t>
+      </w:r>
+      <w:r>
+        <w:t>system. Dat</w:t>
+      </w:r>
+      <w:r>
+        <w:t>a will</w:t>
       </w:r>
     </w:p>
     <w:p>
@@ -4831,108 +4902,16 @@
         <w:t xml:space="preserve">        </w:t>
       </w:r>
       <w:r>
-        <w:t xml:space="preserve">the project will be available to any party involved in the project. </w:t>
-      </w:r>
-      <w:r>
-        <w:t xml:space="preserve"> </w:t>
-      </w:r>
-      <w:r>
-        <w:t>The da</w:t>
-      </w:r>
-      <w:r>
-        <w:t>ta in the inventory system</w:t>
-      </w:r>
-    </w:p>
-    <w:p>
-      <w:pPr>
-        <w:spacing w:after="0"/>
-      </w:pPr>
-      <w:r>
-        <w:t xml:space="preserve">        </w:t>
-      </w:r>
-      <w:r>
-        <w:t>will be backed up on a weekly</w:t>
-      </w:r>
-      <w:r>
-        <w:t xml:space="preserve"> </w:t>
-      </w:r>
-      <w:r>
-        <w:t>basis by</w:t>
-      </w:r>
-      <w:r>
-        <w:t xml:space="preserve"> </w:t>
-      </w:r>
-      <w:r>
-        <w:t>the manager.</w:t>
-      </w:r>
-      <w:r>
-        <w:t xml:space="preserve"> </w:t>
-      </w:r>
-      <w:r>
-        <w:t xml:space="preserve"> </w:t>
-      </w:r>
-      <w:r>
-        <w:t>On</w:t>
-      </w:r>
-      <w:r>
-        <w:t>ly users with approval from the</w:t>
-      </w:r>
-    </w:p>
-    <w:p>
-      <w:pPr>
-        <w:spacing w:after="0"/>
-      </w:pPr>
-      <w:r>
-        <w:t xml:space="preserve">        </w:t>
-      </w:r>
-      <w:r>
-        <w:t>organization’s manager will have access to the data in the</w:t>
-      </w:r>
-      <w:r>
-        <w:t xml:space="preserve"> </w:t>
-      </w:r>
-      <w:r>
-        <w:t>system. Dat</w:t>
-      </w:r>
-      <w:r>
-        <w:t>a will be updated daily, during</w:t>
-      </w:r>
-    </w:p>
-    <w:p>
-      <w:pPr>
-        <w:spacing w:after="0"/>
-      </w:pPr>
-      <w:r>
-        <w:t xml:space="preserve">        </w:t>
-      </w:r>
-      <w:r>
-        <w:t>the time allotted by the organization. The organizational</w:t>
-      </w:r>
-      <w:r>
-        <w:t xml:space="preserve"> </w:t>
-      </w:r>
-      <w:r>
-        <w:t>manager</w:t>
-      </w:r>
-      <w:r>
-        <w:t xml:space="preserve"> will also update the inventory</w:t>
-      </w:r>
-    </w:p>
-    <w:p>
-      <w:pPr>
-        <w:spacing w:after="0"/>
-      </w:pPr>
-      <w:r>
-        <w:t xml:space="preserve">        </w:t>
-      </w:r>
-      <w:r>
-        <w:t>after a delivery by a distributor. Unless otherwise approved by the</w:t>
-      </w:r>
-      <w:r>
-        <w:t xml:space="preserve"> </w:t>
-      </w:r>
-      <w:r>
-        <w:t>manager, no other updates will</w:t>
+        <w:t xml:space="preserve">be updated daily, during </w:t>
+      </w:r>
+      <w:r>
+        <w:t>the time allotted by the organiza</w:t>
+      </w:r>
+      <w:r>
+        <w:t xml:space="preserve">tion. </w:t>
+      </w:r>
+      <w:r>
+        <w:t>Unless otherwise approved by the</w:t>
       </w:r>
     </w:p>
     <w:p>
@@ -4945,6 +4924,12 @@
       <w:bookmarkStart w:id="0" w:name="_GoBack"/>
       <w:bookmarkEnd w:id="0"/>
       <w:r>
+        <w:t>manager, no other updates will</w:t>
+      </w:r>
+      <w:r>
+        <w:t xml:space="preserve"> </w:t>
+      </w:r>
+      <w:r>
         <w:t xml:space="preserve">be done in the database. </w:t>
       </w:r>
     </w:p>
@@ -5007,7 +4992,18 @@
         <w:spacing w:after="0"/>
       </w:pPr>
       <w:r>
-        <w:t xml:space="preserve">        Review: The code of conduct will be reviewed every 4 months</w:t>
+        <w:t xml:space="preserve">        Review: </w:t>
+      </w:r>
+      <w:r>
+        <w:t>If the employee responsible for the update does not update the data, a reminder</w:t>
+      </w:r>
+    </w:p>
+    <w:p>
+      <w:pPr>
+        <w:spacing w:after="0"/>
+      </w:pPr>
+      <w:r>
+        <w:t xml:space="preserve">        message will be sent by the system to update the inventory. </w:t>
       </w:r>
     </w:p>
     <w:p>
@@ -5031,11 +5027,16 @@
         <w:spacing w:after="0"/>
       </w:pPr>
       <w:r>
-        <w:t xml:space="preserve">        A code of conduct is a set of rules and procedures showing the </w:t>
-      </w:r>
-      <w:r>
-        <w:t>way all parties involved in the</w:t>
-      </w:r>
+        <w:t xml:space="preserve"> </w:t>
+      </w:r>
+      <w:r>
+        <w:t xml:space="preserve">       Not-applicable</w:t>
+      </w:r>
+    </w:p>
+    <w:p>
+      <w:pPr>
+        <w:spacing w:after="0"/>
+      </w:pPr>
     </w:p>
     <w:p>
       <w:pPr>
@@ -5043,36 +5044,6 @@
       </w:pPr>
       <w:r>
         <w:lastRenderedPageBreak/>
-        <w:t xml:space="preserve">        </w:t>
-      </w:r>
-      <w:r>
-        <w:t>project should adhere to. The code will also outline specific responsibilit</w:t>
-      </w:r>
-      <w:r>
-        <w:t>ies for all parties involved in</w:t>
-      </w:r>
-    </w:p>
-    <w:p>
-      <w:pPr>
-        <w:spacing w:after="0"/>
-      </w:pPr>
-      <w:r>
-        <w:t xml:space="preserve">        </w:t>
-      </w:r>
-      <w:r>
-        <w:t>the project.</w:t>
-      </w:r>
-    </w:p>
-    <w:p>
-      <w:pPr>
-        <w:spacing w:after="0"/>
-      </w:pPr>
-    </w:p>
-    <w:p>
-      <w:pPr>
-        <w:spacing w:after="0"/>
-      </w:pPr>
-      <w:r>
         <w:t xml:space="preserve">   </w:t>
       </w:r>
       <w:r>
@@ -6365,6 +6336,119 @@
     </w:lvl>
   </w:abstractNum>
   <w:abstractNum w:abstractNumId="11" w15:restartNumberingAfterBreak="0">
+    <w:nsid w:val="5A153205"/>
+    <w:multiLevelType w:val="hybridMultilevel"/>
+    <w:tmpl w:val="3E5E186E"/>
+    <w:lvl w:ilvl="0" w:tplc="04090001">
+      <w:start w:val="1"/>
+      <w:numFmt w:val="bullet"/>
+      <w:lvlText w:val=""/>
+      <w:lvlJc w:val="left"/>
+      <w:pPr>
+        <w:ind w:left="720" w:hanging="360"/>
+      </w:pPr>
+      <w:rPr>
+        <w:rFonts w:ascii="Symbol" w:hAnsi="Symbol" w:hint="default"/>
+      </w:rPr>
+    </w:lvl>
+    <w:lvl w:ilvl="1" w:tplc="04090003" w:tentative="1">
+      <w:start w:val="1"/>
+      <w:numFmt w:val="bullet"/>
+      <w:lvlText w:val="o"/>
+      <w:lvlJc w:val="left"/>
+      <w:pPr>
+        <w:ind w:left="1440" w:hanging="360"/>
+      </w:pPr>
+      <w:rPr>
+        <w:rFonts w:ascii="Courier New" w:hAnsi="Courier New" w:cs="Courier New" w:hint="default"/>
+      </w:rPr>
+    </w:lvl>
+    <w:lvl w:ilvl="2" w:tplc="04090005" w:tentative="1">
+      <w:start w:val="1"/>
+      <w:numFmt w:val="bullet"/>
+      <w:lvlText w:val=""/>
+      <w:lvlJc w:val="left"/>
+      <w:pPr>
+        <w:ind w:left="2160" w:hanging="360"/>
+      </w:pPr>
+      <w:rPr>
+        <w:rFonts w:ascii="Wingdings" w:hAnsi="Wingdings" w:hint="default"/>
+      </w:rPr>
+    </w:lvl>
+    <w:lvl w:ilvl="3" w:tplc="04090001" w:tentative="1">
+      <w:start w:val="1"/>
+      <w:numFmt w:val="bullet"/>
+      <w:lvlText w:val=""/>
+      <w:lvlJc w:val="left"/>
+      <w:pPr>
+        <w:ind w:left="2880" w:hanging="360"/>
+      </w:pPr>
+      <w:rPr>
+        <w:rFonts w:ascii="Symbol" w:hAnsi="Symbol" w:hint="default"/>
+      </w:rPr>
+    </w:lvl>
+    <w:lvl w:ilvl="4" w:tplc="04090003" w:tentative="1">
+      <w:start w:val="1"/>
+      <w:numFmt w:val="bullet"/>
+      <w:lvlText w:val="o"/>
+      <w:lvlJc w:val="left"/>
+      <w:pPr>
+        <w:ind w:left="3600" w:hanging="360"/>
+      </w:pPr>
+      <w:rPr>
+        <w:rFonts w:ascii="Courier New" w:hAnsi="Courier New" w:cs="Courier New" w:hint="default"/>
+      </w:rPr>
+    </w:lvl>
+    <w:lvl w:ilvl="5" w:tplc="04090005" w:tentative="1">
+      <w:start w:val="1"/>
+      <w:numFmt w:val="bullet"/>
+      <w:lvlText w:val=""/>
+      <w:lvlJc w:val="left"/>
+      <w:pPr>
+        <w:ind w:left="4320" w:hanging="360"/>
+      </w:pPr>
+      <w:rPr>
+        <w:rFonts w:ascii="Wingdings" w:hAnsi="Wingdings" w:hint="default"/>
+      </w:rPr>
+    </w:lvl>
+    <w:lvl w:ilvl="6" w:tplc="04090001" w:tentative="1">
+      <w:start w:val="1"/>
+      <w:numFmt w:val="bullet"/>
+      <w:lvlText w:val=""/>
+      <w:lvlJc w:val="left"/>
+      <w:pPr>
+        <w:ind w:left="5040" w:hanging="360"/>
+      </w:pPr>
+      <w:rPr>
+        <w:rFonts w:ascii="Symbol" w:hAnsi="Symbol" w:hint="default"/>
+      </w:rPr>
+    </w:lvl>
+    <w:lvl w:ilvl="7" w:tplc="04090003" w:tentative="1">
+      <w:start w:val="1"/>
+      <w:numFmt w:val="bullet"/>
+      <w:lvlText w:val="o"/>
+      <w:lvlJc w:val="left"/>
+      <w:pPr>
+        <w:ind w:left="5760" w:hanging="360"/>
+      </w:pPr>
+      <w:rPr>
+        <w:rFonts w:ascii="Courier New" w:hAnsi="Courier New" w:cs="Courier New" w:hint="default"/>
+      </w:rPr>
+    </w:lvl>
+    <w:lvl w:ilvl="8" w:tplc="04090005" w:tentative="1">
+      <w:start w:val="1"/>
+      <w:numFmt w:val="bullet"/>
+      <w:lvlText w:val=""/>
+      <w:lvlJc w:val="left"/>
+      <w:pPr>
+        <w:ind w:left="6480" w:hanging="360"/>
+      </w:pPr>
+      <w:rPr>
+        <w:rFonts w:ascii="Wingdings" w:hAnsi="Wingdings" w:hint="default"/>
+      </w:rPr>
+    </w:lvl>
+  </w:abstractNum>
+  <w:abstractNum w:abstractNumId="12" w15:restartNumberingAfterBreak="0">
     <w:nsid w:val="6C362887"/>
     <w:multiLevelType w:val="hybridMultilevel"/>
     <w:tmpl w:val="D7568F40"/>
@@ -6477,7 +6561,7 @@
       </w:rPr>
     </w:lvl>
   </w:abstractNum>
-  <w:abstractNum w:abstractNumId="12" w15:restartNumberingAfterBreak="0">
+  <w:abstractNum w:abstractNumId="13" w15:restartNumberingAfterBreak="0">
     <w:nsid w:val="744C5880"/>
     <w:multiLevelType w:val="hybridMultilevel"/>
     <w:tmpl w:val="DA50EC02"/>
@@ -6590,7 +6674,7 @@
       </w:rPr>
     </w:lvl>
   </w:abstractNum>
-  <w:abstractNum w:abstractNumId="13" w15:restartNumberingAfterBreak="0">
+  <w:abstractNum w:abstractNumId="14" w15:restartNumberingAfterBreak="0">
     <w:nsid w:val="74844C29"/>
     <w:multiLevelType w:val="hybridMultilevel"/>
     <w:tmpl w:val="1C6E0104"/>
@@ -6703,7 +6787,7 @@
       </w:rPr>
     </w:lvl>
   </w:abstractNum>
-  <w:abstractNum w:abstractNumId="14" w15:restartNumberingAfterBreak="0">
+  <w:abstractNum w:abstractNumId="15" w15:restartNumberingAfterBreak="0">
     <w:nsid w:val="76363626"/>
     <w:multiLevelType w:val="hybridMultilevel"/>
     <w:tmpl w:val="98F8C7EA"/>
@@ -6820,10 +6904,10 @@
     <w:abstractNumId w:val="6"/>
   </w:num>
   <w:num w:numId="2">
-    <w:abstractNumId w:val="11"/>
+    <w:abstractNumId w:val="12"/>
   </w:num>
   <w:num w:numId="3">
-    <w:abstractNumId w:val="12"/>
+    <w:abstractNumId w:val="13"/>
   </w:num>
   <w:num w:numId="4">
     <w:abstractNumId w:val="2"/>
@@ -6841,7 +6925,7 @@
     <w:abstractNumId w:val="1"/>
   </w:num>
   <w:num w:numId="9">
-    <w:abstractNumId w:val="13"/>
+    <w:abstractNumId w:val="14"/>
   </w:num>
   <w:num w:numId="10">
     <w:abstractNumId w:val="7"/>
@@ -6856,10 +6940,13 @@
     <w:abstractNumId w:val="9"/>
   </w:num>
   <w:num w:numId="14">
-    <w:abstractNumId w:val="14"/>
+    <w:abstractNumId w:val="15"/>
   </w:num>
   <w:num w:numId="15">
     <w:abstractNumId w:val="5"/>
+  </w:num>
+  <w:num w:numId="16">
+    <w:abstractNumId w:val="11"/>
   </w:num>
 </w:numbering>
 </file>
@@ -7703,7 +7790,7 @@
 </file>
 
 <file path=customXml/itemProps1.xml><?xml version="1.0" encoding="utf-8"?>
-<ds:datastoreItem xmlns:ds="http://schemas.openxmlformats.org/officeDocument/2006/customXml" ds:itemID="{C3E591C6-1B08-48A2-8DB0-C538A13AD736}">
+<ds:datastoreItem xmlns:ds="http://schemas.openxmlformats.org/officeDocument/2006/customXml" ds:itemID="{D16D2C89-18B7-4E3B-AF2F-7970B4FDD75A}">
   <ds:schemaRefs>
     <ds:schemaRef ds:uri="http://schemas.openxmlformats.org/officeDocument/2006/bibliography"/>
   </ds:schemaRefs>

--- a/Milestone3/BaselineProjectPlan.docx
+++ b/Milestone3/BaselineProjectPlan.docx
@@ -1,11 +1,12 @@
 
 <file path=word/document.xml><?xml version="1.0" encoding="utf-8"?>
-<w:document xmlns:wpc="http://schemas.microsoft.com/office/word/2010/wordprocessingCanvas" xmlns:cx="http://schemas.microsoft.com/office/drawing/2014/chartex" xmlns:cx1="http://schemas.microsoft.com/office/drawing/2015/9/8/chartex" xmlns:mc="http://schemas.openxmlformats.org/markup-compatibility/2006" xmlns:o="urn:schemas-microsoft-com:office:office" xmlns:r="http://schemas.openxmlformats.org/officeDocument/2006/relationships" xmlns:m="http://schemas.openxmlformats.org/officeDocument/2006/math" xmlns:v="urn:schemas-microsoft-com:vml" xmlns:wp14="http://schemas.microsoft.com/office/word/2010/wordprocessingDrawing" xmlns:wp="http://schemas.openxmlformats.org/drawingml/2006/wordprocessingDrawing" xmlns:w10="urn:schemas-microsoft-com:office:word" xmlns:w="http://schemas.openxmlformats.org/wordprocessingml/2006/main" xmlns:w14="http://schemas.microsoft.com/office/word/2010/wordml" xmlns:w15="http://schemas.microsoft.com/office/word/2012/wordml" xmlns:w16se="http://schemas.microsoft.com/office/word/2015/wordml/symex" xmlns:wpg="http://schemas.microsoft.com/office/word/2010/wordprocessingGroup" xmlns:wpi="http://schemas.microsoft.com/office/word/2010/wordprocessingInk" xmlns:wne="http://schemas.microsoft.com/office/word/2006/wordml" xmlns:wps="http://schemas.microsoft.com/office/word/2010/wordprocessingShape" mc:Ignorable="w14 w15 w16se wp14">
+<w:document xmlns:wpc="http://schemas.microsoft.com/office/word/2010/wordprocessingCanvas" xmlns:cx="http://schemas.microsoft.com/office/drawing/2014/chartex" xmlns:mc="http://schemas.openxmlformats.org/markup-compatibility/2006" xmlns:o="urn:schemas-microsoft-com:office:office" xmlns:r="http://schemas.openxmlformats.org/officeDocument/2006/relationships" xmlns:m="http://schemas.openxmlformats.org/officeDocument/2006/math" xmlns:v="urn:schemas-microsoft-com:vml" xmlns:wp14="http://schemas.microsoft.com/office/word/2010/wordprocessingDrawing" xmlns:wp="http://schemas.openxmlformats.org/drawingml/2006/wordprocessingDrawing" xmlns:w10="urn:schemas-microsoft-com:office:word" xmlns:w="http://schemas.openxmlformats.org/wordprocessingml/2006/main" xmlns:w14="http://schemas.microsoft.com/office/word/2010/wordml" xmlns:w15="http://schemas.microsoft.com/office/word/2012/wordml" xmlns:w16se="http://schemas.microsoft.com/office/word/2015/wordml/symex" xmlns:wpg="http://schemas.microsoft.com/office/word/2010/wordprocessingGroup" xmlns:wpi="http://schemas.microsoft.com/office/word/2010/wordprocessingInk" xmlns:wne="http://schemas.microsoft.com/office/word/2006/wordml" xmlns:wps="http://schemas.microsoft.com/office/word/2010/wordprocessingShape" mc:Ignorable="w14 w15 w16se wp14">
   <w:body>
     <w:p>
       <w:pPr>
         <w:jc w:val="center"/>
         <w:rPr>
+          <w:rFonts w:ascii="Calibri" w:hAnsi="Calibri" w:cs="Calibri"/>
           <w:b/>
           <w:sz w:val="28"/>
           <w:szCs w:val="28"/>
@@ -13,6 +14,7 @@
       </w:pPr>
       <w:r>
         <w:rPr>
+          <w:rFonts w:ascii="Calibri" w:hAnsi="Calibri" w:cs="Calibri"/>
           <w:b/>
           <w:sz w:val="28"/>
           <w:szCs w:val="28"/>
@@ -38,9 +40,15 @@
     </w:p>
     <w:p>
       <w:pPr>
-        <w:spacing w:after="120"/>
-      </w:pPr>
-      <w:r>
+        <w:spacing w:after="0"/>
+        <w:rPr>
+          <w:rFonts w:ascii="Calibri" w:hAnsi="Calibri" w:cs="Calibri"/>
+        </w:rPr>
+      </w:pPr>
+      <w:r>
+        <w:rPr>
+          <w:rFonts w:ascii="Calibri" w:hAnsi="Calibri" w:cs="Calibri"/>
+        </w:rPr>
         <w:t>Team Awesome plans to develop a Microsoft Access based database application to track inventory for The Max.  The database application will handle liquor inventory and will be able to return accurate numbers needed for liquor orders.</w:t>
       </w:r>
     </w:p>
@@ -352,7 +360,15 @@
         <w:rPr>
           <w:rFonts w:ascii="Calibri" w:hAnsi="Calibri" w:cs="Calibri"/>
         </w:rPr>
-        <w:t>The organization has been running using the current inventory system. Along with any new process or system in a company, there is always a learning curve and people that are not motivated to change their current process. The company currently solely relies on the manager to perform inventory on a daily basis, to keep liquor and beer levels at the appropriate number to allow the business to run. If something were to happen to the manager, no one else, would be able to perform inventory in the organization. The current system is done on pen and paper with no checks for user errors or back-ups of the current levels of inventory.</w:t>
+        <w:t xml:space="preserve">The organization has been running using the current inventory system. Along with any new process or system in a company, there is always a learning curve and people that are not motivated to change their current process. The company currently solely relies on the manager to perform inventory on a daily basis, to keep liquor and beer levels at the </w:t>
+      </w:r>
+      <w:bookmarkStart w:id="0" w:name="_GoBack"/>
+      <w:bookmarkEnd w:id="0"/>
+      <w:r>
+        <w:rPr>
+          <w:rFonts w:ascii="Calibri" w:hAnsi="Calibri" w:cs="Calibri"/>
+        </w:rPr>
+        <w:t>appropriate number to allow the business to run. If something were to happen to the manager, no one else, would be able to perform inventory in the organization. The current system is done on pen and paper with no checks for user errors or back-ups of the current levels of inventory.</w:t>
       </w:r>
     </w:p>
     <w:p>
@@ -2571,7 +2587,7 @@
               </wp:anchor>
             </w:drawing>
           </mc:Choice>
-          <mc:Fallback xmlns:mo="http://schemas.microsoft.com/office/mac/office/2008/main" xmlns:mv="urn:schemas-microsoft-com:mac:vml" xmlns:am3d="http://schemas.microsoft.com/office/drawing/2017/model3d" xmlns:aink="http://schemas.microsoft.com/office/drawing/2016/ink" xmlns:cx8="http://schemas.microsoft.com/office/drawing/2016/5/14/chartex" xmlns:cx7="http://schemas.microsoft.com/office/drawing/2016/5/13/chartex" xmlns:cx6="http://schemas.microsoft.com/office/drawing/2016/5/12/chartex" xmlns:cx5="http://schemas.microsoft.com/office/drawing/2016/5/11/chartex" xmlns:cx4="http://schemas.microsoft.com/office/drawing/2016/5/10/chartex" xmlns:cx3="http://schemas.microsoft.com/office/drawing/2016/5/9/chartex" xmlns:cx2="http://schemas.microsoft.com/office/drawing/2015/10/21/chartex">
+          <mc:Fallback xmlns:cx2="http://schemas.microsoft.com/office/drawing/2015/10/21/chartex" xmlns:cx3="http://schemas.microsoft.com/office/drawing/2016/5/9/chartex" xmlns:cx4="http://schemas.microsoft.com/office/drawing/2016/5/10/chartex" xmlns:cx5="http://schemas.microsoft.com/office/drawing/2016/5/11/chartex" xmlns:cx6="http://schemas.microsoft.com/office/drawing/2016/5/12/chartex" xmlns:cx7="http://schemas.microsoft.com/office/drawing/2016/5/13/chartex" xmlns:cx8="http://schemas.microsoft.com/office/drawing/2016/5/14/chartex" xmlns:aink="http://schemas.microsoft.com/office/drawing/2016/ink" xmlns:am3d="http://schemas.microsoft.com/office/drawing/2017/model3d" xmlns:mv="urn:schemas-microsoft-com:mac:vml" xmlns:mo="http://schemas.microsoft.com/office/mac/office/2008/main" xmlns:cx1="http://schemas.microsoft.com/office/drawing/2015/9/8/chartex">
             <w:pict>
               <v:line w14:anchorId="4F3231BF" id="Straight Connector 6" o:spid="_x0000_s1026" style="position:absolute;z-index:251666432;visibility:visible;mso-wrap-style:square;mso-width-percent:0;mso-height-percent:0;mso-wrap-distance-left:9pt;mso-wrap-distance-top:0;mso-wrap-distance-right:9pt;mso-wrap-distance-bottom:0;mso-position-horizontal:absolute;mso-position-horizontal-relative:text;mso-position-vertical:absolute;mso-position-vertical-relative:text;mso-width-percent:0;mso-height-percent:0;mso-width-relative:margin;mso-height-relative:margin" from="35.25pt,11.9pt" to="376.5pt,11.9pt" o:gfxdata="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" strokecolor="black [3200]" strokeweight=".5pt">
                 <v:stroke joinstyle="miter"/>
@@ -2889,7 +2905,7 @@
               </wp:anchor>
             </w:drawing>
           </mc:Choice>
-          <mc:Fallback xmlns:mo="http://schemas.microsoft.com/office/mac/office/2008/main" xmlns:mv="urn:schemas-microsoft-com:mac:vml" xmlns:am3d="http://schemas.microsoft.com/office/drawing/2017/model3d" xmlns:aink="http://schemas.microsoft.com/office/drawing/2016/ink" xmlns:cx8="http://schemas.microsoft.com/office/drawing/2016/5/14/chartex" xmlns:cx7="http://schemas.microsoft.com/office/drawing/2016/5/13/chartex" xmlns:cx6="http://schemas.microsoft.com/office/drawing/2016/5/12/chartex" xmlns:cx5="http://schemas.microsoft.com/office/drawing/2016/5/11/chartex" xmlns:cx4="http://schemas.microsoft.com/office/drawing/2016/5/10/chartex" xmlns:cx3="http://schemas.microsoft.com/office/drawing/2016/5/9/chartex" xmlns:cx2="http://schemas.microsoft.com/office/drawing/2015/10/21/chartex">
+          <mc:Fallback xmlns:cx2="http://schemas.microsoft.com/office/drawing/2015/10/21/chartex" xmlns:cx3="http://schemas.microsoft.com/office/drawing/2016/5/9/chartex" xmlns:cx4="http://schemas.microsoft.com/office/drawing/2016/5/10/chartex" xmlns:cx5="http://schemas.microsoft.com/office/drawing/2016/5/11/chartex" xmlns:cx6="http://schemas.microsoft.com/office/drawing/2016/5/12/chartex" xmlns:cx7="http://schemas.microsoft.com/office/drawing/2016/5/13/chartex" xmlns:cx8="http://schemas.microsoft.com/office/drawing/2016/5/14/chartex" xmlns:aink="http://schemas.microsoft.com/office/drawing/2016/ink" xmlns:am3d="http://schemas.microsoft.com/office/drawing/2017/model3d" xmlns:mv="urn:schemas-microsoft-com:mac:vml" xmlns:mo="http://schemas.microsoft.com/office/mac/office/2008/main" xmlns:cx1="http://schemas.microsoft.com/office/drawing/2015/9/8/chartex">
             <w:pict>
               <v:line w14:anchorId="6CEC649B" id="Straight Connector 7" o:spid="_x0000_s1026" style="position:absolute;z-index:251668480;visibility:visible;mso-wrap-style:square;mso-width-percent:0;mso-height-percent:0;mso-wrap-distance-left:9pt;mso-wrap-distance-top:0;mso-wrap-distance-right:9pt;mso-wrap-distance-bottom:0;mso-position-horizontal:absolute;mso-position-horizontal-relative:text;mso-position-vertical:absolute;mso-position-vertical-relative:text;mso-width-percent:0;mso-height-percent:0;mso-width-relative:margin;mso-height-relative:margin" from="35.25pt,.75pt" to="376.5pt,.75pt" o:gfxdata="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" strokecolor="black [3200]" strokeweight=".5pt">
                 <v:stroke joinstyle="miter"/>
@@ -3112,7 +3128,7 @@
               </wp:anchor>
             </w:drawing>
           </mc:Choice>
-          <mc:Fallback xmlns:mo="http://schemas.microsoft.com/office/mac/office/2008/main" xmlns:mv="urn:schemas-microsoft-com:mac:vml" xmlns:am3d="http://schemas.microsoft.com/office/drawing/2017/model3d" xmlns:aink="http://schemas.microsoft.com/office/drawing/2016/ink" xmlns:cx8="http://schemas.microsoft.com/office/drawing/2016/5/14/chartex" xmlns:cx7="http://schemas.microsoft.com/office/drawing/2016/5/13/chartex" xmlns:cx6="http://schemas.microsoft.com/office/drawing/2016/5/12/chartex" xmlns:cx5="http://schemas.microsoft.com/office/drawing/2016/5/11/chartex" xmlns:cx4="http://schemas.microsoft.com/office/drawing/2016/5/10/chartex" xmlns:cx3="http://schemas.microsoft.com/office/drawing/2016/5/9/chartex" xmlns:cx2="http://schemas.microsoft.com/office/drawing/2015/10/21/chartex">
+          <mc:Fallback xmlns:cx2="http://schemas.microsoft.com/office/drawing/2015/10/21/chartex" xmlns:cx3="http://schemas.microsoft.com/office/drawing/2016/5/9/chartex" xmlns:cx4="http://schemas.microsoft.com/office/drawing/2016/5/10/chartex" xmlns:cx5="http://schemas.microsoft.com/office/drawing/2016/5/11/chartex" xmlns:cx6="http://schemas.microsoft.com/office/drawing/2016/5/12/chartex" xmlns:cx7="http://schemas.microsoft.com/office/drawing/2016/5/13/chartex" xmlns:cx8="http://schemas.microsoft.com/office/drawing/2016/5/14/chartex" xmlns:aink="http://schemas.microsoft.com/office/drawing/2016/ink" xmlns:am3d="http://schemas.microsoft.com/office/drawing/2017/model3d" xmlns:mv="urn:schemas-microsoft-com:mac:vml" xmlns:mo="http://schemas.microsoft.com/office/mac/office/2008/main" xmlns:cx1="http://schemas.microsoft.com/office/drawing/2015/9/8/chartex">
             <w:pict>
               <v:line w14:anchorId="5C085740" id="Straight Connector 8" o:spid="_x0000_s1026" style="position:absolute;z-index:251670528;visibility:visible;mso-wrap-style:square;mso-width-percent:0;mso-height-percent:0;mso-wrap-distance-left:9pt;mso-wrap-distance-top:0;mso-wrap-distance-right:9pt;mso-wrap-distance-bottom:0;mso-position-horizontal:absolute;mso-position-horizontal-relative:text;mso-position-vertical:absolute;mso-position-vertical-relative:text;mso-width-percent:0;mso-height-percent:0;mso-width-relative:margin;mso-height-relative:margin" from="35.25pt,12.7pt" to="376.5pt,12.7pt" o:gfxdata="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" strokecolor="black [3200]" strokeweight=".5pt">
                 <v:stroke joinstyle="miter"/>
@@ -3480,7 +3496,7 @@
               </wp:anchor>
             </w:drawing>
           </mc:Choice>
-          <mc:Fallback xmlns:mo="http://schemas.microsoft.com/office/mac/office/2008/main" xmlns:mv="urn:schemas-microsoft-com:mac:vml" xmlns:am3d="http://schemas.microsoft.com/office/drawing/2017/model3d" xmlns:aink="http://schemas.microsoft.com/office/drawing/2016/ink" xmlns:cx8="http://schemas.microsoft.com/office/drawing/2016/5/14/chartex" xmlns:cx7="http://schemas.microsoft.com/office/drawing/2016/5/13/chartex" xmlns:cx6="http://schemas.microsoft.com/office/drawing/2016/5/12/chartex" xmlns:cx5="http://schemas.microsoft.com/office/drawing/2016/5/11/chartex" xmlns:cx4="http://schemas.microsoft.com/office/drawing/2016/5/10/chartex" xmlns:cx3="http://schemas.microsoft.com/office/drawing/2016/5/9/chartex" xmlns:cx2="http://schemas.microsoft.com/office/drawing/2015/10/21/chartex">
+          <mc:Fallback xmlns:cx2="http://schemas.microsoft.com/office/drawing/2015/10/21/chartex" xmlns:cx3="http://schemas.microsoft.com/office/drawing/2016/5/9/chartex" xmlns:cx4="http://schemas.microsoft.com/office/drawing/2016/5/10/chartex" xmlns:cx5="http://schemas.microsoft.com/office/drawing/2016/5/11/chartex" xmlns:cx6="http://schemas.microsoft.com/office/drawing/2016/5/12/chartex" xmlns:cx7="http://schemas.microsoft.com/office/drawing/2016/5/13/chartex" xmlns:cx8="http://schemas.microsoft.com/office/drawing/2016/5/14/chartex" xmlns:aink="http://schemas.microsoft.com/office/drawing/2016/ink" xmlns:am3d="http://schemas.microsoft.com/office/drawing/2017/model3d" xmlns:mv="urn:schemas-microsoft-com:mac:vml" xmlns:mo="http://schemas.microsoft.com/office/mac/office/2008/main" xmlns:cx1="http://schemas.microsoft.com/office/drawing/2015/9/8/chartex">
             <w:pict>
               <v:line w14:anchorId="7C8EC072" id="Straight Connector 9" o:spid="_x0000_s1026" style="position:absolute;z-index:251672576;visibility:visible;mso-wrap-style:square;mso-width-percent:0;mso-height-percent:0;mso-wrap-distance-left:9pt;mso-wrap-distance-top:0;mso-wrap-distance-right:9pt;mso-wrap-distance-bottom:0;mso-position-horizontal:absolute;mso-position-horizontal-relative:text;mso-position-vertical:absolute;mso-position-vertical-relative:text;mso-width-percent:0;mso-height-percent:0;mso-width-relative:margin;mso-height-relative:margin" from="35.25pt,12.7pt" to="376.5pt,12.7pt" o:gfxdata="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" strokecolor="black [3200]" strokeweight=".5pt">
                 <v:stroke joinstyle="miter"/>
@@ -3879,8 +3895,16 @@
         <w:rPr>
           <w:rFonts w:ascii="Calibri" w:hAnsi="Calibri" w:cs="Calibri"/>
         </w:rPr>
-        <w:t xml:space="preserve"> Collyn Sansoni, Thomas Jorgensen, Justin Hendricks, Paul Naumann</w:t>
-      </w:r>
+        <w:t xml:space="preserve"> Collyn Sansoni, Thomas Jorgensen, Justin Hendricks, Paul </w:t>
+      </w:r>
+      <w:proofErr w:type="spellStart"/>
+      <w:r>
+        <w:rPr>
+          <w:rFonts w:ascii="Calibri" w:hAnsi="Calibri" w:cs="Calibri"/>
+        </w:rPr>
+        <w:t>Naumann</w:t>
+      </w:r>
+      <w:proofErr w:type="spellEnd"/>
     </w:p>
     <w:p>
       <w:pPr>
@@ -4921,8 +4945,6 @@
       <w:r>
         <w:t xml:space="preserve">        </w:t>
       </w:r>
-      <w:bookmarkStart w:id="0" w:name="_GoBack"/>
-      <w:bookmarkEnd w:id="0"/>
       <w:r>
         <w:t>manager, no other updates will</w:t>
       </w:r>
@@ -5091,7 +5113,7 @@
 </file>
 
 <file path=word/numbering.xml><?xml version="1.0" encoding="utf-8"?>
-<w:numbering xmlns:wpc="http://schemas.microsoft.com/office/word/2010/wordprocessingCanvas" xmlns:cx="http://schemas.microsoft.com/office/drawing/2014/chartex" xmlns:cx1="http://schemas.microsoft.com/office/drawing/2015/9/8/chartex" xmlns:mc="http://schemas.openxmlformats.org/markup-compatibility/2006" xmlns:o="urn:schemas-microsoft-com:office:office" xmlns:r="http://schemas.openxmlformats.org/officeDocument/2006/relationships" xmlns:m="http://schemas.openxmlformats.org/officeDocument/2006/math" xmlns:v="urn:schemas-microsoft-com:vml" xmlns:wp14="http://schemas.microsoft.com/office/word/2010/wordprocessingDrawing" xmlns:wp="http://schemas.openxmlformats.org/drawingml/2006/wordprocessingDrawing" xmlns:w10="urn:schemas-microsoft-com:office:word" xmlns:w="http://schemas.openxmlformats.org/wordprocessingml/2006/main" xmlns:w14="http://schemas.microsoft.com/office/word/2010/wordml" xmlns:w15="http://schemas.microsoft.com/office/word/2012/wordml" xmlns:w16se="http://schemas.microsoft.com/office/word/2015/wordml/symex" xmlns:wpg="http://schemas.microsoft.com/office/word/2010/wordprocessingGroup" xmlns:wpi="http://schemas.microsoft.com/office/word/2010/wordprocessingInk" xmlns:wne="http://schemas.microsoft.com/office/word/2006/wordml" xmlns:wps="http://schemas.microsoft.com/office/word/2010/wordprocessingShape" mc:Ignorable="w14 w15 w16se wp14">
+<w:numbering xmlns:wpc="http://schemas.microsoft.com/office/word/2010/wordprocessingCanvas" xmlns:cx="http://schemas.microsoft.com/office/drawing/2014/chartex" xmlns:mc="http://schemas.openxmlformats.org/markup-compatibility/2006" xmlns:o="urn:schemas-microsoft-com:office:office" xmlns:r="http://schemas.openxmlformats.org/officeDocument/2006/relationships" xmlns:m="http://schemas.openxmlformats.org/officeDocument/2006/math" xmlns:v="urn:schemas-microsoft-com:vml" xmlns:wp14="http://schemas.microsoft.com/office/word/2010/wordprocessingDrawing" xmlns:wp="http://schemas.openxmlformats.org/drawingml/2006/wordprocessingDrawing" xmlns:w10="urn:schemas-microsoft-com:office:word" xmlns:w="http://schemas.openxmlformats.org/wordprocessingml/2006/main" xmlns:w14="http://schemas.microsoft.com/office/word/2010/wordml" xmlns:w15="http://schemas.microsoft.com/office/word/2012/wordml" xmlns:w16se="http://schemas.microsoft.com/office/word/2015/wordml/symex" xmlns:wpg="http://schemas.microsoft.com/office/word/2010/wordprocessingGroup" xmlns:wpi="http://schemas.microsoft.com/office/word/2010/wordprocessingInk" xmlns:wne="http://schemas.microsoft.com/office/word/2006/wordml" xmlns:wps="http://schemas.microsoft.com/office/word/2010/wordprocessingShape" mc:Ignorable="w14 w15 w16se wp14">
   <w:abstractNum w:abstractNumId="0" w15:restartNumberingAfterBreak="0">
     <w:nsid w:val="22C9259D"/>
     <w:multiLevelType w:val="hybridMultilevel"/>
@@ -7790,7 +7812,7 @@
 </file>
 
 <file path=customXml/itemProps1.xml><?xml version="1.0" encoding="utf-8"?>
-<ds:datastoreItem xmlns:ds="http://schemas.openxmlformats.org/officeDocument/2006/customXml" ds:itemID="{D16D2C89-18B7-4E3B-AF2F-7970B4FDD75A}">
+<ds:datastoreItem xmlns:ds="http://schemas.openxmlformats.org/officeDocument/2006/customXml" ds:itemID="{48429A9C-426B-4CEA-8E9C-075BBFE12D1D}">
   <ds:schemaRefs>
     <ds:schemaRef ds:uri="http://schemas.openxmlformats.org/officeDocument/2006/bibliography"/>
   </ds:schemaRefs>
